--- a/processes-69103_review_response/Rebuttal.docx
+++ b/processes-69103_review_response/Rebuttal.docx
@@ -4,11 +4,104 @@
   <w:body>
     <w:p>
       <w:pPr>
-        <w:pStyle w:val="NormalWeb"/>
+        <w:widowControl w:val="0"/>
+        <w:autoSpaceDE w:val="0"/>
+        <w:autoSpaceDN w:val="0"/>
+        <w:adjustRightInd w:val="0"/>
+        <w:rPr>
+          <w:rFonts w:ascii="Arial" w:hAnsi="Arial" w:cs="Arial"/>
+        </w:rPr>
+      </w:pPr>
+      <w:r>
+        <w:rPr>
+          <w:rFonts w:ascii="Arial" w:hAnsi="Arial" w:cs="Arial"/>
+        </w:rPr>
+        <w:t>We thank the reviewers for their helpful suggestions to improve the manuscript, " Dynamic Modeling of the Human Coagulation Cascade using Reduced Order Effective Kinetic Models</w:t>
+      </w:r>
+    </w:p>
+    <w:p>
+      <w:pPr>
+        <w:widowControl w:val="0"/>
+        <w:autoSpaceDE w:val="0"/>
+        <w:autoSpaceDN w:val="0"/>
+        <w:adjustRightInd w:val="0"/>
+        <w:rPr>
+          <w:rFonts w:ascii="Arial" w:hAnsi="Arial" w:cs="Arial"/>
+        </w:rPr>
+      </w:pPr>
+      <w:r>
+        <w:rPr>
+          <w:rFonts w:ascii="Arial" w:hAnsi="Arial" w:cs="Arial"/>
+        </w:rPr>
+        <w:t>” Below, we have outlined the changes we made to the manuscript to address reviewer suggestions.</w:t>
+      </w:r>
+    </w:p>
+    <w:p>
+      <w:pPr>
+        <w:widowControl w:val="0"/>
+        <w:autoSpaceDE w:val="0"/>
+        <w:autoSpaceDN w:val="0"/>
+        <w:adjustRightInd w:val="0"/>
         <w:ind w:left="720"/>
-      </w:pPr>
-      <w:r>
+        <w:rPr>
+          <w:rFonts w:ascii="Arial" w:hAnsi="Arial" w:cs="Arial"/>
+        </w:rPr>
+      </w:pPr>
+    </w:p>
+    <w:p>
+      <w:pPr>
+        <w:widowControl w:val="0"/>
+        <w:autoSpaceDE w:val="0"/>
+        <w:autoSpaceDN w:val="0"/>
+        <w:adjustRightInd w:val="0"/>
+        <w:rPr>
+          <w:rFonts w:ascii="Arial" w:hAnsi="Arial" w:cs="Arial"/>
+          <w:b/>
+        </w:rPr>
+      </w:pPr>
+      <w:r>
+        <w:rPr>
+          <w:rFonts w:ascii="Arial" w:hAnsi="Arial" w:cs="Arial"/>
+          <w:b/>
+        </w:rPr>
+        <w:t>Reviewer 1</w:t>
+      </w:r>
+    </w:p>
+    <w:p>
+      <w:pPr>
+        <w:pStyle w:val="NormalWeb"/>
+        <w:rPr>
+          <w:rFonts w:ascii="Arial" w:hAnsi="Arial" w:cs="Arial"/>
+          <w:b/>
+          <w:sz w:val="24"/>
+          <w:szCs w:val="24"/>
+        </w:rPr>
+      </w:pPr>
+      <w:r>
+        <w:rPr>
+          <w:rFonts w:ascii="Arial" w:hAnsi="Arial" w:cs="Arial"/>
+          <w:b/>
+          <w:sz w:val="24"/>
+          <w:szCs w:val="24"/>
+        </w:rPr>
         <w:t>Reviewer 2</w:t>
+      </w:r>
+      <w:r>
+        <w:rPr>
+          <w:rFonts w:ascii="Arial" w:hAnsi="Arial" w:cs="Arial"/>
+          <w:b/>
+          <w:sz w:val="24"/>
+          <w:szCs w:val="24"/>
+        </w:rPr>
+        <w:t xml:space="preserve"> </w:t>
+      </w:r>
+      <w:r>
+        <w:rPr>
+          <w:rFonts w:ascii="Arial" w:hAnsi="Arial" w:cs="Arial"/>
+          <w:sz w:val="24"/>
+          <w:szCs w:val="24"/>
+        </w:rPr>
+        <w:t>(Changes highlighted in Yellow on MARKED manuscript)</w:t>
       </w:r>
     </w:p>
     <w:p>
@@ -16,14 +109,41 @@
         <w:pStyle w:val="NormalWeb"/>
         <w:numPr>
           <w:ilvl w:val="0"/>
-          <w:numId w:val="2"/>
+          <w:numId w:val="7"/>
         </w:numPr>
-        <w:rPr>
-          <w:i/>
-        </w:rPr>
-      </w:pPr>
-      <w:r>
-        <w:t>Authors should cite Papadopoulos KP et al. Med. Engr. Physics 36:196 (2014) and compare their 5 ODEs/Logic Rules with the Papadopoulos coarse grained approach of 4 ODEs and 6 parameters.</w:t>
+        <w:ind w:hanging="450"/>
+        <w:rPr>
+          <w:rFonts w:ascii="Arial" w:hAnsi="Arial" w:cs="Arial"/>
+          <w:i/>
+          <w:sz w:val="24"/>
+          <w:szCs w:val="24"/>
+        </w:rPr>
+      </w:pPr>
+      <w:r>
+        <w:rPr>
+          <w:rFonts w:ascii="Arial" w:hAnsi="Arial" w:cs="Arial"/>
+          <w:sz w:val="24"/>
+          <w:szCs w:val="24"/>
+        </w:rPr>
+        <w:t xml:space="preserve">Authors should cite Papadopoulos KP et al. Med. Engr. Physics 36:196 (2014) and compare their 5 ODEs/Logic Rules with the Papadopoulos </w:t>
+      </w:r>
+      <w:proofErr w:type="gramStart"/>
+      <w:r>
+        <w:rPr>
+          <w:rFonts w:ascii="Arial" w:hAnsi="Arial" w:cs="Arial"/>
+          <w:sz w:val="24"/>
+          <w:szCs w:val="24"/>
+        </w:rPr>
+        <w:t>coarse grained</w:t>
+      </w:r>
+      <w:proofErr w:type="gramEnd"/>
+      <w:r>
+        <w:rPr>
+          <w:rFonts w:ascii="Arial" w:hAnsi="Arial" w:cs="Arial"/>
+          <w:sz w:val="24"/>
+          <w:szCs w:val="24"/>
+        </w:rPr>
+        <w:t xml:space="preserve"> approach of 4 ODEs and 6 parameters.</w:t>
       </w:r>
     </w:p>
     <w:p>
@@ -31,248 +151,269 @@
         <w:pStyle w:val="NormalWeb"/>
         <w:ind w:left="1100"/>
         <w:rPr>
-          <w:i/>
-        </w:rPr>
-      </w:pPr>
-      <w:r>
-        <w:rPr>
-          <w:i/>
+          <w:rFonts w:ascii="Arial" w:hAnsi="Arial" w:cs="Arial"/>
+        </w:rPr>
+      </w:pPr>
+      <w:r>
+        <w:rPr>
+          <w:rFonts w:ascii="Arial" w:hAnsi="Arial" w:cs="Arial"/>
         </w:rPr>
         <w:t>We kindly acknowledge the reviewer for directing us to the work by Papadopoulos KP et al.</w:t>
       </w:r>
       <w:r>
         <w:rPr>
-          <w:i/>
+          <w:rFonts w:ascii="Arial" w:hAnsi="Arial" w:cs="Arial"/>
         </w:rPr>
         <w:t xml:space="preserve"> </w:t>
       </w:r>
       <w:r>
         <w:rPr>
-          <w:i/>
+          <w:rFonts w:ascii="Arial" w:hAnsi="Arial" w:cs="Arial"/>
         </w:rPr>
         <w:t>P</w:t>
       </w:r>
       <w:r>
         <w:rPr>
-          <w:i/>
+          <w:rFonts w:ascii="Arial" w:hAnsi="Arial" w:cs="Arial"/>
         </w:rPr>
         <w:t>apadopoulos and co-workers developed a coarse-</w:t>
       </w:r>
       <w:r>
         <w:rPr>
-          <w:i/>
+          <w:rFonts w:ascii="Arial" w:hAnsi="Arial" w:cs="Arial"/>
         </w:rPr>
         <w:t>grained model</w:t>
       </w:r>
       <w:r>
         <w:rPr>
-          <w:i/>
+          <w:rFonts w:ascii="Arial" w:hAnsi="Arial" w:cs="Arial"/>
         </w:rPr>
         <w:t xml:space="preserve"> for thrombin generation</w:t>
       </w:r>
       <w:r>
         <w:rPr>
-          <w:i/>
+          <w:rFonts w:ascii="Arial" w:hAnsi="Arial" w:cs="Arial"/>
         </w:rPr>
         <w:t xml:space="preserve"> </w:t>
       </w:r>
       <w:r>
         <w:rPr>
-          <w:i/>
+          <w:rFonts w:ascii="Arial" w:hAnsi="Arial" w:cs="Arial"/>
         </w:rPr>
         <w:t xml:space="preserve">that uses 4 </w:t>
       </w:r>
       <w:r>
         <w:rPr>
-          <w:i/>
+          <w:rFonts w:ascii="Arial" w:hAnsi="Arial" w:cs="Arial"/>
         </w:rPr>
         <w:t>Ordinary Differential Equations (</w:t>
       </w:r>
       <w:r>
         <w:rPr>
-          <w:i/>
+          <w:rFonts w:ascii="Arial" w:hAnsi="Arial" w:cs="Arial"/>
         </w:rPr>
         <w:t>ODEs</w:t>
       </w:r>
       <w:r>
         <w:rPr>
-          <w:i/>
+          <w:rFonts w:ascii="Arial" w:hAnsi="Arial" w:cs="Arial"/>
         </w:rPr>
         <w:t>)</w:t>
       </w:r>
       <w:r>
         <w:rPr>
-          <w:i/>
+          <w:rFonts w:ascii="Arial" w:hAnsi="Arial" w:cs="Arial"/>
         </w:rPr>
         <w:t xml:space="preserve"> with 6 parameters.</w:t>
       </w:r>
       <w:r>
         <w:rPr>
-          <w:i/>
-        </w:rPr>
-        <w:t xml:space="preserve"> </w:t>
-      </w:r>
-      <w:r>
-        <w:rPr>
-          <w:i/>
-        </w:rPr>
-        <w:t xml:space="preserve">Similar to our work this study uses a reduced order approach in describing a </w:t>
-      </w:r>
-      <w:r>
-        <w:rPr>
-          <w:i/>
+          <w:rFonts w:ascii="Arial" w:hAnsi="Arial" w:cs="Arial"/>
+        </w:rPr>
+        <w:t xml:space="preserve"> Similar to our work this study uses a reduced order approach in describing a </w:t>
+      </w:r>
+      <w:r>
+        <w:rPr>
+          <w:rFonts w:ascii="Arial" w:hAnsi="Arial" w:cs="Arial"/>
         </w:rPr>
         <w:t>complex biological system with</w:t>
       </w:r>
       <w:r>
         <w:rPr>
-          <w:i/>
+          <w:rFonts w:ascii="Arial" w:hAnsi="Arial" w:cs="Arial"/>
         </w:rPr>
         <w:t xml:space="preserve"> few parameters. However we differ </w:t>
       </w:r>
       <w:r>
         <w:rPr>
-          <w:i/>
-        </w:rPr>
-        <w:t>fundamentally in the model formulation as well as in the goals of the study. Firstly</w:t>
-      </w:r>
-      <w:r>
-        <w:rPr>
-          <w:i/>
+          <w:rFonts w:ascii="Arial" w:hAnsi="Arial" w:cs="Arial"/>
+        </w:rPr>
+        <w:t xml:space="preserve">fundamentally in the model formulation as well as in the goals of the study. </w:t>
+      </w:r>
+    </w:p>
+    <w:p>
+      <w:pPr>
+        <w:pStyle w:val="NormalWeb"/>
+        <w:ind w:left="1100"/>
+        <w:rPr>
+          <w:rFonts w:ascii="Arial" w:hAnsi="Arial" w:cs="Arial"/>
+        </w:rPr>
+      </w:pPr>
+      <w:r>
+        <w:rPr>
+          <w:rFonts w:ascii="Arial" w:hAnsi="Arial" w:cs="Arial"/>
+        </w:rPr>
+        <w:t>Firstly</w:t>
+      </w:r>
+      <w:r>
+        <w:rPr>
+          <w:rFonts w:ascii="Arial" w:hAnsi="Arial" w:cs="Arial"/>
         </w:rPr>
         <w:t>,</w:t>
       </w:r>
-      <w:bookmarkStart w:id="0" w:name="_GoBack"/>
-      <w:bookmarkEnd w:id="0"/>
-      <w:r>
-        <w:rPr>
-          <w:i/>
+      <w:r>
+        <w:rPr>
+          <w:rFonts w:ascii="Arial" w:hAnsi="Arial" w:cs="Arial"/>
         </w:rPr>
         <w:t xml:space="preserve"> our </w:t>
       </w:r>
       <w:r>
         <w:rPr>
-          <w:i/>
+          <w:rFonts w:ascii="Arial" w:hAnsi="Arial" w:cs="Arial"/>
         </w:rPr>
         <w:t xml:space="preserve">model </w:t>
       </w:r>
       <w:r>
         <w:rPr>
-          <w:i/>
+          <w:rFonts w:ascii="Arial" w:hAnsi="Arial" w:cs="Arial"/>
         </w:rPr>
         <w:t xml:space="preserve">is based on a hybrid approach. </w:t>
       </w:r>
       <w:r>
         <w:rPr>
-          <w:i/>
+          <w:rFonts w:ascii="Arial" w:hAnsi="Arial" w:cs="Arial"/>
         </w:rPr>
         <w:t>In each ODE describ</w:t>
       </w:r>
       <w:r>
         <w:rPr>
-          <w:i/>
+          <w:rFonts w:ascii="Arial" w:hAnsi="Arial" w:cs="Arial"/>
         </w:rPr>
         <w:t>ing a rate equation we combine</w:t>
       </w:r>
       <w:r>
         <w:rPr>
-          <w:i/>
+          <w:rFonts w:ascii="Arial" w:hAnsi="Arial" w:cs="Arial"/>
         </w:rPr>
         <w:t xml:space="preserve"> traditional enzyme kinetic law</w:t>
       </w:r>
       <w:r>
         <w:rPr>
-          <w:i/>
+          <w:rFonts w:ascii="Arial" w:hAnsi="Arial" w:cs="Arial"/>
         </w:rPr>
         <w:t>s</w:t>
       </w:r>
       <w:r>
         <w:rPr>
-          <w:i/>
+          <w:rFonts w:ascii="Arial" w:hAnsi="Arial" w:cs="Arial"/>
         </w:rPr>
         <w:t xml:space="preserve"> with a logical rule. The enzyme kinetic law</w:t>
       </w:r>
       <w:r>
         <w:rPr>
-          <w:i/>
-        </w:rPr>
-        <w:t>s (like Michaelis-Menten) have</w:t>
-      </w:r>
-      <w:r>
-        <w:rPr>
-          <w:i/>
+          <w:rFonts w:ascii="Arial" w:hAnsi="Arial" w:cs="Arial"/>
+        </w:rPr>
+        <w:t xml:space="preserve">s (like </w:t>
+      </w:r>
+      <w:proofErr w:type="spellStart"/>
+      <w:r>
+        <w:rPr>
+          <w:rFonts w:ascii="Arial" w:hAnsi="Arial" w:cs="Arial"/>
+        </w:rPr>
+        <w:t>Michaelis-Menten</w:t>
+      </w:r>
+      <w:proofErr w:type="spellEnd"/>
+      <w:r>
+        <w:rPr>
+          <w:rFonts w:ascii="Arial" w:hAnsi="Arial" w:cs="Arial"/>
+        </w:rPr>
+        <w:t>) have</w:t>
+      </w:r>
+      <w:r>
+        <w:rPr>
+          <w:rFonts w:ascii="Arial" w:hAnsi="Arial" w:cs="Arial"/>
         </w:rPr>
         <w:t xml:space="preserve"> a physiological basis and the logical rule rep</w:t>
       </w:r>
       <w:r>
         <w:rPr>
-          <w:i/>
+          <w:rFonts w:ascii="Arial" w:hAnsi="Arial" w:cs="Arial"/>
         </w:rPr>
         <w:t>resents the regulatory a</w:t>
       </w:r>
       <w:r>
         <w:rPr>
-          <w:i/>
+          <w:rFonts w:ascii="Arial" w:hAnsi="Arial" w:cs="Arial"/>
         </w:rPr>
         <w:t xml:space="preserve">ctivity that controls the rate equation. The </w:t>
       </w:r>
       <w:r>
         <w:rPr>
-          <w:i/>
+          <w:rFonts w:ascii="Arial" w:hAnsi="Arial" w:cs="Arial"/>
         </w:rPr>
         <w:t>product of kinetic laws with logical rules encapsulates</w:t>
       </w:r>
       <w:r>
         <w:rPr>
-          <w:i/>
+          <w:rFonts w:ascii="Arial" w:hAnsi="Arial" w:cs="Arial"/>
         </w:rPr>
         <w:t xml:space="preserve"> a complex interplay </w:t>
       </w:r>
       <w:r>
         <w:rPr>
-          <w:i/>
+          <w:rFonts w:ascii="Arial" w:hAnsi="Arial" w:cs="Arial"/>
         </w:rPr>
         <w:t xml:space="preserve">between substrates and their regulators that affect the rate equation. Secondly, we have modeled the dynamics of coagulation using the hybrid approach rather than thrombin generation modeled by Papadopoulos KP et al. </w:t>
       </w:r>
       <w:r>
         <w:rPr>
-          <w:i/>
+          <w:rFonts w:ascii="Arial" w:hAnsi="Arial" w:cs="Arial"/>
         </w:rPr>
         <w:t>i.e. our model captures greater mechanistic</w:t>
       </w:r>
       <w:r>
         <w:rPr>
-          <w:i/>
+          <w:rFonts w:ascii="Arial" w:hAnsi="Arial" w:cs="Arial"/>
         </w:rPr>
         <w:t xml:space="preserve"> detail</w:t>
       </w:r>
       <w:r>
         <w:rPr>
-          <w:i/>
+          <w:rFonts w:ascii="Arial" w:hAnsi="Arial" w:cs="Arial"/>
         </w:rPr>
         <w:t xml:space="preserve"> about coagulation</w:t>
       </w:r>
       <w:r>
         <w:rPr>
-          <w:i/>
+          <w:rFonts w:ascii="Arial" w:hAnsi="Arial" w:cs="Arial"/>
         </w:rPr>
         <w:t xml:space="preserve">. These details allowed predicting the roles of primary inhibitors like ATIII and Protein C. We were also able to use flux analysis to understand how the model balanced </w:t>
       </w:r>
       <w:r>
         <w:rPr>
-          <w:i/>
+          <w:rFonts w:ascii="Arial" w:hAnsi="Arial" w:cs="Arial"/>
         </w:rPr>
         <w:t>initiation, amplification and termination</w:t>
       </w:r>
       <w:r>
         <w:rPr>
-          <w:i/>
+          <w:rFonts w:ascii="Arial" w:hAnsi="Arial" w:cs="Arial"/>
         </w:rPr>
         <w:t xml:space="preserve"> of thrombin generation</w:t>
       </w:r>
       <w:r>
         <w:rPr>
-          <w:i/>
+          <w:rFonts w:ascii="Arial" w:hAnsi="Arial" w:cs="Arial"/>
         </w:rPr>
         <w:t xml:space="preserve"> in both normal and hemophilia modes.</w:t>
       </w:r>
@@ -282,16 +423,36 @@
         <w:pStyle w:val="NormalWeb"/>
         <w:numPr>
           <w:ilvl w:val="0"/>
-          <w:numId w:val="2"/>
+          <w:numId w:val="7"/>
         </w:numPr>
-      </w:pPr>
-      <w:r>
+        <w:rPr>
+          <w:rFonts w:ascii="Arial" w:hAnsi="Arial" w:cs="Arial"/>
+          <w:sz w:val="24"/>
+          <w:szCs w:val="24"/>
+        </w:rPr>
+      </w:pPr>
+      <w:r>
+        <w:rPr>
+          <w:rFonts w:ascii="Arial" w:hAnsi="Arial" w:cs="Arial"/>
+          <w:sz w:val="24"/>
+          <w:szCs w:val="24"/>
+        </w:rPr>
         <w:t xml:space="preserve">How is the particle swarm optimization different from a genetic algorithm?  What are the </w:t>
       </w:r>
       <w:r>
+        <w:rPr>
+          <w:rFonts w:ascii="Arial" w:hAnsi="Arial" w:cs="Arial"/>
+          <w:sz w:val="24"/>
+          <w:szCs w:val="24"/>
+        </w:rPr>
         <w:t xml:space="preserve">  </w:t>
       </w:r>
       <w:r>
+        <w:rPr>
+          <w:rFonts w:ascii="Arial" w:hAnsi="Arial" w:cs="Arial"/>
+          <w:sz w:val="24"/>
+          <w:szCs w:val="24"/>
+        </w:rPr>
         <w:t>advantages of PSO over a more typical genetic algorithm?</w:t>
       </w:r>
     </w:p>
@@ -300,84 +461,84 @@
         <w:pStyle w:val="NormalWeb"/>
         <w:ind w:left="1100"/>
         <w:rPr>
-          <w:i/>
-        </w:rPr>
-      </w:pPr>
-      <w:r>
-        <w:rPr>
-          <w:i/>
+          <w:rFonts w:ascii="Arial" w:hAnsi="Arial" w:cs="Arial"/>
+        </w:rPr>
+      </w:pPr>
+      <w:r>
+        <w:rPr>
+          <w:rFonts w:ascii="Arial" w:hAnsi="Arial" w:cs="Arial"/>
         </w:rPr>
         <w:t>Particle Swarm Optimization (PSO) and Genetic Algorithm (GA) are both</w:t>
       </w:r>
       <w:r>
         <w:rPr>
-          <w:i/>
+          <w:rFonts w:ascii="Arial" w:hAnsi="Arial" w:cs="Arial"/>
         </w:rPr>
         <w:t xml:space="preserve"> population based optimization algorithms</w:t>
       </w:r>
       <w:r>
         <w:rPr>
-          <w:i/>
+          <w:rFonts w:ascii="Arial" w:hAnsi="Arial" w:cs="Arial"/>
         </w:rPr>
         <w:t xml:space="preserve">. A </w:t>
       </w:r>
       <w:r>
         <w:rPr>
-          <w:i/>
+          <w:rFonts w:ascii="Arial" w:hAnsi="Arial" w:cs="Arial"/>
         </w:rPr>
         <w:t xml:space="preserve">Genetic Algorithm starts </w:t>
       </w:r>
       <w:r>
         <w:rPr>
-          <w:i/>
+          <w:rFonts w:ascii="Arial" w:hAnsi="Arial" w:cs="Arial"/>
         </w:rPr>
         <w:t xml:space="preserve">with a </w:t>
       </w:r>
       <w:r>
         <w:rPr>
-          <w:i/>
+          <w:rFonts w:ascii="Arial" w:hAnsi="Arial" w:cs="Arial"/>
         </w:rPr>
         <w:t>random</w:t>
       </w:r>
       <w:r>
         <w:rPr>
-          <w:i/>
+          <w:rFonts w:ascii="Arial" w:hAnsi="Arial" w:cs="Arial"/>
         </w:rPr>
         <w:t>ly generated</w:t>
       </w:r>
       <w:r>
         <w:rPr>
-          <w:i/>
+          <w:rFonts w:ascii="Arial" w:hAnsi="Arial" w:cs="Arial"/>
         </w:rPr>
         <w:t xml:space="preserve"> </w:t>
       </w:r>
       <w:r>
         <w:rPr>
-          <w:i/>
+          <w:rFonts w:ascii="Arial" w:hAnsi="Arial" w:cs="Arial"/>
         </w:rPr>
         <w:t>‘</w:t>
       </w:r>
       <w:r>
         <w:rPr>
-          <w:i/>
+          <w:rFonts w:ascii="Arial" w:hAnsi="Arial" w:cs="Arial"/>
         </w:rPr>
         <w:t>population</w:t>
       </w:r>
       <w:r>
         <w:rPr>
-          <w:i/>
+          <w:rFonts w:ascii="Arial" w:hAnsi="Arial" w:cs="Arial"/>
         </w:rPr>
         <w:t>’</w:t>
       </w:r>
       <w:r>
         <w:rPr>
-          <w:i/>
+          <w:rFonts w:ascii="Arial" w:hAnsi="Arial" w:cs="Arial"/>
         </w:rPr>
         <w:t xml:space="preserve"> that represents the various initial solution vectors of the fitness function (residual in our model)</w:t>
       </w:r>
       <w:r>
         <w:rPr>
-          <w:i/>
+          <w:rFonts w:ascii="Arial" w:hAnsi="Arial" w:cs="Arial"/>
         </w:rPr>
         <w:t xml:space="preserve">. Based on pre-specified fitness selection methods ‘parents’ are chosen from these population members discarding rest of the population members. The parents are then used to generate ‘children’ through operations called ‘cross-over’ and ‘mutation’. The fittest children and parents are then used to generate parents for the next generation. </w:t>
       </w:r>
@@ -386,27 +547,34 @@
       <w:pPr>
         <w:pStyle w:val="NormalWeb"/>
         <w:ind w:left="1100"/>
-      </w:pPr>
-      <w:r>
-        <w:rPr>
-          <w:i/>
+        <w:rPr>
+          <w:rFonts w:ascii="Arial" w:hAnsi="Arial" w:cs="Arial"/>
+        </w:rPr>
+      </w:pPr>
+      <w:r>
+        <w:rPr>
+          <w:rFonts w:ascii="Arial" w:hAnsi="Arial" w:cs="Arial"/>
         </w:rPr>
         <w:t xml:space="preserve">Particle Swarm Optimization like GA starts </w:t>
       </w:r>
       <w:r>
         <w:rPr>
-          <w:i/>
-        </w:rPr>
-        <w:t xml:space="preserve">with a random population of particles that represent the solution vectors. The particles are then allowed to traverse in the search space of the fitness function (residual in our model) with certain velocities. The particle positions (which represent the solutions) are then updated based on a local experience and global experience. These operations are relatively very simple and computationally less expensive as compared to ‘cross-over’ and ‘mutation’ that are generally used in GA’s. </w:t>
-      </w:r>
-      <w:r>
-        <w:rPr>
-          <w:i/>
-        </w:rPr>
-        <w:t>Typical GA is primarily suited for binary value problems rather than continuous real-valued problems. The complexity of crossover and mutation operations in real valued problems increases with increasing precision of the numbers.  In addition PSO never discards its solutions like GA. This leads to a greater diversity in solutions and thus allows us to search for a global optimum more effectively especially in case of multi-modal fitness functions.</w:t>
-      </w:r>
-      <w:r>
-        <w:t xml:space="preserve"> </w:t>
+          <w:rFonts w:ascii="Arial" w:hAnsi="Arial" w:cs="Arial"/>
+        </w:rPr>
+        <w:t xml:space="preserve">with a random population of particles that represent the solution vectors. The particles are then allowed to traverse in the search space of the fitness function (residual in our model) with certain velocities. The particle positions (which represent the solutions) are then updated based on a local experience and global experience. These operations are relatively very simple </w:t>
+      </w:r>
+      <w:r>
+        <w:rPr>
+          <w:rFonts w:ascii="Arial" w:hAnsi="Arial" w:cs="Arial"/>
+        </w:rPr>
+        <w:lastRenderedPageBreak/>
+        <w:t xml:space="preserve">and computationally less expensive as compared to ‘cross-over’ and ‘mutation’ that are generally used in GA’s. </w:t>
+      </w:r>
+      <w:r>
+        <w:rPr>
+          <w:rFonts w:ascii="Arial" w:hAnsi="Arial" w:cs="Arial"/>
+        </w:rPr>
+        <w:t xml:space="preserve">Typical GA is primarily suited for binary value problems rather than continuous real-valued problems. The complexity of crossover and mutation operations in real valued problems increases with increasing precision of the numbers.  In addition PSO never discards its solutions like GA. This leads to a greater diversity in solutions and thus allows us to search for a global optimum more effectively especially in case of multi-modal fitness functions. </w:t>
       </w:r>
     </w:p>
     <w:p>
@@ -414,80 +582,142 @@
         <w:pStyle w:val="NormalWeb"/>
         <w:numPr>
           <w:ilvl w:val="0"/>
-          <w:numId w:val="2"/>
+          <w:numId w:val="7"/>
         </w:numPr>
-      </w:pPr>
-      <w:r>
-        <w:t>The authors know that APC is only present on endothelium in blood vessels and is not present in blood in tubes in clotting assays, thus PC=0% in Fig. 3.  The authors should comment if and how soluble thrombomodulin was used to obtain the data in Fig. 4.</w:t>
+        <w:rPr>
+          <w:rFonts w:ascii="Arial" w:hAnsi="Arial" w:cs="Arial"/>
+          <w:sz w:val="24"/>
+          <w:szCs w:val="24"/>
+        </w:rPr>
+      </w:pPr>
+      <w:r>
+        <w:rPr>
+          <w:rFonts w:ascii="Arial" w:hAnsi="Arial" w:cs="Arial"/>
+          <w:sz w:val="24"/>
+          <w:szCs w:val="24"/>
+        </w:rPr>
+        <w:t xml:space="preserve">The authors know that APC is only present on endothelium in blood vessels and is not present in blood in tubes in clotting assays, thus PC=0% in Fig. 3.  The authors should comment if and how soluble </w:t>
+      </w:r>
+      <w:proofErr w:type="spellStart"/>
+      <w:r>
+        <w:rPr>
+          <w:rFonts w:ascii="Arial" w:hAnsi="Arial" w:cs="Arial"/>
+          <w:sz w:val="24"/>
+          <w:szCs w:val="24"/>
+        </w:rPr>
+        <w:t>thrombomodulin</w:t>
+      </w:r>
+      <w:proofErr w:type="spellEnd"/>
+      <w:r>
+        <w:rPr>
+          <w:rFonts w:ascii="Arial" w:hAnsi="Arial" w:cs="Arial"/>
+          <w:sz w:val="24"/>
+          <w:szCs w:val="24"/>
+        </w:rPr>
+        <w:t xml:space="preserve"> was used to obtain the data in Fig. 4.</w:t>
       </w:r>
     </w:p>
     <w:p>
       <w:pPr>
         <w:pStyle w:val="NormalWeb"/>
         <w:ind w:left="1100"/>
-        <w:rPr>
-          <w:i/>
-        </w:rPr>
-      </w:pPr>
-      <w:r>
-        <w:rPr>
-          <w:i/>
-        </w:rPr>
-        <w:t xml:space="preserve">Physiological concentration of thrombomodulin is dependent on endothelial cell surface/volume ratio. </w:t>
-      </w:r>
-      <w:r>
-        <w:rPr>
-          <w:i/>
-        </w:rPr>
+      </w:pPr>
+      <w:r>
+        <w:t xml:space="preserve">Physiological concentration of </w:t>
+      </w:r>
+      <w:proofErr w:type="spellStart"/>
+      <w:r>
+        <w:t>thrombomodulin</w:t>
+      </w:r>
+      <w:proofErr w:type="spellEnd"/>
+      <w:r>
+        <w:t xml:space="preserve"> is dependent on endothelial cell surface/volume ratio. </w:t>
+      </w:r>
+      <w:r>
         <w:t xml:space="preserve">Thus the concentration of Tm varies spatially. </w:t>
       </w:r>
-      <w:r>
-        <w:rPr>
-          <w:i/>
-        </w:rPr>
-        <w:t>van’t Veer and co workers in a study to understand inhibitory mechanism of prote</w:t>
-      </w:r>
-      <w:r>
-        <w:rPr>
-          <w:i/>
-        </w:rPr>
-        <w:t xml:space="preserve">in C on Tissue Factor induced thrombin generation varied the values of Tm from 0-10 nM. In these ranges Tm was found to </w:t>
-      </w:r>
-      <w:r>
-        <w:rPr>
-          <w:i/>
-        </w:rPr>
-        <w:lastRenderedPageBreak/>
-        <w:t>activate protein C (PC) to activated protein C (APC). The effect of Tm observed in these ranges was found by van’t Veer et al. to be potentially physiologically relevant.</w:t>
-      </w:r>
-      <w:r>
-        <w:rPr>
-          <w:i/>
-        </w:rPr>
-        <w:t xml:space="preserve"> Butenas and co-workers used thrombomodulin concentrations of 0.1 nM and 1 nM to activate the protein C pathway.</w:t>
-      </w:r>
-      <w:r>
-        <w:rPr>
-          <w:i/>
-        </w:rPr>
+      <w:proofErr w:type="spellStart"/>
+      <w:proofErr w:type="gramStart"/>
+      <w:r>
+        <w:t>van’t</w:t>
+      </w:r>
+      <w:proofErr w:type="spellEnd"/>
+      <w:proofErr w:type="gramEnd"/>
+      <w:r>
+        <w:t xml:space="preserve"> Veer and co workers in a study to understand inhibitory mechanism of prote</w:t>
+      </w:r>
+      <w:r>
+        <w:t xml:space="preserve">in C on Tissue Factor induced thrombin generation varied the values of Tm from 0-10 </w:t>
+      </w:r>
+      <w:proofErr w:type="spellStart"/>
+      <w:r>
+        <w:t>nM</w:t>
+      </w:r>
+      <w:proofErr w:type="spellEnd"/>
+      <w:r>
+        <w:t xml:space="preserve">. In these ranges Tm was found to activate protein C (PC) to activated protein C (APC). The effect of Tm observed in these ranges was found by </w:t>
+      </w:r>
+      <w:proofErr w:type="spellStart"/>
+      <w:r>
+        <w:t>van’t</w:t>
+      </w:r>
+      <w:proofErr w:type="spellEnd"/>
+      <w:r>
+        <w:t xml:space="preserve"> Veer et al. to be potentially physiologically relevant.</w:t>
+      </w:r>
+      <w:r>
+        <w:t xml:space="preserve"> </w:t>
+      </w:r>
+      <w:proofErr w:type="spellStart"/>
+      <w:r>
+        <w:t>Butenas</w:t>
+      </w:r>
+      <w:proofErr w:type="spellEnd"/>
+      <w:r>
+        <w:t xml:space="preserve"> and co-workers used </w:t>
+      </w:r>
+      <w:proofErr w:type="spellStart"/>
+      <w:r>
+        <w:t>thrombomodulin</w:t>
+      </w:r>
+      <w:proofErr w:type="spellEnd"/>
+      <w:r>
+        <w:t xml:space="preserve"> concentrations of 0.1 </w:t>
+      </w:r>
+      <w:proofErr w:type="spellStart"/>
+      <w:r>
+        <w:t>nM</w:t>
+      </w:r>
+      <w:proofErr w:type="spellEnd"/>
+      <w:r>
+        <w:t xml:space="preserve"> and 1 </w:t>
+      </w:r>
+      <w:proofErr w:type="spellStart"/>
+      <w:r>
+        <w:t>nM</w:t>
+      </w:r>
+      <w:proofErr w:type="spellEnd"/>
+      <w:r>
+        <w:t xml:space="preserve"> to activate the protein C pathway.</w:t>
+      </w:r>
+      <w:r>
         <w:t xml:space="preserve"> The p</w:t>
       </w:r>
       <w:r>
-        <w:rPr>
-          <w:i/>
-        </w:rPr>
-        <w:t xml:space="preserve">resence of thrombomodulin at these concentrations did not affect the maximum or total thrombin produced but affected the initiation phase causing a delayed amplification. </w:t>
-      </w:r>
-      <w:r>
-        <w:rPr>
-          <w:i/>
-        </w:rPr>
+        <w:t xml:space="preserve">resence of </w:t>
+      </w:r>
+      <w:proofErr w:type="spellStart"/>
+      <w:r>
+        <w:t>thrombomodulin</w:t>
+      </w:r>
+      <w:proofErr w:type="spellEnd"/>
+      <w:r>
+        <w:t xml:space="preserve"> at these concentrations did not affect the maximum or total thrombin produced but affected the initiation phase causing a delayed amplification. </w:t>
+      </w:r>
+      <w:r>
         <w:t>Our hybrid model as shown in Figure 4 &amp; Figure 5 has captured these effects</w:t>
       </w:r>
       <w:r>
-        <w:rPr>
-          <w:i/>
-        </w:rPr>
         <w:t>.</w:t>
       </w:r>
     </w:p>
@@ -496,11 +726,75 @@
         <w:pStyle w:val="NormalWeb"/>
         <w:numPr>
           <w:ilvl w:val="0"/>
-          <w:numId w:val="2"/>
+          <w:numId w:val="7"/>
         </w:numPr>
-      </w:pPr>
-      <w:r>
-        <w:t>The most common test of thrombin generation conducted in many labs is to add increasing amounts of tissue factor (usually from 0.1 to 10 pM TF).  The authors present a Factor VIIa titration (Fig. 7) but it would also be very interesting to present a TF titration since that is the classic test of a models predictive accuracy. Predicting hemophilia is a fairly weak test of any model since severe deficits in FVIII or FIX are so immediately upstream of prothrombinase generation.</w:t>
+        <w:rPr>
+          <w:rFonts w:ascii="Arial" w:hAnsi="Arial" w:cs="Arial"/>
+          <w:sz w:val="24"/>
+          <w:szCs w:val="24"/>
+        </w:rPr>
+      </w:pPr>
+      <w:r>
+        <w:rPr>
+          <w:rFonts w:ascii="Arial" w:hAnsi="Arial" w:cs="Arial"/>
+          <w:sz w:val="24"/>
+          <w:szCs w:val="24"/>
+        </w:rPr>
+        <w:t xml:space="preserve">The most common test of thrombin generation conducted in many labs is to add increasing amounts of tissue factor (usually from 0.1 to 10 </w:t>
+      </w:r>
+      <w:proofErr w:type="spellStart"/>
+      <w:r>
+        <w:rPr>
+          <w:rFonts w:ascii="Arial" w:hAnsi="Arial" w:cs="Arial"/>
+          <w:sz w:val="24"/>
+          <w:szCs w:val="24"/>
+        </w:rPr>
+        <w:t>pM</w:t>
+      </w:r>
+      <w:proofErr w:type="spellEnd"/>
+      <w:r>
+        <w:rPr>
+          <w:rFonts w:ascii="Arial" w:hAnsi="Arial" w:cs="Arial"/>
+          <w:sz w:val="24"/>
+          <w:szCs w:val="24"/>
+        </w:rPr>
+        <w:t xml:space="preserve"> TF).  The authors present a Factor </w:t>
+      </w:r>
+      <w:proofErr w:type="spellStart"/>
+      <w:r>
+        <w:rPr>
+          <w:rFonts w:ascii="Arial" w:hAnsi="Arial" w:cs="Arial"/>
+          <w:sz w:val="24"/>
+          <w:szCs w:val="24"/>
+        </w:rPr>
+        <w:t>VIIa</w:t>
+      </w:r>
+      <w:proofErr w:type="spellEnd"/>
+      <w:r>
+        <w:rPr>
+          <w:rFonts w:ascii="Arial" w:hAnsi="Arial" w:cs="Arial"/>
+          <w:sz w:val="24"/>
+          <w:szCs w:val="24"/>
+        </w:rPr>
+        <w:t xml:space="preserve"> titration (Fig. 7) but it would also be very interesting to present a TF titration since that is the classic test of a models predictive accuracy. Predicting hemophilia is a fairly weak test of any model since severe deficits in FVIII or FIX are so immediately upstream of </w:t>
+      </w:r>
+      <w:proofErr w:type="spellStart"/>
+      <w:r>
+        <w:rPr>
+          <w:rFonts w:ascii="Arial" w:hAnsi="Arial" w:cs="Arial"/>
+          <w:sz w:val="24"/>
+          <w:szCs w:val="24"/>
+        </w:rPr>
+        <w:t>prothrombinase</w:t>
+      </w:r>
+      <w:proofErr w:type="spellEnd"/>
+      <w:r>
+        <w:rPr>
+          <w:rFonts w:ascii="Arial" w:hAnsi="Arial" w:cs="Arial"/>
+          <w:sz w:val="24"/>
+          <w:szCs w:val="24"/>
+        </w:rPr>
+        <w:t xml:space="preserve"> generation.</w:t>
       </w:r>
     </w:p>
     <w:p>
@@ -508,114 +802,198 @@
         <w:pStyle w:val="NormalWeb"/>
         <w:ind w:left="1100"/>
         <w:rPr>
-          <w:i/>
-        </w:rPr>
-      </w:pPr>
-      <w:r>
-        <w:rPr>
-          <w:i/>
+          <w:rFonts w:ascii="Arial" w:hAnsi="Arial" w:cs="Arial"/>
+        </w:rPr>
+      </w:pPr>
+      <w:r>
+        <w:rPr>
+          <w:rFonts w:ascii="Arial" w:hAnsi="Arial" w:cs="Arial"/>
         </w:rPr>
         <w:t>We kindly agree with the reviewer’s comment that Tissue Factor</w:t>
       </w:r>
       <w:r>
         <w:rPr>
-          <w:i/>
+          <w:rFonts w:ascii="Arial" w:hAnsi="Arial" w:cs="Arial"/>
         </w:rPr>
         <w:t xml:space="preserve"> (TF)</w:t>
       </w:r>
       <w:r>
         <w:rPr>
-          <w:i/>
+          <w:rFonts w:ascii="Arial" w:hAnsi="Arial" w:cs="Arial"/>
         </w:rPr>
         <w:t xml:space="preserve"> is the most common initia</w:t>
       </w:r>
       <w:r>
         <w:rPr>
-          <w:i/>
+          <w:rFonts w:ascii="Arial" w:hAnsi="Arial" w:cs="Arial"/>
         </w:rPr>
         <w:t xml:space="preserve">tor of the coagulation process. </w:t>
       </w:r>
       <w:r>
         <w:rPr>
-          <w:i/>
+          <w:rFonts w:ascii="Arial" w:hAnsi="Arial" w:cs="Arial"/>
         </w:rPr>
         <w:t>However we respectfully d</w:t>
       </w:r>
       <w:r>
         <w:rPr>
-          <w:i/>
+          <w:rFonts w:ascii="Arial" w:hAnsi="Arial" w:cs="Arial"/>
         </w:rPr>
         <w:t>isagree that TF titration would be a better test as compared to prediction of hemophilia</w:t>
       </w:r>
       <w:r>
         <w:rPr>
-          <w:i/>
+          <w:rFonts w:ascii="Arial" w:hAnsi="Arial" w:cs="Arial"/>
         </w:rPr>
         <w:t xml:space="preserve"> for our model</w:t>
       </w:r>
       <w:r>
         <w:rPr>
-          <w:i/>
+          <w:rFonts w:ascii="Arial" w:hAnsi="Arial" w:cs="Arial"/>
         </w:rPr>
         <w:t xml:space="preserve">. </w:t>
       </w:r>
       <w:r>
         <w:rPr>
-          <w:i/>
-        </w:rPr>
-        <w:t>In our study we trained our model reproducing the experimental data from Butenas and co-workers. This study used VIIa-TF to initiate the coagulation process in the presence and absence of protein C pathway. Using the same set o</w:t>
-      </w:r>
-      <w:r>
-        <w:rPr>
-          <w:i/>
+          <w:rFonts w:ascii="Arial" w:hAnsi="Arial" w:cs="Arial"/>
+        </w:rPr>
+        <w:t xml:space="preserve">In our study we trained our model reproducing the experimental data from </w:t>
+      </w:r>
+      <w:proofErr w:type="spellStart"/>
+      <w:r>
+        <w:rPr>
+          <w:rFonts w:ascii="Arial" w:hAnsi="Arial" w:cs="Arial"/>
+        </w:rPr>
+        <w:t>Butenas</w:t>
+      </w:r>
+      <w:proofErr w:type="spellEnd"/>
+      <w:r>
+        <w:rPr>
+          <w:rFonts w:ascii="Arial" w:hAnsi="Arial" w:cs="Arial"/>
+        </w:rPr>
+        <w:t xml:space="preserve"> and co-workers. This study used </w:t>
+      </w:r>
+      <w:proofErr w:type="spellStart"/>
+      <w:r>
+        <w:rPr>
+          <w:rFonts w:ascii="Arial" w:hAnsi="Arial" w:cs="Arial"/>
+        </w:rPr>
+        <w:t>VIIa</w:t>
+      </w:r>
+      <w:proofErr w:type="spellEnd"/>
+      <w:r>
+        <w:rPr>
+          <w:rFonts w:ascii="Arial" w:hAnsi="Arial" w:cs="Arial"/>
+        </w:rPr>
+        <w:t>-TF to initiate the coagulation process in the presence and absence of protein C pathway. Using the same set o</w:t>
+      </w:r>
+      <w:r>
+        <w:rPr>
+          <w:rFonts w:ascii="Arial" w:hAnsi="Arial" w:cs="Arial"/>
         </w:rPr>
         <w:t>f parameters</w:t>
       </w:r>
       <w:r>
         <w:rPr>
-          <w:i/>
+          <w:rFonts w:ascii="Arial" w:hAnsi="Arial" w:cs="Arial"/>
         </w:rPr>
         <w:t xml:space="preserve"> from our training data</w:t>
       </w:r>
       <w:r>
         <w:rPr>
-          <w:i/>
+          <w:rFonts w:ascii="Arial" w:hAnsi="Arial" w:cs="Arial"/>
         </w:rPr>
         <w:t xml:space="preserve"> we were able to capture the coagulation dynamics under hemophilia A and hemophilia B conditions initiated usin</w:t>
       </w:r>
       <w:r>
         <w:rPr>
-          <w:i/>
-        </w:rPr>
-        <w:t>g recombinant factor rFVIIa (rF</w:t>
-      </w:r>
-      <w:r>
-        <w:rPr>
-          <w:i/>
-        </w:rPr>
-        <w:t>VIIa)</w:t>
-      </w:r>
-      <w:r>
-        <w:rPr>
-          <w:i/>
+          <w:rFonts w:ascii="Arial" w:hAnsi="Arial" w:cs="Arial"/>
+        </w:rPr>
+        <w:t xml:space="preserve">g recombinant factor </w:t>
+      </w:r>
+      <w:proofErr w:type="spellStart"/>
+      <w:r>
+        <w:rPr>
+          <w:rFonts w:ascii="Arial" w:hAnsi="Arial" w:cs="Arial"/>
+        </w:rPr>
+        <w:t>rFVIIa</w:t>
+      </w:r>
+      <w:proofErr w:type="spellEnd"/>
+      <w:r>
+        <w:rPr>
+          <w:rFonts w:ascii="Arial" w:hAnsi="Arial" w:cs="Arial"/>
+        </w:rPr>
+        <w:t xml:space="preserve"> (</w:t>
+      </w:r>
+      <w:proofErr w:type="spellStart"/>
+      <w:r>
+        <w:rPr>
+          <w:rFonts w:ascii="Arial" w:hAnsi="Arial" w:cs="Arial"/>
+        </w:rPr>
+        <w:t>rF</w:t>
+      </w:r>
+      <w:r>
+        <w:rPr>
+          <w:rFonts w:ascii="Arial" w:hAnsi="Arial" w:cs="Arial"/>
+        </w:rPr>
+        <w:t>VIIa</w:t>
+      </w:r>
+      <w:proofErr w:type="spellEnd"/>
+      <w:r>
+        <w:rPr>
+          <w:rFonts w:ascii="Arial" w:hAnsi="Arial" w:cs="Arial"/>
+        </w:rPr>
+        <w:t>)</w:t>
+      </w:r>
+      <w:r>
+        <w:rPr>
+          <w:rFonts w:ascii="Arial" w:hAnsi="Arial" w:cs="Arial"/>
         </w:rPr>
         <w:t xml:space="preserve"> from a different group. We believe that </w:t>
       </w:r>
       <w:r>
         <w:rPr>
-          <w:i/>
+          <w:rFonts w:ascii="Arial" w:hAnsi="Arial" w:cs="Arial"/>
         </w:rPr>
         <w:t xml:space="preserve">this shows a surprisingly remarkable predictive ability and robustness of the model. </w:t>
       </w:r>
       <w:r>
         <w:rPr>
-          <w:i/>
-        </w:rPr>
-        <w:t xml:space="preserve">We would also like to draw the reviewer’s attention to the predictions in panel A of Figure 7. We used different levels of trigger 1x-200x to initiate coagulation. Our model currently generalizes the various coagulation triggers or initiators like TF, VIIa-TF or rFVIIa. Thus the model would exhibit the same predictive ability based on various levels of TF. </w:t>
-      </w:r>
-      <w:r>
-        <w:rPr>
-          <w:i/>
+          <w:rFonts w:ascii="Arial" w:hAnsi="Arial" w:cs="Arial"/>
+        </w:rPr>
+        <w:t xml:space="preserve">We would also like to draw the reviewer’s attention to the predictions in panel A of Figure 7. We used different levels of trigger 1x-200x to initiate coagulation. Our model currently generalizes the various coagulation triggers or initiators like TF, </w:t>
+      </w:r>
+      <w:proofErr w:type="spellStart"/>
+      <w:r>
+        <w:rPr>
+          <w:rFonts w:ascii="Arial" w:hAnsi="Arial" w:cs="Arial"/>
+        </w:rPr>
+        <w:t>VIIa</w:t>
+      </w:r>
+      <w:proofErr w:type="spellEnd"/>
+      <w:r>
+        <w:rPr>
+          <w:rFonts w:ascii="Arial" w:hAnsi="Arial" w:cs="Arial"/>
+        </w:rPr>
+        <w:t xml:space="preserve">-TF or </w:t>
+      </w:r>
+      <w:proofErr w:type="spellStart"/>
+      <w:r>
+        <w:rPr>
+          <w:rFonts w:ascii="Arial" w:hAnsi="Arial" w:cs="Arial"/>
+        </w:rPr>
+        <w:t>rFVIIa</w:t>
+      </w:r>
+      <w:proofErr w:type="spellEnd"/>
+      <w:r>
+        <w:rPr>
+          <w:rFonts w:ascii="Arial" w:hAnsi="Arial" w:cs="Arial"/>
+        </w:rPr>
+        <w:t xml:space="preserve">. Thus the model would exhibit the same predictive ability based on various levels of TF. </w:t>
+      </w:r>
+      <w:r>
+        <w:rPr>
+          <w:rFonts w:ascii="Arial" w:hAnsi="Arial" w:cs="Arial"/>
         </w:rPr>
         <w:t xml:space="preserve"> </w:t>
       </w:r>
@@ -625,126 +1003,232 @@
         <w:pStyle w:val="NormalWeb"/>
         <w:numPr>
           <w:ilvl w:val="0"/>
-          <w:numId w:val="2"/>
+          <w:numId w:val="7"/>
         </w:numPr>
-      </w:pPr>
-      <w:r>
-        <w:t>The authors could more clearly describe how a specific set of a large number of initial conditions (typically &gt; 10-20 species concentrations in the large ODE models) are processed by the logic rules to give the regulatory term.  Since blood kinetics are mostly studied in the tube (no endothelium), Eqn 12 and 13 drop out to result in a 3 ODE model.  In this case there are only 3 regulatory terms (v-init, v-amp, and v-inh).  Can the author more clearly show how these 3 terms actually depend on various concentrations of actual species that experimentalists might control in the lab.</w:t>
-      </w:r>
+        <w:rPr>
+          <w:rFonts w:ascii="Arial" w:hAnsi="Arial" w:cs="Arial"/>
+          <w:sz w:val="24"/>
+          <w:szCs w:val="24"/>
+        </w:rPr>
+      </w:pPr>
+      <w:r>
+        <w:rPr>
+          <w:rFonts w:ascii="Arial" w:hAnsi="Arial" w:cs="Arial"/>
+          <w:sz w:val="24"/>
+          <w:szCs w:val="24"/>
+        </w:rPr>
+        <w:t xml:space="preserve">The authors could more clearly describe how </w:t>
+      </w:r>
+      <w:proofErr w:type="gramStart"/>
+      <w:r>
+        <w:rPr>
+          <w:rFonts w:ascii="Arial" w:hAnsi="Arial" w:cs="Arial"/>
+          <w:sz w:val="24"/>
+          <w:szCs w:val="24"/>
+        </w:rPr>
+        <w:t>a specific set of a large number of initial conditions (typically &gt; 10-20 species concentrations in the large ODE models) are</w:t>
+      </w:r>
+      <w:proofErr w:type="gramEnd"/>
+      <w:r>
+        <w:rPr>
+          <w:rFonts w:ascii="Arial" w:hAnsi="Arial" w:cs="Arial"/>
+          <w:sz w:val="24"/>
+          <w:szCs w:val="24"/>
+        </w:rPr>
+        <w:t xml:space="preserve"> processed by the logic rules to give the regulatory term.  Since blood kinetics are mostly studied in the tube (no endothelium), </w:t>
+      </w:r>
+      <w:proofErr w:type="spellStart"/>
+      <w:r>
+        <w:rPr>
+          <w:rFonts w:ascii="Arial" w:hAnsi="Arial" w:cs="Arial"/>
+          <w:sz w:val="24"/>
+          <w:szCs w:val="24"/>
+        </w:rPr>
+        <w:t>Eqn</w:t>
+      </w:r>
+      <w:proofErr w:type="spellEnd"/>
+      <w:r>
+        <w:rPr>
+          <w:rFonts w:ascii="Arial" w:hAnsi="Arial" w:cs="Arial"/>
+          <w:sz w:val="24"/>
+          <w:szCs w:val="24"/>
+        </w:rPr>
+        <w:t xml:space="preserve"> 12 and 13 drop out to result in a 3 ODE model.  In this case there are only 3 regulatory terms (v-</w:t>
+      </w:r>
+      <w:proofErr w:type="spellStart"/>
+      <w:r>
+        <w:rPr>
+          <w:rFonts w:ascii="Arial" w:hAnsi="Arial" w:cs="Arial"/>
+          <w:sz w:val="24"/>
+          <w:szCs w:val="24"/>
+        </w:rPr>
+        <w:t>init</w:t>
+      </w:r>
+      <w:proofErr w:type="spellEnd"/>
+      <w:r>
+        <w:rPr>
+          <w:rFonts w:ascii="Arial" w:hAnsi="Arial" w:cs="Arial"/>
+          <w:sz w:val="24"/>
+          <w:szCs w:val="24"/>
+        </w:rPr>
+        <w:t>, v-amp, and v-</w:t>
+      </w:r>
+      <w:proofErr w:type="spellStart"/>
+      <w:r>
+        <w:rPr>
+          <w:rFonts w:ascii="Arial" w:hAnsi="Arial" w:cs="Arial"/>
+          <w:sz w:val="24"/>
+          <w:szCs w:val="24"/>
+        </w:rPr>
+        <w:t>inh</w:t>
+      </w:r>
+      <w:proofErr w:type="spellEnd"/>
+      <w:r>
+        <w:rPr>
+          <w:rFonts w:ascii="Arial" w:hAnsi="Arial" w:cs="Arial"/>
+          <w:sz w:val="24"/>
+          <w:szCs w:val="24"/>
+        </w:rPr>
+        <w:t xml:space="preserve">).  Can the author more clearly show how these 3 terms actually depend on various concentrations of actual species that experimentalists might control in the </w:t>
+      </w:r>
+      <w:proofErr w:type="gramStart"/>
+      <w:r>
+        <w:rPr>
+          <w:rFonts w:ascii="Arial" w:hAnsi="Arial" w:cs="Arial"/>
+          <w:sz w:val="24"/>
+          <w:szCs w:val="24"/>
+        </w:rPr>
+        <w:t>lab.</w:t>
+      </w:r>
+      <w:proofErr w:type="gramEnd"/>
     </w:p>
     <w:p>
       <w:pPr>
         <w:pStyle w:val="NormalWeb"/>
         <w:ind w:left="1100"/>
         <w:rPr>
-          <w:i/>
-        </w:rPr>
-      </w:pPr>
-      <w:r>
-        <w:rPr>
-          <w:i/>
+          <w:rFonts w:ascii="Arial" w:hAnsi="Arial" w:cs="Arial"/>
+        </w:rPr>
+      </w:pPr>
+      <w:r>
+        <w:rPr>
+          <w:rFonts w:ascii="Arial" w:hAnsi="Arial" w:cs="Arial"/>
         </w:rPr>
         <w:t xml:space="preserve">We kindly acknowledge </w:t>
       </w:r>
       <w:r>
         <w:rPr>
-          <w:i/>
+          <w:rFonts w:ascii="Arial" w:hAnsi="Arial" w:cs="Arial"/>
         </w:rPr>
         <w:t>the reviewer</w:t>
       </w:r>
       <w:r>
         <w:rPr>
-          <w:i/>
+          <w:rFonts w:ascii="Arial" w:hAnsi="Arial" w:cs="Arial"/>
         </w:rPr>
         <w:t>’</w:t>
       </w:r>
       <w:r>
         <w:rPr>
-          <w:i/>
+          <w:rFonts w:ascii="Arial" w:hAnsi="Arial" w:cs="Arial"/>
         </w:rPr>
         <w:t xml:space="preserve">s comment that blood kinetics </w:t>
       </w:r>
       <w:r>
         <w:rPr>
-          <w:i/>
+          <w:rFonts w:ascii="Arial" w:hAnsi="Arial" w:cs="Arial"/>
         </w:rPr>
         <w:t>is</w:t>
       </w:r>
       <w:r>
         <w:rPr>
-          <w:i/>
+          <w:rFonts w:ascii="Arial" w:hAnsi="Arial" w:cs="Arial"/>
         </w:rPr>
         <w:t xml:space="preserve"> studied in the tube and there is absence of endothelium. However Equations 12 and 1</w:t>
       </w:r>
       <w:r>
         <w:rPr>
-          <w:i/>
+          <w:rFonts w:ascii="Arial" w:hAnsi="Arial" w:cs="Arial"/>
         </w:rPr>
         <w:t>3 do not drop out in our model</w:t>
       </w:r>
       <w:r>
         <w:rPr>
-          <w:i/>
+          <w:rFonts w:ascii="Arial" w:hAnsi="Arial" w:cs="Arial"/>
         </w:rPr>
         <w:t xml:space="preserve"> in the presence of protein C pathway</w:t>
       </w:r>
       <w:r>
         <w:rPr>
-          <w:i/>
+          <w:rFonts w:ascii="Arial" w:hAnsi="Arial" w:cs="Arial"/>
         </w:rPr>
         <w:t xml:space="preserve">. These equations are concerned with the inhibitory role of activated protein C. </w:t>
       </w:r>
       <w:r>
         <w:rPr>
-          <w:i/>
-        </w:rPr>
-        <w:t>To activate protein C</w:t>
-      </w:r>
-      <w:r>
-        <w:rPr>
-          <w:i/>
-        </w:rPr>
-        <w:t xml:space="preserve"> pathway,</w:t>
-      </w:r>
-      <w:r>
-        <w:rPr>
-          <w:i/>
-        </w:rPr>
-        <w:t xml:space="preserve"> Butenas and co-workers used soluble </w:t>
-      </w:r>
-      <w:r>
-        <w:rPr>
-          <w:i/>
-        </w:rPr>
-        <w:t>thrombomodulin (</w:t>
-      </w:r>
-      <w:r>
-        <w:rPr>
-          <w:i/>
-        </w:rPr>
-        <w:t>Tm</w:t>
-      </w:r>
-      <w:r>
-        <w:rPr>
-          <w:i/>
-        </w:rPr>
-        <w:t>)</w:t>
-      </w:r>
-      <w:r>
-        <w:rPr>
-          <w:i/>
-        </w:rPr>
-        <w:t xml:space="preserve"> at 0.1 nM and 1 nM concentrations. </w:t>
-      </w:r>
-      <w:r>
-        <w:rPr>
-          <w:i/>
-        </w:rPr>
-        <w:t>At these concentration</w:t>
-      </w:r>
-      <w:r>
-        <w:rPr>
-          <w:i/>
+          <w:rFonts w:ascii="Arial" w:hAnsi="Arial" w:cs="Arial"/>
+        </w:rPr>
+        <w:t xml:space="preserve">To activate protein C pathway, </w:t>
+      </w:r>
+      <w:proofErr w:type="spellStart"/>
+      <w:r>
+        <w:rPr>
+          <w:rFonts w:ascii="Arial" w:hAnsi="Arial" w:cs="Arial"/>
+        </w:rPr>
+        <w:t>Butenas</w:t>
+      </w:r>
+      <w:proofErr w:type="spellEnd"/>
+      <w:r>
+        <w:rPr>
+          <w:rFonts w:ascii="Arial" w:hAnsi="Arial" w:cs="Arial"/>
+        </w:rPr>
+        <w:t xml:space="preserve"> and co-workers used soluble </w:t>
+      </w:r>
+      <w:proofErr w:type="spellStart"/>
+      <w:r>
+        <w:rPr>
+          <w:rFonts w:ascii="Arial" w:hAnsi="Arial" w:cs="Arial"/>
+        </w:rPr>
+        <w:t>thrombomodulin</w:t>
+      </w:r>
+      <w:proofErr w:type="spellEnd"/>
+      <w:r>
+        <w:rPr>
+          <w:rFonts w:ascii="Arial" w:hAnsi="Arial" w:cs="Arial"/>
+        </w:rPr>
+        <w:t xml:space="preserve"> (Tm) at 0.1 </w:t>
+      </w:r>
+      <w:proofErr w:type="spellStart"/>
+      <w:r>
+        <w:rPr>
+          <w:rFonts w:ascii="Arial" w:hAnsi="Arial" w:cs="Arial"/>
+        </w:rPr>
+        <w:t>nM</w:t>
+      </w:r>
+      <w:proofErr w:type="spellEnd"/>
+      <w:r>
+        <w:rPr>
+          <w:rFonts w:ascii="Arial" w:hAnsi="Arial" w:cs="Arial"/>
+        </w:rPr>
+        <w:t xml:space="preserve"> and 1 </w:t>
+      </w:r>
+      <w:proofErr w:type="spellStart"/>
+      <w:r>
+        <w:rPr>
+          <w:rFonts w:ascii="Arial" w:hAnsi="Arial" w:cs="Arial"/>
+        </w:rPr>
+        <w:t>nM</w:t>
+      </w:r>
+      <w:proofErr w:type="spellEnd"/>
+      <w:r>
+        <w:rPr>
+          <w:rFonts w:ascii="Arial" w:hAnsi="Arial" w:cs="Arial"/>
+        </w:rPr>
+        <w:t xml:space="preserve"> concentrations. At these concentration</w:t>
+      </w:r>
+      <w:r>
+        <w:rPr>
+          <w:rFonts w:ascii="Arial" w:hAnsi="Arial" w:cs="Arial"/>
         </w:rPr>
         <w:t xml:space="preserve">s soluble Tm was able to support protein C activation akin to activation of protein C by endothelium bound Tm in vivo. </w:t>
       </w:r>
@@ -754,10 +1238,21 @@
         <w:pStyle w:val="NormalWeb"/>
         <w:numPr>
           <w:ilvl w:val="0"/>
-          <w:numId w:val="2"/>
+          <w:numId w:val="7"/>
         </w:numPr>
-      </w:pPr>
-      <w:r>
+        <w:rPr>
+          <w:rFonts w:ascii="Arial" w:hAnsi="Arial" w:cs="Arial"/>
+          <w:sz w:val="24"/>
+          <w:szCs w:val="24"/>
+        </w:rPr>
+      </w:pPr>
+      <w:bookmarkStart w:id="0" w:name="_GoBack"/>
+      <w:r>
+        <w:rPr>
+          <w:rFonts w:ascii="Arial" w:hAnsi="Arial" w:cs="Arial"/>
+          <w:sz w:val="24"/>
+          <w:szCs w:val="24"/>
+        </w:rPr>
         <w:t xml:space="preserve">The language should be more uniform in the paper.  It seems the terms “regulatory term” and “control term” are used interchangeable. </w:t>
       </w:r>
     </w:p>
@@ -766,13 +1261,24 @@
         <w:pStyle w:val="NormalWeb"/>
         <w:numPr>
           <w:ilvl w:val="0"/>
-          <w:numId w:val="2"/>
+          <w:numId w:val="7"/>
         </w:numPr>
-      </w:pPr>
-      <w:r>
+        <w:rPr>
+          <w:rFonts w:ascii="Arial" w:hAnsi="Arial" w:cs="Arial"/>
+          <w:sz w:val="24"/>
+          <w:szCs w:val="24"/>
+        </w:rPr>
+      </w:pPr>
+      <w:r>
+        <w:rPr>
+          <w:rFonts w:ascii="Arial" w:hAnsi="Arial" w:cs="Arial"/>
+          <w:sz w:val="24"/>
+          <w:szCs w:val="24"/>
+        </w:rPr>
         <w:t>The quantification of the regulatory role of the platelet is not well described in the paper.</w:t>
       </w:r>
     </w:p>
+    <w:bookmarkEnd w:id="0"/>
     <w:p>
       <w:pPr>
         <w:pStyle w:val="NormalWeb"/>
@@ -811,12 +1317,14 @@
       <w:r>
         <w:t>Abbreviation TF should be expanded in line 59</w:t>
       </w:r>
+      <w:proofErr w:type="gramStart"/>
       <w:r>
         <w:t>?</w:t>
       </w:r>
       <w:r>
         <w:t>.</w:t>
       </w:r>
+      <w:proofErr w:type="gramEnd"/>
     </w:p>
     <w:p>
       <w:pPr>
@@ -918,7 +1426,67 @@
           <w:sz w:val="20"/>
           <w:szCs w:val="20"/>
         </w:rPr>
-        <w:t>‘Initially, thrombin is produced upon cleavage of prothrombin by fluid phase activated factor X (FXa), which itself has been activated by Tissue Factor/factor VII (TF/FVIIa) [</w:t>
+        <w:t xml:space="preserve">‘Initially, thrombin is produced upon cleavage of </w:t>
+      </w:r>
+      <w:proofErr w:type="spellStart"/>
+      <w:r>
+        <w:rPr>
+          <w:rFonts w:ascii="Times" w:hAnsi="Times" w:cs="Times"/>
+          <w:i/>
+          <w:sz w:val="20"/>
+          <w:szCs w:val="20"/>
+        </w:rPr>
+        <w:t>prothrombin</w:t>
+      </w:r>
+      <w:proofErr w:type="spellEnd"/>
+      <w:r>
+        <w:rPr>
+          <w:rFonts w:ascii="Times" w:hAnsi="Times" w:cs="Times"/>
+          <w:i/>
+          <w:sz w:val="20"/>
+          <w:szCs w:val="20"/>
+        </w:rPr>
+        <w:t xml:space="preserve"> by fluid phase activated factor X (</w:t>
+      </w:r>
+      <w:proofErr w:type="spellStart"/>
+      <w:r>
+        <w:rPr>
+          <w:rFonts w:ascii="Times" w:hAnsi="Times" w:cs="Times"/>
+          <w:i/>
+          <w:sz w:val="20"/>
+          <w:szCs w:val="20"/>
+        </w:rPr>
+        <w:t>FXa</w:t>
+      </w:r>
+      <w:proofErr w:type="spellEnd"/>
+      <w:r>
+        <w:rPr>
+          <w:rFonts w:ascii="Times" w:hAnsi="Times" w:cs="Times"/>
+          <w:i/>
+          <w:sz w:val="20"/>
+          <w:szCs w:val="20"/>
+        </w:rPr>
+        <w:t>), which itself has been activated by Tissue Factor/factor VII (TF/</w:t>
+      </w:r>
+      <w:proofErr w:type="spellStart"/>
+      <w:r>
+        <w:rPr>
+          <w:rFonts w:ascii="Times" w:hAnsi="Times" w:cs="Times"/>
+          <w:i/>
+          <w:sz w:val="20"/>
+          <w:szCs w:val="20"/>
+        </w:rPr>
+        <w:t>FVIIa</w:t>
+      </w:r>
+      <w:proofErr w:type="spellEnd"/>
+      <w:r>
+        <w:rPr>
+          <w:rFonts w:ascii="Times" w:hAnsi="Times" w:cs="Times"/>
+          <w:i/>
+          <w:sz w:val="20"/>
+          <w:szCs w:val="20"/>
+        </w:rPr>
+        <w:t>) [</w:t>
       </w:r>
       <w:r>
         <w:rPr>
@@ -949,7 +1517,23 @@
         </w:numPr>
       </w:pPr>
       <w:r>
-        <w:t>Fig. 2. In a figure body function f_j(Z, k) should depend on \kappa according to Methods but does not on k. This should be reconciled.</w:t>
+        <w:t xml:space="preserve">Fig. 2. In a figure body function </w:t>
+      </w:r>
+      <w:proofErr w:type="spellStart"/>
+      <w:r>
+        <w:t>f_</w:t>
+      </w:r>
+      <w:proofErr w:type="gramStart"/>
+      <w:r>
+        <w:t>j</w:t>
+      </w:r>
+      <w:proofErr w:type="spellEnd"/>
+      <w:r>
+        <w:t>(</w:t>
+      </w:r>
+      <w:proofErr w:type="gramEnd"/>
+      <w:r>
+        <w:t>Z, k) should depend on \kappa according to Methods but does not on k. This should be reconciled.</w:t>
       </w:r>
     </w:p>
     <w:p>
@@ -976,7 +1560,15 @@
         </w:numPr>
       </w:pPr>
       <w:r>
-        <w:t>Authors should explain an advantage of their logic approach vs. simple Machaelis-Menten equation taking account several inhibitors (competitive, non-competitive, allosteric) and activators.</w:t>
+        <w:t xml:space="preserve">Authors should explain an advantage of their logic approach vs. simple </w:t>
+      </w:r>
+      <w:proofErr w:type="spellStart"/>
+      <w:r>
+        <w:t>Machaelis-Menten</w:t>
+      </w:r>
+      <w:proofErr w:type="spellEnd"/>
+      <w:r>
+        <w:t xml:space="preserve"> equation taking account several inhibitors (competitive, non-competitive, allosteric) and activators.</w:t>
       </w:r>
     </w:p>
     <w:p>
@@ -1033,7 +1625,21 @@
         <w:rPr>
           <w:i/>
         </w:rPr>
-        <w:t xml:space="preserve">The use of logical rules is quite advantageous especially when there are several regulators and/or when the exact mechanisms behind regulatory activity are unknown. </w:t>
+        <w:t xml:space="preserve">The use of logical rules is quite advantageous especially when there are several </w:t>
+      </w:r>
+      <w:proofErr w:type="gramStart"/>
+      <w:r>
+        <w:rPr>
+          <w:i/>
+        </w:rPr>
+        <w:t>regulators</w:t>
+      </w:r>
+      <w:proofErr w:type="gramEnd"/>
+      <w:r>
+        <w:rPr>
+          <w:i/>
+        </w:rPr>
+        <w:t xml:space="preserve"> and/or when the exact mechanisms behind regulatory activity are unknown. </w:t>
       </w:r>
     </w:p>
     <w:p>
@@ -1099,7 +1705,14 @@
         <w:rPr>
           <w:i/>
         </w:rPr>
-        <w:t xml:space="preserve"> ν</w:t>
+        <w:t xml:space="preserve"> </w:t>
+      </w:r>
+      <w:proofErr w:type="spellStart"/>
+      <w:r>
+        <w:rPr>
+          <w:i/>
+        </w:rPr>
+        <w:t>ν</w:t>
       </w:r>
       <w:r>
         <w:rPr>
@@ -1108,11 +1721,26 @@
         </w:rPr>
         <w:t>init</w:t>
       </w:r>
-      <w:r>
-        <w:rPr>
-          <w:i/>
-        </w:rPr>
-        <w:t xml:space="preserve"> is a regulatory term that affects the rate of initiation. This term is influenced by the presence of coagulation activators like Tissue Factor (TF), factor VII (VIIa), factor XI, </w:t>
+      <w:proofErr w:type="spellEnd"/>
+      <w:r>
+        <w:rPr>
+          <w:i/>
+        </w:rPr>
+        <w:t xml:space="preserve"> is a regulatory term that affects the rate of initiation. This term is influenced by the presence of coagulation activators like Tissue Factor (TF), factor VII (</w:t>
+      </w:r>
+      <w:proofErr w:type="spellStart"/>
+      <w:r>
+        <w:rPr>
+          <w:i/>
+        </w:rPr>
+        <w:t>VIIa</w:t>
+      </w:r>
+      <w:proofErr w:type="spellEnd"/>
+      <w:r>
+        <w:rPr>
+          <w:i/>
+        </w:rPr>
+        <w:t xml:space="preserve">), factor XI, </w:t>
       </w:r>
       <w:r>
         <w:rPr>
@@ -1124,8 +1752,16 @@
         <w:rPr>
           <w:i/>
         </w:rPr>
-        <w:t xml:space="preserve"> XII and inhibitors like Tissue Factor Plasminogen Inhibitor (TFPI). Using Michaelis-Menten</w:t>
-      </w:r>
+        <w:t xml:space="preserve"> XII and inhibitors like Tissue Factor Plasminogen Inhibitor (TFPI). Using </w:t>
+      </w:r>
+      <w:proofErr w:type="spellStart"/>
+      <w:r>
+        <w:rPr>
+          <w:i/>
+        </w:rPr>
+        <w:t>Michaelis-Menten</w:t>
+      </w:r>
+      <w:proofErr w:type="spellEnd"/>
       <w:r>
         <w:rPr>
           <w:i/>
@@ -1270,6 +1906,7 @@
         </w:rPr>
         <w:t xml:space="preserve"> the example of </w:t>
       </w:r>
+      <w:proofErr w:type="spellStart"/>
       <w:r>
         <w:rPr>
           <w:i/>
@@ -1283,6 +1920,7 @@
         </w:rPr>
         <w:t>init</w:t>
       </w:r>
+      <w:proofErr w:type="spellEnd"/>
       <w:r>
         <w:rPr>
           <w:i/>
@@ -1300,7 +1938,21 @@
         <w:rPr>
           <w:i/>
         </w:rPr>
-        <w:t xml:space="preserve"> In Eq 16 w</w:t>
+        <w:t xml:space="preserve"> In </w:t>
+      </w:r>
+      <w:proofErr w:type="spellStart"/>
+      <w:r>
+        <w:rPr>
+          <w:i/>
+        </w:rPr>
+        <w:t>Eq</w:t>
+      </w:r>
+      <w:proofErr w:type="spellEnd"/>
+      <w:r>
+        <w:rPr>
+          <w:i/>
+        </w:rPr>
+        <w:t xml:space="preserve"> 16 w</w:t>
       </w:r>
       <w:r>
         <w:rPr>
@@ -1312,7 +1964,35 @@
         <w:rPr>
           <w:i/>
         </w:rPr>
-        <w:t xml:space="preserve">trigger and TFPI.  Trigger here can be TF, TF/VIIa, rFVIIa or any other coagulation initiators. </w:t>
+        <w:t>trigger and TFPI.  Trigger here can be TF, TF/</w:t>
+      </w:r>
+      <w:proofErr w:type="spellStart"/>
+      <w:r>
+        <w:rPr>
+          <w:i/>
+        </w:rPr>
+        <w:t>VIIa</w:t>
+      </w:r>
+      <w:proofErr w:type="spellEnd"/>
+      <w:r>
+        <w:rPr>
+          <w:i/>
+        </w:rPr>
+        <w:t xml:space="preserve">, </w:t>
+      </w:r>
+      <w:proofErr w:type="spellStart"/>
+      <w:r>
+        <w:rPr>
+          <w:i/>
+        </w:rPr>
+        <w:t>rFVIIa</w:t>
+      </w:r>
+      <w:proofErr w:type="spellEnd"/>
+      <w:r>
+        <w:rPr>
+          <w:i/>
+        </w:rPr>
+        <w:t xml:space="preserve"> or any other coagulation initiators. </w:t>
       </w:r>
       <w:r>
         <w:rPr>
@@ -1627,7 +2307,15 @@
         </w:numPr>
       </w:pPr>
       <w:r>
-        <w:t>Table with the names of species x_i and their initial concentration should be added.</w:t>
+        <w:t xml:space="preserve">Table with the names of species </w:t>
+      </w:r>
+      <w:proofErr w:type="spellStart"/>
+      <w:r>
+        <w:t>x_i</w:t>
+      </w:r>
+      <w:proofErr w:type="spellEnd"/>
+      <w:r>
+        <w:t xml:space="preserve"> and their initial concentration should be added.</w:t>
       </w:r>
     </w:p>
     <w:p>
@@ -1672,7 +2360,15 @@
         </w:numPr>
       </w:pPr>
       <w:r>
-        <w:t>Line 344: Commonly the maximum rate is defined as the product of catalytic rate, k, and enzyme concentration, e, or this is enzyme activity instead of author’s notation k_{max} and activity \epsilon.</w:t>
+        <w:t xml:space="preserve">Line 344: Commonly the maximum rate is </w:t>
+      </w:r>
+      <w:proofErr w:type="gramStart"/>
+      <w:r>
+        <w:t>defined as the product of catalytic rate, k, and enzyme concentration, e, or this is enzyme activity instead of author’s notation k_{</w:t>
+      </w:r>
+      <w:proofErr w:type="gramEnd"/>
+      <w:r>
+        <w:t>max} and activity \epsilon.</w:t>
       </w:r>
     </w:p>
     <w:p>
@@ -1699,7 +2395,31 @@
         </w:numPr>
       </w:pPr>
       <w:r>
-        <w:t>Eq. 9:  there should be f_i(Z) rather than f_i(x)</w:t>
+        <w:t xml:space="preserve">Eq. 9:  there should be </w:t>
+      </w:r>
+      <w:proofErr w:type="spellStart"/>
+      <w:r>
+        <w:t>f_</w:t>
+      </w:r>
+      <w:proofErr w:type="gramStart"/>
+      <w:r>
+        <w:t>i</w:t>
+      </w:r>
+      <w:proofErr w:type="spellEnd"/>
+      <w:r>
+        <w:t>(</w:t>
+      </w:r>
+      <w:proofErr w:type="gramEnd"/>
+      <w:r>
+        <w:t xml:space="preserve">Z) rather than </w:t>
+      </w:r>
+      <w:proofErr w:type="spellStart"/>
+      <w:r>
+        <w:t>f_i</w:t>
+      </w:r>
+      <w:proofErr w:type="spellEnd"/>
+      <w:r>
+        <w:t>(x)</w:t>
       </w:r>
     </w:p>
     <w:p>
@@ -1710,6 +2430,7 @@
           <w:i/>
         </w:rPr>
       </w:pPr>
+      <w:proofErr w:type="gramStart"/>
       <w:r>
         <w:rPr>
           <w:i/>
@@ -1723,6 +2444,7 @@
         </w:rPr>
         <w:t>i</w:t>
       </w:r>
+      <w:proofErr w:type="gramEnd"/>
       <w:r>
         <w:rPr>
           <w:i/>
@@ -1740,7 +2462,14 @@
         <w:rPr>
           <w:i/>
         </w:rPr>
-        <w:t>(Z</w:t>
+        <w:t>(</w:t>
+      </w:r>
+      <w:proofErr w:type="spellStart"/>
+      <w:r>
+        <w:rPr>
+          <w:i/>
+        </w:rPr>
+        <w:t>Z</w:t>
       </w:r>
       <w:r>
         <w:rPr>
@@ -1749,6 +2478,7 @@
         </w:rPr>
         <w:t>j</w:t>
       </w:r>
+      <w:proofErr w:type="spellEnd"/>
       <w:r>
         <w:rPr>
           <w:i/>
@@ -1789,7 +2519,15 @@
         <w:pStyle w:val="NormalWeb"/>
       </w:pPr>
       <w:r>
-        <w:t> Page 6, line 2 there should be “Michaelis-Menten “</w:t>
+        <w:t> Page 6, line 2 there should be “</w:t>
+      </w:r>
+      <w:proofErr w:type="spellStart"/>
+      <w:r>
+        <w:t>Michaelis-Menten</w:t>
+      </w:r>
+      <w:proofErr w:type="spellEnd"/>
+      <w:r>
+        <w:t xml:space="preserve"> “</w:t>
       </w:r>
     </w:p>
     <w:p>
@@ -2242,6 +2980,96 @@
     </w:lvl>
   </w:abstractNum>
   <w:abstractNum w:abstractNumId="5">
+    <w:nsid w:val="4AE86855"/>
+    <w:multiLevelType w:val="hybridMultilevel"/>
+    <w:tmpl w:val="9AC63412"/>
+    <w:lvl w:ilvl="0" w:tplc="75A487EA">
+      <w:start w:val="1"/>
+      <w:numFmt w:val="decimal"/>
+      <w:lvlText w:val="%1)"/>
+      <w:lvlJc w:val="left"/>
+      <w:pPr>
+        <w:ind w:left="450" w:hanging="360"/>
+      </w:pPr>
+      <w:rPr>
+        <w:rFonts w:hint="default"/>
+        <w:i w:val="0"/>
+      </w:rPr>
+    </w:lvl>
+    <w:lvl w:ilvl="1" w:tplc="04090019" w:tentative="1">
+      <w:start w:val="1"/>
+      <w:numFmt w:val="lowerLetter"/>
+      <w:lvlText w:val="%2."/>
+      <w:lvlJc w:val="left"/>
+      <w:pPr>
+        <w:ind w:left="1170" w:hanging="360"/>
+      </w:pPr>
+    </w:lvl>
+    <w:lvl w:ilvl="2" w:tplc="0409001B" w:tentative="1">
+      <w:start w:val="1"/>
+      <w:numFmt w:val="lowerRoman"/>
+      <w:lvlText w:val="%3."/>
+      <w:lvlJc w:val="right"/>
+      <w:pPr>
+        <w:ind w:left="1890" w:hanging="180"/>
+      </w:pPr>
+    </w:lvl>
+    <w:lvl w:ilvl="3" w:tplc="0409000F" w:tentative="1">
+      <w:start w:val="1"/>
+      <w:numFmt w:val="decimal"/>
+      <w:lvlText w:val="%4."/>
+      <w:lvlJc w:val="left"/>
+      <w:pPr>
+        <w:ind w:left="2610" w:hanging="360"/>
+      </w:pPr>
+    </w:lvl>
+    <w:lvl w:ilvl="4" w:tplc="04090019" w:tentative="1">
+      <w:start w:val="1"/>
+      <w:numFmt w:val="lowerLetter"/>
+      <w:lvlText w:val="%5."/>
+      <w:lvlJc w:val="left"/>
+      <w:pPr>
+        <w:ind w:left="3330" w:hanging="360"/>
+      </w:pPr>
+    </w:lvl>
+    <w:lvl w:ilvl="5" w:tplc="0409001B" w:tentative="1">
+      <w:start w:val="1"/>
+      <w:numFmt w:val="lowerRoman"/>
+      <w:lvlText w:val="%6."/>
+      <w:lvlJc w:val="right"/>
+      <w:pPr>
+        <w:ind w:left="4050" w:hanging="180"/>
+      </w:pPr>
+    </w:lvl>
+    <w:lvl w:ilvl="6" w:tplc="0409000F" w:tentative="1">
+      <w:start w:val="1"/>
+      <w:numFmt w:val="decimal"/>
+      <w:lvlText w:val="%7."/>
+      <w:lvlJc w:val="left"/>
+      <w:pPr>
+        <w:ind w:left="4770" w:hanging="360"/>
+      </w:pPr>
+    </w:lvl>
+    <w:lvl w:ilvl="7" w:tplc="04090019" w:tentative="1">
+      <w:start w:val="1"/>
+      <w:numFmt w:val="lowerLetter"/>
+      <w:lvlText w:val="%8."/>
+      <w:lvlJc w:val="left"/>
+      <w:pPr>
+        <w:ind w:left="5490" w:hanging="360"/>
+      </w:pPr>
+    </w:lvl>
+    <w:lvl w:ilvl="8" w:tplc="0409001B" w:tentative="1">
+      <w:start w:val="1"/>
+      <w:numFmt w:val="lowerRoman"/>
+      <w:lvlText w:val="%9."/>
+      <w:lvlJc w:val="right"/>
+      <w:pPr>
+        <w:ind w:left="6210" w:hanging="180"/>
+      </w:pPr>
+    </w:lvl>
+  </w:abstractNum>
+  <w:abstractNum w:abstractNumId="6">
     <w:nsid w:val="6E923444"/>
     <w:multiLevelType w:val="hybridMultilevel"/>
     <w:tmpl w:val="73D660B6"/>
@@ -2346,6 +3174,9 @@
     <w:abstractNumId w:val="3"/>
   </w:num>
   <w:num w:numId="6">
+    <w:abstractNumId w:val="6"/>
+  </w:num>
+  <w:num w:numId="7">
     <w:abstractNumId w:val="5"/>
   </w:num>
 </w:numbering>
@@ -2510,7 +3341,6 @@
   <w:style w:type="character" w:default="1" w:styleId="DefaultParagraphFont">
     <w:name w:val="Default Paragraph Font"/>
     <w:uiPriority w:val="1"/>
-    <w:semiHidden/>
     <w:unhideWhenUsed/>
   </w:style>
   <w:style w:type="table" w:default="1" w:styleId="TableNormal">
@@ -2748,7 +3578,6 @@
   <w:style w:type="character" w:default="1" w:styleId="DefaultParagraphFont">
     <w:name w:val="Default Paragraph Font"/>
     <w:uiPriority w:val="1"/>
-    <w:semiHidden/>
     <w:unhideWhenUsed/>
   </w:style>
   <w:style w:type="table" w:default="1" w:styleId="TableNormal">

--- a/processes-69103_review_response/Rebuttal.docx
+++ b/processes-69103_review_response/Rebuttal.docx
@@ -18,17 +18,12 @@
         </w:rPr>
         <w:t>We thank the reviewers for their helpful suggestions to improve the manuscript, " Dynamic Modeling of the Human Coagulation Cascade using Reduced Order Effective Kinetic Models</w:t>
       </w:r>
-    </w:p>
-    <w:p>
-      <w:pPr>
-        <w:widowControl w:val="0"/>
-        <w:autoSpaceDE w:val="0"/>
-        <w:autoSpaceDN w:val="0"/>
-        <w:adjustRightInd w:val="0"/>
-        <w:rPr>
-          <w:rFonts w:ascii="Arial" w:hAnsi="Arial" w:cs="Arial"/>
-        </w:rPr>
-      </w:pPr>
+      <w:r>
+        <w:rPr>
+          <w:rFonts w:ascii="Arial" w:hAnsi="Arial" w:cs="Arial"/>
+        </w:rPr>
+        <w:t>.</w:t>
+      </w:r>
       <w:r>
         <w:rPr>
           <w:rFonts w:ascii="Arial" w:hAnsi="Arial" w:cs="Arial"/>
@@ -561,14 +556,14 @@
         <w:rPr>
           <w:rFonts w:ascii="Arial" w:hAnsi="Arial" w:cs="Arial"/>
         </w:rPr>
-        <w:t xml:space="preserve">with a random population of particles that represent the solution vectors. The particles are then allowed to traverse in the search space of the fitness function (residual in our model) with certain velocities. The particle positions (which represent the solutions) are then updated based on a local experience and global experience. These operations are relatively very simple </w:t>
+        <w:t xml:space="preserve">with a random population of particles that represent the solution vectors. The particles are then allowed to traverse in the search space of the fitness function (residual in our model) with certain velocities. The particle positions (which represent the solutions) are then updated based on a local experience and global experience. These operations are relatively very simple and computationally less expensive as compared to ‘cross-over’ and ‘mutation’ that </w:t>
       </w:r>
       <w:r>
         <w:rPr>
           <w:rFonts w:ascii="Arial" w:hAnsi="Arial" w:cs="Arial"/>
         </w:rPr>
         <w:lastRenderedPageBreak/>
-        <w:t xml:space="preserve">and computationally less expensive as compared to ‘cross-over’ and ‘mutation’ that are generally used in GA’s. </w:t>
+        <w:t xml:space="preserve">are generally used in GA’s. </w:t>
       </w:r>
       <w:r>
         <w:rPr>
@@ -809,7 +804,13 @@
         <w:rPr>
           <w:rFonts w:ascii="Arial" w:hAnsi="Arial" w:cs="Arial"/>
         </w:rPr>
-        <w:t>We kindly agree with the reviewer’s comment that Tissue Factor</w:t>
+        <w:t>We definitely</w:t>
+      </w:r>
+      <w:r>
+        <w:rPr>
+          <w:rFonts w:ascii="Arial" w:hAnsi="Arial" w:cs="Arial"/>
+        </w:rPr>
+        <w:t xml:space="preserve"> agree with the reviewer’s comment that Tissue Factor</w:t>
       </w:r>
       <w:r>
         <w:rPr>
@@ -1246,7 +1247,6 @@
           <w:szCs w:val="24"/>
         </w:rPr>
       </w:pPr>
-      <w:bookmarkStart w:id="0" w:name="_GoBack"/>
       <w:r>
         <w:rPr>
           <w:rFonts w:ascii="Arial" w:hAnsi="Arial" w:cs="Arial"/>
@@ -1254,6 +1254,246 @@
           <w:szCs w:val="24"/>
         </w:rPr>
         <w:t xml:space="preserve">The language should be more uniform in the paper.  It seems the terms “regulatory term” and “control term” are used interchangeable. </w:t>
+      </w:r>
+    </w:p>
+    <w:p>
+      <w:pPr>
+        <w:pStyle w:val="NormalWeb"/>
+        <w:ind w:left="1170"/>
+        <w:rPr>
+          <w:rFonts w:ascii="Arial" w:hAnsi="Arial" w:cs="Arial"/>
+        </w:rPr>
+      </w:pPr>
+      <w:r>
+        <w:rPr>
+          <w:rFonts w:ascii="Arial" w:hAnsi="Arial" w:cs="Arial"/>
+        </w:rPr>
+        <w:t xml:space="preserve">We thank the reviewer for pointing this discrepancy. </w:t>
+      </w:r>
+      <w:r>
+        <w:rPr>
+          <w:rFonts w:ascii="Arial" w:hAnsi="Arial" w:cs="Arial"/>
+        </w:rPr>
+        <w:t xml:space="preserve">Control term is a function of multiple regulatory factors or functions. </w:t>
+      </w:r>
+      <w:r>
+        <w:rPr>
+          <w:rFonts w:ascii="Arial" w:hAnsi="Arial" w:cs="Arial"/>
+        </w:rPr>
+        <w:t xml:space="preserve">We have made the </w:t>
+      </w:r>
+      <w:r>
+        <w:rPr>
+          <w:rFonts w:ascii="Arial" w:hAnsi="Arial" w:cs="Arial"/>
+        </w:rPr>
+        <w:t xml:space="preserve">necessary </w:t>
+      </w:r>
+      <w:r>
+        <w:rPr>
+          <w:rFonts w:ascii="Arial" w:hAnsi="Arial" w:cs="Arial"/>
+        </w:rPr>
+        <w:t>changes to make the language more consistent</w:t>
+      </w:r>
+      <w:r>
+        <w:rPr>
+          <w:rFonts w:ascii="Arial" w:hAnsi="Arial" w:cs="Arial"/>
+        </w:rPr>
+        <w:t xml:space="preserve"> and avoid any confusion</w:t>
+      </w:r>
+      <w:r>
+        <w:rPr>
+          <w:rFonts w:ascii="Arial" w:hAnsi="Arial" w:cs="Arial"/>
+        </w:rPr>
+        <w:t>.</w:t>
+      </w:r>
+      <w:r>
+        <w:rPr>
+          <w:rFonts w:ascii="Arial" w:hAnsi="Arial" w:cs="Arial"/>
+        </w:rPr>
+        <w:t xml:space="preserve"> The new changes are as follows</w:t>
+      </w:r>
+    </w:p>
+    <w:p>
+      <w:pPr>
+        <w:pStyle w:val="NormalWeb"/>
+        <w:ind w:left="1160"/>
+        <w:rPr>
+          <w:rFonts w:ascii="Arial" w:hAnsi="Arial" w:cs="Arial"/>
+        </w:rPr>
+      </w:pPr>
+      <w:r>
+        <w:rPr>
+          <w:rFonts w:ascii="Arial" w:hAnsi="Arial" w:cs="Arial"/>
+        </w:rPr>
+        <w:t>“</w:t>
+      </w:r>
+      <w:r>
+        <w:rPr>
+          <w:rFonts w:ascii="Arial" w:hAnsi="Arial" w:cs="Arial"/>
+        </w:rPr>
+        <w:t>Each reaction rate was written as the product of two terms, a kinetic term</w:t>
+      </w:r>
+      <w:r>
+        <w:rPr>
+          <w:rFonts w:ascii="Arial" w:hAnsi="Arial" w:cs="Arial"/>
+        </w:rPr>
+        <w:t xml:space="preserve"> (</w:t>
+      </w:r>
+      <m:oMath>
+        <m:sSub>
+          <m:sSubPr>
+            <m:ctrlPr>
+              <w:rPr>
+                <w:rFonts w:ascii="Cambria Math" w:hAnsi="Cambria Math" w:cs="Arial"/>
+                <w:i/>
+              </w:rPr>
+            </m:ctrlPr>
+          </m:sSubPr>
+          <m:e>
+            <m:acc>
+              <m:accPr>
+                <m:chr m:val="̅"/>
+                <m:ctrlPr>
+                  <w:rPr>
+                    <w:rFonts w:ascii="Cambria Math" w:hAnsi="Cambria Math" w:cs="Arial"/>
+                    <w:i/>
+                  </w:rPr>
+                </m:ctrlPr>
+              </m:accPr>
+              <m:e>
+                <m:r>
+                  <w:rPr>
+                    <w:rFonts w:ascii="Cambria Math" w:hAnsi="Cambria Math" w:cs="Arial"/>
+                  </w:rPr>
+                  <m:t>r</m:t>
+                </m:r>
+              </m:e>
+            </m:acc>
+          </m:e>
+          <m:sub>
+            <m:r>
+              <w:rPr>
+                <w:rFonts w:ascii="Cambria Math" w:hAnsi="Cambria Math" w:cs="Arial"/>
+              </w:rPr>
+              <m:t>j</m:t>
+            </m:r>
+          </m:sub>
+        </m:sSub>
+      </m:oMath>
+      <w:r>
+        <w:rPr>
+          <w:rFonts w:ascii="Arial" w:hAnsi="Arial" w:cs="Arial"/>
+        </w:rPr>
+        <w:t>)</w:t>
+      </w:r>
+      <w:r>
+        <w:rPr>
+          <w:rFonts w:ascii="Arial" w:hAnsi="Arial" w:cs="Arial"/>
+        </w:rPr>
+        <w:t xml:space="preserve"> </w:t>
+      </w:r>
+      <w:r>
+        <w:rPr>
+          <w:rFonts w:ascii="Arial" w:hAnsi="Arial" w:cs="Arial"/>
+        </w:rPr>
+        <w:t xml:space="preserve">and a </w:t>
+      </w:r>
+      <w:r>
+        <w:rPr>
+          <w:rFonts w:ascii="Arial" w:hAnsi="Arial" w:cs="Arial"/>
+        </w:rPr>
+        <w:t xml:space="preserve">  </w:t>
+      </w:r>
+      <w:r>
+        <w:rPr>
+          <w:rFonts w:ascii="Arial" w:hAnsi="Arial" w:cs="Arial"/>
+        </w:rPr>
+        <w:t>control term</w:t>
+      </w:r>
+      <w:r>
+        <w:rPr>
+          <w:rFonts w:ascii="Arial" w:hAnsi="Arial" w:cs="Arial"/>
+        </w:rPr>
+        <w:t xml:space="preserve"> (</w:t>
+      </w:r>
+      <m:oMath>
+        <m:sSub>
+          <m:sSubPr>
+            <m:ctrlPr>
+              <w:rPr>
+                <w:rFonts w:ascii="Cambria Math" w:hAnsi="Cambria Math" w:cs="Arial"/>
+                <w:i/>
+              </w:rPr>
+            </m:ctrlPr>
+          </m:sSubPr>
+          <m:e>
+            <m:r>
+              <w:rPr>
+                <w:rFonts w:ascii="Cambria Math" w:hAnsi="Cambria Math" w:cs="Arial"/>
+              </w:rPr>
+              <m:t>ν</m:t>
+            </m:r>
+          </m:e>
+          <m:sub>
+            <m:r>
+              <w:rPr>
+                <w:rFonts w:ascii="Cambria Math" w:hAnsi="Cambria Math" w:cs="Arial"/>
+              </w:rPr>
+              <m:t>j</m:t>
+            </m:r>
+          </m:sub>
+        </m:sSub>
+      </m:oMath>
+      <w:r>
+        <w:rPr>
+          <w:rFonts w:ascii="Arial" w:hAnsi="Arial" w:cs="Arial"/>
+        </w:rPr>
+        <w:t>)</w:t>
+      </w:r>
+      <w:r>
+        <w:rPr>
+          <w:rFonts w:ascii="Arial" w:hAnsi="Arial" w:cs="Arial"/>
+        </w:rPr>
+        <w:t xml:space="preserve"> </w:t>
+      </w:r>
+      <w:r>
+        <w:rPr>
+          <w:rFonts w:ascii="Arial" w:hAnsi="Arial" w:cs="Arial"/>
+        </w:rPr>
+        <w:t>that depends on multiple regulators:</w:t>
+      </w:r>
+      <w:r>
+        <w:rPr>
+          <w:rFonts w:ascii="Arial" w:hAnsi="Arial" w:cs="Arial"/>
+        </w:rPr>
+        <w:t xml:space="preserve"> ”</w:t>
+      </w:r>
+    </w:p>
+    <w:p>
+      <w:pPr>
+        <w:pStyle w:val="NormalWeb"/>
+        <w:ind w:left="1170"/>
+        <w:rPr>
+          <w:rFonts w:ascii="Arial" w:hAnsi="Arial" w:cs="Arial"/>
+        </w:rPr>
+      </w:pPr>
+      <w:r>
+        <w:rPr>
+          <w:rFonts w:ascii="Arial" w:hAnsi="Arial" w:cs="Arial"/>
+        </w:rPr>
+        <w:t>“</w:t>
+      </w:r>
+      <w:r>
+        <w:rPr>
+          <w:rFonts w:ascii="Arial" w:hAnsi="Arial" w:cs="Arial"/>
+        </w:rPr>
+        <w:t>Lastly, if an enzyme had both m activating and n inhibitory factors, we modeled the control term as</w:t>
+      </w:r>
+      <w:r>
+        <w:rPr>
+          <w:rFonts w:ascii="Arial" w:hAnsi="Arial" w:cs="Arial"/>
+        </w:rPr>
+        <w:t>”</w:t>
       </w:r>
     </w:p>
     <w:p>
@@ -1278,7 +1518,95 @@
         <w:t>The quantification of the regulatory role of the platelet is not well described in the paper.</w:t>
       </w:r>
     </w:p>
-    <w:bookmarkEnd w:id="0"/>
+    <w:p>
+      <w:pPr>
+        <w:pStyle w:val="NormalWeb"/>
+        <w:ind w:left="1170"/>
+        <w:rPr>
+          <w:rFonts w:ascii="Arial" w:hAnsi="Arial" w:cs="Arial"/>
+        </w:rPr>
+      </w:pPr>
+      <w:bookmarkStart w:id="0" w:name="_GoBack"/>
+      <w:bookmarkEnd w:id="0"/>
+    </w:p>
+    <w:p>
+      <w:pPr>
+        <w:pStyle w:val="NormalWeb"/>
+        <w:ind w:left="720"/>
+      </w:pPr>
+    </w:p>
+    <w:p>
+      <w:pPr>
+        <w:pStyle w:val="NormalWeb"/>
+        <w:ind w:left="720"/>
+      </w:pPr>
+    </w:p>
+    <w:p>
+      <w:pPr>
+        <w:pStyle w:val="NormalWeb"/>
+        <w:ind w:left="720"/>
+      </w:pPr>
+    </w:p>
+    <w:p>
+      <w:pPr>
+        <w:pStyle w:val="NormalWeb"/>
+        <w:ind w:left="720"/>
+      </w:pPr>
+    </w:p>
+    <w:p>
+      <w:pPr>
+        <w:pStyle w:val="NormalWeb"/>
+        <w:ind w:left="720"/>
+      </w:pPr>
+    </w:p>
+    <w:p>
+      <w:pPr>
+        <w:pStyle w:val="NormalWeb"/>
+        <w:ind w:left="720"/>
+      </w:pPr>
+    </w:p>
+    <w:p>
+      <w:pPr>
+        <w:pStyle w:val="NormalWeb"/>
+        <w:ind w:left="720"/>
+      </w:pPr>
+    </w:p>
+    <w:p>
+      <w:pPr>
+        <w:pStyle w:val="NormalWeb"/>
+        <w:ind w:left="720"/>
+      </w:pPr>
+    </w:p>
+    <w:p>
+      <w:pPr>
+        <w:pStyle w:val="NormalWeb"/>
+        <w:ind w:left="720"/>
+      </w:pPr>
+    </w:p>
+    <w:p>
+      <w:pPr>
+        <w:pStyle w:val="NormalWeb"/>
+        <w:ind w:left="720"/>
+      </w:pPr>
+    </w:p>
+    <w:p>
+      <w:pPr>
+        <w:pStyle w:val="NormalWeb"/>
+        <w:ind w:left="720"/>
+      </w:pPr>
+    </w:p>
+    <w:p>
+      <w:pPr>
+        <w:pStyle w:val="NormalWeb"/>
+        <w:ind w:left="720"/>
+      </w:pPr>
+    </w:p>
+    <w:p>
+      <w:pPr>
+        <w:pStyle w:val="NormalWeb"/>
+        <w:ind w:left="720"/>
+      </w:pPr>
+    </w:p>
     <w:p>
       <w:pPr>
         <w:pStyle w:val="NormalWeb"/>
@@ -2233,24 +2561,41 @@
           <w:ilvl w:val="0"/>
           <w:numId w:val="6"/>
         </w:numPr>
-      </w:pPr>
-      <w:r>
+        <w:rPr>
+          <w:rFonts w:ascii="Arial" w:hAnsi="Arial" w:cs="Arial"/>
+          <w:sz w:val="24"/>
+          <w:szCs w:val="24"/>
+        </w:rPr>
+      </w:pPr>
+      <w:r>
+        <w:rPr>
+          <w:rFonts w:ascii="Arial" w:hAnsi="Arial" w:cs="Arial"/>
+          <w:sz w:val="24"/>
+          <w:szCs w:val="24"/>
+        </w:rPr>
         <w:t>The authors should show how they introduced time-delay parameter T_D into the model (10)-(14) and clarify whether they solved ODEs or differential-delay equations.</w:t>
       </w:r>
     </w:p>
     <w:p>
       <w:pPr>
         <w:pStyle w:val="NormalWeb"/>
-        <w:ind w:left="720"/>
-        <w:rPr>
-          <w:i/>
-        </w:rPr>
-      </w:pPr>
-      <w:r>
-        <w:rPr>
-          <w:i/>
-        </w:rPr>
-        <w:t>Not sure of this one</w:t>
+        <w:numPr>
+          <w:ilvl w:val="1"/>
+          <w:numId w:val="6"/>
+        </w:numPr>
+        <w:rPr>
+          <w:rFonts w:ascii="Arial" w:hAnsi="Arial" w:cs="Arial"/>
+          <w:sz w:val="24"/>
+          <w:szCs w:val="24"/>
+        </w:rPr>
+      </w:pPr>
+      <w:r>
+        <w:rPr>
+          <w:rFonts w:ascii="Arial" w:hAnsi="Arial" w:cs="Arial"/>
+          <w:sz w:val="24"/>
+          <w:szCs w:val="24"/>
+        </w:rPr>
+        <w:t xml:space="preserve">We thank the reviewer for this comment. </w:t>
       </w:r>
     </w:p>
     <w:p>
@@ -2260,42 +2605,19 @@
           <w:ilvl w:val="0"/>
           <w:numId w:val="6"/>
         </w:numPr>
-      </w:pPr>
-      <w:r>
+        <w:rPr>
+          <w:rFonts w:ascii="Arial" w:hAnsi="Arial" w:cs="Arial"/>
+          <w:sz w:val="24"/>
+          <w:szCs w:val="24"/>
+        </w:rPr>
+      </w:pPr>
+      <w:r>
+        <w:rPr>
+          <w:rFonts w:ascii="Arial" w:hAnsi="Arial" w:cs="Arial"/>
+          <w:sz w:val="24"/>
+          <w:szCs w:val="24"/>
+        </w:rPr>
         <w:t>Table of the final kinetic parameters obtained as a result of fitting procedure should be added to the text to allow readers to reproduce the results.</w:t>
-      </w:r>
-    </w:p>
-    <w:p>
-      <w:pPr>
-        <w:pStyle w:val="NormalWeb"/>
-        <w:ind w:left="720"/>
-        <w:rPr>
-          <w:i/>
-        </w:rPr>
-      </w:pPr>
-      <w:r>
-        <w:rPr>
-          <w:i/>
-        </w:rPr>
-        <w:t xml:space="preserve">To </w:t>
-      </w:r>
-      <w:r>
-        <w:rPr>
-          <w:i/>
-        </w:rPr>
-        <w:t xml:space="preserve">be </w:t>
-      </w:r>
-      <w:r>
-        <w:rPr>
-          <w:i/>
-        </w:rPr>
-        <w:t>add</w:t>
-      </w:r>
-      <w:r>
-        <w:rPr>
-          <w:i/>
-        </w:rPr>
-        <w:t>ed</w:t>
       </w:r>
     </w:p>
     <w:p>
@@ -2305,50 +2627,37 @@
           <w:ilvl w:val="0"/>
           <w:numId w:val="6"/>
         </w:numPr>
-      </w:pPr>
-      <w:r>
+        <w:rPr>
+          <w:rFonts w:ascii="Arial" w:hAnsi="Arial" w:cs="Arial"/>
+          <w:sz w:val="24"/>
+          <w:szCs w:val="24"/>
+        </w:rPr>
+      </w:pPr>
+      <w:r>
+        <w:rPr>
+          <w:rFonts w:ascii="Arial" w:hAnsi="Arial" w:cs="Arial"/>
+          <w:sz w:val="24"/>
+          <w:szCs w:val="24"/>
+        </w:rPr>
         <w:t xml:space="preserve">Table with the names of species </w:t>
       </w:r>
       <w:proofErr w:type="spellStart"/>
       <w:r>
+        <w:rPr>
+          <w:rFonts w:ascii="Arial" w:hAnsi="Arial" w:cs="Arial"/>
+          <w:sz w:val="24"/>
+          <w:szCs w:val="24"/>
+        </w:rPr>
         <w:t>x_i</w:t>
       </w:r>
       <w:proofErr w:type="spellEnd"/>
       <w:r>
+        <w:rPr>
+          <w:rFonts w:ascii="Arial" w:hAnsi="Arial" w:cs="Arial"/>
+          <w:sz w:val="24"/>
+          <w:szCs w:val="24"/>
+        </w:rPr>
         <w:t xml:space="preserve"> and their initial concentration should be added.</w:t>
-      </w:r>
-    </w:p>
-    <w:p>
-      <w:pPr>
-        <w:pStyle w:val="NormalWeb"/>
-        <w:ind w:left="720"/>
-        <w:rPr>
-          <w:i/>
-        </w:rPr>
-      </w:pPr>
-      <w:r>
-        <w:rPr>
-          <w:i/>
-        </w:rPr>
-        <w:t>To</w:t>
-      </w:r>
-      <w:r>
-        <w:rPr>
-          <w:i/>
-        </w:rPr>
-        <w:t xml:space="preserve"> be</w:t>
-      </w:r>
-      <w:r>
-        <w:rPr>
-          <w:i/>
-        </w:rPr>
-        <w:t xml:space="preserve"> add</w:t>
-      </w:r>
-      <w:r>
-        <w:rPr>
-          <w:i/>
-        </w:rPr>
-        <w:t>ed</w:t>
       </w:r>
     </w:p>
     <w:p>
@@ -2358,32 +2667,37 @@
           <w:ilvl w:val="0"/>
           <w:numId w:val="6"/>
         </w:numPr>
-      </w:pPr>
-      <w:r>
+        <w:rPr>
+          <w:rFonts w:ascii="Arial" w:hAnsi="Arial" w:cs="Arial"/>
+          <w:sz w:val="24"/>
+          <w:szCs w:val="24"/>
+        </w:rPr>
+      </w:pPr>
+      <w:r>
+        <w:rPr>
+          <w:rFonts w:ascii="Arial" w:hAnsi="Arial" w:cs="Arial"/>
+          <w:sz w:val="24"/>
+          <w:szCs w:val="24"/>
+        </w:rPr>
         <w:t xml:space="preserve">Line 344: Commonly the maximum rate is </w:t>
       </w:r>
       <w:proofErr w:type="gramStart"/>
       <w:r>
+        <w:rPr>
+          <w:rFonts w:ascii="Arial" w:hAnsi="Arial" w:cs="Arial"/>
+          <w:sz w:val="24"/>
+          <w:szCs w:val="24"/>
+        </w:rPr>
         <w:t>defined as the product of catalytic rate, k, and enzyme concentration, e, or this is enzyme activity instead of author’s notation k_{</w:t>
       </w:r>
       <w:proofErr w:type="gramEnd"/>
       <w:r>
+        <w:rPr>
+          <w:rFonts w:ascii="Arial" w:hAnsi="Arial" w:cs="Arial"/>
+          <w:sz w:val="24"/>
+          <w:szCs w:val="24"/>
+        </w:rPr>
         <w:t>max} and activity \epsilon.</w:t>
-      </w:r>
-    </w:p>
-    <w:p>
-      <w:pPr>
-        <w:pStyle w:val="NormalWeb"/>
-        <w:ind w:left="720"/>
-        <w:rPr>
-          <w:i/>
-        </w:rPr>
-      </w:pPr>
-      <w:r>
-        <w:rPr>
-          <w:i/>
-        </w:rPr>
-        <w:t>Not sure of this one</w:t>
       </w:r>
     </w:p>
     <w:p>
@@ -2393,32 +2707,72 @@
           <w:ilvl w:val="0"/>
           <w:numId w:val="6"/>
         </w:numPr>
-      </w:pPr>
-      <w:r>
+        <w:rPr>
+          <w:rFonts w:ascii="Arial" w:hAnsi="Arial" w:cs="Arial"/>
+          <w:sz w:val="24"/>
+          <w:szCs w:val="24"/>
+        </w:rPr>
+      </w:pPr>
+      <w:r>
+        <w:rPr>
+          <w:rFonts w:ascii="Arial" w:hAnsi="Arial" w:cs="Arial"/>
+          <w:sz w:val="24"/>
+          <w:szCs w:val="24"/>
+        </w:rPr>
         <w:t xml:space="preserve">Eq. 9:  there should be </w:t>
       </w:r>
       <w:proofErr w:type="spellStart"/>
       <w:r>
+        <w:rPr>
+          <w:rFonts w:ascii="Arial" w:hAnsi="Arial" w:cs="Arial"/>
+          <w:sz w:val="24"/>
+          <w:szCs w:val="24"/>
+        </w:rPr>
         <w:t>f_</w:t>
       </w:r>
       <w:proofErr w:type="gramStart"/>
       <w:r>
+        <w:rPr>
+          <w:rFonts w:ascii="Arial" w:hAnsi="Arial" w:cs="Arial"/>
+          <w:sz w:val="24"/>
+          <w:szCs w:val="24"/>
+        </w:rPr>
         <w:t>i</w:t>
       </w:r>
       <w:proofErr w:type="spellEnd"/>
       <w:r>
+        <w:rPr>
+          <w:rFonts w:ascii="Arial" w:hAnsi="Arial" w:cs="Arial"/>
+          <w:sz w:val="24"/>
+          <w:szCs w:val="24"/>
+        </w:rPr>
         <w:t>(</w:t>
       </w:r>
       <w:proofErr w:type="gramEnd"/>
       <w:r>
+        <w:rPr>
+          <w:rFonts w:ascii="Arial" w:hAnsi="Arial" w:cs="Arial"/>
+          <w:sz w:val="24"/>
+          <w:szCs w:val="24"/>
+        </w:rPr>
         <w:t xml:space="preserve">Z) rather than </w:t>
       </w:r>
       <w:proofErr w:type="spellStart"/>
       <w:r>
+        <w:rPr>
+          <w:rFonts w:ascii="Arial" w:hAnsi="Arial" w:cs="Arial"/>
+          <w:sz w:val="24"/>
+          <w:szCs w:val="24"/>
+        </w:rPr>
         <w:t>f_i</w:t>
       </w:r>
       <w:proofErr w:type="spellEnd"/>
       <w:r>
+        <w:rPr>
+          <w:rFonts w:ascii="Arial" w:hAnsi="Arial" w:cs="Arial"/>
+          <w:sz w:val="24"/>
+          <w:szCs w:val="24"/>
+        </w:rPr>
         <w:t>(x)</w:t>
       </w:r>
     </w:p>
@@ -2493,6 +2847,11 @@
           <w:ilvl w:val="0"/>
           <w:numId w:val="6"/>
         </w:numPr>
+        <w:rPr>
+          <w:rFonts w:ascii="Arial" w:hAnsi="Arial" w:cs="Arial"/>
+          <w:sz w:val="24"/>
+          <w:szCs w:val="24"/>
+        </w:rPr>
       </w:pPr>
       <w:r>
         <w:rPr>
@@ -2503,6 +2862,11 @@
         <w:t> </w:t>
       </w:r>
       <w:r>
+        <w:rPr>
+          <w:rFonts w:ascii="Arial" w:hAnsi="Arial" w:cs="Arial"/>
+          <w:sz w:val="24"/>
+          <w:szCs w:val="24"/>
+        </w:rPr>
         <w:t>Discussion seems to be reduced. Instead of the discussion of reduced model expansion, it would be better to compare briefly the results obtained in the author’s reduced approach with the results obtained in the unreduced models reviewed by authors in Introduction.</w:t>
       </w:r>
     </w:p>
@@ -2590,7 +2954,7 @@
       <w:lvlText w:val="."/>
       <w:lvlJc w:val="left"/>
       <w:pPr>
-        <w:ind w:left="720" w:hanging="360"/>
+        <w:ind w:left="1080" w:hanging="360"/>
       </w:pPr>
     </w:lvl>
     <w:lvl w:ilvl="1" w:tplc="FFFFFFFF">
@@ -2996,7 +3360,7 @@
         <w:i w:val="0"/>
       </w:rPr>
     </w:lvl>
-    <w:lvl w:ilvl="1" w:tplc="04090019" w:tentative="1">
+    <w:lvl w:ilvl="1" w:tplc="04090019">
       <w:start w:val="1"/>
       <w:numFmt w:val="lowerLetter"/>
       <w:lvlText w:val="%2."/>
@@ -3085,7 +3449,7 @@
         <w:rFonts w:hint="default"/>
       </w:rPr>
     </w:lvl>
-    <w:lvl w:ilvl="1" w:tplc="04090019" w:tentative="1">
+    <w:lvl w:ilvl="1" w:tplc="04090019">
       <w:start w:val="1"/>
       <w:numFmt w:val="lowerLetter"/>
       <w:lvlText w:val="%2."/>

--- a/processes-69103_review_response/Rebuttal.docx
+++ b/processes-69103_review_response/Rebuttal.docx
@@ -392,6 +392,24 @@
         <w:rPr>
           <w:rFonts w:ascii="Arial" w:hAnsi="Arial" w:cs="Arial"/>
         </w:rPr>
+        <w:t xml:space="preserve"> </w:t>
+      </w:r>
+      <w:r>
+        <w:rPr>
+          <w:rFonts w:ascii="Arial" w:hAnsi="Arial" w:cs="Arial"/>
+        </w:rPr>
+        <w:t xml:space="preserve">and </w:t>
+      </w:r>
+      <w:r>
+        <w:rPr>
+          <w:rFonts w:ascii="Arial" w:hAnsi="Arial" w:cs="Arial"/>
+        </w:rPr>
+        <w:t>not just thrombin generation</w:t>
+      </w:r>
+      <w:r>
+        <w:rPr>
+          <w:rFonts w:ascii="Arial" w:hAnsi="Arial" w:cs="Arial"/>
+        </w:rPr>
         <w:t xml:space="preserve">. These details allowed predicting the roles of primary inhibitors like ATIII and Protein C. We were also able to use flux analysis to understand how the model balanced </w:t>
       </w:r>
       <w:r>
@@ -886,7 +904,27 @@
         <w:rPr>
           <w:rFonts w:ascii="Arial" w:hAnsi="Arial" w:cs="Arial"/>
         </w:rPr>
-        <w:t>-TF to initiate the coagulation process in the presence and absence of protein C pathway. Using the same set o</w:t>
+        <w:t xml:space="preserve">-TF to initiate the coagulation process in the presence and absence of protein C pathway. </w:t>
+      </w:r>
+      <w:proofErr w:type="spellStart"/>
+      <w:r>
+        <w:rPr>
+          <w:rFonts w:ascii="Arial" w:hAnsi="Arial" w:cs="Arial"/>
+        </w:rPr>
+        <w:t>VIIa</w:t>
+      </w:r>
+      <w:proofErr w:type="spellEnd"/>
+      <w:r>
+        <w:rPr>
+          <w:rFonts w:ascii="Arial" w:hAnsi="Arial" w:cs="Arial"/>
+        </w:rPr>
+        <w:t xml:space="preserve">-TF is immediately downstream to TF and is a more potent activator than TF alone. </w:t>
+      </w:r>
+      <w:r>
+        <w:rPr>
+          <w:rFonts w:ascii="Arial" w:hAnsi="Arial" w:cs="Arial"/>
+        </w:rPr>
+        <w:t>Using the same set o</w:t>
       </w:r>
       <w:r>
         <w:rPr>
@@ -1505,8 +1543,6 @@
         </w:numPr>
         <w:rPr>
           <w:rFonts w:ascii="Arial" w:hAnsi="Arial" w:cs="Arial"/>
-          <w:sz w:val="24"/>
-          <w:szCs w:val="24"/>
         </w:rPr>
       </w:pPr>
       <w:r>
@@ -1526,8 +1562,32 @@
           <w:rFonts w:ascii="Arial" w:hAnsi="Arial" w:cs="Arial"/>
         </w:rPr>
       </w:pPr>
-      <w:bookmarkStart w:id="0" w:name="_GoBack"/>
-      <w:bookmarkEnd w:id="0"/>
+      <w:r>
+        <w:rPr>
+          <w:rFonts w:ascii="Arial" w:hAnsi="Arial" w:cs="Arial"/>
+        </w:rPr>
+        <w:t>We thank the reviewer for this comment.</w:t>
+      </w:r>
+      <w:r>
+        <w:rPr>
+          <w:rFonts w:ascii="Arial" w:hAnsi="Arial" w:cs="Arial"/>
+        </w:rPr>
+        <w:t xml:space="preserve"> In our study we do not currently model platelets. As we have mentioned in our paper platelets are a significant </w:t>
+      </w:r>
+      <w:proofErr w:type="spellStart"/>
+      <w:r>
+        <w:rPr>
+          <w:rFonts w:ascii="Arial" w:hAnsi="Arial" w:cs="Arial"/>
+        </w:rPr>
+        <w:t>unmodeled</w:t>
+      </w:r>
+      <w:proofErr w:type="spellEnd"/>
+      <w:r>
+        <w:rPr>
+          <w:rFonts w:ascii="Arial" w:hAnsi="Arial" w:cs="Arial"/>
+        </w:rPr>
+        <w:t xml:space="preserve"> component.  </w:t>
+      </w:r>
     </w:p>
     <w:p>
       <w:pPr>
@@ -1581,58 +1641,53 @@
       <w:pPr>
         <w:pStyle w:val="NormalWeb"/>
         <w:ind w:left="720"/>
-      </w:pPr>
+        <w:rPr>
+          <w:rFonts w:ascii="Arial" w:hAnsi="Arial" w:cs="Arial"/>
+          <w:b/>
+          <w:sz w:val="24"/>
+          <w:szCs w:val="24"/>
+        </w:rPr>
+      </w:pPr>
+      <w:r>
+        <w:rPr>
+          <w:rFonts w:ascii="Arial" w:hAnsi="Arial" w:cs="Arial"/>
+          <w:b/>
+          <w:sz w:val="24"/>
+          <w:szCs w:val="24"/>
+        </w:rPr>
+        <w:t>Reviewer 3</w:t>
+      </w:r>
+      <w:r>
+        <w:rPr>
+          <w:rFonts w:ascii="Arial" w:hAnsi="Arial" w:cs="Arial"/>
+          <w:b/>
+          <w:sz w:val="24"/>
+          <w:szCs w:val="24"/>
+        </w:rPr>
+        <w:t xml:space="preserve"> </w:t>
+      </w:r>
+      <w:r>
+        <w:rPr>
+          <w:rFonts w:ascii="Arial" w:hAnsi="Arial" w:cs="Arial"/>
+          <w:sz w:val="24"/>
+          <w:szCs w:val="24"/>
+        </w:rPr>
+        <w:t>(Changes highlighted in Green</w:t>
+      </w:r>
+      <w:r>
+        <w:rPr>
+          <w:rFonts w:ascii="Arial" w:hAnsi="Arial" w:cs="Arial"/>
+          <w:sz w:val="24"/>
+          <w:szCs w:val="24"/>
+        </w:rPr>
+        <w:t xml:space="preserve"> on MARKED manuscript)</w:t>
+      </w:r>
     </w:p>
     <w:p>
       <w:pPr>
         <w:pStyle w:val="NormalWeb"/>
         <w:ind w:left="720"/>
       </w:pPr>
-    </w:p>
-    <w:p>
-      <w:pPr>
-        <w:pStyle w:val="NormalWeb"/>
-        <w:ind w:left="720"/>
-      </w:pPr>
-    </w:p>
-    <w:p>
-      <w:pPr>
-        <w:pStyle w:val="NormalWeb"/>
-        <w:ind w:left="720"/>
-      </w:pPr>
-    </w:p>
-    <w:p>
-      <w:pPr>
-        <w:pStyle w:val="NormalWeb"/>
-        <w:ind w:left="720"/>
-      </w:pPr>
-    </w:p>
-    <w:p>
-      <w:pPr>
-        <w:pStyle w:val="NormalWeb"/>
-        <w:ind w:left="720"/>
-      </w:pPr>
-    </w:p>
-    <w:p>
-      <w:pPr>
-        <w:pStyle w:val="NormalWeb"/>
-        <w:ind w:left="720"/>
-      </w:pPr>
-    </w:p>
-    <w:p>
-      <w:pPr>
-        <w:pStyle w:val="NormalWeb"/>
-        <w:ind w:left="720"/>
-      </w:pPr>
-    </w:p>
-    <w:p>
-      <w:pPr>
-        <w:pStyle w:val="NormalWeb"/>
-        <w:ind w:left="720"/>
-      </w:pPr>
-      <w:r>
-        <w:t>Reviewer 3</w:t>
-      </w:r>
     </w:p>
     <w:p>
       <w:pPr>
@@ -1641,15 +1696,35 @@
           <w:ilvl w:val="0"/>
           <w:numId w:val="1"/>
         </w:numPr>
-      </w:pPr>
-      <w:r>
+        <w:rPr>
+          <w:rFonts w:ascii="Arial" w:hAnsi="Arial" w:cs="Arial"/>
+          <w:sz w:val="24"/>
+          <w:szCs w:val="24"/>
+        </w:rPr>
+      </w:pPr>
+      <w:r>
+        <w:rPr>
+          <w:rFonts w:ascii="Arial" w:hAnsi="Arial" w:cs="Arial"/>
+          <w:sz w:val="24"/>
+          <w:szCs w:val="24"/>
+        </w:rPr>
         <w:t>Abbreviation TF should be expanded in line 59</w:t>
       </w:r>
       <w:proofErr w:type="gramStart"/>
       <w:r>
+        <w:rPr>
+          <w:rFonts w:ascii="Arial" w:hAnsi="Arial" w:cs="Arial"/>
+          <w:sz w:val="24"/>
+          <w:szCs w:val="24"/>
+        </w:rPr>
         <w:t>?</w:t>
       </w:r>
       <w:r>
+        <w:rPr>
+          <w:rFonts w:ascii="Arial" w:hAnsi="Arial" w:cs="Arial"/>
+          <w:sz w:val="24"/>
+          <w:szCs w:val="24"/>
+        </w:rPr>
         <w:t>.</w:t>
       </w:r>
       <w:proofErr w:type="gramEnd"/>
@@ -1667,16 +1742,14 @@
         <w:spacing w:after="240"/>
         <w:ind w:left="720"/>
         <w:rPr>
-          <w:rFonts w:ascii="Times" w:hAnsi="Times" w:cs="Times"/>
-          <w:i/>
+          <w:rFonts w:ascii="Arial" w:hAnsi="Arial" w:cs="Arial"/>
           <w:sz w:val="20"/>
           <w:szCs w:val="20"/>
         </w:rPr>
       </w:pPr>
       <w:r>
         <w:rPr>
-          <w:rFonts w:ascii="Times" w:hAnsi="Times"/>
-          <w:i/>
+          <w:rFonts w:ascii="Arial" w:hAnsi="Arial" w:cs="Arial"/>
           <w:sz w:val="20"/>
           <w:szCs w:val="20"/>
         </w:rPr>
@@ -1684,8 +1757,7 @@
       </w:r>
       <w:r>
         <w:rPr>
-          <w:rFonts w:ascii="Times" w:hAnsi="Times"/>
-          <w:i/>
+          <w:rFonts w:ascii="Arial" w:hAnsi="Arial" w:cs="Arial"/>
           <w:sz w:val="20"/>
           <w:szCs w:val="20"/>
         </w:rPr>
@@ -1693,8 +1765,7 @@
       </w:r>
       <w:r>
         <w:rPr>
-          <w:rFonts w:ascii="Times" w:hAnsi="Times"/>
-          <w:i/>
+          <w:rFonts w:ascii="Arial" w:hAnsi="Arial" w:cs="Arial"/>
           <w:sz w:val="20"/>
           <w:szCs w:val="20"/>
         </w:rPr>
@@ -1702,8 +1773,7 @@
       </w:r>
       <w:r>
         <w:rPr>
-          <w:rFonts w:ascii="Times" w:hAnsi="Times"/>
-          <w:i/>
+          <w:rFonts w:ascii="Arial" w:hAnsi="Arial" w:cs="Arial"/>
           <w:sz w:val="20"/>
           <w:szCs w:val="20"/>
         </w:rPr>
@@ -1711,21 +1781,11 @@
       </w:r>
       <w:r>
         <w:rPr>
-          <w:rFonts w:ascii="Times" w:hAnsi="Times"/>
-          <w:i/>
+          <w:rFonts w:ascii="Arial" w:hAnsi="Arial" w:cs="Arial"/>
           <w:sz w:val="20"/>
           <w:szCs w:val="20"/>
         </w:rPr>
-        <w:t xml:space="preserve"> The line now reads as</w:t>
-      </w:r>
-      <w:r>
-        <w:rPr>
-          <w:rFonts w:ascii="Times" w:hAnsi="Times" w:cs="Times"/>
-          <w:i/>
-          <w:sz w:val="20"/>
-          <w:szCs w:val="20"/>
-        </w:rPr>
-        <w:t xml:space="preserve"> </w:t>
+        <w:t xml:space="preserve"> The line now reads as </w:t>
       </w:r>
     </w:p>
     <w:p>
@@ -1741,16 +1801,14 @@
         <w:spacing w:after="240"/>
         <w:ind w:left="720"/>
         <w:rPr>
-          <w:rFonts w:ascii="Times" w:hAnsi="Times" w:cs="Times"/>
-          <w:i/>
+          <w:rFonts w:ascii="Arial" w:hAnsi="Arial" w:cs="Arial"/>
           <w:sz w:val="20"/>
           <w:szCs w:val="20"/>
         </w:rPr>
       </w:pPr>
       <w:r>
         <w:rPr>
-          <w:rFonts w:ascii="Times" w:hAnsi="Times" w:cs="Times"/>
-          <w:i/>
+          <w:rFonts w:ascii="Arial" w:hAnsi="Arial" w:cs="Arial"/>
           <w:sz w:val="20"/>
           <w:szCs w:val="20"/>
         </w:rPr>
@@ -1759,8 +1817,7 @@
       <w:proofErr w:type="spellStart"/>
       <w:r>
         <w:rPr>
-          <w:rFonts w:ascii="Times" w:hAnsi="Times" w:cs="Times"/>
-          <w:i/>
+          <w:rFonts w:ascii="Arial" w:hAnsi="Arial" w:cs="Arial"/>
           <w:sz w:val="20"/>
           <w:szCs w:val="20"/>
         </w:rPr>
@@ -1769,8 +1826,7 @@
       <w:proofErr w:type="spellEnd"/>
       <w:r>
         <w:rPr>
-          <w:rFonts w:ascii="Times" w:hAnsi="Times" w:cs="Times"/>
-          <w:i/>
+          <w:rFonts w:ascii="Arial" w:hAnsi="Arial" w:cs="Arial"/>
           <w:sz w:val="20"/>
           <w:szCs w:val="20"/>
         </w:rPr>
@@ -1779,8 +1835,7 @@
       <w:proofErr w:type="spellStart"/>
       <w:r>
         <w:rPr>
-          <w:rFonts w:ascii="Times" w:hAnsi="Times" w:cs="Times"/>
-          <w:i/>
+          <w:rFonts w:ascii="Arial" w:hAnsi="Arial" w:cs="Arial"/>
           <w:sz w:val="20"/>
           <w:szCs w:val="20"/>
         </w:rPr>
@@ -1789,8 +1844,7 @@
       <w:proofErr w:type="spellEnd"/>
       <w:r>
         <w:rPr>
-          <w:rFonts w:ascii="Times" w:hAnsi="Times" w:cs="Times"/>
-          <w:i/>
+          <w:rFonts w:ascii="Arial" w:hAnsi="Arial" w:cs="Arial"/>
           <w:sz w:val="20"/>
           <w:szCs w:val="20"/>
         </w:rPr>
@@ -1799,8 +1853,7 @@
       <w:proofErr w:type="spellStart"/>
       <w:r>
         <w:rPr>
-          <w:rFonts w:ascii="Times" w:hAnsi="Times" w:cs="Times"/>
-          <w:i/>
+          <w:rFonts w:ascii="Arial" w:hAnsi="Arial" w:cs="Arial"/>
           <w:sz w:val="20"/>
           <w:szCs w:val="20"/>
         </w:rPr>
@@ -1809,8 +1862,7 @@
       <w:proofErr w:type="spellEnd"/>
       <w:r>
         <w:rPr>
-          <w:rFonts w:ascii="Times" w:hAnsi="Times" w:cs="Times"/>
-          <w:i/>
+          <w:rFonts w:ascii="Arial" w:hAnsi="Arial" w:cs="Arial"/>
           <w:sz w:val="20"/>
           <w:szCs w:val="20"/>
         </w:rPr>
@@ -1818,8 +1870,7 @@
       </w:r>
       <w:r>
         <w:rPr>
-          <w:rFonts w:ascii="Times" w:hAnsi="Times" w:cs="Times"/>
-          <w:i/>
+          <w:rFonts w:ascii="Arial" w:hAnsi="Arial" w:cs="Arial"/>
           <w:color w:val="0000FF"/>
           <w:sz w:val="20"/>
           <w:szCs w:val="20"/>
@@ -1828,8 +1879,7 @@
       </w:r>
       <w:r>
         <w:rPr>
-          <w:rFonts w:ascii="Times" w:hAnsi="Times" w:cs="Times"/>
-          <w:i/>
+          <w:rFonts w:ascii="Arial" w:hAnsi="Arial" w:cs="Arial"/>
           <w:sz w:val="20"/>
           <w:szCs w:val="20"/>
         </w:rPr>
@@ -1843,24 +1893,54 @@
           <w:ilvl w:val="0"/>
           <w:numId w:val="1"/>
         </w:numPr>
-      </w:pPr>
-      <w:r>
+        <w:rPr>
+          <w:rFonts w:ascii="Arial" w:hAnsi="Arial" w:cs="Arial"/>
+          <w:sz w:val="24"/>
+          <w:szCs w:val="24"/>
+        </w:rPr>
+      </w:pPr>
+      <w:r>
+        <w:rPr>
+          <w:rFonts w:ascii="Arial" w:hAnsi="Arial" w:cs="Arial"/>
+          <w:sz w:val="24"/>
+          <w:szCs w:val="24"/>
+        </w:rPr>
         <w:t xml:space="preserve">Fig. 2. In a figure body function </w:t>
       </w:r>
       <w:proofErr w:type="spellStart"/>
       <w:r>
+        <w:rPr>
+          <w:rFonts w:ascii="Arial" w:hAnsi="Arial" w:cs="Arial"/>
+          <w:sz w:val="24"/>
+          <w:szCs w:val="24"/>
+        </w:rPr>
         <w:t>f_</w:t>
       </w:r>
       <w:proofErr w:type="gramStart"/>
       <w:r>
+        <w:rPr>
+          <w:rFonts w:ascii="Arial" w:hAnsi="Arial" w:cs="Arial"/>
+          <w:sz w:val="24"/>
+          <w:szCs w:val="24"/>
+        </w:rPr>
         <w:t>j</w:t>
       </w:r>
       <w:proofErr w:type="spellEnd"/>
       <w:r>
+        <w:rPr>
+          <w:rFonts w:ascii="Arial" w:hAnsi="Arial" w:cs="Arial"/>
+          <w:sz w:val="24"/>
+          <w:szCs w:val="24"/>
+        </w:rPr>
         <w:t>(</w:t>
       </w:r>
       <w:proofErr w:type="gramEnd"/>
       <w:r>
+        <w:rPr>
+          <w:rFonts w:ascii="Arial" w:hAnsi="Arial" w:cs="Arial"/>
+          <w:sz w:val="24"/>
+          <w:szCs w:val="24"/>
+        </w:rPr>
         <w:t>Z, k) should depend on \kappa according to Methods but does not on k. This should be reconciled.</w:t>
       </w:r>
     </w:p>
@@ -1868,14 +1948,8 @@
       <w:pPr>
         <w:pStyle w:val="NormalWeb"/>
         <w:ind w:left="720"/>
-        <w:rPr>
-          <w:i/>
-        </w:rPr>
-      </w:pPr>
-      <w:r>
-        <w:rPr>
-          <w:i/>
-        </w:rPr>
+      </w:pPr>
+      <w:r>
         <w:t>Change should be in the figure</w:t>
       </w:r>
     </w:p>
@@ -1886,16 +1960,36 @@
           <w:ilvl w:val="0"/>
           <w:numId w:val="1"/>
         </w:numPr>
-      </w:pPr>
-      <w:r>
+        <w:rPr>
+          <w:rFonts w:ascii="Arial" w:hAnsi="Arial" w:cs="Arial"/>
+          <w:sz w:val="24"/>
+          <w:szCs w:val="24"/>
+        </w:rPr>
+      </w:pPr>
+      <w:r>
+        <w:rPr>
+          <w:rFonts w:ascii="Arial" w:hAnsi="Arial" w:cs="Arial"/>
+          <w:sz w:val="24"/>
+          <w:szCs w:val="24"/>
+        </w:rPr>
         <w:t xml:space="preserve">Authors should explain an advantage of their logic approach vs. simple </w:t>
       </w:r>
       <w:proofErr w:type="spellStart"/>
       <w:r>
+        <w:rPr>
+          <w:rFonts w:ascii="Arial" w:hAnsi="Arial" w:cs="Arial"/>
+          <w:sz w:val="24"/>
+          <w:szCs w:val="24"/>
+        </w:rPr>
         <w:t>Machaelis-Menten</w:t>
       </w:r>
       <w:proofErr w:type="spellEnd"/>
       <w:r>
+        <w:rPr>
+          <w:rFonts w:ascii="Arial" w:hAnsi="Arial" w:cs="Arial"/>
+          <w:sz w:val="24"/>
+          <w:szCs w:val="24"/>
+        </w:rPr>
         <w:t xml:space="preserve"> equation taking account several inhibitors (competitive, non-competitive, allosteric) and activators.</w:t>
       </w:r>
     </w:p>
@@ -1904,147 +1998,136 @@
         <w:pStyle w:val="NormalWeb"/>
         <w:ind w:left="720"/>
         <w:rPr>
-          <w:i/>
-        </w:rPr>
-      </w:pPr>
-      <w:r>
-        <w:rPr>
-          <w:i/>
+          <w:rFonts w:ascii="Arial" w:hAnsi="Arial" w:cs="Arial"/>
+        </w:rPr>
+      </w:pPr>
+      <w:r>
+        <w:rPr>
+          <w:rFonts w:ascii="Arial" w:hAnsi="Arial" w:cs="Arial"/>
         </w:rPr>
         <w:t xml:space="preserve">We </w:t>
       </w:r>
       <w:r>
         <w:rPr>
-          <w:i/>
+          <w:rFonts w:ascii="Arial" w:hAnsi="Arial" w:cs="Arial"/>
         </w:rPr>
         <w:t xml:space="preserve">thank the </w:t>
       </w:r>
       <w:r>
         <w:rPr>
-          <w:i/>
+          <w:rFonts w:ascii="Arial" w:hAnsi="Arial" w:cs="Arial"/>
         </w:rPr>
         <w:t xml:space="preserve">reviewer </w:t>
       </w:r>
       <w:r>
         <w:rPr>
-          <w:i/>
+          <w:rFonts w:ascii="Arial" w:hAnsi="Arial" w:cs="Arial"/>
         </w:rPr>
         <w:t xml:space="preserve">for raising a </w:t>
       </w:r>
       <w:r>
         <w:rPr>
-          <w:i/>
+          <w:rFonts w:ascii="Arial" w:hAnsi="Arial" w:cs="Arial"/>
         </w:rPr>
         <w:t>very pertinent point</w:t>
       </w:r>
       <w:r>
         <w:rPr>
-          <w:i/>
+          <w:rFonts w:ascii="Arial" w:hAnsi="Arial" w:cs="Arial"/>
         </w:rPr>
         <w:t>. The hybrid approach uses a combination of logical rules represented by transfer fu</w:t>
       </w:r>
       <w:r>
         <w:rPr>
-          <w:i/>
+          <w:rFonts w:ascii="Arial" w:hAnsi="Arial" w:cs="Arial"/>
         </w:rPr>
         <w:t xml:space="preserve">nctions along with traditional enzyme kinetic expressions. </w:t>
       </w:r>
       <w:r>
         <w:rPr>
-          <w:i/>
-        </w:rPr>
-        <w:t xml:space="preserve">The use of logical rules is quite advantageous especially when there are several </w:t>
-      </w:r>
-      <w:proofErr w:type="gramStart"/>
-      <w:r>
-        <w:rPr>
-          <w:i/>
-        </w:rPr>
-        <w:t>regulators</w:t>
-      </w:r>
-      <w:proofErr w:type="gramEnd"/>
-      <w:r>
-        <w:rPr>
-          <w:i/>
-        </w:rPr>
-        <w:t xml:space="preserve"> and/or when the exact mechanisms behind regulatory activity are unknown. </w:t>
+          <w:rFonts w:ascii="Arial" w:hAnsi="Arial" w:cs="Arial"/>
+        </w:rPr>
+        <w:t xml:space="preserve">The use of logical rules is quite advantageous especially when there are several regulators and/or when the exact mechanisms behind regulatory activity are unknown. </w:t>
       </w:r>
     </w:p>
     <w:p>
       <w:pPr>
         <w:pStyle w:val="NormalWeb"/>
         <w:ind w:left="720"/>
-      </w:pPr>
-      <w:r>
-        <w:rPr>
-          <w:i/>
+        <w:rPr>
+          <w:rFonts w:ascii="Arial" w:hAnsi="Arial" w:cs="Arial"/>
+        </w:rPr>
+      </w:pPr>
+      <w:r>
+        <w:rPr>
+          <w:rFonts w:ascii="Arial" w:hAnsi="Arial" w:cs="Arial"/>
         </w:rPr>
         <w:t>Firstly, using</w:t>
       </w:r>
       <w:r>
         <w:rPr>
-          <w:i/>
+          <w:rFonts w:ascii="Arial" w:hAnsi="Arial" w:cs="Arial"/>
         </w:rPr>
         <w:t xml:space="preserve"> transfer functions</w:t>
       </w:r>
       <w:r>
         <w:rPr>
-          <w:i/>
+          <w:rFonts w:ascii="Arial" w:hAnsi="Arial" w:cs="Arial"/>
         </w:rPr>
         <w:t xml:space="preserve"> simplifies</w:t>
       </w:r>
       <w:r>
         <w:rPr>
-          <w:i/>
+          <w:rFonts w:ascii="Arial" w:hAnsi="Arial" w:cs="Arial"/>
         </w:rPr>
         <w:t xml:space="preserve"> the regulatory logic </w:t>
       </w:r>
       <w:r>
         <w:rPr>
-          <w:i/>
+          <w:rFonts w:ascii="Arial" w:hAnsi="Arial" w:cs="Arial"/>
         </w:rPr>
         <w:t xml:space="preserve">when several </w:t>
       </w:r>
       <w:r>
         <w:rPr>
-          <w:i/>
+          <w:rFonts w:ascii="Arial" w:hAnsi="Arial" w:cs="Arial"/>
         </w:rPr>
         <w:t>inhibitors and activators</w:t>
       </w:r>
       <w:r>
         <w:rPr>
-          <w:i/>
+          <w:rFonts w:ascii="Arial" w:hAnsi="Arial" w:cs="Arial"/>
         </w:rPr>
         <w:t xml:space="preserve"> are involved</w:t>
       </w:r>
       <w:r>
         <w:rPr>
-          <w:i/>
+          <w:rFonts w:ascii="Arial" w:hAnsi="Arial" w:cs="Arial"/>
         </w:rPr>
         <w:t>. For example</w:t>
       </w:r>
       <w:r>
         <w:rPr>
-          <w:i/>
+          <w:rFonts w:ascii="Arial" w:hAnsi="Arial" w:cs="Arial"/>
         </w:rPr>
         <w:t>, in our study</w:t>
       </w:r>
       <w:r>
         <w:rPr>
-          <w:i/>
+          <w:rFonts w:ascii="Arial" w:hAnsi="Arial" w:cs="Arial"/>
         </w:rPr>
         <w:t xml:space="preserve"> </w:t>
       </w:r>
       <w:proofErr w:type="spellStart"/>
       <w:r>
         <w:rPr>
-          <w:i/>
+          <w:rFonts w:ascii="Arial" w:hAnsi="Arial" w:cs="Arial"/>
         </w:rPr>
         <w:t>ν</w:t>
       </w:r>
       <w:r>
         <w:rPr>
-          <w:i/>
+          <w:rFonts w:ascii="Arial" w:hAnsi="Arial" w:cs="Arial"/>
           <w:vertAlign w:val="subscript"/>
         </w:rPr>
         <w:t>init</w:t>
@@ -2052,198 +2135,204 @@
       <w:proofErr w:type="spellEnd"/>
       <w:r>
         <w:rPr>
-          <w:i/>
+          <w:rFonts w:ascii="Arial" w:hAnsi="Arial" w:cs="Arial"/>
         </w:rPr>
         <w:t xml:space="preserve"> is a regulatory term that affects the rate of initiation. This term is influenced by the presence of coagulation activators like Tissue Factor (TF), factor VII (</w:t>
       </w:r>
       <w:proofErr w:type="spellStart"/>
       <w:r>
         <w:rPr>
-          <w:i/>
+          <w:rFonts w:ascii="Arial" w:hAnsi="Arial" w:cs="Arial"/>
         </w:rPr>
         <w:t>VIIa</w:t>
       </w:r>
       <w:proofErr w:type="spellEnd"/>
       <w:r>
         <w:rPr>
-          <w:i/>
+          <w:rFonts w:ascii="Arial" w:hAnsi="Arial" w:cs="Arial"/>
         </w:rPr>
         <w:t xml:space="preserve">), factor XI, </w:t>
       </w:r>
       <w:r>
         <w:rPr>
-          <w:i/>
+          <w:rFonts w:ascii="Arial" w:hAnsi="Arial" w:cs="Arial"/>
         </w:rPr>
         <w:t>and factor</w:t>
       </w:r>
       <w:r>
         <w:rPr>
-          <w:i/>
+          <w:rFonts w:ascii="Arial" w:hAnsi="Arial" w:cs="Arial"/>
         </w:rPr>
         <w:t xml:space="preserve"> XII and inhibitors like Tissue Factor Plasminogen Inhibitor (TFPI). Using </w:t>
       </w:r>
       <w:proofErr w:type="spellStart"/>
       <w:r>
         <w:rPr>
-          <w:i/>
+          <w:rFonts w:ascii="Arial" w:hAnsi="Arial" w:cs="Arial"/>
         </w:rPr>
         <w:t>Michaelis-Menten</w:t>
       </w:r>
       <w:proofErr w:type="spellEnd"/>
       <w:r>
         <w:rPr>
-          <w:i/>
+          <w:rFonts w:ascii="Arial" w:hAnsi="Arial" w:cs="Arial"/>
         </w:rPr>
         <w:t xml:space="preserve"> (MM)</w:t>
       </w:r>
       <w:r>
         <w:rPr>
-          <w:i/>
+          <w:rFonts w:ascii="Arial" w:hAnsi="Arial" w:cs="Arial"/>
         </w:rPr>
         <w:t xml:space="preserve"> eq</w:t>
       </w:r>
       <w:r>
         <w:rPr>
-          <w:i/>
+          <w:rFonts w:ascii="Arial" w:hAnsi="Arial" w:cs="Arial"/>
         </w:rPr>
         <w:t>uation for each of these activators and inhibitors</w:t>
       </w:r>
       <w:r>
         <w:rPr>
-          <w:i/>
+          <w:rFonts w:ascii="Arial" w:hAnsi="Arial" w:cs="Arial"/>
         </w:rPr>
         <w:t xml:space="preserve"> greatly increases the number of parameters</w:t>
       </w:r>
       <w:r>
         <w:rPr>
-          <w:i/>
+          <w:rFonts w:ascii="Arial" w:hAnsi="Arial" w:cs="Arial"/>
         </w:rPr>
         <w:t xml:space="preserve"> (with each MM equation requiring at the least 3 parameters)</w:t>
       </w:r>
       <w:r>
         <w:rPr>
-          <w:i/>
+          <w:rFonts w:ascii="Arial" w:hAnsi="Arial" w:cs="Arial"/>
         </w:rPr>
         <w:t xml:space="preserve"> that are i</w:t>
       </w:r>
       <w:r>
         <w:rPr>
-          <w:i/>
+          <w:rFonts w:ascii="Arial" w:hAnsi="Arial" w:cs="Arial"/>
         </w:rPr>
         <w:t xml:space="preserve">nvolved in the regulatory logic. This </w:t>
       </w:r>
       <w:r>
         <w:rPr>
-          <w:i/>
+          <w:rFonts w:ascii="Arial" w:hAnsi="Arial" w:cs="Arial"/>
         </w:rPr>
         <w:t xml:space="preserve">considerably </w:t>
       </w:r>
       <w:r>
         <w:rPr>
-          <w:i/>
+          <w:rFonts w:ascii="Arial" w:hAnsi="Arial" w:cs="Arial"/>
         </w:rPr>
         <w:t>increases</w:t>
       </w:r>
       <w:r>
         <w:rPr>
-          <w:i/>
+          <w:rFonts w:ascii="Arial" w:hAnsi="Arial" w:cs="Arial"/>
         </w:rPr>
         <w:t xml:space="preserve"> the</w:t>
       </w:r>
       <w:r>
         <w:rPr>
-          <w:i/>
+          <w:rFonts w:ascii="Arial" w:hAnsi="Arial" w:cs="Arial"/>
         </w:rPr>
         <w:t xml:space="preserve"> computational burden in parameter estimation and model simulation. </w:t>
       </w:r>
       <w:r>
         <w:rPr>
-          <w:i/>
+          <w:rFonts w:ascii="Arial" w:hAnsi="Arial" w:cs="Arial"/>
         </w:rPr>
         <w:t xml:space="preserve"> </w:t>
       </w:r>
-      <w:r>
-        <w:rPr>
-          <w:i/>
+    </w:p>
+    <w:p>
+      <w:pPr>
+        <w:pStyle w:val="NormalWeb"/>
+        <w:ind w:left="720"/>
+      </w:pPr>
+      <w:r>
+        <w:rPr>
+          <w:rFonts w:ascii="Arial" w:hAnsi="Arial" w:cs="Arial"/>
         </w:rPr>
         <w:t>Secondly, unlike coagulation</w:t>
       </w:r>
       <w:r>
         <w:rPr>
-          <w:i/>
+          <w:rFonts w:ascii="Arial" w:hAnsi="Arial" w:cs="Arial"/>
         </w:rPr>
         <w:t xml:space="preserve"> where the biochemistry is well defined</w:t>
       </w:r>
       <w:r>
         <w:rPr>
-          <w:i/>
+          <w:rFonts w:ascii="Arial" w:hAnsi="Arial" w:cs="Arial"/>
         </w:rPr>
         <w:t xml:space="preserve">, in many biological systems there is scarce information about </w:t>
       </w:r>
       <w:r>
         <w:rPr>
-          <w:i/>
+          <w:rFonts w:ascii="Arial" w:hAnsi="Arial" w:cs="Arial"/>
         </w:rPr>
         <w:t xml:space="preserve">the </w:t>
       </w:r>
       <w:r>
         <w:rPr>
-          <w:i/>
+          <w:rFonts w:ascii="Arial" w:hAnsi="Arial" w:cs="Arial"/>
         </w:rPr>
         <w:t>exact mechanism</w:t>
       </w:r>
       <w:r>
         <w:rPr>
-          <w:i/>
+          <w:rFonts w:ascii="Arial" w:hAnsi="Arial" w:cs="Arial"/>
         </w:rPr>
         <w:t xml:space="preserve"> of </w:t>
       </w:r>
       <w:r>
         <w:rPr>
-          <w:i/>
+          <w:rFonts w:ascii="Arial" w:hAnsi="Arial" w:cs="Arial"/>
         </w:rPr>
         <w:t>enzyme activity (competitive, non-competitive, allosteric etc.). This causes an impediment in determining the exact form MM equation. Transfer function</w:t>
       </w:r>
       <w:r>
         <w:rPr>
-          <w:i/>
+          <w:rFonts w:ascii="Arial" w:hAnsi="Arial" w:cs="Arial"/>
         </w:rPr>
         <w:t>s</w:t>
       </w:r>
       <w:r>
         <w:rPr>
-          <w:i/>
+          <w:rFonts w:ascii="Arial" w:hAnsi="Arial" w:cs="Arial"/>
         </w:rPr>
         <w:t xml:space="preserve"> do not necessarily require a detailed or exact knowledge of the enzyme mechanism. </w:t>
       </w:r>
       <w:r>
         <w:rPr>
-          <w:i/>
+          <w:rFonts w:ascii="Arial" w:hAnsi="Arial" w:cs="Arial"/>
         </w:rPr>
         <w:t>Consider</w:t>
       </w:r>
       <w:r>
         <w:rPr>
-          <w:i/>
+          <w:rFonts w:ascii="Arial" w:hAnsi="Arial" w:cs="Arial"/>
         </w:rPr>
         <w:t xml:space="preserve"> again</w:t>
       </w:r>
       <w:r>
         <w:rPr>
-          <w:i/>
+          <w:rFonts w:ascii="Arial" w:hAnsi="Arial" w:cs="Arial"/>
         </w:rPr>
         <w:t xml:space="preserve"> the example of </w:t>
       </w:r>
       <w:proofErr w:type="spellStart"/>
       <w:r>
         <w:rPr>
-          <w:i/>
+          <w:rFonts w:ascii="Arial" w:hAnsi="Arial" w:cs="Arial"/>
         </w:rPr>
         <w:t>ν</w:t>
       </w:r>
       <w:r>
         <w:rPr>
-          <w:i/>
+          <w:rFonts w:ascii="Arial" w:hAnsi="Arial" w:cs="Arial"/>
           <w:vertAlign w:val="subscript"/>
         </w:rPr>
         <w:t>init</w:t>
@@ -2251,253 +2340,255 @@
       <w:proofErr w:type="spellEnd"/>
       <w:r>
         <w:rPr>
-          <w:i/>
+          <w:rFonts w:ascii="Arial" w:hAnsi="Arial" w:cs="Arial"/>
           <w:vertAlign w:val="subscript"/>
         </w:rPr>
         <w:t xml:space="preserve"> </w:t>
       </w:r>
       <w:r>
         <w:rPr>
-          <w:i/>
+          <w:rFonts w:ascii="Arial" w:hAnsi="Arial" w:cs="Arial"/>
         </w:rPr>
         <w:t xml:space="preserve">in our study. </w:t>
       </w:r>
       <w:r>
         <w:rPr>
-          <w:i/>
+          <w:rFonts w:ascii="Arial" w:hAnsi="Arial" w:cs="Arial"/>
         </w:rPr>
         <w:t xml:space="preserve"> In </w:t>
       </w:r>
       <w:proofErr w:type="spellStart"/>
       <w:r>
         <w:rPr>
-          <w:i/>
+          <w:rFonts w:ascii="Arial" w:hAnsi="Arial" w:cs="Arial"/>
         </w:rPr>
         <w:t>Eq</w:t>
       </w:r>
       <w:proofErr w:type="spellEnd"/>
       <w:r>
         <w:rPr>
-          <w:i/>
+          <w:rFonts w:ascii="Arial" w:hAnsi="Arial" w:cs="Arial"/>
         </w:rPr>
         <w:t xml:space="preserve"> 16 w</w:t>
       </w:r>
       <w:r>
         <w:rPr>
-          <w:i/>
+          <w:rFonts w:ascii="Arial" w:hAnsi="Arial" w:cs="Arial"/>
         </w:rPr>
         <w:t xml:space="preserve">e model this as a function of </w:t>
       </w:r>
       <w:r>
         <w:rPr>
-          <w:i/>
+          <w:rFonts w:ascii="Arial" w:hAnsi="Arial" w:cs="Arial"/>
         </w:rPr>
         <w:t>trigger and TFPI.  Trigger here can be TF, TF/</w:t>
       </w:r>
       <w:proofErr w:type="spellStart"/>
       <w:r>
         <w:rPr>
-          <w:i/>
+          <w:rFonts w:ascii="Arial" w:hAnsi="Arial" w:cs="Arial"/>
         </w:rPr>
         <w:t>VIIa</w:t>
       </w:r>
       <w:proofErr w:type="spellEnd"/>
       <w:r>
         <w:rPr>
-          <w:i/>
+          <w:rFonts w:ascii="Arial" w:hAnsi="Arial" w:cs="Arial"/>
         </w:rPr>
         <w:t xml:space="preserve">, </w:t>
       </w:r>
       <w:proofErr w:type="spellStart"/>
       <w:r>
         <w:rPr>
-          <w:i/>
+          <w:rFonts w:ascii="Arial" w:hAnsi="Arial" w:cs="Arial"/>
         </w:rPr>
         <w:t>rFVIIa</w:t>
       </w:r>
       <w:proofErr w:type="spellEnd"/>
       <w:r>
         <w:rPr>
-          <w:i/>
+          <w:rFonts w:ascii="Arial" w:hAnsi="Arial" w:cs="Arial"/>
         </w:rPr>
         <w:t xml:space="preserve"> or any other coagulation initiators. </w:t>
       </w:r>
       <w:r>
         <w:rPr>
-          <w:i/>
+          <w:rFonts w:ascii="Arial" w:hAnsi="Arial" w:cs="Arial"/>
         </w:rPr>
         <w:t>Further we use the min/</w:t>
       </w:r>
       <w:r>
         <w:rPr>
-          <w:i/>
+          <w:rFonts w:ascii="Arial" w:hAnsi="Arial" w:cs="Arial"/>
         </w:rPr>
         <w:t>max rule as shown in Equations 6-</w:t>
       </w:r>
       <w:r>
         <w:rPr>
-          <w:i/>
+          <w:rFonts w:ascii="Arial" w:hAnsi="Arial" w:cs="Arial"/>
         </w:rPr>
         <w:t xml:space="preserve">8 to quantify the </w:t>
       </w:r>
       <w:r>
         <w:rPr>
-          <w:i/>
+          <w:rFonts w:ascii="Arial" w:hAnsi="Arial" w:cs="Arial"/>
         </w:rPr>
         <w:t xml:space="preserve">cumulative </w:t>
       </w:r>
       <w:r>
         <w:rPr>
-          <w:i/>
+          <w:rFonts w:ascii="Arial" w:hAnsi="Arial" w:cs="Arial"/>
         </w:rPr>
         <w:t>effect o</w:t>
       </w:r>
       <w:r>
         <w:rPr>
-          <w:i/>
+          <w:rFonts w:ascii="Arial" w:hAnsi="Arial" w:cs="Arial"/>
         </w:rPr>
         <w:t xml:space="preserve">f </w:t>
       </w:r>
       <w:r>
         <w:rPr>
-          <w:i/>
+          <w:rFonts w:ascii="Arial" w:hAnsi="Arial" w:cs="Arial"/>
         </w:rPr>
         <w:t xml:space="preserve">all </w:t>
       </w:r>
       <w:r>
         <w:rPr>
-          <w:i/>
+          <w:rFonts w:ascii="Arial" w:hAnsi="Arial" w:cs="Arial"/>
         </w:rPr>
         <w:t>the triggers and</w:t>
       </w:r>
       <w:r>
         <w:rPr>
-          <w:i/>
+          <w:rFonts w:ascii="Arial" w:hAnsi="Arial" w:cs="Arial"/>
         </w:rPr>
         <w:t xml:space="preserve"> inhibitors (TFPI)</w:t>
       </w:r>
       <w:r>
         <w:rPr>
-          <w:i/>
+          <w:rFonts w:ascii="Arial" w:hAnsi="Arial" w:cs="Arial"/>
         </w:rPr>
         <w:t xml:space="preserve"> on initiation. </w:t>
       </w:r>
       <w:r>
         <w:rPr>
-          <w:i/>
+          <w:rFonts w:ascii="Arial" w:hAnsi="Arial" w:cs="Arial"/>
         </w:rPr>
         <w:t>Using a logical rule</w:t>
       </w:r>
       <w:r>
         <w:rPr>
-          <w:i/>
+          <w:rFonts w:ascii="Arial" w:hAnsi="Arial" w:cs="Arial"/>
         </w:rPr>
         <w:t xml:space="preserve"> </w:t>
       </w:r>
       <w:r>
         <w:rPr>
-          <w:i/>
+          <w:rFonts w:ascii="Arial" w:hAnsi="Arial" w:cs="Arial"/>
         </w:rPr>
         <w:t xml:space="preserve">allowed us to reduce the effect of different initiators to a simple rule. </w:t>
       </w:r>
       <w:r>
         <w:rPr>
-          <w:i/>
+          <w:rFonts w:ascii="Arial" w:hAnsi="Arial" w:cs="Arial"/>
         </w:rPr>
         <w:t>This can be especially a very useful and effective method when</w:t>
       </w:r>
       <w:r>
         <w:rPr>
-          <w:i/>
+          <w:rFonts w:ascii="Arial" w:hAnsi="Arial" w:cs="Arial"/>
         </w:rPr>
         <w:t xml:space="preserve"> there is incomplete information.</w:t>
       </w:r>
       <w:r>
         <w:rPr>
-          <w:i/>
+          <w:rFonts w:ascii="Arial" w:hAnsi="Arial" w:cs="Arial"/>
         </w:rPr>
         <w:t xml:space="preserve"> We used</w:t>
       </w:r>
       <w:r>
         <w:rPr>
-          <w:i/>
+          <w:rFonts w:ascii="Arial" w:hAnsi="Arial" w:cs="Arial"/>
         </w:rPr>
         <w:t xml:space="preserve"> Hill like functions to describe the effect of initiators and inhibitors. Each function requires just 2 parameters</w:t>
       </w:r>
       <w:r>
         <w:rPr>
-          <w:i/>
+          <w:rFonts w:ascii="Arial" w:hAnsi="Arial" w:cs="Arial"/>
         </w:rPr>
         <w:t xml:space="preserve"> unlike a</w:t>
       </w:r>
       <w:r>
         <w:rPr>
-          <w:i/>
+          <w:rFonts w:ascii="Arial" w:hAnsi="Arial" w:cs="Arial"/>
         </w:rPr>
         <w:t>n</w:t>
       </w:r>
       <w:r>
         <w:rPr>
-          <w:i/>
+          <w:rFonts w:ascii="Arial" w:hAnsi="Arial" w:cs="Arial"/>
         </w:rPr>
         <w:t xml:space="preserve"> MM </w:t>
       </w:r>
       <w:r>
         <w:rPr>
-          <w:i/>
+          <w:rFonts w:ascii="Arial" w:hAnsi="Arial" w:cs="Arial"/>
         </w:rPr>
         <w:t>equation, which</w:t>
       </w:r>
       <w:r>
         <w:rPr>
-          <w:i/>
+          <w:rFonts w:ascii="Arial" w:hAnsi="Arial" w:cs="Arial"/>
         </w:rPr>
         <w:t xml:space="preserve"> requires a</w:t>
       </w:r>
       <w:r>
         <w:rPr>
-          <w:i/>
+          <w:rFonts w:ascii="Arial" w:hAnsi="Arial" w:cs="Arial"/>
         </w:rPr>
         <w:t xml:space="preserve"> </w:t>
       </w:r>
       <w:r>
         <w:rPr>
-          <w:i/>
+          <w:rFonts w:ascii="Arial" w:hAnsi="Arial" w:cs="Arial"/>
         </w:rPr>
         <w:t xml:space="preserve">minimum of </w:t>
       </w:r>
       <w:r>
         <w:rPr>
-          <w:i/>
+          <w:rFonts w:ascii="Arial" w:hAnsi="Arial" w:cs="Arial"/>
         </w:rPr>
         <w:t xml:space="preserve">3 parameters. Transfer functions also have the flexibility of form. As mentioned by us in </w:t>
       </w:r>
       <w:r>
         <w:rPr>
-          <w:i/>
+          <w:rFonts w:ascii="Arial" w:hAnsi="Arial" w:cs="Arial"/>
         </w:rPr>
         <w:t xml:space="preserve">our study </w:t>
       </w:r>
       <w:r>
         <w:rPr>
-          <w:i/>
+          <w:rFonts w:ascii="Arial" w:hAnsi="Arial" w:cs="Arial"/>
         </w:rPr>
         <w:t>(Page 20, Lines 331-334)</w:t>
       </w:r>
       <w:r>
         <w:rPr>
-          <w:i/>
-        </w:rPr>
-        <w:t xml:space="preserve"> they can be a Hill like function or otherwise. Thus the use of logical rules using transfer functions reduces the computational complexity and also helps in encoding unknown/less known regulatory logic.</w:t>
-      </w:r>
-      <w:r>
-        <w:t> </w:t>
+          <w:rFonts w:ascii="Arial" w:hAnsi="Arial" w:cs="Arial"/>
+        </w:rPr>
+        <w:t xml:space="preserve"> they can be a Hill like function or otherwise. Thus the use of logical rules using transfer functions reduces the computational complexity and also helps in encoding unknown/less known regulatory logic. </w:t>
       </w:r>
     </w:p>
     <w:p>
       <w:pPr>
         <w:pStyle w:val="NormalWeb"/>
         <w:ind w:left="720" w:hanging="360"/>
+        <w:rPr>
+          <w:rFonts w:ascii="Arial" w:hAnsi="Arial" w:cs="Arial"/>
+          <w:sz w:val="24"/>
+          <w:szCs w:val="24"/>
+        </w:rPr>
       </w:pPr>
       <w:r>
         <w:t xml:space="preserve">4. </w:t>
@@ -2506,12 +2597,27 @@
         <w:t xml:space="preserve">  </w:t>
       </w:r>
       <w:r>
+        <w:rPr>
+          <w:rFonts w:ascii="Arial" w:hAnsi="Arial" w:cs="Arial"/>
+          <w:sz w:val="24"/>
+          <w:szCs w:val="24"/>
+        </w:rPr>
         <w:t xml:space="preserve">Detailed information on experimental assays should be added in caption of Figs. 3,4, and 5 or in the </w:t>
       </w:r>
       <w:r>
+        <w:rPr>
+          <w:rFonts w:ascii="Arial" w:hAnsi="Arial" w:cs="Arial"/>
+          <w:sz w:val="24"/>
+          <w:szCs w:val="24"/>
+        </w:rPr>
         <w:t xml:space="preserve">    </w:t>
       </w:r>
       <w:r>
+        <w:rPr>
+          <w:rFonts w:ascii="Arial" w:hAnsi="Arial" w:cs="Arial"/>
+          <w:sz w:val="24"/>
+          <w:szCs w:val="24"/>
+        </w:rPr>
         <w:t>text.</w:t>
       </w:r>
     </w:p>
@@ -2601,14 +2707,23 @@
     <w:p>
       <w:pPr>
         <w:pStyle w:val="NormalWeb"/>
+        <w:ind w:left="1440"/>
+        <w:rPr>
+          <w:rFonts w:ascii="Arial" w:hAnsi="Arial" w:cs="Arial"/>
+          <w:sz w:val="24"/>
+          <w:szCs w:val="24"/>
+        </w:rPr>
+      </w:pPr>
+    </w:p>
+    <w:p>
+      <w:pPr>
+        <w:pStyle w:val="NormalWeb"/>
         <w:numPr>
           <w:ilvl w:val="0"/>
           <w:numId w:val="6"/>
         </w:numPr>
         <w:rPr>
           <w:rFonts w:ascii="Arial" w:hAnsi="Arial" w:cs="Arial"/>
-          <w:sz w:val="24"/>
-          <w:szCs w:val="24"/>
         </w:rPr>
       </w:pPr>
       <w:r>
@@ -2618,6 +2733,76 @@
           <w:szCs w:val="24"/>
         </w:rPr>
         <w:t>Table of the final kinetic parameters obtained as a result of fitting procedure should be added to the text to allow readers to reproduce the results.</w:t>
+      </w:r>
+    </w:p>
+    <w:p>
+      <w:pPr>
+        <w:pStyle w:val="NormalWeb"/>
+        <w:ind w:left="1440"/>
+        <w:rPr>
+          <w:rFonts w:ascii="Arial" w:hAnsi="Arial" w:cs="Arial"/>
+        </w:rPr>
+      </w:pPr>
+      <w:r>
+        <w:rPr>
+          <w:rFonts w:ascii="Arial" w:hAnsi="Arial" w:cs="Arial"/>
+        </w:rPr>
+        <w:t xml:space="preserve">All the parameter ensembles for every experimental simulation can be located at </w:t>
+      </w:r>
+    </w:p>
+    <w:p>
+      <w:pPr>
+        <w:pStyle w:val="NormalWeb"/>
+        <w:ind w:left="1440"/>
+        <w:rPr>
+          <w:rFonts w:ascii="Arial" w:hAnsi="Arial" w:cs="Arial"/>
+        </w:rPr>
+      </w:pPr>
+      <w:hyperlink r:id="rId6" w:history="1">
+        <w:r>
+          <w:rPr>
+            <w:rStyle w:val="Hyperlink"/>
+            <w:rFonts w:ascii="Arial" w:hAnsi="Arial" w:cs="Arial"/>
+          </w:rPr>
+          <w:t>https://github.com/jeffreyvarner/HybridCoagulationModel_v1</w:t>
+        </w:r>
+      </w:hyperlink>
+    </w:p>
+    <w:p>
+      <w:pPr>
+        <w:pStyle w:val="NormalWeb"/>
+        <w:ind w:left="1440"/>
+        <w:rPr>
+          <w:rFonts w:ascii="Arial" w:hAnsi="Arial" w:cs="Arial"/>
+          <w:sz w:val="24"/>
+          <w:szCs w:val="24"/>
+        </w:rPr>
+      </w:pPr>
+      <w:r>
+        <w:rPr>
+          <w:rFonts w:ascii="Arial" w:hAnsi="Arial" w:cs="Arial"/>
+        </w:rPr>
+        <w:t>For every experimental simulation the ensemble of parameters are saved in Ensemble.dat. We have provided detail</w:t>
+      </w:r>
+      <w:r>
+        <w:rPr>
+          <w:rFonts w:ascii="Arial" w:hAnsi="Arial" w:cs="Arial"/>
+        </w:rPr>
+        <w:t xml:space="preserve">ed instructions in README.md on how to run the simulations using </w:t>
+      </w:r>
+      <w:r>
+        <w:rPr>
+          <w:rFonts w:ascii="Arial" w:hAnsi="Arial" w:cs="Arial"/>
+        </w:rPr>
+        <w:t>the model code.</w:t>
+      </w:r>
+      <w:r>
+        <w:rPr>
+          <w:rFonts w:ascii="Arial" w:hAnsi="Arial" w:cs="Arial"/>
+          <w:sz w:val="24"/>
+          <w:szCs w:val="24"/>
+        </w:rPr>
+        <w:t xml:space="preserve"> </w:t>
       </w:r>
     </w:p>
     <w:p>
@@ -2663,6 +2848,121 @@
     <w:p>
       <w:pPr>
         <w:pStyle w:val="NormalWeb"/>
+        <w:ind w:left="1440"/>
+        <w:rPr>
+          <w:rFonts w:ascii="Arial" w:hAnsi="Arial" w:cs="Arial"/>
+        </w:rPr>
+      </w:pPr>
+      <w:r>
+        <w:rPr>
+          <w:rFonts w:ascii="Arial" w:hAnsi="Arial" w:cs="Arial"/>
+        </w:rPr>
+        <w:t>The names of the species are mentioned in line</w:t>
+      </w:r>
+      <w:r>
+        <w:rPr>
+          <w:rFonts w:ascii="Arial" w:hAnsi="Arial" w:cs="Arial"/>
+        </w:rPr>
+        <w:t xml:space="preserve"> 351 where we state</w:t>
+      </w:r>
+      <w:r>
+        <w:rPr>
+          <w:rFonts w:ascii="Arial" w:hAnsi="Arial" w:cs="Arial"/>
+        </w:rPr>
+        <w:t xml:space="preserve"> x=(</w:t>
+      </w:r>
+      <w:proofErr w:type="spellStart"/>
+      <w:r>
+        <w:rPr>
+          <w:rFonts w:ascii="Arial" w:hAnsi="Arial" w:cs="Arial"/>
+        </w:rPr>
+        <w:t>fII</w:t>
+      </w:r>
+      <w:proofErr w:type="gramStart"/>
+      <w:r>
+        <w:rPr>
+          <w:rFonts w:ascii="Arial" w:hAnsi="Arial" w:cs="Arial"/>
+        </w:rPr>
+        <w:t>,FIIa,PC,APC,ATIII</w:t>
+      </w:r>
+      <w:proofErr w:type="spellEnd"/>
+      <w:proofErr w:type="gramEnd"/>
+      <w:r>
+        <w:rPr>
+          <w:rFonts w:ascii="Arial" w:hAnsi="Arial" w:cs="Arial"/>
+        </w:rPr>
+        <w:t>)</w:t>
+      </w:r>
+      <w:r>
+        <w:rPr>
+          <w:rFonts w:ascii="Arial" w:hAnsi="Arial" w:cs="Arial"/>
+          <w:vertAlign w:val="superscript"/>
+        </w:rPr>
+        <w:t>T</w:t>
+      </w:r>
+      <w:r>
+        <w:rPr>
+          <w:rFonts w:ascii="Arial" w:hAnsi="Arial" w:cs="Arial"/>
+        </w:rPr>
+        <w:t>. The names of all the species and their initial concen</w:t>
+      </w:r>
+      <w:r>
+        <w:rPr>
+          <w:rFonts w:ascii="Arial" w:hAnsi="Arial" w:cs="Arial"/>
+        </w:rPr>
+        <w:t xml:space="preserve">trations for every simulation can be found at: </w:t>
+      </w:r>
+    </w:p>
+    <w:p>
+      <w:pPr>
+        <w:pStyle w:val="NormalWeb"/>
+        <w:ind w:left="1440"/>
+        <w:rPr>
+          <w:rFonts w:ascii="Arial" w:hAnsi="Arial" w:cs="Arial"/>
+        </w:rPr>
+      </w:pPr>
+      <w:hyperlink r:id="rId7" w:history="1">
+        <w:r>
+          <w:rPr>
+            <w:rStyle w:val="Hyperlink"/>
+            <w:rFonts w:ascii="Arial" w:hAnsi="Arial" w:cs="Arial"/>
+          </w:rPr>
+          <w:t>https://github.com/jeffreyvarner/HybridCoagulationModel_v1/blob/master/Simulations.py</w:t>
+        </w:r>
+      </w:hyperlink>
+    </w:p>
+    <w:p>
+      <w:pPr>
+        <w:pStyle w:val="NormalWeb"/>
+        <w:ind w:left="1440"/>
+        <w:rPr>
+          <w:rFonts w:ascii="Arial" w:hAnsi="Arial" w:cs="Arial"/>
+        </w:rPr>
+      </w:pPr>
+      <w:r>
+        <w:rPr>
+          <w:rFonts w:ascii="Arial" w:hAnsi="Arial" w:cs="Arial"/>
+        </w:rPr>
+        <w:t xml:space="preserve">The Simulations.py file has initial concentration for every species in each </w:t>
+      </w:r>
+      <w:proofErr w:type="spellStart"/>
+      <w:r>
+        <w:rPr>
+          <w:rFonts w:ascii="Arial" w:hAnsi="Arial" w:cs="Arial"/>
+        </w:rPr>
+        <w:t>experiement</w:t>
+      </w:r>
+      <w:proofErr w:type="spellEnd"/>
+      <w:r>
+        <w:rPr>
+          <w:rFonts w:ascii="Arial" w:hAnsi="Arial" w:cs="Arial"/>
+        </w:rPr>
+        <w:t>.</w:t>
+      </w:r>
+    </w:p>
+    <w:p>
+      <w:pPr>
+        <w:pStyle w:val="NormalWeb"/>
         <w:numPr>
           <w:ilvl w:val="0"/>
           <w:numId w:val="6"/>
@@ -2703,6 +3003,29 @@
     <w:p>
       <w:pPr>
         <w:pStyle w:val="NormalWeb"/>
+        <w:ind w:left="1440"/>
+        <w:rPr>
+          <w:rFonts w:ascii="Arial" w:hAnsi="Arial" w:cs="Arial"/>
+          <w:sz w:val="24"/>
+          <w:szCs w:val="24"/>
+        </w:rPr>
+      </w:pPr>
+      <w:bookmarkStart w:id="0" w:name="_GoBack"/>
+      <w:bookmarkEnd w:id="0"/>
+    </w:p>
+    <w:p>
+      <w:pPr>
+        <w:pStyle w:val="NormalWeb"/>
+        <w:rPr>
+          <w:rFonts w:ascii="Arial" w:hAnsi="Arial" w:cs="Arial"/>
+          <w:sz w:val="24"/>
+          <w:szCs w:val="24"/>
+        </w:rPr>
+      </w:pPr>
+    </w:p>
+    <w:p>
+      <w:pPr>
+        <w:pStyle w:val="NormalWeb"/>
         <w:numPr>
           <w:ilvl w:val="0"/>
           <w:numId w:val="6"/>
@@ -2781,19 +3104,19 @@
         <w:pStyle w:val="NormalWeb"/>
         <w:ind w:left="720"/>
         <w:rPr>
-          <w:i/>
+          <w:rFonts w:ascii="Arial" w:hAnsi="Arial" w:cs="Arial"/>
         </w:rPr>
       </w:pPr>
       <w:proofErr w:type="gramStart"/>
       <w:r>
         <w:rPr>
-          <w:i/>
+          <w:rFonts w:ascii="Arial" w:hAnsi="Arial" w:cs="Arial"/>
         </w:rPr>
         <w:t>f</w:t>
       </w:r>
       <w:r>
         <w:rPr>
-          <w:i/>
+          <w:rFonts w:ascii="Arial" w:hAnsi="Arial" w:cs="Arial"/>
           <w:vertAlign w:val="subscript"/>
         </w:rPr>
         <w:t>i</w:t>
@@ -2801,33 +3124,33 @@
       <w:proofErr w:type="gramEnd"/>
       <w:r>
         <w:rPr>
-          <w:i/>
+          <w:rFonts w:ascii="Arial" w:hAnsi="Arial" w:cs="Arial"/>
         </w:rPr>
         <w:t>(x) has been changed to f</w:t>
       </w:r>
       <w:r>
         <w:rPr>
-          <w:i/>
+          <w:rFonts w:ascii="Arial" w:hAnsi="Arial" w:cs="Arial"/>
           <w:vertAlign w:val="subscript"/>
         </w:rPr>
         <w:t>i</w:t>
       </w:r>
       <w:r>
         <w:rPr>
-          <w:i/>
+          <w:rFonts w:ascii="Arial" w:hAnsi="Arial" w:cs="Arial"/>
         </w:rPr>
         <w:t>(</w:t>
       </w:r>
       <w:proofErr w:type="spellStart"/>
       <w:r>
         <w:rPr>
-          <w:i/>
+          <w:rFonts w:ascii="Arial" w:hAnsi="Arial" w:cs="Arial"/>
         </w:rPr>
         <w:t>Z</w:t>
       </w:r>
       <w:r>
         <w:rPr>
-          <w:i/>
+          <w:rFonts w:ascii="Arial" w:hAnsi="Arial" w:cs="Arial"/>
           <w:vertAlign w:val="subscript"/>
         </w:rPr>
         <w:t>j</w:t>
@@ -2835,7 +3158,7 @@
       <w:proofErr w:type="spellEnd"/>
       <w:r>
         <w:rPr>
-          <w:i/>
+          <w:rFonts w:ascii="Arial" w:hAnsi="Arial" w:cs="Arial"/>
         </w:rPr>
         <w:t>) in equation 9. Please see the corresponding equation.</w:t>
       </w:r>
@@ -2873,24 +3196,57 @@
     <w:p>
       <w:pPr>
         <w:pStyle w:val="NormalWeb"/>
-      </w:pPr>
-      <w:r>
-        <w:t>   Typos:</w:t>
-      </w:r>
-    </w:p>
-    <w:p>
-      <w:pPr>
-        <w:pStyle w:val="NormalWeb"/>
-      </w:pPr>
-      <w:r>
+        <w:rPr>
+          <w:rFonts w:ascii="Arial" w:hAnsi="Arial" w:cs="Arial"/>
+          <w:sz w:val="24"/>
+          <w:szCs w:val="24"/>
+        </w:rPr>
+      </w:pPr>
+      <w:r>
+        <w:t> </w:t>
+      </w:r>
+      <w:r>
+        <w:rPr>
+          <w:rFonts w:ascii="Arial" w:hAnsi="Arial" w:cs="Arial"/>
+          <w:sz w:val="24"/>
+          <w:szCs w:val="24"/>
+        </w:rPr>
+        <w:t xml:space="preserve">  Typos:</w:t>
+      </w:r>
+    </w:p>
+    <w:p>
+      <w:pPr>
+        <w:pStyle w:val="NormalWeb"/>
+        <w:rPr>
+          <w:rFonts w:ascii="Arial" w:hAnsi="Arial" w:cs="Arial"/>
+          <w:sz w:val="24"/>
+          <w:szCs w:val="24"/>
+        </w:rPr>
+      </w:pPr>
+      <w:r>
+        <w:rPr>
+          <w:rFonts w:ascii="Arial" w:hAnsi="Arial" w:cs="Arial"/>
+          <w:sz w:val="24"/>
+          <w:szCs w:val="24"/>
+        </w:rPr>
         <w:t> Page 6, line 2 there should be “</w:t>
       </w:r>
       <w:proofErr w:type="spellStart"/>
       <w:r>
+        <w:rPr>
+          <w:rFonts w:ascii="Arial" w:hAnsi="Arial" w:cs="Arial"/>
+          <w:sz w:val="24"/>
+          <w:szCs w:val="24"/>
+        </w:rPr>
         <w:t>Michaelis-Menten</w:t>
       </w:r>
       <w:proofErr w:type="spellEnd"/>
       <w:r>
+        <w:rPr>
+          <w:rFonts w:ascii="Arial" w:hAnsi="Arial" w:cs="Arial"/>
+          <w:sz w:val="24"/>
+          <w:szCs w:val="24"/>
+        </w:rPr>
         <w:t xml:space="preserve"> “</w:t>
       </w:r>
     </w:p>
@@ -2898,18 +3254,18 @@
       <w:pPr>
         <w:pStyle w:val="NormalWeb"/>
         <w:rPr>
-          <w:i/>
-        </w:rPr>
-      </w:pPr>
-      <w:r>
-        <w:rPr>
-          <w:i/>
+          <w:rFonts w:ascii="Arial" w:hAnsi="Arial" w:cs="Arial"/>
+        </w:rPr>
+      </w:pPr>
+      <w:r>
+        <w:rPr>
+          <w:rFonts w:ascii="Arial" w:hAnsi="Arial" w:cs="Arial"/>
         </w:rPr>
         <w:t>The typo has been corrected.</w:t>
       </w:r>
       <w:r>
         <w:rPr>
-          <w:i/>
+          <w:rFonts w:ascii="Arial" w:hAnsi="Arial" w:cs="Arial"/>
         </w:rPr>
         <w:t xml:space="preserve"> Please see the change on Page 6, line 2.</w:t>
       </w:r>
@@ -3780,6 +4136,17 @@
       <w:color w:val="808080"/>
     </w:rPr>
   </w:style>
+  <w:style w:type="character" w:styleId="Hyperlink">
+    <w:name w:val="Hyperlink"/>
+    <w:basedOn w:val="DefaultParagraphFont"/>
+    <w:uiPriority w:val="99"/>
+    <w:unhideWhenUsed/>
+    <w:rsid w:val="00972405"/>
+    <w:rPr>
+      <w:color w:val="0000FF" w:themeColor="hyperlink"/>
+      <w:u w:val="single"/>
+    </w:rPr>
+  </w:style>
 </w:styles>
 </file>
 
@@ -4015,6 +4382,17 @@
     <w:rsid w:val="00166ED2"/>
     <w:rPr>
       <w:color w:val="808080"/>
+    </w:rPr>
+  </w:style>
+  <w:style w:type="character" w:styleId="Hyperlink">
+    <w:name w:val="Hyperlink"/>
+    <w:basedOn w:val="DefaultParagraphFont"/>
+    <w:uiPriority w:val="99"/>
+    <w:unhideWhenUsed/>
+    <w:rsid w:val="00972405"/>
+    <w:rPr>
+      <w:color w:val="0000FF" w:themeColor="hyperlink"/>
+      <w:u w:val="single"/>
     </w:rPr>
   </w:style>
 </w:styles>

--- a/processes-69103_review_response/Rebuttal.docx
+++ b/processes-69103_review_response/Rebuttal.docx
@@ -120,25 +120,7 @@
           <w:sz w:val="24"/>
           <w:szCs w:val="24"/>
         </w:rPr>
-        <w:t xml:space="preserve">Authors should cite Papadopoulos KP et al. Med. Engr. Physics 36:196 (2014) and compare their 5 ODEs/Logic Rules with the Papadopoulos </w:t>
-      </w:r>
-      <w:proofErr w:type="gramStart"/>
-      <w:r>
-        <w:rPr>
-          <w:rFonts w:ascii="Arial" w:hAnsi="Arial" w:cs="Arial"/>
-          <w:sz w:val="24"/>
-          <w:szCs w:val="24"/>
-        </w:rPr>
-        <w:t>coarse grained</w:t>
-      </w:r>
-      <w:proofErr w:type="gramEnd"/>
-      <w:r>
-        <w:rPr>
-          <w:rFonts w:ascii="Arial" w:hAnsi="Arial" w:cs="Arial"/>
-          <w:sz w:val="24"/>
-          <w:szCs w:val="24"/>
-        </w:rPr>
-        <w:t xml:space="preserve"> approach of 4 ODEs and 6 parameters.</w:t>
+        <w:t>Authors should cite Papadopoulos KP et al. Med. Engr. Physics 36:196 (2014) and compare their 5 ODEs/Logic Rules with the Papadopoulos coarse grained approach of 4 ODEs and 6 parameters.</w:t>
       </w:r>
     </w:p>
     <w:p>
@@ -318,21 +300,7 @@
         <w:rPr>
           <w:rFonts w:ascii="Arial" w:hAnsi="Arial" w:cs="Arial"/>
         </w:rPr>
-        <w:t xml:space="preserve">s (like </w:t>
-      </w:r>
-      <w:proofErr w:type="spellStart"/>
-      <w:r>
-        <w:rPr>
-          <w:rFonts w:ascii="Arial" w:hAnsi="Arial" w:cs="Arial"/>
-        </w:rPr>
-        <w:t>Michaelis-Menten</w:t>
-      </w:r>
-      <w:proofErr w:type="spellEnd"/>
-      <w:r>
-        <w:rPr>
-          <w:rFonts w:ascii="Arial" w:hAnsi="Arial" w:cs="Arial"/>
-        </w:rPr>
-        <w:t>) have</w:t>
+        <w:t>s (like Michaelis-Menten) have</w:t>
       </w:r>
       <w:r>
         <w:rPr>
@@ -609,25 +577,7 @@
           <w:sz w:val="24"/>
           <w:szCs w:val="24"/>
         </w:rPr>
-        <w:t xml:space="preserve">The authors know that APC is only present on endothelium in blood vessels and is not present in blood in tubes in clotting assays, thus PC=0% in Fig. 3.  The authors should comment if and how soluble </w:t>
-      </w:r>
-      <w:proofErr w:type="spellStart"/>
-      <w:r>
-        <w:rPr>
-          <w:rFonts w:ascii="Arial" w:hAnsi="Arial" w:cs="Arial"/>
-          <w:sz w:val="24"/>
-          <w:szCs w:val="24"/>
-        </w:rPr>
-        <w:t>thrombomodulin</w:t>
-      </w:r>
-      <w:proofErr w:type="spellEnd"/>
-      <w:r>
-        <w:rPr>
-          <w:rFonts w:ascii="Arial" w:hAnsi="Arial" w:cs="Arial"/>
-          <w:sz w:val="24"/>
-          <w:szCs w:val="24"/>
-        </w:rPr>
-        <w:t xml:space="preserve"> was used to obtain the data in Fig. 4.</w:t>
+        <w:t>The authors know that APC is only present on endothelium in blood vessels and is not present in blood in tubes in clotting assays, thus PC=0% in Fig. 3.  The authors should comment if and how soluble thrombomodulin was used to obtain the data in Fig. 4.</w:t>
       </w:r>
     </w:p>
     <w:p>
@@ -636,96 +586,25 @@
         <w:ind w:left="1100"/>
       </w:pPr>
       <w:r>
-        <w:t xml:space="preserve">Physiological concentration of </w:t>
-      </w:r>
-      <w:proofErr w:type="spellStart"/>
-      <w:r>
-        <w:t>thrombomodulin</w:t>
-      </w:r>
-      <w:proofErr w:type="spellEnd"/>
-      <w:r>
-        <w:t xml:space="preserve"> is dependent on endothelial cell surface/volume ratio. </w:t>
+        <w:t xml:space="preserve">Physiological concentration of thrombomodulin is dependent on endothelial cell surface/volume ratio. </w:t>
       </w:r>
       <w:r>
         <w:t xml:space="preserve">Thus the concentration of Tm varies spatially. </w:t>
       </w:r>
-      <w:proofErr w:type="spellStart"/>
-      <w:proofErr w:type="gramStart"/>
-      <w:r>
-        <w:t>van’t</w:t>
-      </w:r>
-      <w:proofErr w:type="spellEnd"/>
-      <w:proofErr w:type="gramEnd"/>
-      <w:r>
-        <w:t xml:space="preserve"> Veer and co workers in a study to understand inhibitory mechanism of prote</w:t>
-      </w:r>
-      <w:r>
-        <w:t xml:space="preserve">in C on Tissue Factor induced thrombin generation varied the values of Tm from 0-10 </w:t>
-      </w:r>
-      <w:proofErr w:type="spellStart"/>
-      <w:r>
-        <w:t>nM</w:t>
-      </w:r>
-      <w:proofErr w:type="spellEnd"/>
-      <w:r>
-        <w:t xml:space="preserve">. In these ranges Tm was found to activate protein C (PC) to activated protein C (APC). The effect of Tm observed in these ranges was found by </w:t>
-      </w:r>
-      <w:proofErr w:type="spellStart"/>
-      <w:r>
-        <w:t>van’t</w:t>
-      </w:r>
-      <w:proofErr w:type="spellEnd"/>
-      <w:r>
-        <w:t xml:space="preserve"> Veer et al. to be potentially physiologically relevant.</w:t>
-      </w:r>
-      <w:r>
-        <w:t xml:space="preserve"> </w:t>
-      </w:r>
-      <w:proofErr w:type="spellStart"/>
-      <w:r>
-        <w:t>Butenas</w:t>
-      </w:r>
-      <w:proofErr w:type="spellEnd"/>
-      <w:r>
-        <w:t xml:space="preserve"> and co-workers used </w:t>
-      </w:r>
-      <w:proofErr w:type="spellStart"/>
-      <w:r>
-        <w:t>thrombomodulin</w:t>
-      </w:r>
-      <w:proofErr w:type="spellEnd"/>
-      <w:r>
-        <w:t xml:space="preserve"> concentrations of 0.1 </w:t>
-      </w:r>
-      <w:proofErr w:type="spellStart"/>
-      <w:r>
-        <w:t>nM</w:t>
-      </w:r>
-      <w:proofErr w:type="spellEnd"/>
-      <w:r>
-        <w:t xml:space="preserve"> and 1 </w:t>
-      </w:r>
-      <w:proofErr w:type="spellStart"/>
-      <w:r>
-        <w:t>nM</w:t>
-      </w:r>
-      <w:proofErr w:type="spellEnd"/>
-      <w:r>
-        <w:t xml:space="preserve"> to activate the protein C pathway.</w:t>
+      <w:r>
+        <w:t>van’t Veer and co workers in a study to understand inhibitory mechanism of prote</w:t>
+      </w:r>
+      <w:r>
+        <w:t>in C on Tissue Factor induced thrombin generation varied the values of Tm from 0-10 nM. In these ranges Tm was found to activate protein C (PC) to activated protein C (APC). The effect of Tm observed in these ranges was found by van’t Veer et al. to be potentially physiologically relevant.</w:t>
+      </w:r>
+      <w:r>
+        <w:t xml:space="preserve"> Butenas and co-workers used thrombomodulin concentrations of 0.1 nM and 1 nM to activate the protein C pathway.</w:t>
       </w:r>
       <w:r>
         <w:t xml:space="preserve"> The p</w:t>
       </w:r>
       <w:r>
-        <w:t xml:space="preserve">resence of </w:t>
-      </w:r>
-      <w:proofErr w:type="spellStart"/>
-      <w:r>
-        <w:t>thrombomodulin</w:t>
-      </w:r>
-      <w:proofErr w:type="spellEnd"/>
-      <w:r>
-        <w:t xml:space="preserve"> at these concentrations did not affect the maximum or total thrombin produced but affected the initiation phase causing a delayed amplification. </w:t>
+        <w:t xml:space="preserve">resence of thrombomodulin at these concentrations did not affect the maximum or total thrombin produced but affected the initiation phase causing a delayed amplification. </w:t>
       </w:r>
       <w:r>
         <w:t>Our hybrid model as shown in Figure 4 &amp; Figure 5 has captured these effects</w:t>
@@ -753,61 +632,7 @@
           <w:sz w:val="24"/>
           <w:szCs w:val="24"/>
         </w:rPr>
-        <w:t xml:space="preserve">The most common test of thrombin generation conducted in many labs is to add increasing amounts of tissue factor (usually from 0.1 to 10 </w:t>
-      </w:r>
-      <w:proofErr w:type="spellStart"/>
-      <w:r>
-        <w:rPr>
-          <w:rFonts w:ascii="Arial" w:hAnsi="Arial" w:cs="Arial"/>
-          <w:sz w:val="24"/>
-          <w:szCs w:val="24"/>
-        </w:rPr>
-        <w:t>pM</w:t>
-      </w:r>
-      <w:proofErr w:type="spellEnd"/>
-      <w:r>
-        <w:rPr>
-          <w:rFonts w:ascii="Arial" w:hAnsi="Arial" w:cs="Arial"/>
-          <w:sz w:val="24"/>
-          <w:szCs w:val="24"/>
-        </w:rPr>
-        <w:t xml:space="preserve"> TF).  The authors present a Factor </w:t>
-      </w:r>
-      <w:proofErr w:type="spellStart"/>
-      <w:r>
-        <w:rPr>
-          <w:rFonts w:ascii="Arial" w:hAnsi="Arial" w:cs="Arial"/>
-          <w:sz w:val="24"/>
-          <w:szCs w:val="24"/>
-        </w:rPr>
-        <w:t>VIIa</w:t>
-      </w:r>
-      <w:proofErr w:type="spellEnd"/>
-      <w:r>
-        <w:rPr>
-          <w:rFonts w:ascii="Arial" w:hAnsi="Arial" w:cs="Arial"/>
-          <w:sz w:val="24"/>
-          <w:szCs w:val="24"/>
-        </w:rPr>
-        <w:t xml:space="preserve"> titration (Fig. 7) but it would also be very interesting to present a TF titration since that is the classic test of a models predictive accuracy. Predicting hemophilia is a fairly weak test of any model since severe deficits in FVIII or FIX are so immediately upstream of </w:t>
-      </w:r>
-      <w:proofErr w:type="spellStart"/>
-      <w:r>
-        <w:rPr>
-          <w:rFonts w:ascii="Arial" w:hAnsi="Arial" w:cs="Arial"/>
-          <w:sz w:val="24"/>
-          <w:szCs w:val="24"/>
-        </w:rPr>
-        <w:t>prothrombinase</w:t>
-      </w:r>
-      <w:proofErr w:type="spellEnd"/>
-      <w:r>
-        <w:rPr>
-          <w:rFonts w:ascii="Arial" w:hAnsi="Arial" w:cs="Arial"/>
-          <w:sz w:val="24"/>
-          <w:szCs w:val="24"/>
-        </w:rPr>
-        <w:t xml:space="preserve"> generation.</w:t>
+        <w:t>The most common test of thrombin generation conducted in many labs is to add increasing amounts of tissue factor (usually from 0.1 to 10 pM TF).  The authors present a Factor VIIa titration (Fig. 7) but it would also be very interesting to present a TF titration since that is the classic test of a models predictive accuracy. Predicting hemophilia is a fairly weak test of any model since severe deficits in FVIII or FIX are so immediately upstream of prothrombinase generation.</w:t>
       </w:r>
     </w:p>
     <w:p>
@@ -876,49 +701,13 @@
         <w:rPr>
           <w:rFonts w:ascii="Arial" w:hAnsi="Arial" w:cs="Arial"/>
         </w:rPr>
-        <w:t xml:space="preserve">In our study we trained our model reproducing the experimental data from </w:t>
-      </w:r>
-      <w:proofErr w:type="spellStart"/>
-      <w:r>
-        <w:rPr>
-          <w:rFonts w:ascii="Arial" w:hAnsi="Arial" w:cs="Arial"/>
-        </w:rPr>
-        <w:t>Butenas</w:t>
-      </w:r>
-      <w:proofErr w:type="spellEnd"/>
-      <w:r>
-        <w:rPr>
-          <w:rFonts w:ascii="Arial" w:hAnsi="Arial" w:cs="Arial"/>
-        </w:rPr>
-        <w:t xml:space="preserve"> and co-workers. This study used </w:t>
-      </w:r>
-      <w:proofErr w:type="spellStart"/>
-      <w:r>
-        <w:rPr>
-          <w:rFonts w:ascii="Arial" w:hAnsi="Arial" w:cs="Arial"/>
-        </w:rPr>
-        <w:t>VIIa</w:t>
-      </w:r>
-      <w:proofErr w:type="spellEnd"/>
-      <w:r>
-        <w:rPr>
-          <w:rFonts w:ascii="Arial" w:hAnsi="Arial" w:cs="Arial"/>
-        </w:rPr>
-        <w:t xml:space="preserve">-TF to initiate the coagulation process in the presence and absence of protein C pathway. </w:t>
-      </w:r>
-      <w:proofErr w:type="spellStart"/>
-      <w:r>
-        <w:rPr>
-          <w:rFonts w:ascii="Arial" w:hAnsi="Arial" w:cs="Arial"/>
-        </w:rPr>
-        <w:t>VIIa</w:t>
-      </w:r>
-      <w:proofErr w:type="spellEnd"/>
-      <w:r>
-        <w:rPr>
-          <w:rFonts w:ascii="Arial" w:hAnsi="Arial" w:cs="Arial"/>
-        </w:rPr>
-        <w:t xml:space="preserve">-TF is immediately downstream to TF and is a more potent activator than TF alone. </w:t>
+        <w:t xml:space="preserve">In our study we trained our model reproducing the experimental data from Butenas and co-workers. This study used VIIa-TF to initiate the coagulation process in the presence and absence of protein C pathway. </w:t>
+      </w:r>
+      <w:r>
+        <w:rPr>
+          <w:rFonts w:ascii="Arial" w:hAnsi="Arial" w:cs="Arial"/>
+        </w:rPr>
+        <w:t xml:space="preserve">VIIa-TF is immediately downstream to TF and is a more potent activator than TF alone. </w:t>
       </w:r>
       <w:r>
         <w:rPr>
@@ -948,41 +737,13 @@
         <w:rPr>
           <w:rFonts w:ascii="Arial" w:hAnsi="Arial" w:cs="Arial"/>
         </w:rPr>
-        <w:t xml:space="preserve">g recombinant factor </w:t>
-      </w:r>
-      <w:proofErr w:type="spellStart"/>
-      <w:r>
-        <w:rPr>
-          <w:rFonts w:ascii="Arial" w:hAnsi="Arial" w:cs="Arial"/>
-        </w:rPr>
-        <w:t>rFVIIa</w:t>
-      </w:r>
-      <w:proofErr w:type="spellEnd"/>
-      <w:r>
-        <w:rPr>
-          <w:rFonts w:ascii="Arial" w:hAnsi="Arial" w:cs="Arial"/>
-        </w:rPr>
-        <w:t xml:space="preserve"> (</w:t>
-      </w:r>
-      <w:proofErr w:type="spellStart"/>
-      <w:r>
-        <w:rPr>
-          <w:rFonts w:ascii="Arial" w:hAnsi="Arial" w:cs="Arial"/>
-        </w:rPr>
-        <w:t>rF</w:t>
-      </w:r>
-      <w:r>
-        <w:rPr>
-          <w:rFonts w:ascii="Arial" w:hAnsi="Arial" w:cs="Arial"/>
-        </w:rPr>
-        <w:t>VIIa</w:t>
-      </w:r>
-      <w:proofErr w:type="spellEnd"/>
-      <w:r>
-        <w:rPr>
-          <w:rFonts w:ascii="Arial" w:hAnsi="Arial" w:cs="Arial"/>
-        </w:rPr>
-        <w:t>)</w:t>
+        <w:t>g recombinant factor rFVIIa (rF</w:t>
+      </w:r>
+      <w:r>
+        <w:rPr>
+          <w:rFonts w:ascii="Arial" w:hAnsi="Arial" w:cs="Arial"/>
+        </w:rPr>
+        <w:t>VIIa)</w:t>
       </w:r>
       <w:r>
         <w:rPr>
@@ -1000,35 +761,7 @@
         <w:rPr>
           <w:rFonts w:ascii="Arial" w:hAnsi="Arial" w:cs="Arial"/>
         </w:rPr>
-        <w:t xml:space="preserve">We would also like to draw the reviewer’s attention to the predictions in panel A of Figure 7. We used different levels of trigger 1x-200x to initiate coagulation. Our model currently generalizes the various coagulation triggers or initiators like TF, </w:t>
-      </w:r>
-      <w:proofErr w:type="spellStart"/>
-      <w:r>
-        <w:rPr>
-          <w:rFonts w:ascii="Arial" w:hAnsi="Arial" w:cs="Arial"/>
-        </w:rPr>
-        <w:t>VIIa</w:t>
-      </w:r>
-      <w:proofErr w:type="spellEnd"/>
-      <w:r>
-        <w:rPr>
-          <w:rFonts w:ascii="Arial" w:hAnsi="Arial" w:cs="Arial"/>
-        </w:rPr>
-        <w:t xml:space="preserve">-TF or </w:t>
-      </w:r>
-      <w:proofErr w:type="spellStart"/>
-      <w:r>
-        <w:rPr>
-          <w:rFonts w:ascii="Arial" w:hAnsi="Arial" w:cs="Arial"/>
-        </w:rPr>
-        <w:t>rFVIIa</w:t>
-      </w:r>
-      <w:proofErr w:type="spellEnd"/>
-      <w:r>
-        <w:rPr>
-          <w:rFonts w:ascii="Arial" w:hAnsi="Arial" w:cs="Arial"/>
-        </w:rPr>
-        <w:t xml:space="preserve">. Thus the model would exhibit the same predictive ability based on various levels of TF. </w:t>
+        <w:t xml:space="preserve">We would also like to draw the reviewer’s attention to the predictions in panel A of Figure 7. We used different levels of trigger 1x-200x to initiate coagulation. Our model currently generalizes the various coagulation triggers or initiators like TF, VIIa-TF or rFVIIa. Thus the model would exhibit the same predictive ability based on various levels of TF. </w:t>
       </w:r>
       <w:r>
         <w:rPr>
@@ -1056,90 +789,8 @@
           <w:sz w:val="24"/>
           <w:szCs w:val="24"/>
         </w:rPr>
-        <w:t xml:space="preserve">The authors could more clearly describe how </w:t>
-      </w:r>
-      <w:proofErr w:type="gramStart"/>
-      <w:r>
-        <w:rPr>
-          <w:rFonts w:ascii="Arial" w:hAnsi="Arial" w:cs="Arial"/>
-          <w:sz w:val="24"/>
-          <w:szCs w:val="24"/>
-        </w:rPr>
-        <w:t>a specific set of a large number of initial conditions (typically &gt; 10-20 species concentrations in the large ODE models) are</w:t>
-      </w:r>
-      <w:proofErr w:type="gramEnd"/>
-      <w:r>
-        <w:rPr>
-          <w:rFonts w:ascii="Arial" w:hAnsi="Arial" w:cs="Arial"/>
-          <w:sz w:val="24"/>
-          <w:szCs w:val="24"/>
-        </w:rPr>
-        <w:t xml:space="preserve"> processed by the logic rules to give the regulatory term.  Since blood kinetics are mostly studied in the tube (no endothelium), </w:t>
-      </w:r>
-      <w:proofErr w:type="spellStart"/>
-      <w:r>
-        <w:rPr>
-          <w:rFonts w:ascii="Arial" w:hAnsi="Arial" w:cs="Arial"/>
-          <w:sz w:val="24"/>
-          <w:szCs w:val="24"/>
-        </w:rPr>
-        <w:t>Eqn</w:t>
-      </w:r>
-      <w:proofErr w:type="spellEnd"/>
-      <w:r>
-        <w:rPr>
-          <w:rFonts w:ascii="Arial" w:hAnsi="Arial" w:cs="Arial"/>
-          <w:sz w:val="24"/>
-          <w:szCs w:val="24"/>
-        </w:rPr>
-        <w:t xml:space="preserve"> 12 and 13 drop out to result in a 3 ODE model.  In this case there are only 3 regulatory terms (v-</w:t>
-      </w:r>
-      <w:proofErr w:type="spellStart"/>
-      <w:r>
-        <w:rPr>
-          <w:rFonts w:ascii="Arial" w:hAnsi="Arial" w:cs="Arial"/>
-          <w:sz w:val="24"/>
-          <w:szCs w:val="24"/>
-        </w:rPr>
-        <w:t>init</w:t>
-      </w:r>
-      <w:proofErr w:type="spellEnd"/>
-      <w:r>
-        <w:rPr>
-          <w:rFonts w:ascii="Arial" w:hAnsi="Arial" w:cs="Arial"/>
-          <w:sz w:val="24"/>
-          <w:szCs w:val="24"/>
-        </w:rPr>
-        <w:t>, v-amp, and v-</w:t>
-      </w:r>
-      <w:proofErr w:type="spellStart"/>
-      <w:r>
-        <w:rPr>
-          <w:rFonts w:ascii="Arial" w:hAnsi="Arial" w:cs="Arial"/>
-          <w:sz w:val="24"/>
-          <w:szCs w:val="24"/>
-        </w:rPr>
-        <w:t>inh</w:t>
-      </w:r>
-      <w:proofErr w:type="spellEnd"/>
-      <w:r>
-        <w:rPr>
-          <w:rFonts w:ascii="Arial" w:hAnsi="Arial" w:cs="Arial"/>
-          <w:sz w:val="24"/>
-          <w:szCs w:val="24"/>
-        </w:rPr>
-        <w:t xml:space="preserve">).  Can the author more clearly show how these 3 terms actually depend on various concentrations of actual species that experimentalists might control in the </w:t>
-      </w:r>
-      <w:proofErr w:type="gramStart"/>
-      <w:r>
-        <w:rPr>
-          <w:rFonts w:ascii="Arial" w:hAnsi="Arial" w:cs="Arial"/>
-          <w:sz w:val="24"/>
-          <w:szCs w:val="24"/>
-        </w:rPr>
-        <w:t>lab.</w:t>
-      </w:r>
-      <w:proofErr w:type="gramEnd"/>
+        <w:t>The authors could more clearly describe how a specific set of a large number of initial conditions (typically &gt; 10-20 species concentrations in the large ODE models) are processed by the logic rules to give the regulatory term.  Since blood kinetics are mostly studied in the tube (no endothelium), Eqn 12 and 13 drop out to result in a 3 ODE model.  In this case there are only 3 regulatory terms (v-init, v-amp, and v-inh).  Can the author more clearly show how these 3 terms actually depend on various concentrations of actual species that experimentalists might control in the lab.</w:t>
+      </w:r>
     </w:p>
     <w:p>
       <w:pPr>
@@ -1207,63 +858,7 @@
         <w:rPr>
           <w:rFonts w:ascii="Arial" w:hAnsi="Arial" w:cs="Arial"/>
         </w:rPr>
-        <w:t xml:space="preserve">To activate protein C pathway, </w:t>
-      </w:r>
-      <w:proofErr w:type="spellStart"/>
-      <w:r>
-        <w:rPr>
-          <w:rFonts w:ascii="Arial" w:hAnsi="Arial" w:cs="Arial"/>
-        </w:rPr>
-        <w:t>Butenas</w:t>
-      </w:r>
-      <w:proofErr w:type="spellEnd"/>
-      <w:r>
-        <w:rPr>
-          <w:rFonts w:ascii="Arial" w:hAnsi="Arial" w:cs="Arial"/>
-        </w:rPr>
-        <w:t xml:space="preserve"> and co-workers used soluble </w:t>
-      </w:r>
-      <w:proofErr w:type="spellStart"/>
-      <w:r>
-        <w:rPr>
-          <w:rFonts w:ascii="Arial" w:hAnsi="Arial" w:cs="Arial"/>
-        </w:rPr>
-        <w:t>thrombomodulin</w:t>
-      </w:r>
-      <w:proofErr w:type="spellEnd"/>
-      <w:r>
-        <w:rPr>
-          <w:rFonts w:ascii="Arial" w:hAnsi="Arial" w:cs="Arial"/>
-        </w:rPr>
-        <w:t xml:space="preserve"> (Tm) at 0.1 </w:t>
-      </w:r>
-      <w:proofErr w:type="spellStart"/>
-      <w:r>
-        <w:rPr>
-          <w:rFonts w:ascii="Arial" w:hAnsi="Arial" w:cs="Arial"/>
-        </w:rPr>
-        <w:t>nM</w:t>
-      </w:r>
-      <w:proofErr w:type="spellEnd"/>
-      <w:r>
-        <w:rPr>
-          <w:rFonts w:ascii="Arial" w:hAnsi="Arial" w:cs="Arial"/>
-        </w:rPr>
-        <w:t xml:space="preserve"> and 1 </w:t>
-      </w:r>
-      <w:proofErr w:type="spellStart"/>
-      <w:r>
-        <w:rPr>
-          <w:rFonts w:ascii="Arial" w:hAnsi="Arial" w:cs="Arial"/>
-        </w:rPr>
-        <w:t>nM</w:t>
-      </w:r>
-      <w:proofErr w:type="spellEnd"/>
-      <w:r>
-        <w:rPr>
-          <w:rFonts w:ascii="Arial" w:hAnsi="Arial" w:cs="Arial"/>
-        </w:rPr>
-        <w:t xml:space="preserve"> concentrations. At these concentration</w:t>
+        <w:t>To activate protein C pathway, Butenas and co-workers used soluble thrombomodulin (Tm) at 0.1 nM and 1 nM concentrations. At these concentration</w:t>
       </w:r>
       <w:r>
         <w:rPr>
@@ -1572,21 +1167,7 @@
         <w:rPr>
           <w:rFonts w:ascii="Arial" w:hAnsi="Arial" w:cs="Arial"/>
         </w:rPr>
-        <w:t xml:space="preserve"> In our study we do not currently model platelets. As we have mentioned in our paper platelets are a significant </w:t>
-      </w:r>
-      <w:proofErr w:type="spellStart"/>
-      <w:r>
-        <w:rPr>
-          <w:rFonts w:ascii="Arial" w:hAnsi="Arial" w:cs="Arial"/>
-        </w:rPr>
-        <w:t>unmodeled</w:t>
-      </w:r>
-      <w:proofErr w:type="spellEnd"/>
-      <w:r>
-        <w:rPr>
-          <w:rFonts w:ascii="Arial" w:hAnsi="Arial" w:cs="Arial"/>
-        </w:rPr>
-        <w:t xml:space="preserve"> component.  </w:t>
+        <w:t xml:space="preserve"> In our study we do not currently model platelets. As we have mentioned in our paper platelets are a significant unmodeled component.  </w:t>
       </w:r>
     </w:p>
     <w:p>
@@ -1710,7 +1291,6 @@
         </w:rPr>
         <w:t>Abbreviation TF should be expanded in line 59</w:t>
       </w:r>
-      <w:proofErr w:type="gramStart"/>
       <w:r>
         <w:rPr>
           <w:rFonts w:ascii="Arial" w:hAnsi="Arial" w:cs="Arial"/>
@@ -1727,7 +1307,6 @@
         </w:rPr>
         <w:t>.</w:t>
       </w:r>
-      <w:proofErr w:type="gramEnd"/>
     </w:p>
     <w:p>
       <w:pPr>
@@ -1740,7 +1319,7 @@
         <w:autoSpaceDN w:val="0"/>
         <w:adjustRightInd w:val="0"/>
         <w:spacing w:after="240"/>
-        <w:ind w:left="720"/>
+        <w:ind w:left="1440"/>
         <w:rPr>
           <w:rFonts w:ascii="Arial" w:hAnsi="Arial" w:cs="Arial"/>
           <w:sz w:val="20"/>
@@ -1799,7 +1378,7 @@
         <w:autoSpaceDN w:val="0"/>
         <w:adjustRightInd w:val="0"/>
         <w:spacing w:after="240"/>
-        <w:ind w:left="720"/>
+        <w:ind w:left="1440"/>
         <w:rPr>
           <w:rFonts w:ascii="Arial" w:hAnsi="Arial" w:cs="Arial"/>
           <w:sz w:val="20"/>
@@ -1812,61 +1391,7 @@
           <w:sz w:val="20"/>
           <w:szCs w:val="20"/>
         </w:rPr>
-        <w:t xml:space="preserve">‘Initially, thrombin is produced upon cleavage of </w:t>
-      </w:r>
-      <w:proofErr w:type="spellStart"/>
-      <w:r>
-        <w:rPr>
-          <w:rFonts w:ascii="Arial" w:hAnsi="Arial" w:cs="Arial"/>
-          <w:sz w:val="20"/>
-          <w:szCs w:val="20"/>
-        </w:rPr>
-        <w:t>prothrombin</w:t>
-      </w:r>
-      <w:proofErr w:type="spellEnd"/>
-      <w:r>
-        <w:rPr>
-          <w:rFonts w:ascii="Arial" w:hAnsi="Arial" w:cs="Arial"/>
-          <w:sz w:val="20"/>
-          <w:szCs w:val="20"/>
-        </w:rPr>
-        <w:t xml:space="preserve"> by fluid phase activated factor X (</w:t>
-      </w:r>
-      <w:proofErr w:type="spellStart"/>
-      <w:r>
-        <w:rPr>
-          <w:rFonts w:ascii="Arial" w:hAnsi="Arial" w:cs="Arial"/>
-          <w:sz w:val="20"/>
-          <w:szCs w:val="20"/>
-        </w:rPr>
-        <w:t>FXa</w:t>
-      </w:r>
-      <w:proofErr w:type="spellEnd"/>
-      <w:r>
-        <w:rPr>
-          <w:rFonts w:ascii="Arial" w:hAnsi="Arial" w:cs="Arial"/>
-          <w:sz w:val="20"/>
-          <w:szCs w:val="20"/>
-        </w:rPr>
-        <w:t>), which itself has been activated by Tissue Factor/factor VII (TF/</w:t>
-      </w:r>
-      <w:proofErr w:type="spellStart"/>
-      <w:r>
-        <w:rPr>
-          <w:rFonts w:ascii="Arial" w:hAnsi="Arial" w:cs="Arial"/>
-          <w:sz w:val="20"/>
-          <w:szCs w:val="20"/>
-        </w:rPr>
-        <w:t>FVIIa</w:t>
-      </w:r>
-      <w:proofErr w:type="spellEnd"/>
-      <w:r>
-        <w:rPr>
-          <w:rFonts w:ascii="Arial" w:hAnsi="Arial" w:cs="Arial"/>
-          <w:sz w:val="20"/>
-          <w:szCs w:val="20"/>
-        </w:rPr>
-        <w:t>) [</w:t>
+        <w:t>‘Initially, thrombin is produced upon cleavage of prothrombin by fluid phase activated factor X (FXa), which itself has been activated by Tissue Factor/factor VII (TF/FVIIa) [</w:t>
       </w:r>
       <w:r>
         <w:rPr>
@@ -1905,49 +1430,13 @@
           <w:sz w:val="24"/>
           <w:szCs w:val="24"/>
         </w:rPr>
-        <w:t xml:space="preserve">Fig. 2. In a figure body function </w:t>
-      </w:r>
-      <w:proofErr w:type="spellStart"/>
-      <w:r>
-        <w:rPr>
-          <w:rFonts w:ascii="Arial" w:hAnsi="Arial" w:cs="Arial"/>
-          <w:sz w:val="24"/>
-          <w:szCs w:val="24"/>
-        </w:rPr>
-        <w:t>f_</w:t>
-      </w:r>
-      <w:proofErr w:type="gramStart"/>
-      <w:r>
-        <w:rPr>
-          <w:rFonts w:ascii="Arial" w:hAnsi="Arial" w:cs="Arial"/>
-          <w:sz w:val="24"/>
-          <w:szCs w:val="24"/>
-        </w:rPr>
-        <w:t>j</w:t>
-      </w:r>
-      <w:proofErr w:type="spellEnd"/>
-      <w:r>
-        <w:rPr>
-          <w:rFonts w:ascii="Arial" w:hAnsi="Arial" w:cs="Arial"/>
-          <w:sz w:val="24"/>
-          <w:szCs w:val="24"/>
-        </w:rPr>
-        <w:t>(</w:t>
-      </w:r>
-      <w:proofErr w:type="gramEnd"/>
-      <w:r>
-        <w:rPr>
-          <w:rFonts w:ascii="Arial" w:hAnsi="Arial" w:cs="Arial"/>
-          <w:sz w:val="24"/>
-          <w:szCs w:val="24"/>
-        </w:rPr>
-        <w:t>Z, k) should depend on \kappa according to Methods but does not on k. This should be reconciled.</w:t>
-      </w:r>
-    </w:p>
-    <w:p>
-      <w:pPr>
-        <w:pStyle w:val="NormalWeb"/>
-        <w:ind w:left="720"/>
+        <w:t>Fig. 2. In a figure body function f_j(Z, k) should depend on \kappa according to Methods but does not on k. This should be reconciled.</w:t>
+      </w:r>
+    </w:p>
+    <w:p>
+      <w:pPr>
+        <w:pStyle w:val="NormalWeb"/>
+        <w:ind w:left="720" w:firstLine="720"/>
       </w:pPr>
       <w:r>
         <w:t>Change should be in the figure</w:t>
@@ -1972,31 +1461,13 @@
           <w:sz w:val="24"/>
           <w:szCs w:val="24"/>
         </w:rPr>
-        <w:t xml:space="preserve">Authors should explain an advantage of their logic approach vs. simple </w:t>
-      </w:r>
-      <w:proofErr w:type="spellStart"/>
-      <w:r>
-        <w:rPr>
-          <w:rFonts w:ascii="Arial" w:hAnsi="Arial" w:cs="Arial"/>
-          <w:sz w:val="24"/>
-          <w:szCs w:val="24"/>
-        </w:rPr>
-        <w:t>Machaelis-Menten</w:t>
-      </w:r>
-      <w:proofErr w:type="spellEnd"/>
-      <w:r>
-        <w:rPr>
-          <w:rFonts w:ascii="Arial" w:hAnsi="Arial" w:cs="Arial"/>
-          <w:sz w:val="24"/>
-          <w:szCs w:val="24"/>
-        </w:rPr>
-        <w:t xml:space="preserve"> equation taking account several inhibitors (competitive, non-competitive, allosteric) and activators.</w:t>
-      </w:r>
-    </w:p>
-    <w:p>
-      <w:pPr>
-        <w:pStyle w:val="NormalWeb"/>
-        <w:ind w:left="720"/>
+        <w:t>Authors should explain an advantage of their logic approach vs. simple Machaelis-Menten equation taking account several inhibitors (competitive, non-competitive, allosteric) and activators.</w:t>
+      </w:r>
+    </w:p>
+    <w:p>
+      <w:pPr>
+        <w:pStyle w:val="NormalWeb"/>
+        <w:ind w:left="1440"/>
         <w:rPr>
           <w:rFonts w:ascii="Arial" w:hAnsi="Arial" w:cs="Arial"/>
         </w:rPr>
@@ -2053,7 +1524,7 @@
     <w:p>
       <w:pPr>
         <w:pStyle w:val="NormalWeb"/>
-        <w:ind w:left="720"/>
+        <w:ind w:left="1440"/>
         <w:rPr>
           <w:rFonts w:ascii="Arial" w:hAnsi="Arial" w:cs="Arial"/>
         </w:rPr>
@@ -2116,9 +1587,183 @@
         <w:rPr>
           <w:rFonts w:ascii="Arial" w:hAnsi="Arial" w:cs="Arial"/>
         </w:rPr>
+        <w:t xml:space="preserve"> ν</w:t>
+      </w:r>
+      <w:r>
+        <w:rPr>
+          <w:rFonts w:ascii="Arial" w:hAnsi="Arial" w:cs="Arial"/>
+          <w:vertAlign w:val="subscript"/>
+        </w:rPr>
+        <w:t>init</w:t>
+      </w:r>
+      <w:r>
+        <w:rPr>
+          <w:rFonts w:ascii="Arial" w:hAnsi="Arial" w:cs="Arial"/>
+        </w:rPr>
+        <w:t xml:space="preserve"> is a regulatory term that affects the rate of initiation. This term is influenced by the presence of coagulation activators like Tissue Factor (TF), factor VII (VIIa), factor XI, </w:t>
+      </w:r>
+      <w:r>
+        <w:rPr>
+          <w:rFonts w:ascii="Arial" w:hAnsi="Arial" w:cs="Arial"/>
+        </w:rPr>
+        <w:t>and factor</w:t>
+      </w:r>
+      <w:r>
+        <w:rPr>
+          <w:rFonts w:ascii="Arial" w:hAnsi="Arial" w:cs="Arial"/>
+        </w:rPr>
+        <w:t xml:space="preserve"> XII and inhibitors like Tissue Factor Plasminogen Inhibitor (TFPI). Using Michaelis-Menten</w:t>
+      </w:r>
+      <w:r>
+        <w:rPr>
+          <w:rFonts w:ascii="Arial" w:hAnsi="Arial" w:cs="Arial"/>
+        </w:rPr>
+        <w:t xml:space="preserve"> (MM)</w:t>
+      </w:r>
+      <w:r>
+        <w:rPr>
+          <w:rFonts w:ascii="Arial" w:hAnsi="Arial" w:cs="Arial"/>
+        </w:rPr>
+        <w:t xml:space="preserve"> eq</w:t>
+      </w:r>
+      <w:r>
+        <w:rPr>
+          <w:rFonts w:ascii="Arial" w:hAnsi="Arial" w:cs="Arial"/>
+        </w:rPr>
+        <w:t>uation for each of these activators and inhibitors</w:t>
+      </w:r>
+      <w:r>
+        <w:rPr>
+          <w:rFonts w:ascii="Arial" w:hAnsi="Arial" w:cs="Arial"/>
+        </w:rPr>
+        <w:t xml:space="preserve"> greatly increases the number of parameters</w:t>
+      </w:r>
+      <w:r>
+        <w:rPr>
+          <w:rFonts w:ascii="Arial" w:hAnsi="Arial" w:cs="Arial"/>
+        </w:rPr>
+        <w:t xml:space="preserve"> (with each MM equation requiring at the least 3 parameters)</w:t>
+      </w:r>
+      <w:r>
+        <w:rPr>
+          <w:rFonts w:ascii="Arial" w:hAnsi="Arial" w:cs="Arial"/>
+        </w:rPr>
+        <w:t xml:space="preserve"> that are i</w:t>
+      </w:r>
+      <w:r>
+        <w:rPr>
+          <w:rFonts w:ascii="Arial" w:hAnsi="Arial" w:cs="Arial"/>
+        </w:rPr>
+        <w:t xml:space="preserve">nvolved in the regulatory logic. This </w:t>
+      </w:r>
+      <w:r>
+        <w:rPr>
+          <w:rFonts w:ascii="Arial" w:hAnsi="Arial" w:cs="Arial"/>
+        </w:rPr>
+        <w:t xml:space="preserve">considerably </w:t>
+      </w:r>
+      <w:r>
+        <w:rPr>
+          <w:rFonts w:ascii="Arial" w:hAnsi="Arial" w:cs="Arial"/>
+        </w:rPr>
+        <w:t>increases</w:t>
+      </w:r>
+      <w:r>
+        <w:rPr>
+          <w:rFonts w:ascii="Arial" w:hAnsi="Arial" w:cs="Arial"/>
+        </w:rPr>
+        <w:t xml:space="preserve"> the</w:t>
+      </w:r>
+      <w:r>
+        <w:rPr>
+          <w:rFonts w:ascii="Arial" w:hAnsi="Arial" w:cs="Arial"/>
+        </w:rPr>
+        <w:t xml:space="preserve"> computational burden in parameter estimation and model simulation. </w:t>
+      </w:r>
+      <w:r>
+        <w:rPr>
+          <w:rFonts w:ascii="Arial" w:hAnsi="Arial" w:cs="Arial"/>
+        </w:rPr>
         <w:t xml:space="preserve"> </w:t>
       </w:r>
-      <w:proofErr w:type="spellStart"/>
+    </w:p>
+    <w:p>
+      <w:pPr>
+        <w:pStyle w:val="NormalWeb"/>
+        <w:ind w:left="1440"/>
+      </w:pPr>
+      <w:r>
+        <w:rPr>
+          <w:rFonts w:ascii="Arial" w:hAnsi="Arial" w:cs="Arial"/>
+        </w:rPr>
+        <w:t>Secondly, unlike coagulation</w:t>
+      </w:r>
+      <w:r>
+        <w:rPr>
+          <w:rFonts w:ascii="Arial" w:hAnsi="Arial" w:cs="Arial"/>
+        </w:rPr>
+        <w:t xml:space="preserve"> where the biochemistry is well defined</w:t>
+      </w:r>
+      <w:r>
+        <w:rPr>
+          <w:rFonts w:ascii="Arial" w:hAnsi="Arial" w:cs="Arial"/>
+        </w:rPr>
+        <w:t xml:space="preserve">, in many biological systems there is scarce information about </w:t>
+      </w:r>
+      <w:r>
+        <w:rPr>
+          <w:rFonts w:ascii="Arial" w:hAnsi="Arial" w:cs="Arial"/>
+        </w:rPr>
+        <w:t xml:space="preserve">the </w:t>
+      </w:r>
+      <w:r>
+        <w:rPr>
+          <w:rFonts w:ascii="Arial" w:hAnsi="Arial" w:cs="Arial"/>
+        </w:rPr>
+        <w:t>exact mechanism</w:t>
+      </w:r>
+      <w:r>
+        <w:rPr>
+          <w:rFonts w:ascii="Arial" w:hAnsi="Arial" w:cs="Arial"/>
+        </w:rPr>
+        <w:t xml:space="preserve"> of </w:t>
+      </w:r>
+      <w:r>
+        <w:rPr>
+          <w:rFonts w:ascii="Arial" w:hAnsi="Arial" w:cs="Arial"/>
+        </w:rPr>
+        <w:t>enzyme activity (competitive, non-competitive, allosteric etc.). This causes an impediment in determining the exact form MM equation. Transfer function</w:t>
+      </w:r>
+      <w:r>
+        <w:rPr>
+          <w:rFonts w:ascii="Arial" w:hAnsi="Arial" w:cs="Arial"/>
+        </w:rPr>
+        <w:t>s</w:t>
+      </w:r>
+      <w:r>
+        <w:rPr>
+          <w:rFonts w:ascii="Arial" w:hAnsi="Arial" w:cs="Arial"/>
+        </w:rPr>
+        <w:t xml:space="preserve"> do not necessarily require a detailed or exact knowledge of the enzyme mechanism. </w:t>
+      </w:r>
+      <w:r>
+        <w:rPr>
+          <w:rFonts w:ascii="Arial" w:hAnsi="Arial" w:cs="Arial"/>
+        </w:rPr>
+        <w:t>Consider</w:t>
+      </w:r>
+      <w:r>
+        <w:rPr>
+          <w:rFonts w:ascii="Arial" w:hAnsi="Arial" w:cs="Arial"/>
+        </w:rPr>
+        <w:t xml:space="preserve"> again</w:t>
+      </w:r>
+      <w:r>
+        <w:rPr>
+          <w:rFonts w:ascii="Arial" w:hAnsi="Arial" w:cs="Arial"/>
+        </w:rPr>
+        <w:t xml:space="preserve"> the example of </w:t>
+      </w:r>
       <w:r>
         <w:rPr>
           <w:rFonts w:ascii="Arial" w:hAnsi="Arial" w:cs="Arial"/>
@@ -2130,114 +1775,97 @@
           <w:rFonts w:ascii="Arial" w:hAnsi="Arial" w:cs="Arial"/>
           <w:vertAlign w:val="subscript"/>
         </w:rPr>
-        <w:t>init</w:t>
-      </w:r>
-      <w:proofErr w:type="spellEnd"/>
-      <w:r>
-        <w:rPr>
-          <w:rFonts w:ascii="Arial" w:hAnsi="Arial" w:cs="Arial"/>
-        </w:rPr>
-        <w:t xml:space="preserve"> is a regulatory term that affects the rate of initiation. This term is influenced by the presence of coagulation activators like Tissue Factor (TF), factor VII (</w:t>
-      </w:r>
-      <w:proofErr w:type="spellStart"/>
-      <w:r>
-        <w:rPr>
-          <w:rFonts w:ascii="Arial" w:hAnsi="Arial" w:cs="Arial"/>
-        </w:rPr>
-        <w:t>VIIa</w:t>
-      </w:r>
-      <w:proofErr w:type="spellEnd"/>
-      <w:r>
-        <w:rPr>
-          <w:rFonts w:ascii="Arial" w:hAnsi="Arial" w:cs="Arial"/>
-        </w:rPr>
-        <w:t xml:space="preserve">), factor XI, </w:t>
-      </w:r>
-      <w:r>
-        <w:rPr>
-          <w:rFonts w:ascii="Arial" w:hAnsi="Arial" w:cs="Arial"/>
-        </w:rPr>
-        <w:t>and factor</w:t>
-      </w:r>
-      <w:r>
-        <w:rPr>
-          <w:rFonts w:ascii="Arial" w:hAnsi="Arial" w:cs="Arial"/>
-        </w:rPr>
-        <w:t xml:space="preserve"> XII and inhibitors like Tissue Factor Plasminogen Inhibitor (TFPI). Using </w:t>
-      </w:r>
-      <w:proofErr w:type="spellStart"/>
-      <w:r>
-        <w:rPr>
-          <w:rFonts w:ascii="Arial" w:hAnsi="Arial" w:cs="Arial"/>
-        </w:rPr>
-        <w:t>Michaelis-Menten</w:t>
-      </w:r>
-      <w:proofErr w:type="spellEnd"/>
-      <w:r>
-        <w:rPr>
-          <w:rFonts w:ascii="Arial" w:hAnsi="Arial" w:cs="Arial"/>
-        </w:rPr>
-        <w:t xml:space="preserve"> (MM)</w:t>
-      </w:r>
-      <w:r>
-        <w:rPr>
-          <w:rFonts w:ascii="Arial" w:hAnsi="Arial" w:cs="Arial"/>
-        </w:rPr>
-        <w:t xml:space="preserve"> eq</w:t>
-      </w:r>
-      <w:r>
-        <w:rPr>
-          <w:rFonts w:ascii="Arial" w:hAnsi="Arial" w:cs="Arial"/>
-        </w:rPr>
-        <w:t>uation for each of these activators and inhibitors</w:t>
-      </w:r>
-      <w:r>
-        <w:rPr>
-          <w:rFonts w:ascii="Arial" w:hAnsi="Arial" w:cs="Arial"/>
-        </w:rPr>
-        <w:t xml:space="preserve"> greatly increases the number of parameters</w:t>
-      </w:r>
-      <w:r>
-        <w:rPr>
-          <w:rFonts w:ascii="Arial" w:hAnsi="Arial" w:cs="Arial"/>
-        </w:rPr>
-        <w:t xml:space="preserve"> (with each MM equation requiring at the least 3 parameters)</w:t>
-      </w:r>
-      <w:r>
-        <w:rPr>
-          <w:rFonts w:ascii="Arial" w:hAnsi="Arial" w:cs="Arial"/>
-        </w:rPr>
-        <w:t xml:space="preserve"> that are i</w:t>
-      </w:r>
-      <w:r>
-        <w:rPr>
-          <w:rFonts w:ascii="Arial" w:hAnsi="Arial" w:cs="Arial"/>
-        </w:rPr>
-        <w:t xml:space="preserve">nvolved in the regulatory logic. This </w:t>
-      </w:r>
-      <w:r>
-        <w:rPr>
-          <w:rFonts w:ascii="Arial" w:hAnsi="Arial" w:cs="Arial"/>
-        </w:rPr>
-        <w:t xml:space="preserve">considerably </w:t>
-      </w:r>
-      <w:r>
-        <w:rPr>
-          <w:rFonts w:ascii="Arial" w:hAnsi="Arial" w:cs="Arial"/>
-        </w:rPr>
-        <w:t>increases</w:t>
-      </w:r>
-      <w:r>
-        <w:rPr>
-          <w:rFonts w:ascii="Arial" w:hAnsi="Arial" w:cs="Arial"/>
-        </w:rPr>
-        <w:t xml:space="preserve"> the</w:t>
-      </w:r>
-      <w:r>
-        <w:rPr>
-          <w:rFonts w:ascii="Arial" w:hAnsi="Arial" w:cs="Arial"/>
-        </w:rPr>
-        <w:t xml:space="preserve"> computational burden in parameter estimation and model simulation. </w:t>
+        <w:t xml:space="preserve">init </w:t>
+      </w:r>
+      <w:r>
+        <w:rPr>
+          <w:rFonts w:ascii="Arial" w:hAnsi="Arial" w:cs="Arial"/>
+        </w:rPr>
+        <w:t xml:space="preserve">in our study. </w:t>
+      </w:r>
+      <w:r>
+        <w:rPr>
+          <w:rFonts w:ascii="Arial" w:hAnsi="Arial" w:cs="Arial"/>
+        </w:rPr>
+        <w:t xml:space="preserve"> In Eq 16 w</w:t>
+      </w:r>
+      <w:r>
+        <w:rPr>
+          <w:rFonts w:ascii="Arial" w:hAnsi="Arial" w:cs="Arial"/>
+        </w:rPr>
+        <w:t xml:space="preserve">e model this as a function of </w:t>
+      </w:r>
+      <w:r>
+        <w:rPr>
+          <w:rFonts w:ascii="Arial" w:hAnsi="Arial" w:cs="Arial"/>
+        </w:rPr>
+        <w:t xml:space="preserve">trigger and TFPI.  Trigger here can be TF, TF/VIIa, rFVIIa or any other coagulation initiators. </w:t>
+      </w:r>
+      <w:r>
+        <w:rPr>
+          <w:rFonts w:ascii="Arial" w:hAnsi="Arial" w:cs="Arial"/>
+        </w:rPr>
+        <w:t>Further we use the min/</w:t>
+      </w:r>
+      <w:r>
+        <w:rPr>
+          <w:rFonts w:ascii="Arial" w:hAnsi="Arial" w:cs="Arial"/>
+        </w:rPr>
+        <w:t>max rule as shown in Equations 6-</w:t>
+      </w:r>
+      <w:r>
+        <w:rPr>
+          <w:rFonts w:ascii="Arial" w:hAnsi="Arial" w:cs="Arial"/>
+        </w:rPr>
+        <w:t xml:space="preserve">8 to quantify the </w:t>
+      </w:r>
+      <w:r>
+        <w:rPr>
+          <w:rFonts w:ascii="Arial" w:hAnsi="Arial" w:cs="Arial"/>
+        </w:rPr>
+        <w:t xml:space="preserve">cumulative </w:t>
+      </w:r>
+      <w:r>
+        <w:rPr>
+          <w:rFonts w:ascii="Arial" w:hAnsi="Arial" w:cs="Arial"/>
+        </w:rPr>
+        <w:t>effect o</w:t>
+      </w:r>
+      <w:r>
+        <w:rPr>
+          <w:rFonts w:ascii="Arial" w:hAnsi="Arial" w:cs="Arial"/>
+        </w:rPr>
+        <w:t xml:space="preserve">f </w:t>
+      </w:r>
+      <w:r>
+        <w:rPr>
+          <w:rFonts w:ascii="Arial" w:hAnsi="Arial" w:cs="Arial"/>
+        </w:rPr>
+        <w:t xml:space="preserve">all </w:t>
+      </w:r>
+      <w:r>
+        <w:rPr>
+          <w:rFonts w:ascii="Arial" w:hAnsi="Arial" w:cs="Arial"/>
+        </w:rPr>
+        <w:t>the triggers and</w:t>
+      </w:r>
+      <w:r>
+        <w:rPr>
+          <w:rFonts w:ascii="Arial" w:hAnsi="Arial" w:cs="Arial"/>
+        </w:rPr>
+        <w:t xml:space="preserve"> inhibitors (TFPI)</w:t>
+      </w:r>
+      <w:r>
+        <w:rPr>
+          <w:rFonts w:ascii="Arial" w:hAnsi="Arial" w:cs="Arial"/>
+        </w:rPr>
+        <w:t xml:space="preserve"> on initiation. </w:t>
+      </w:r>
+      <w:r>
+        <w:rPr>
+          <w:rFonts w:ascii="Arial" w:hAnsi="Arial" w:cs="Arial"/>
+        </w:rPr>
+        <w:t>Using a logical rule</w:t>
       </w:r>
       <w:r>
         <w:rPr>
@@ -2245,103 +1873,69 @@
         </w:rPr>
         <w:t xml:space="preserve"> </w:t>
       </w:r>
-    </w:p>
-    <w:p>
-      <w:pPr>
-        <w:pStyle w:val="NormalWeb"/>
-        <w:ind w:left="720"/>
-      </w:pPr>
-      <w:r>
-        <w:rPr>
-          <w:rFonts w:ascii="Arial" w:hAnsi="Arial" w:cs="Arial"/>
-        </w:rPr>
-        <w:t>Secondly, unlike coagulation</w:t>
-      </w:r>
-      <w:r>
-        <w:rPr>
-          <w:rFonts w:ascii="Arial" w:hAnsi="Arial" w:cs="Arial"/>
-        </w:rPr>
-        <w:t xml:space="preserve"> where the biochemistry is well defined</w:t>
-      </w:r>
-      <w:r>
-        <w:rPr>
-          <w:rFonts w:ascii="Arial" w:hAnsi="Arial" w:cs="Arial"/>
-        </w:rPr>
-        <w:t xml:space="preserve">, in many biological systems there is scarce information about </w:t>
-      </w:r>
-      <w:r>
-        <w:rPr>
-          <w:rFonts w:ascii="Arial" w:hAnsi="Arial" w:cs="Arial"/>
-        </w:rPr>
-        <w:t xml:space="preserve">the </w:t>
-      </w:r>
-      <w:r>
-        <w:rPr>
-          <w:rFonts w:ascii="Arial" w:hAnsi="Arial" w:cs="Arial"/>
-        </w:rPr>
-        <w:t>exact mechanism</w:t>
-      </w:r>
-      <w:r>
-        <w:rPr>
-          <w:rFonts w:ascii="Arial" w:hAnsi="Arial" w:cs="Arial"/>
-        </w:rPr>
-        <w:t xml:space="preserve"> of </w:t>
-      </w:r>
-      <w:r>
-        <w:rPr>
-          <w:rFonts w:ascii="Arial" w:hAnsi="Arial" w:cs="Arial"/>
-        </w:rPr>
-        <w:t>enzyme activity (competitive, non-competitive, allosteric etc.). This causes an impediment in determining the exact form MM equation. Transfer function</w:t>
-      </w:r>
-      <w:r>
-        <w:rPr>
-          <w:rFonts w:ascii="Arial" w:hAnsi="Arial" w:cs="Arial"/>
-        </w:rPr>
-        <w:t>s</w:t>
-      </w:r>
-      <w:r>
-        <w:rPr>
-          <w:rFonts w:ascii="Arial" w:hAnsi="Arial" w:cs="Arial"/>
-        </w:rPr>
-        <w:t xml:space="preserve"> do not necessarily require a detailed or exact knowledge of the enzyme mechanism. </w:t>
-      </w:r>
-      <w:r>
-        <w:rPr>
-          <w:rFonts w:ascii="Arial" w:hAnsi="Arial" w:cs="Arial"/>
-        </w:rPr>
-        <w:t>Consider</w:t>
-      </w:r>
-      <w:r>
-        <w:rPr>
-          <w:rFonts w:ascii="Arial" w:hAnsi="Arial" w:cs="Arial"/>
-        </w:rPr>
-        <w:t xml:space="preserve"> again</w:t>
-      </w:r>
-      <w:r>
-        <w:rPr>
-          <w:rFonts w:ascii="Arial" w:hAnsi="Arial" w:cs="Arial"/>
-        </w:rPr>
-        <w:t xml:space="preserve"> the example of </w:t>
-      </w:r>
-      <w:proofErr w:type="spellStart"/>
-      <w:r>
-        <w:rPr>
-          <w:rFonts w:ascii="Arial" w:hAnsi="Arial" w:cs="Arial"/>
-        </w:rPr>
-        <w:t>ν</w:t>
-      </w:r>
-      <w:r>
-        <w:rPr>
-          <w:rFonts w:ascii="Arial" w:hAnsi="Arial" w:cs="Arial"/>
-          <w:vertAlign w:val="subscript"/>
-        </w:rPr>
-        <w:t>init</w:t>
-      </w:r>
-      <w:proofErr w:type="spellEnd"/>
-      <w:r>
-        <w:rPr>
-          <w:rFonts w:ascii="Arial" w:hAnsi="Arial" w:cs="Arial"/>
-          <w:vertAlign w:val="subscript"/>
+      <w:r>
+        <w:rPr>
+          <w:rFonts w:ascii="Arial" w:hAnsi="Arial" w:cs="Arial"/>
+        </w:rPr>
+        <w:t xml:space="preserve">allowed us to reduce the effect of different initiators to a simple rule. </w:t>
+      </w:r>
+      <w:r>
+        <w:rPr>
+          <w:rFonts w:ascii="Arial" w:hAnsi="Arial" w:cs="Arial"/>
+        </w:rPr>
+        <w:t>This can be especially a very useful and effective method when</w:t>
+      </w:r>
+      <w:r>
+        <w:rPr>
+          <w:rFonts w:ascii="Arial" w:hAnsi="Arial" w:cs="Arial"/>
+        </w:rPr>
+        <w:t xml:space="preserve"> there is incomplete information.</w:t>
+      </w:r>
+      <w:r>
+        <w:rPr>
+          <w:rFonts w:ascii="Arial" w:hAnsi="Arial" w:cs="Arial"/>
+        </w:rPr>
+        <w:t xml:space="preserve"> We used</w:t>
+      </w:r>
+      <w:r>
+        <w:rPr>
+          <w:rFonts w:ascii="Arial" w:hAnsi="Arial" w:cs="Arial"/>
+        </w:rPr>
+        <w:t xml:space="preserve"> Hill like functions to describe the effect of initiators and inhibitors. Each function requires just 2 parameters</w:t>
+      </w:r>
+      <w:r>
+        <w:rPr>
+          <w:rFonts w:ascii="Arial" w:hAnsi="Arial" w:cs="Arial"/>
+        </w:rPr>
+        <w:t xml:space="preserve"> unlike a</w:t>
+      </w:r>
+      <w:r>
+        <w:rPr>
+          <w:rFonts w:ascii="Arial" w:hAnsi="Arial" w:cs="Arial"/>
+        </w:rPr>
+        <w:t>n</w:t>
+      </w:r>
+      <w:r>
+        <w:rPr>
+          <w:rFonts w:ascii="Arial" w:hAnsi="Arial" w:cs="Arial"/>
+        </w:rPr>
+        <w:t xml:space="preserve"> MM </w:t>
+      </w:r>
+      <w:r>
+        <w:rPr>
+          <w:rFonts w:ascii="Arial" w:hAnsi="Arial" w:cs="Arial"/>
+        </w:rPr>
+        <w:t>equation, which</w:t>
+      </w:r>
+      <w:r>
+        <w:rPr>
+          <w:rFonts w:ascii="Arial" w:hAnsi="Arial" w:cs="Arial"/>
+        </w:rPr>
+        <w:t xml:space="preserve"> requires a</w:t>
+      </w:r>
+      <w:r>
+        <w:rPr>
+          <w:rFonts w:ascii="Arial" w:hAnsi="Arial" w:cs="Arial"/>
         </w:rPr>
         <w:t xml:space="preserve"> </w:t>
       </w:r>
@@ -2349,210 +1943,6 @@
         <w:rPr>
           <w:rFonts w:ascii="Arial" w:hAnsi="Arial" w:cs="Arial"/>
         </w:rPr>
-        <w:t xml:space="preserve">in our study. </w:t>
-      </w:r>
-      <w:r>
-        <w:rPr>
-          <w:rFonts w:ascii="Arial" w:hAnsi="Arial" w:cs="Arial"/>
-        </w:rPr>
-        <w:t xml:space="preserve"> In </w:t>
-      </w:r>
-      <w:proofErr w:type="spellStart"/>
-      <w:r>
-        <w:rPr>
-          <w:rFonts w:ascii="Arial" w:hAnsi="Arial" w:cs="Arial"/>
-        </w:rPr>
-        <w:t>Eq</w:t>
-      </w:r>
-      <w:proofErr w:type="spellEnd"/>
-      <w:r>
-        <w:rPr>
-          <w:rFonts w:ascii="Arial" w:hAnsi="Arial" w:cs="Arial"/>
-        </w:rPr>
-        <w:t xml:space="preserve"> 16 w</w:t>
-      </w:r>
-      <w:r>
-        <w:rPr>
-          <w:rFonts w:ascii="Arial" w:hAnsi="Arial" w:cs="Arial"/>
-        </w:rPr>
-        <w:t xml:space="preserve">e model this as a function of </w:t>
-      </w:r>
-      <w:r>
-        <w:rPr>
-          <w:rFonts w:ascii="Arial" w:hAnsi="Arial" w:cs="Arial"/>
-        </w:rPr>
-        <w:t>trigger and TFPI.  Trigger here can be TF, TF/</w:t>
-      </w:r>
-      <w:proofErr w:type="spellStart"/>
-      <w:r>
-        <w:rPr>
-          <w:rFonts w:ascii="Arial" w:hAnsi="Arial" w:cs="Arial"/>
-        </w:rPr>
-        <w:t>VIIa</w:t>
-      </w:r>
-      <w:proofErr w:type="spellEnd"/>
-      <w:r>
-        <w:rPr>
-          <w:rFonts w:ascii="Arial" w:hAnsi="Arial" w:cs="Arial"/>
-        </w:rPr>
-        <w:t xml:space="preserve">, </w:t>
-      </w:r>
-      <w:proofErr w:type="spellStart"/>
-      <w:r>
-        <w:rPr>
-          <w:rFonts w:ascii="Arial" w:hAnsi="Arial" w:cs="Arial"/>
-        </w:rPr>
-        <w:t>rFVIIa</w:t>
-      </w:r>
-      <w:proofErr w:type="spellEnd"/>
-      <w:r>
-        <w:rPr>
-          <w:rFonts w:ascii="Arial" w:hAnsi="Arial" w:cs="Arial"/>
-        </w:rPr>
-        <w:t xml:space="preserve"> or any other coagulation initiators. </w:t>
-      </w:r>
-      <w:r>
-        <w:rPr>
-          <w:rFonts w:ascii="Arial" w:hAnsi="Arial" w:cs="Arial"/>
-        </w:rPr>
-        <w:t>Further we use the min/</w:t>
-      </w:r>
-      <w:r>
-        <w:rPr>
-          <w:rFonts w:ascii="Arial" w:hAnsi="Arial" w:cs="Arial"/>
-        </w:rPr>
-        <w:t>max rule as shown in Equations 6-</w:t>
-      </w:r>
-      <w:r>
-        <w:rPr>
-          <w:rFonts w:ascii="Arial" w:hAnsi="Arial" w:cs="Arial"/>
-        </w:rPr>
-        <w:t xml:space="preserve">8 to quantify the </w:t>
-      </w:r>
-      <w:r>
-        <w:rPr>
-          <w:rFonts w:ascii="Arial" w:hAnsi="Arial" w:cs="Arial"/>
-        </w:rPr>
-        <w:t xml:space="preserve">cumulative </w:t>
-      </w:r>
-      <w:r>
-        <w:rPr>
-          <w:rFonts w:ascii="Arial" w:hAnsi="Arial" w:cs="Arial"/>
-        </w:rPr>
-        <w:t>effect o</w:t>
-      </w:r>
-      <w:r>
-        <w:rPr>
-          <w:rFonts w:ascii="Arial" w:hAnsi="Arial" w:cs="Arial"/>
-        </w:rPr>
-        <w:t xml:space="preserve">f </w:t>
-      </w:r>
-      <w:r>
-        <w:rPr>
-          <w:rFonts w:ascii="Arial" w:hAnsi="Arial" w:cs="Arial"/>
-        </w:rPr>
-        <w:t xml:space="preserve">all </w:t>
-      </w:r>
-      <w:r>
-        <w:rPr>
-          <w:rFonts w:ascii="Arial" w:hAnsi="Arial" w:cs="Arial"/>
-        </w:rPr>
-        <w:t>the triggers and</w:t>
-      </w:r>
-      <w:r>
-        <w:rPr>
-          <w:rFonts w:ascii="Arial" w:hAnsi="Arial" w:cs="Arial"/>
-        </w:rPr>
-        <w:t xml:space="preserve"> inhibitors (TFPI)</w:t>
-      </w:r>
-      <w:r>
-        <w:rPr>
-          <w:rFonts w:ascii="Arial" w:hAnsi="Arial" w:cs="Arial"/>
-        </w:rPr>
-        <w:t xml:space="preserve"> on initiation. </w:t>
-      </w:r>
-      <w:r>
-        <w:rPr>
-          <w:rFonts w:ascii="Arial" w:hAnsi="Arial" w:cs="Arial"/>
-        </w:rPr>
-        <w:t>Using a logical rule</w:t>
-      </w:r>
-      <w:r>
-        <w:rPr>
-          <w:rFonts w:ascii="Arial" w:hAnsi="Arial" w:cs="Arial"/>
-        </w:rPr>
-        <w:t xml:space="preserve"> </w:t>
-      </w:r>
-      <w:r>
-        <w:rPr>
-          <w:rFonts w:ascii="Arial" w:hAnsi="Arial" w:cs="Arial"/>
-        </w:rPr>
-        <w:t xml:space="preserve">allowed us to reduce the effect of different initiators to a simple rule. </w:t>
-      </w:r>
-      <w:r>
-        <w:rPr>
-          <w:rFonts w:ascii="Arial" w:hAnsi="Arial" w:cs="Arial"/>
-        </w:rPr>
-        <w:t>This can be especially a very useful and effective method when</w:t>
-      </w:r>
-      <w:r>
-        <w:rPr>
-          <w:rFonts w:ascii="Arial" w:hAnsi="Arial" w:cs="Arial"/>
-        </w:rPr>
-        <w:t xml:space="preserve"> there is incomplete information.</w:t>
-      </w:r>
-      <w:r>
-        <w:rPr>
-          <w:rFonts w:ascii="Arial" w:hAnsi="Arial" w:cs="Arial"/>
-        </w:rPr>
-        <w:t xml:space="preserve"> We used</w:t>
-      </w:r>
-      <w:r>
-        <w:rPr>
-          <w:rFonts w:ascii="Arial" w:hAnsi="Arial" w:cs="Arial"/>
-        </w:rPr>
-        <w:t xml:space="preserve"> Hill like functions to describe the effect of initiators and inhibitors. Each function requires just 2 parameters</w:t>
-      </w:r>
-      <w:r>
-        <w:rPr>
-          <w:rFonts w:ascii="Arial" w:hAnsi="Arial" w:cs="Arial"/>
-        </w:rPr>
-        <w:t xml:space="preserve"> unlike a</w:t>
-      </w:r>
-      <w:r>
-        <w:rPr>
-          <w:rFonts w:ascii="Arial" w:hAnsi="Arial" w:cs="Arial"/>
-        </w:rPr>
-        <w:t>n</w:t>
-      </w:r>
-      <w:r>
-        <w:rPr>
-          <w:rFonts w:ascii="Arial" w:hAnsi="Arial" w:cs="Arial"/>
-        </w:rPr>
-        <w:t xml:space="preserve"> MM </w:t>
-      </w:r>
-      <w:r>
-        <w:rPr>
-          <w:rFonts w:ascii="Arial" w:hAnsi="Arial" w:cs="Arial"/>
-        </w:rPr>
-        <w:t>equation, which</w:t>
-      </w:r>
-      <w:r>
-        <w:rPr>
-          <w:rFonts w:ascii="Arial" w:hAnsi="Arial" w:cs="Arial"/>
-        </w:rPr>
-        <w:t xml:space="preserve"> requires a</w:t>
-      </w:r>
-      <w:r>
-        <w:rPr>
-          <w:rFonts w:ascii="Arial" w:hAnsi="Arial" w:cs="Arial"/>
-        </w:rPr>
-        <w:t xml:space="preserve"> </w:t>
-      </w:r>
-      <w:r>
-        <w:rPr>
-          <w:rFonts w:ascii="Arial" w:hAnsi="Arial" w:cs="Arial"/>
-        </w:rPr>
         <w:t xml:space="preserve">minimum of </w:t>
       </w:r>
       <w:r>
@@ -2584,16 +1974,40 @@
       <w:pPr>
         <w:pStyle w:val="NormalWeb"/>
         <w:ind w:left="720" w:hanging="360"/>
-        <w:rPr>
-          <w:rFonts w:ascii="Arial" w:hAnsi="Arial" w:cs="Arial"/>
-          <w:sz w:val="24"/>
-          <w:szCs w:val="24"/>
-        </w:rPr>
-      </w:pPr>
-      <w:r>
-        <w:t xml:space="preserve">4. </w:t>
-      </w:r>
-      <w:r>
+      </w:pPr>
+    </w:p>
+    <w:p>
+      <w:pPr>
+        <w:pStyle w:val="NormalWeb"/>
+        <w:ind w:left="720" w:hanging="360"/>
+        <w:rPr>
+          <w:rFonts w:ascii="Arial" w:hAnsi="Arial" w:cs="Arial"/>
+          <w:sz w:val="24"/>
+          <w:szCs w:val="24"/>
+        </w:rPr>
+      </w:pPr>
+      <w:r>
+        <w:rPr>
+          <w:rFonts w:ascii="Arial" w:hAnsi="Arial" w:cs="Arial"/>
+          <w:sz w:val="24"/>
+          <w:szCs w:val="24"/>
+        </w:rPr>
+        <w:t>4</w:t>
+      </w:r>
+      <w:r>
+        <w:rPr>
+          <w:rFonts w:ascii="Arial" w:hAnsi="Arial" w:cs="Arial"/>
+          <w:sz w:val="24"/>
+          <w:szCs w:val="24"/>
+        </w:rPr>
+        <w:t xml:space="preserve">. </w:t>
+      </w:r>
+      <w:r>
+        <w:rPr>
+          <w:rFonts w:ascii="Arial" w:hAnsi="Arial" w:cs="Arial"/>
+          <w:sz w:val="24"/>
+          <w:szCs w:val="24"/>
+        </w:rPr>
         <w:t xml:space="preserve">  </w:t>
       </w:r>
       <w:r>
@@ -2624,38 +2038,38 @@
     <w:p>
       <w:pPr>
         <w:pStyle w:val="NormalWeb"/>
-        <w:ind w:left="720"/>
-        <w:rPr>
-          <w:i/>
-        </w:rPr>
-      </w:pPr>
-      <w:r>
-        <w:rPr>
-          <w:i/>
+        <w:ind w:left="1440"/>
+        <w:rPr>
+          <w:rFonts w:ascii="Arial" w:hAnsi="Arial" w:cs="Arial"/>
+        </w:rPr>
+      </w:pPr>
+      <w:r>
+        <w:rPr>
+          <w:rFonts w:ascii="Arial" w:hAnsi="Arial" w:cs="Arial"/>
         </w:rPr>
         <w:t>Detailed information on ex</w:t>
       </w:r>
       <w:r>
         <w:rPr>
-          <w:i/>
+          <w:rFonts w:ascii="Arial" w:hAnsi="Arial" w:cs="Arial"/>
         </w:rPr>
         <w:t xml:space="preserve">perimental assays </w:t>
       </w:r>
       <w:r>
         <w:rPr>
-          <w:i/>
+          <w:rFonts w:ascii="Arial" w:hAnsi="Arial" w:cs="Arial"/>
         </w:rPr>
         <w:t>has</w:t>
       </w:r>
       <w:r>
         <w:rPr>
-          <w:i/>
+          <w:rFonts w:ascii="Arial" w:hAnsi="Arial" w:cs="Arial"/>
         </w:rPr>
         <w:t xml:space="preserve"> been added in the </w:t>
       </w:r>
       <w:r>
         <w:rPr>
-          <w:i/>
+          <w:rFonts w:ascii="Arial" w:hAnsi="Arial" w:cs="Arial"/>
         </w:rPr>
         <w:t>text. Please page 7, lines 134-148.</w:t>
       </w:r>
@@ -2685,35 +2099,67 @@
     <w:p>
       <w:pPr>
         <w:pStyle w:val="NormalWeb"/>
-        <w:numPr>
-          <w:ilvl w:val="1"/>
-          <w:numId w:val="6"/>
-        </w:numPr>
-        <w:rPr>
-          <w:rFonts w:ascii="Arial" w:hAnsi="Arial" w:cs="Arial"/>
-          <w:sz w:val="24"/>
-          <w:szCs w:val="24"/>
-        </w:rPr>
-      </w:pPr>
-      <w:r>
-        <w:rPr>
-          <w:rFonts w:ascii="Arial" w:hAnsi="Arial" w:cs="Arial"/>
-          <w:sz w:val="24"/>
-          <w:szCs w:val="24"/>
-        </w:rPr>
-        <w:t xml:space="preserve">We thank the reviewer for this comment. </w:t>
-      </w:r>
-    </w:p>
-    <w:p>
-      <w:pPr>
-        <w:pStyle w:val="NormalWeb"/>
         <w:ind w:left="1440"/>
         <w:rPr>
           <w:rFonts w:ascii="Arial" w:hAnsi="Arial" w:cs="Arial"/>
-          <w:sz w:val="24"/>
-          <w:szCs w:val="24"/>
-        </w:rPr>
-      </w:pPr>
+        </w:rPr>
+      </w:pPr>
+      <w:r>
+        <w:rPr>
+          <w:rFonts w:ascii="Arial" w:hAnsi="Arial" w:cs="Arial"/>
+        </w:rPr>
+        <w:t>The time delay parameter T</w:t>
+      </w:r>
+      <w:r>
+        <w:rPr>
+          <w:rFonts w:ascii="Arial" w:hAnsi="Arial" w:cs="Arial"/>
+          <w:vertAlign w:val="subscript"/>
+        </w:rPr>
+        <w:t>D</w:t>
+      </w:r>
+      <w:r>
+        <w:rPr>
+          <w:rFonts w:ascii="Arial" w:hAnsi="Arial" w:cs="Arial"/>
+        </w:rPr>
+        <w:t xml:space="preserve"> is an experiment specific parameter that we introduced to account for the variability in initiation time across training data sets</w:t>
+      </w:r>
+      <w:r>
+        <w:rPr>
+          <w:rFonts w:ascii="Arial" w:hAnsi="Arial" w:cs="Arial"/>
+        </w:rPr>
+        <w:t xml:space="preserve"> while using a single ensemble of parameters</w:t>
+      </w:r>
+      <w:r>
+        <w:rPr>
+          <w:rFonts w:ascii="Arial" w:hAnsi="Arial" w:cs="Arial"/>
+        </w:rPr>
+        <w:t>.</w:t>
+      </w:r>
+      <w:r>
+        <w:rPr>
+          <w:rFonts w:ascii="Arial" w:hAnsi="Arial" w:cs="Arial"/>
+        </w:rPr>
+        <w:t xml:space="preserve"> We solved the reduced order model with 5 differential equations and thereafter introduced the time delay parameter to account for the initiation time in each experiment. Thus T</w:t>
+      </w:r>
+      <w:r>
+        <w:rPr>
+          <w:rFonts w:ascii="Arial" w:hAnsi="Arial" w:cs="Arial"/>
+          <w:vertAlign w:val="subscript"/>
+        </w:rPr>
+        <w:t>D</w:t>
+      </w:r>
+      <w:r>
+        <w:rPr>
+          <w:rFonts w:ascii="Arial" w:hAnsi="Arial" w:cs="Arial"/>
+        </w:rPr>
+        <w:t xml:space="preserve"> remained constant for all data sets in a given experiment but was allowed to vary from experiment to </w:t>
+      </w:r>
+      <w:r>
+        <w:rPr>
+          <w:rFonts w:ascii="Arial" w:hAnsi="Arial" w:cs="Arial"/>
+        </w:rPr>
+        <w:t xml:space="preserve">experiment. </w:t>
+      </w:r>
     </w:p>
     <w:p>
       <w:pPr>
@@ -2824,25 +2270,7 @@
           <w:sz w:val="24"/>
           <w:szCs w:val="24"/>
         </w:rPr>
-        <w:t xml:space="preserve">Table with the names of species </w:t>
-      </w:r>
-      <w:proofErr w:type="spellStart"/>
-      <w:r>
-        <w:rPr>
-          <w:rFonts w:ascii="Arial" w:hAnsi="Arial" w:cs="Arial"/>
-          <w:sz w:val="24"/>
-          <w:szCs w:val="24"/>
-        </w:rPr>
-        <w:t>x_i</w:t>
-      </w:r>
-      <w:proofErr w:type="spellEnd"/>
-      <w:r>
-        <w:rPr>
-          <w:rFonts w:ascii="Arial" w:hAnsi="Arial" w:cs="Arial"/>
-          <w:sz w:val="24"/>
-          <w:szCs w:val="24"/>
-        </w:rPr>
-        <w:t xml:space="preserve"> and their initial concentration should be added.</w:t>
+        <w:t>Table with the names of species x_i and their initial concentration should be added.</w:t>
       </w:r>
     </w:p>
     <w:p>
@@ -2869,29 +2297,7 @@
         <w:rPr>
           <w:rFonts w:ascii="Arial" w:hAnsi="Arial" w:cs="Arial"/>
         </w:rPr>
-        <w:t xml:space="preserve"> x=(</w:t>
-      </w:r>
-      <w:proofErr w:type="spellStart"/>
-      <w:r>
-        <w:rPr>
-          <w:rFonts w:ascii="Arial" w:hAnsi="Arial" w:cs="Arial"/>
-        </w:rPr>
-        <w:t>fII</w:t>
-      </w:r>
-      <w:proofErr w:type="gramStart"/>
-      <w:r>
-        <w:rPr>
-          <w:rFonts w:ascii="Arial" w:hAnsi="Arial" w:cs="Arial"/>
-        </w:rPr>
-        <w:t>,FIIa,PC,APC,ATIII</w:t>
-      </w:r>
-      <w:proofErr w:type="spellEnd"/>
-      <w:proofErr w:type="gramEnd"/>
-      <w:r>
-        <w:rPr>
-          <w:rFonts w:ascii="Arial" w:hAnsi="Arial" w:cs="Arial"/>
-        </w:rPr>
-        <w:t>)</w:t>
+        <w:t xml:space="preserve"> x=(fII,FIIa,PC,APC,ATIII)</w:t>
       </w:r>
       <w:r>
         <w:rPr>
@@ -2943,21 +2349,7 @@
         <w:rPr>
           <w:rFonts w:ascii="Arial" w:hAnsi="Arial" w:cs="Arial"/>
         </w:rPr>
-        <w:t xml:space="preserve">The Simulations.py file has initial concentration for every species in each </w:t>
-      </w:r>
-      <w:proofErr w:type="spellStart"/>
-      <w:r>
-        <w:rPr>
-          <w:rFonts w:ascii="Arial" w:hAnsi="Arial" w:cs="Arial"/>
-        </w:rPr>
-        <w:t>experiement</w:t>
-      </w:r>
-      <w:proofErr w:type="spellEnd"/>
-      <w:r>
-        <w:rPr>
-          <w:rFonts w:ascii="Arial" w:hAnsi="Arial" w:cs="Arial"/>
-        </w:rPr>
-        <w:t>.</w:t>
+        <w:t>The Simulations.py file has initial concentration for every species in each experiement.</w:t>
       </w:r>
     </w:p>
     <w:p>
@@ -2979,25 +2371,7 @@
           <w:sz w:val="24"/>
           <w:szCs w:val="24"/>
         </w:rPr>
-        <w:t xml:space="preserve">Line 344: Commonly the maximum rate is </w:t>
-      </w:r>
-      <w:proofErr w:type="gramStart"/>
-      <w:r>
-        <w:rPr>
-          <w:rFonts w:ascii="Arial" w:hAnsi="Arial" w:cs="Arial"/>
-          <w:sz w:val="24"/>
-          <w:szCs w:val="24"/>
-        </w:rPr>
-        <w:t>defined as the product of catalytic rate, k, and enzyme concentration, e, or this is enzyme activity instead of author’s notation k_{</w:t>
-      </w:r>
-      <w:proofErr w:type="gramEnd"/>
-      <w:r>
-        <w:rPr>
-          <w:rFonts w:ascii="Arial" w:hAnsi="Arial" w:cs="Arial"/>
-          <w:sz w:val="24"/>
-          <w:szCs w:val="24"/>
-        </w:rPr>
-        <w:t>max} and activity \epsilon.</w:t>
+        <w:t>Line 344: Commonly the maximum rate is defined as the product of catalytic rate, k, and enzyme concentration, e, or this is enzyme activity instead of author’s notation k_{max} and activity \epsilon.</w:t>
       </w:r>
     </w:p>
     <w:p>
@@ -3006,22 +2380,358 @@
         <w:ind w:left="1440"/>
         <w:rPr>
           <w:rFonts w:ascii="Arial" w:hAnsi="Arial" w:cs="Arial"/>
-          <w:sz w:val="24"/>
-          <w:szCs w:val="24"/>
-        </w:rPr>
-      </w:pPr>
+        </w:rPr>
+      </w:pPr>
+      <w:r>
+        <w:rPr>
+          <w:rFonts w:ascii="Arial" w:hAnsi="Arial" w:cs="Arial"/>
+        </w:rPr>
+        <w:t>We</w:t>
+      </w:r>
+      <w:r>
+        <w:rPr>
+          <w:rFonts w:ascii="Arial" w:hAnsi="Arial" w:cs="Arial"/>
+        </w:rPr>
+        <w:t xml:space="preserve"> have defined </w:t>
+      </w:r>
+      <m:oMath>
+        <m:sSubSup>
+          <m:sSubSupPr>
+            <m:ctrlPr>
+              <w:rPr>
+                <w:rFonts w:ascii="Cambria Math" w:hAnsi="Cambria Math" w:cs="Arial"/>
+                <w:i/>
+              </w:rPr>
+            </m:ctrlPr>
+          </m:sSubSupPr>
+          <m:e>
+            <m:r>
+              <w:rPr>
+                <w:rFonts w:ascii="Cambria Math" w:hAnsi="Cambria Math" w:cs="Arial"/>
+              </w:rPr>
+              <m:t>k</m:t>
+            </m:r>
+          </m:e>
+          <m:sub>
+            <m:r>
+              <w:rPr>
+                <w:rFonts w:ascii="Cambria Math" w:hAnsi="Cambria Math" w:cs="Arial"/>
+              </w:rPr>
+              <m:t>j</m:t>
+            </m:r>
+          </m:sub>
+          <m:sup>
+            <m:r>
+              <w:rPr>
+                <w:rFonts w:ascii="Cambria Math" w:hAnsi="Cambria Math" w:cs="Arial"/>
+              </w:rPr>
+              <m:t>max</m:t>
+            </m:r>
+          </m:sup>
+        </m:sSubSup>
+      </m:oMath>
+      <w:r>
+        <w:rPr>
+          <w:rFonts w:ascii="Arial" w:hAnsi="Arial" w:cs="Arial"/>
+        </w:rPr>
+        <w:t xml:space="preserve"> </w:t>
+      </w:r>
+      <w:r>
+        <w:rPr>
+          <w:rFonts w:ascii="Arial" w:hAnsi="Arial" w:cs="Arial"/>
+        </w:rPr>
+        <w:t xml:space="preserve">as the maximum rate for a reaction j and </w:t>
+      </w:r>
+      <m:oMath>
+        <m:sSub>
+          <m:sSubPr>
+            <m:ctrlPr>
+              <w:rPr>
+                <w:rFonts w:ascii="Cambria Math" w:hAnsi="Cambria Math" w:cs="Arial"/>
+                <w:i/>
+              </w:rPr>
+            </m:ctrlPr>
+          </m:sSubPr>
+          <m:e>
+            <m:r>
+              <w:rPr>
+                <w:rFonts w:ascii="Cambria Math" w:hAnsi="Cambria Math" w:cs="Arial"/>
+              </w:rPr>
+              <m:t>∈</m:t>
+            </m:r>
+          </m:e>
+          <m:sub>
+            <m:r>
+              <w:rPr>
+                <w:rFonts w:ascii="Cambria Math" w:hAnsi="Cambria Math" w:cs="Arial"/>
+              </w:rPr>
+              <m:t>i</m:t>
+            </m:r>
+          </m:sub>
+        </m:sSub>
+      </m:oMath>
+      <w:r>
+        <w:rPr>
+          <w:rFonts w:ascii="Arial" w:hAnsi="Arial" w:cs="Arial"/>
+        </w:rPr>
+        <w:t xml:space="preserve"> as the scaled enzyme activi</w:t>
+      </w:r>
+      <w:r>
+        <w:rPr>
+          <w:rFonts w:ascii="Arial" w:hAnsi="Arial" w:cs="Arial"/>
+        </w:rPr>
+        <w:t xml:space="preserve">ty, which catalyzes reaction j. Hence reaction rate is the product of maximum rate and scaled enzyme activity. </w:t>
+      </w:r>
+      <w:r>
+        <w:rPr>
+          <w:rFonts w:ascii="Arial" w:hAnsi="Arial" w:cs="Arial"/>
+        </w:rPr>
+        <w:t>This notation differs from the usual notation where we express</w:t>
+      </w:r>
+      <w:r>
+        <w:rPr>
+          <w:rFonts w:ascii="Arial" w:hAnsi="Arial" w:cs="Arial"/>
+        </w:rPr>
+        <w:t xml:space="preserve"> </w:t>
+      </w:r>
+      <w:r>
+        <w:rPr>
+          <w:rFonts w:ascii="Arial" w:hAnsi="Arial" w:cs="Arial"/>
+        </w:rPr>
+        <w:t xml:space="preserve">maximum rate as the product of catalytic rate </w:t>
+      </w:r>
+      <m:oMath>
+        <m:sSub>
+          <m:sSubPr>
+            <m:ctrlPr>
+              <w:rPr>
+                <w:rFonts w:ascii="Cambria Math" w:hAnsi="Cambria Math" w:cs="Arial"/>
+                <w:i/>
+              </w:rPr>
+            </m:ctrlPr>
+          </m:sSubPr>
+          <m:e>
+            <m:r>
+              <w:rPr>
+                <w:rFonts w:ascii="Cambria Math" w:hAnsi="Cambria Math" w:cs="Arial"/>
+              </w:rPr>
+              <m:t>k</m:t>
+            </m:r>
+          </m:e>
+          <m:sub>
+            <m:r>
+              <w:rPr>
+                <w:rFonts w:ascii="Cambria Math" w:hAnsi="Cambria Math" w:cs="Arial"/>
+              </w:rPr>
+              <m:t>cat</m:t>
+            </m:r>
+          </m:sub>
+        </m:sSub>
+      </m:oMath>
+      <w:r>
+        <w:rPr>
+          <w:rFonts w:ascii="Arial" w:hAnsi="Arial" w:cs="Arial"/>
+        </w:rPr>
+        <w:t>*</w:t>
+      </w:r>
+      <m:oMath>
+        <m:sSub>
+          <m:sSubPr>
+            <m:ctrlPr>
+              <w:rPr>
+                <w:rFonts w:ascii="Cambria Math" w:hAnsi="Cambria Math" w:cs="Arial"/>
+                <w:i/>
+              </w:rPr>
+            </m:ctrlPr>
+          </m:sSubPr>
+          <m:e>
+            <m:r>
+              <w:rPr>
+                <w:rFonts w:ascii="Cambria Math" w:hAnsi="Cambria Math" w:cs="Arial"/>
+              </w:rPr>
+              <m:t>∈</m:t>
+            </m:r>
+          </m:e>
+          <m:sub>
+            <m:r>
+              <w:rPr>
+                <w:rFonts w:ascii="Cambria Math" w:hAnsi="Cambria Math" w:cs="Arial"/>
+              </w:rPr>
+              <m:t>0</m:t>
+            </m:r>
+          </m:sub>
+        </m:sSub>
+      </m:oMath>
+      <w:r>
+        <w:rPr>
+          <w:rFonts w:ascii="Arial" w:hAnsi="Arial" w:cs="Arial"/>
+        </w:rPr>
+        <w:t xml:space="preserve"> where </w:t>
+      </w:r>
+      <m:oMath>
+        <m:sSub>
+          <m:sSubPr>
+            <m:ctrlPr>
+              <w:rPr>
+                <w:rFonts w:ascii="Cambria Math" w:hAnsi="Cambria Math" w:cs="Arial"/>
+                <w:i/>
+              </w:rPr>
+            </m:ctrlPr>
+          </m:sSubPr>
+          <m:e>
+            <m:r>
+              <w:rPr>
+                <w:rFonts w:ascii="Cambria Math" w:hAnsi="Cambria Math" w:cs="Arial"/>
+              </w:rPr>
+              <m:t>∈</m:t>
+            </m:r>
+          </m:e>
+          <m:sub>
+            <m:r>
+              <w:rPr>
+                <w:rFonts w:ascii="Cambria Math" w:hAnsi="Cambria Math" w:cs="Arial"/>
+              </w:rPr>
+              <m:t>0</m:t>
+            </m:r>
+          </m:sub>
+        </m:sSub>
+      </m:oMath>
+      <w:r>
+        <w:rPr>
+          <w:rFonts w:ascii="Arial" w:hAnsi="Arial" w:cs="Arial"/>
+        </w:rPr>
+        <w:t xml:space="preserve"> </w:t>
+      </w:r>
+      <w:r>
+        <w:rPr>
+          <w:rFonts w:ascii="Arial" w:hAnsi="Arial" w:cs="Arial"/>
+        </w:rPr>
+        <w:t>is enzyme concentration</w:t>
+      </w:r>
       <w:bookmarkStart w:id="0" w:name="_GoBack"/>
       <w:bookmarkEnd w:id="0"/>
-    </w:p>
-    <w:p>
-      <w:pPr>
-        <w:pStyle w:val="NormalWeb"/>
-        <w:rPr>
-          <w:rFonts w:ascii="Arial" w:hAnsi="Arial" w:cs="Arial"/>
-          <w:sz w:val="24"/>
-          <w:szCs w:val="24"/>
-        </w:rPr>
-      </w:pPr>
+      <w:r>
+        <w:rPr>
+          <w:rFonts w:ascii="Arial" w:hAnsi="Arial" w:cs="Arial"/>
+        </w:rPr>
+        <w:t xml:space="preserve">. Thus </w:t>
+      </w:r>
+      <m:oMath>
+        <m:sSubSup>
+          <m:sSubSupPr>
+            <m:ctrlPr>
+              <w:rPr>
+                <w:rFonts w:ascii="Cambria Math" w:hAnsi="Cambria Math" w:cs="Arial"/>
+                <w:i/>
+              </w:rPr>
+            </m:ctrlPr>
+          </m:sSubSupPr>
+          <m:e>
+            <m:r>
+              <w:rPr>
+                <w:rFonts w:ascii="Cambria Math" w:hAnsi="Cambria Math" w:cs="Arial"/>
+              </w:rPr>
+              <m:t>k</m:t>
+            </m:r>
+          </m:e>
+          <m:sub>
+            <m:r>
+              <w:rPr>
+                <w:rFonts w:ascii="Cambria Math" w:hAnsi="Cambria Math" w:cs="Arial"/>
+              </w:rPr>
+              <m:t>j</m:t>
+            </m:r>
+          </m:sub>
+          <m:sup>
+            <m:r>
+              <w:rPr>
+                <w:rFonts w:ascii="Cambria Math" w:hAnsi="Cambria Math" w:cs="Arial"/>
+              </w:rPr>
+              <m:t>max</m:t>
+            </m:r>
+          </m:sup>
+        </m:sSubSup>
+      </m:oMath>
+      <w:r>
+        <w:rPr>
+          <w:rFonts w:ascii="Arial" w:hAnsi="Arial" w:cs="Arial"/>
+        </w:rPr>
+        <w:t xml:space="preserve"> </w:t>
+      </w:r>
+      <w:r>
+        <w:rPr>
+          <w:rFonts w:ascii="Arial" w:hAnsi="Arial" w:cs="Arial"/>
+        </w:rPr>
+        <w:t xml:space="preserve">here is equal to </w:t>
+      </w:r>
+      <m:oMath>
+        <m:sSub>
+          <m:sSubPr>
+            <m:ctrlPr>
+              <w:rPr>
+                <w:rFonts w:ascii="Cambria Math" w:hAnsi="Cambria Math" w:cs="Arial"/>
+                <w:i/>
+              </w:rPr>
+            </m:ctrlPr>
+          </m:sSubPr>
+          <m:e>
+            <m:r>
+              <w:rPr>
+                <w:rFonts w:ascii="Cambria Math" w:hAnsi="Cambria Math" w:cs="Arial"/>
+              </w:rPr>
+              <m:t>k</m:t>
+            </m:r>
+          </m:e>
+          <m:sub>
+            <m:r>
+              <w:rPr>
+                <w:rFonts w:ascii="Cambria Math" w:hAnsi="Cambria Math" w:cs="Arial"/>
+              </w:rPr>
+              <m:t>cat</m:t>
+            </m:r>
+          </m:sub>
+        </m:sSub>
+      </m:oMath>
+      <w:r>
+        <w:rPr>
+          <w:rFonts w:ascii="Arial" w:hAnsi="Arial" w:cs="Arial"/>
+        </w:rPr>
+        <w:t>*</w:t>
+      </w:r>
+      <m:oMath>
+        <m:sSub>
+          <m:sSubPr>
+            <m:ctrlPr>
+              <w:rPr>
+                <w:rFonts w:ascii="Cambria Math" w:hAnsi="Cambria Math" w:cs="Arial"/>
+                <w:i/>
+              </w:rPr>
+            </m:ctrlPr>
+          </m:sSubPr>
+          <m:e>
+            <m:r>
+              <w:rPr>
+                <w:rFonts w:ascii="Cambria Math" w:hAnsi="Cambria Math" w:cs="Arial"/>
+              </w:rPr>
+              <m:t>∈</m:t>
+            </m:r>
+          </m:e>
+          <m:sub>
+            <m:r>
+              <w:rPr>
+                <w:rFonts w:ascii="Cambria Math" w:hAnsi="Cambria Math" w:cs="Arial"/>
+              </w:rPr>
+              <m:t>0</m:t>
+            </m:r>
+          </m:sub>
+        </m:sSub>
+      </m:oMath>
+      <w:r>
+        <w:rPr>
+          <w:rFonts w:ascii="Arial" w:hAnsi="Arial" w:cs="Arial"/>
+        </w:rPr>
+        <w:t>.</w:t>
+      </w:r>
     </w:p>
     <w:p>
       <w:pPr>
@@ -3042,125 +2752,152 @@
           <w:sz w:val="24"/>
           <w:szCs w:val="24"/>
         </w:rPr>
-        <w:t xml:space="preserve">Eq. 9:  there should be </w:t>
-      </w:r>
-      <w:proofErr w:type="spellStart"/>
-      <w:r>
-        <w:rPr>
-          <w:rFonts w:ascii="Arial" w:hAnsi="Arial" w:cs="Arial"/>
-          <w:sz w:val="24"/>
-          <w:szCs w:val="24"/>
-        </w:rPr>
-        <w:t>f_</w:t>
-      </w:r>
-      <w:proofErr w:type="gramStart"/>
-      <w:r>
-        <w:rPr>
-          <w:rFonts w:ascii="Arial" w:hAnsi="Arial" w:cs="Arial"/>
-          <w:sz w:val="24"/>
-          <w:szCs w:val="24"/>
-        </w:rPr>
-        <w:t>i</w:t>
-      </w:r>
-      <w:proofErr w:type="spellEnd"/>
-      <w:r>
-        <w:rPr>
-          <w:rFonts w:ascii="Arial" w:hAnsi="Arial" w:cs="Arial"/>
-          <w:sz w:val="24"/>
-          <w:szCs w:val="24"/>
-        </w:rPr>
-        <w:t>(</w:t>
-      </w:r>
-      <w:proofErr w:type="gramEnd"/>
-      <w:r>
-        <w:rPr>
-          <w:rFonts w:ascii="Arial" w:hAnsi="Arial" w:cs="Arial"/>
-          <w:sz w:val="24"/>
-          <w:szCs w:val="24"/>
-        </w:rPr>
-        <w:t xml:space="preserve">Z) rather than </w:t>
-      </w:r>
-      <w:proofErr w:type="spellStart"/>
-      <w:r>
-        <w:rPr>
-          <w:rFonts w:ascii="Arial" w:hAnsi="Arial" w:cs="Arial"/>
-          <w:sz w:val="24"/>
-          <w:szCs w:val="24"/>
-        </w:rPr>
-        <w:t>f_i</w:t>
-      </w:r>
-      <w:proofErr w:type="spellEnd"/>
-      <w:r>
-        <w:rPr>
-          <w:rFonts w:ascii="Arial" w:hAnsi="Arial" w:cs="Arial"/>
-          <w:sz w:val="24"/>
-          <w:szCs w:val="24"/>
-        </w:rPr>
-        <w:t>(x)</w:t>
-      </w:r>
-    </w:p>
-    <w:p>
-      <w:pPr>
-        <w:pStyle w:val="NormalWeb"/>
-        <w:ind w:left="720"/>
-        <w:rPr>
-          <w:rFonts w:ascii="Arial" w:hAnsi="Arial" w:cs="Arial"/>
-        </w:rPr>
-      </w:pPr>
-      <w:proofErr w:type="gramStart"/>
-      <w:r>
-        <w:rPr>
-          <w:rFonts w:ascii="Arial" w:hAnsi="Arial" w:cs="Arial"/>
-        </w:rPr>
-        <w:t>f</w:t>
-      </w:r>
-      <w:r>
-        <w:rPr>
-          <w:rFonts w:ascii="Arial" w:hAnsi="Arial" w:cs="Arial"/>
-          <w:vertAlign w:val="subscript"/>
-        </w:rPr>
-        <w:t>i</w:t>
-      </w:r>
-      <w:proofErr w:type="gramEnd"/>
-      <w:r>
-        <w:rPr>
-          <w:rFonts w:ascii="Arial" w:hAnsi="Arial" w:cs="Arial"/>
-        </w:rPr>
-        <w:t>(x) has been changed to f</w:t>
-      </w:r>
-      <w:r>
-        <w:rPr>
-          <w:rFonts w:ascii="Arial" w:hAnsi="Arial" w:cs="Arial"/>
-          <w:vertAlign w:val="subscript"/>
-        </w:rPr>
-        <w:t>i</w:t>
-      </w:r>
-      <w:r>
-        <w:rPr>
-          <w:rFonts w:ascii="Arial" w:hAnsi="Arial" w:cs="Arial"/>
-        </w:rPr>
-        <w:t>(</w:t>
-      </w:r>
-      <w:proofErr w:type="spellStart"/>
-      <w:r>
-        <w:rPr>
-          <w:rFonts w:ascii="Arial" w:hAnsi="Arial" w:cs="Arial"/>
-        </w:rPr>
-        <w:t>Z</w:t>
-      </w:r>
-      <w:r>
-        <w:rPr>
-          <w:rFonts w:ascii="Arial" w:hAnsi="Arial" w:cs="Arial"/>
-          <w:vertAlign w:val="subscript"/>
-        </w:rPr>
-        <w:t>j</w:t>
-      </w:r>
-      <w:proofErr w:type="spellEnd"/>
-      <w:r>
-        <w:rPr>
-          <w:rFonts w:ascii="Arial" w:hAnsi="Arial" w:cs="Arial"/>
-        </w:rPr>
-        <w:t>) in equation 9. Please see the corresponding equation.</w:t>
+        <w:t>Eq. 9:  there should be f_i(Z) rather than f_i(x)</w:t>
+      </w:r>
+    </w:p>
+    <w:p>
+      <w:pPr>
+        <w:pStyle w:val="NormalWeb"/>
+        <w:ind w:left="1440"/>
+        <w:rPr>
+          <w:rFonts w:ascii="Arial" w:hAnsi="Arial" w:cs="Arial"/>
+          <w:sz w:val="24"/>
+          <w:szCs w:val="24"/>
+        </w:rPr>
+      </w:pPr>
+      <m:oMath>
+        <m:sSub>
+          <m:sSubPr>
+            <m:ctrlPr>
+              <w:rPr>
+                <w:rFonts w:ascii="Cambria Math" w:hAnsi="Cambria Math" w:cs="Arial"/>
+                <w:i/>
+              </w:rPr>
+            </m:ctrlPr>
+          </m:sSubPr>
+          <m:e>
+            <m:r>
+              <w:rPr>
+                <w:rFonts w:ascii="Cambria Math" w:hAnsi="Cambria Math" w:cs="Arial"/>
+              </w:rPr>
+              <m:t>f</m:t>
+            </m:r>
+          </m:e>
+          <m:sub>
+            <m:r>
+              <w:rPr>
+                <w:rFonts w:ascii="Cambria Math" w:hAnsi="Cambria Math" w:cs="Arial"/>
+              </w:rPr>
+              <m:t>i</m:t>
+            </m:r>
+          </m:sub>
+        </m:sSub>
+        <m:r>
+          <w:rPr>
+            <w:rFonts w:ascii="Cambria Math" w:hAnsi="Cambria Math" w:cs="Arial"/>
+          </w:rPr>
+          <m:t>(x)</m:t>
+        </m:r>
+      </m:oMath>
+      <w:r>
+        <w:rPr>
+          <w:rFonts w:ascii="Arial" w:hAnsi="Arial" w:cs="Arial"/>
+        </w:rPr>
+        <w:t xml:space="preserve"> has been changed to </w:t>
+      </w:r>
+      <m:oMath>
+        <m:sSub>
+          <m:sSubPr>
+            <m:ctrlPr>
+              <w:rPr>
+                <w:rFonts w:ascii="Cambria Math" w:hAnsi="Cambria Math" w:cs="Arial"/>
+                <w:i/>
+              </w:rPr>
+            </m:ctrlPr>
+          </m:sSubPr>
+          <m:e>
+            <m:r>
+              <w:rPr>
+                <w:rFonts w:ascii="Cambria Math" w:hAnsi="Cambria Math" w:cs="Arial"/>
+              </w:rPr>
+              <m:t>f</m:t>
+            </m:r>
+          </m:e>
+          <m:sub>
+            <m:r>
+              <w:rPr>
+                <w:rFonts w:ascii="Cambria Math" w:hAnsi="Cambria Math" w:cs="Arial"/>
+              </w:rPr>
+              <m:t>i</m:t>
+            </m:r>
+          </m:sub>
+        </m:sSub>
+        <m:r>
+          <w:rPr>
+            <w:rFonts w:ascii="Cambria Math" w:hAnsi="Cambria Math" w:cs="Arial"/>
+          </w:rPr>
+          <m:t>(</m:t>
+        </m:r>
+        <m:sSub>
+          <m:sSubPr>
+            <m:ctrlPr>
+              <w:rPr>
+                <w:rFonts w:ascii="Cambria Math" w:hAnsi="Cambria Math" w:cs="Arial"/>
+                <w:i/>
+              </w:rPr>
+            </m:ctrlPr>
+          </m:sSubPr>
+          <m:e>
+            <m:r>
+              <w:rPr>
+                <w:rFonts w:ascii="Cambria Math" w:hAnsi="Cambria Math" w:cs="Arial"/>
+              </w:rPr>
+              <m:t>Z</m:t>
+            </m:r>
+          </m:e>
+          <m:sub>
+            <m:r>
+              <w:rPr>
+                <w:rFonts w:ascii="Cambria Math" w:hAnsi="Cambria Math" w:cs="Arial"/>
+              </w:rPr>
+              <m:t>i</m:t>
+            </m:r>
+          </m:sub>
+        </m:sSub>
+        <m:r>
+          <w:rPr>
+            <w:rFonts w:ascii="Cambria Math" w:hAnsi="Cambria Math" w:cs="Arial"/>
+          </w:rPr>
+          <m:t>)</m:t>
+        </m:r>
+      </m:oMath>
+      <w:r>
+        <w:rPr>
+          <w:rFonts w:ascii="Arial" w:hAnsi="Arial" w:cs="Arial"/>
+        </w:rPr>
+        <w:t xml:space="preserve"> </w:t>
+      </w:r>
+      <w:r>
+        <w:rPr>
+          <w:rFonts w:ascii="Times New Roman" w:hAnsi="Times New Roman"/>
+          <w:sz w:val="14"/>
+          <w:szCs w:val="14"/>
+        </w:rPr>
+        <w:t> </w:t>
+      </w:r>
+      <w:r>
+        <w:rPr>
+          <w:rFonts w:ascii="Arial" w:hAnsi="Arial" w:cs="Arial"/>
+        </w:rPr>
+        <w:t>in equation 9. Please see the corresponding equation.</w:t>
+      </w:r>
+      <w:r>
+        <w:rPr>
+          <w:rFonts w:ascii="Arial" w:hAnsi="Arial" w:cs="Arial"/>
+          <w:sz w:val="24"/>
+          <w:szCs w:val="24"/>
+        </w:rPr>
+        <w:t xml:space="preserve"> </w:t>
       </w:r>
     </w:p>
     <w:p>
@@ -3178,10 +2915,23 @@
       </w:pPr>
       <w:r>
         <w:rPr>
-          <w:rFonts w:ascii="Times New Roman" w:hAnsi="Times New Roman"/>
-          <w:sz w:val="14"/>
-          <w:szCs w:val="14"/>
-        </w:rPr>
+          <w:rFonts w:ascii="Arial" w:hAnsi="Arial" w:cs="Arial"/>
+          <w:sz w:val="24"/>
+          <w:szCs w:val="24"/>
+        </w:rPr>
+        <w:t>Discussion seems to be reduced. Instead of the discussion of reduced model expansion, it would be better to compare briefly the results obtained in the author’s reduced approach with the results obtained in the unreduced models reviewed by authors in Introduction.</w:t>
+      </w:r>
+    </w:p>
+    <w:p>
+      <w:pPr>
+        <w:pStyle w:val="NormalWeb"/>
+        <w:rPr>
+          <w:rFonts w:ascii="Arial" w:hAnsi="Arial" w:cs="Arial"/>
+          <w:sz w:val="24"/>
+          <w:szCs w:val="24"/>
+        </w:rPr>
+      </w:pPr>
+      <w:r>
         <w:t> </w:t>
       </w:r>
       <w:r>
@@ -3190,27 +2940,6 @@
           <w:sz w:val="24"/>
           <w:szCs w:val="24"/>
         </w:rPr>
-        <w:t>Discussion seems to be reduced. Instead of the discussion of reduced model expansion, it would be better to compare briefly the results obtained in the author’s reduced approach with the results obtained in the unreduced models reviewed by authors in Introduction.</w:t>
-      </w:r>
-    </w:p>
-    <w:p>
-      <w:pPr>
-        <w:pStyle w:val="NormalWeb"/>
-        <w:rPr>
-          <w:rFonts w:ascii="Arial" w:hAnsi="Arial" w:cs="Arial"/>
-          <w:sz w:val="24"/>
-          <w:szCs w:val="24"/>
-        </w:rPr>
-      </w:pPr>
-      <w:r>
-        <w:t> </w:t>
-      </w:r>
-      <w:r>
-        <w:rPr>
-          <w:rFonts w:ascii="Arial" w:hAnsi="Arial" w:cs="Arial"/>
-          <w:sz w:val="24"/>
-          <w:szCs w:val="24"/>
-        </w:rPr>
         <w:t xml:space="preserve">  Typos:</w:t>
       </w:r>
     </w:p>
@@ -3229,25 +2958,7 @@
           <w:sz w:val="24"/>
           <w:szCs w:val="24"/>
         </w:rPr>
-        <w:t> Page 6, line 2 there should be “</w:t>
-      </w:r>
-      <w:proofErr w:type="spellStart"/>
-      <w:r>
-        <w:rPr>
-          <w:rFonts w:ascii="Arial" w:hAnsi="Arial" w:cs="Arial"/>
-          <w:sz w:val="24"/>
-          <w:szCs w:val="24"/>
-        </w:rPr>
-        <w:t>Michaelis-Menten</w:t>
-      </w:r>
-      <w:proofErr w:type="spellEnd"/>
-      <w:r>
-        <w:rPr>
-          <w:rFonts w:ascii="Arial" w:hAnsi="Arial" w:cs="Arial"/>
-          <w:sz w:val="24"/>
-          <w:szCs w:val="24"/>
-        </w:rPr>
-        <w:t xml:space="preserve"> “</w:t>
+        <w:t> Page 6, line 2 there should be “Michaelis-Menten “</w:t>
       </w:r>
     </w:p>
     <w:p>

--- a/processes-69103_review_response/Rebuttal.docx
+++ b/processes-69103_review_response/Rebuttal.docx
@@ -135,7 +135,19 @@
         <w:rPr>
           <w:rFonts w:ascii="Arial" w:hAnsi="Arial" w:cs="Arial"/>
         </w:rPr>
-        <w:t>We kindly acknowledge the reviewer for directing us to the work by Papadopoulos KP et al.</w:t>
+        <w:t xml:space="preserve">We </w:t>
+      </w:r>
+      <w:r>
+        <w:rPr>
+          <w:rFonts w:ascii="Arial" w:hAnsi="Arial" w:cs="Arial"/>
+        </w:rPr>
+        <w:t xml:space="preserve">thank </w:t>
+      </w:r>
+      <w:r>
+        <w:rPr>
+          <w:rFonts w:ascii="Arial" w:hAnsi="Arial" w:cs="Arial"/>
+        </w:rPr>
+        <w:t>the reviewer for directing us to the work by Papadopoulos KP et al.</w:t>
       </w:r>
       <w:r>
         <w:rPr>
@@ -147,6 +159,57 @@
         <w:rPr>
           <w:rFonts w:ascii="Arial" w:hAnsi="Arial" w:cs="Arial"/>
         </w:rPr>
+        <w:t>This work has been cited.</w:t>
+      </w:r>
+    </w:p>
+    <w:p>
+      <w:pPr>
+        <w:pStyle w:val="NormalWeb"/>
+        <w:ind w:left="1100"/>
+        <w:rPr>
+          <w:rFonts w:ascii="Arial" w:hAnsi="Arial" w:cs="Arial"/>
+        </w:rPr>
+      </w:pPr>
+      <w:r>
+        <w:rPr>
+          <w:rFonts w:ascii="Arial" w:hAnsi="Arial" w:cs="Arial"/>
+        </w:rPr>
+        <w:t>New Reference:</w:t>
+      </w:r>
+      <w:r>
+        <w:rPr>
+          <w:rFonts w:ascii="Arial" w:hAnsi="Arial" w:cs="Arial"/>
+        </w:rPr>
+        <w:t xml:space="preserve"> </w:t>
+      </w:r>
+    </w:p>
+    <w:p>
+      <w:pPr>
+        <w:pStyle w:val="NormalWeb"/>
+        <w:ind w:left="1100"/>
+        <w:rPr>
+          <w:rFonts w:ascii="Arial" w:hAnsi="Arial" w:cs="Arial"/>
+        </w:rPr>
+      </w:pPr>
+      <w:r>
+        <w:rPr>
+          <w:rFonts w:ascii="Arial" w:hAnsi="Arial" w:cs="Arial"/>
+        </w:rPr>
+        <w:t>Papadopoulos, Konstantinos and Gavaises, Manolis and Atkin,Chris (2014) A simplified mathematical model for thrombin generation. Medical Engineering &amp; Physics 36: 196 - 204.</w:t>
+      </w:r>
+    </w:p>
+    <w:p>
+      <w:pPr>
+        <w:pStyle w:val="NormalWeb"/>
+        <w:ind w:left="1100"/>
+        <w:rPr>
+          <w:rFonts w:ascii="Arial" w:hAnsi="Arial" w:cs="Arial"/>
+        </w:rPr>
+      </w:pPr>
+      <w:r>
+        <w:rPr>
+          <w:rFonts w:ascii="Arial" w:hAnsi="Arial" w:cs="Arial"/>
+        </w:rPr>
         <w:t>P</w:t>
       </w:r>
       <w:r>
@@ -398,6 +461,100 @@
         </w:rPr>
         <w:t xml:space="preserve"> in both normal and hemophilia modes.</w:t>
       </w:r>
+    </w:p>
+    <w:p>
+      <w:pPr>
+        <w:pStyle w:val="NormalWeb"/>
+        <w:ind w:left="1100"/>
+        <w:rPr>
+          <w:rFonts w:ascii="Arial" w:hAnsi="Arial" w:cs="Arial"/>
+        </w:rPr>
+      </w:pPr>
+      <w:r>
+        <w:rPr>
+          <w:rFonts w:ascii="Arial" w:hAnsi="Arial" w:cs="Arial"/>
+        </w:rPr>
+        <w:t>In page 3 lines 76-83 cite this work and compare this model against our hybrid approach</w:t>
+      </w:r>
+    </w:p>
+    <w:p>
+      <w:pPr>
+        <w:pStyle w:val="NormalWeb"/>
+        <w:ind w:left="1080"/>
+        <w:rPr>
+          <w:rFonts w:ascii="Arial" w:hAnsi="Arial" w:cs="Arial"/>
+        </w:rPr>
+      </w:pPr>
+      <w:r>
+        <w:rPr>
+          <w:rFonts w:ascii="Arial" w:hAnsi="Arial" w:cs="Arial"/>
+        </w:rPr>
+        <w:t>“Recently Papadopoulos and co-workers used a phenomenological mathematical model for thrombin generation [67]. Using a set of four ordinary differential equations they were able to derive an equation for temporal evolution of thrombin generation. However the model focu</w:t>
+      </w:r>
+      <w:r>
+        <w:rPr>
+          <w:rFonts w:ascii="Arial" w:hAnsi="Arial" w:cs="Arial"/>
+        </w:rPr>
+        <w:t>ses more on thrombin generation</w:t>
+      </w:r>
+      <w:r>
+        <w:rPr>
+          <w:rFonts w:ascii="Arial" w:hAnsi="Arial" w:cs="Arial"/>
+        </w:rPr>
+        <w:t> rather than dynamics of coagulation. It lacks any detail regarding regulatory activity and is unable to capture the roles of primary inhibitors like ATIII or protein C as the hybrid approach captures.</w:t>
+      </w:r>
+      <w:r>
+        <w:rPr>
+          <w:rFonts w:ascii="Arial" w:hAnsi="Arial" w:cs="Arial"/>
+        </w:rPr>
+        <w:t xml:space="preserve"> </w:t>
+      </w:r>
+      <w:r>
+        <w:rPr>
+          <w:rFonts w:ascii="Arial" w:hAnsi="Arial" w:cs="Arial"/>
+        </w:rPr>
+        <w:t>The model</w:t>
+      </w:r>
+      <w:r>
+        <w:rPr>
+          <w:rFonts w:ascii="Arial" w:hAnsi="Arial" w:cs="Arial"/>
+        </w:rPr>
+        <w:t xml:space="preserve"> </w:t>
+      </w:r>
+      <w:r>
+        <w:rPr>
+          <w:rFonts w:ascii="Arial" w:hAnsi="Arial" w:cs="Arial"/>
+        </w:rPr>
+        <w:t xml:space="preserve">also requires that the parameters are adjusted or fine tuned for each data set. This makes the model unfeasible in cases where we need to understand the </w:t>
+      </w:r>
+      <w:r>
+        <w:rPr>
+          <w:rFonts w:ascii="Arial" w:hAnsi="Arial" w:cs="Arial"/>
+        </w:rPr>
+        <w:lastRenderedPageBreak/>
+        <w:t>dynamics of coagulation without complex modeling approaches or when there is incomplete mechanistic knowledge</w:t>
+      </w:r>
+      <w:r>
+        <w:rPr>
+          <w:rFonts w:ascii="Arial" w:hAnsi="Arial" w:cs="Arial"/>
+        </w:rPr>
+        <w:t>”</w:t>
+      </w:r>
+      <w:r>
+        <w:rPr>
+          <w:rFonts w:ascii="Arial" w:hAnsi="Arial" w:cs="Arial"/>
+        </w:rPr>
+        <w:t xml:space="preserve"> </w:t>
+      </w:r>
+    </w:p>
+    <w:p>
+      <w:pPr>
+        <w:pStyle w:val="NormalWeb"/>
+        <w:ind w:left="1100"/>
+        <w:rPr>
+          <w:rFonts w:ascii="Arial" w:hAnsi="Arial" w:cs="Arial"/>
+        </w:rPr>
+      </w:pPr>
     </w:p>
     <w:p>
       <w:pPr>
@@ -449,6 +606,12 @@
         <w:rPr>
           <w:rFonts w:ascii="Arial" w:hAnsi="Arial" w:cs="Arial"/>
         </w:rPr>
+        <w:t xml:space="preserve">We thank the reviewer for this question. </w:t>
+      </w:r>
+      <w:r>
+        <w:rPr>
+          <w:rFonts w:ascii="Arial" w:hAnsi="Arial" w:cs="Arial"/>
+        </w:rPr>
         <w:t>Particle Swarm Optimization (PSO) and Genetic Algorithm (GA) are both</w:t>
       </w:r>
       <w:r>
@@ -542,14 +705,7 @@
         <w:rPr>
           <w:rFonts w:ascii="Arial" w:hAnsi="Arial" w:cs="Arial"/>
         </w:rPr>
-        <w:t xml:space="preserve">with a random population of particles that represent the solution vectors. The particles are then allowed to traverse in the search space of the fitness function (residual in our model) with certain velocities. The particle positions (which represent the solutions) are then updated based on a local experience and global experience. These operations are relatively very simple and computationally less expensive as compared to ‘cross-over’ and ‘mutation’ that </w:t>
-      </w:r>
-      <w:r>
-        <w:rPr>
-          <w:rFonts w:ascii="Arial" w:hAnsi="Arial" w:cs="Arial"/>
-        </w:rPr>
-        <w:lastRenderedPageBreak/>
-        <w:t xml:space="preserve">are generally used in GA’s. </w:t>
+        <w:t xml:space="preserve">with a random population of particles that represent the solution vectors. The particles are then allowed to traverse in the search space of the fitness function (residual in our model) with certain velocities. The particle positions (which represent the solutions) are then updated based on a local experience and global experience. These operations are relatively very simple and computationally less expensive as compared to ‘cross-over’ and ‘mutation’ that are generally used in GA’s. </w:t>
       </w:r>
       <w:r>
         <w:rPr>
@@ -584,34 +740,214 @@
       <w:pPr>
         <w:pStyle w:val="NormalWeb"/>
         <w:ind w:left="1100"/>
-      </w:pPr>
-      <w:r>
-        <w:t xml:space="preserve">Physiological concentration of thrombomodulin is dependent on endothelial cell surface/volume ratio. </w:t>
-      </w:r>
-      <w:r>
+        <w:rPr>
+          <w:rFonts w:ascii="Arial" w:hAnsi="Arial"/>
+        </w:rPr>
+      </w:pPr>
+      <w:r>
+        <w:rPr>
+          <w:rFonts w:ascii="Arial" w:hAnsi="Arial"/>
+        </w:rPr>
+        <w:t xml:space="preserve">We thank the reviewer for </w:t>
+      </w:r>
+      <w:r>
+        <w:rPr>
+          <w:rFonts w:ascii="Arial" w:hAnsi="Arial"/>
+        </w:rPr>
+        <w:t>this com</w:t>
+      </w:r>
+      <w:r>
+        <w:rPr>
+          <w:rFonts w:ascii="Arial" w:hAnsi="Arial"/>
+        </w:rPr>
+        <w:t xml:space="preserve">ment. </w:t>
+      </w:r>
+      <w:r>
+        <w:rPr>
+          <w:rFonts w:ascii="Arial" w:hAnsi="Arial"/>
+        </w:rPr>
+        <w:t>Physiological concentration of thrombomodulin</w:t>
+      </w:r>
+      <w:r>
+        <w:rPr>
+          <w:rFonts w:ascii="Arial" w:hAnsi="Arial"/>
+        </w:rPr>
+        <w:t xml:space="preserve"> (Tm)</w:t>
+      </w:r>
+      <w:r>
+        <w:rPr>
+          <w:rFonts w:ascii="Arial" w:hAnsi="Arial"/>
+        </w:rPr>
+        <w:t xml:space="preserve"> is dependent on endothelial cell surface/volume ratio. </w:t>
+      </w:r>
+      <w:r>
+        <w:rPr>
+          <w:rFonts w:ascii="Arial" w:hAnsi="Arial"/>
+        </w:rPr>
         <w:t xml:space="preserve">Thus the concentration of Tm varies spatially. </w:t>
       </w:r>
       <w:r>
-        <w:t>van’t Veer and co workers in a study to understand inhibitory mechanism of prote</w:t>
-      </w:r>
-      <w:r>
-        <w:t>in C on Tissue Factor induced thrombin generation varied the values of Tm from 0-10 nM. In these ranges Tm was found to activate protein C (PC) to activated protein C (APC). The effect of Tm observed in these ranges was found by van’t Veer et al. to be potentially physiologically relevant.</w:t>
-      </w:r>
-      <w:r>
-        <w:t xml:space="preserve"> Butenas and co-workers used thrombomodulin concentrations of 0.1 nM and 1 nM to activate the protein C pathway.</w:t>
-      </w:r>
-      <w:r>
+        <w:rPr>
+          <w:rFonts w:ascii="Arial" w:hAnsi="Arial"/>
+        </w:rPr>
+        <w:t>I</w:t>
+      </w:r>
+      <w:r>
+        <w:rPr>
+          <w:rFonts w:ascii="Arial" w:hAnsi="Arial"/>
+        </w:rPr>
+        <w:t>n a study to understand inhibitory mechanism of prote</w:t>
+      </w:r>
+      <w:r>
+        <w:rPr>
+          <w:rFonts w:ascii="Arial" w:hAnsi="Arial"/>
+        </w:rPr>
+        <w:t>in C on Tissue Factor induced thrombin generation</w:t>
+      </w:r>
+      <w:r>
+        <w:rPr>
+          <w:rFonts w:ascii="Arial" w:hAnsi="Arial"/>
+        </w:rPr>
+        <w:t xml:space="preserve"> </w:t>
+      </w:r>
+      <w:r>
+        <w:rPr>
+          <w:rFonts w:ascii="Arial" w:hAnsi="Arial"/>
+        </w:rPr>
+        <w:t>van’t Veer and co workers</w:t>
+      </w:r>
+      <w:r>
+        <w:rPr>
+          <w:rFonts w:ascii="Arial" w:hAnsi="Arial"/>
+        </w:rPr>
+        <w:t xml:space="preserve"> varied the values of Tm from 0-10 nM. In these ranges Tm was found to activate protein C (PC) to activated protein C (APC). The effect of Tm observed in these ranges was found by van’t Veer et al. to be potentially physiologically relevant.</w:t>
+      </w:r>
+      <w:r>
+        <w:rPr>
+          <w:rFonts w:ascii="Arial" w:hAnsi="Arial"/>
+        </w:rPr>
+        <w:t xml:space="preserve"> </w:t>
+      </w:r>
+      <w:r>
+        <w:rPr>
+          <w:rFonts w:ascii="Arial" w:hAnsi="Arial"/>
+        </w:rPr>
+        <w:t xml:space="preserve">Based on this study </w:t>
+      </w:r>
+      <w:r>
+        <w:rPr>
+          <w:rFonts w:ascii="Arial" w:hAnsi="Arial"/>
+        </w:rPr>
+        <w:t>Butenas and co-workers used thrombomodulin concentrations of 0.1 nM and 1 nM to activate protein C.</w:t>
+      </w:r>
+      <w:r>
+        <w:rPr>
+          <w:rFonts w:ascii="Arial" w:hAnsi="Arial"/>
+        </w:rPr>
         <w:t xml:space="preserve"> The p</w:t>
       </w:r>
       <w:r>
+        <w:rPr>
+          <w:rFonts w:ascii="Arial" w:hAnsi="Arial"/>
+        </w:rPr>
         <w:t xml:space="preserve">resence of thrombomodulin at these concentrations did not affect the maximum or total thrombin produced but affected the initiation phase causing a delayed amplification. </w:t>
       </w:r>
       <w:r>
-        <w:t>Our hybrid model as shown in Figure 4 &amp; Figure 5 has captured these effects</w:t>
-      </w:r>
-      <w:r>
+        <w:rPr>
+          <w:rFonts w:ascii="Arial" w:hAnsi="Arial"/>
+        </w:rPr>
+        <w:t xml:space="preserve">We replicated the data by Butenas et al. for our study. </w:t>
+      </w:r>
+      <w:r>
+        <w:rPr>
+          <w:rFonts w:ascii="Arial" w:hAnsi="Arial"/>
+        </w:rPr>
+        <w:t>Our hybrid model as shown in Figure</w:t>
+      </w:r>
+      <w:r>
+        <w:rPr>
+          <w:rFonts w:ascii="Arial" w:hAnsi="Arial"/>
+        </w:rPr>
+        <w:t>s 3,</w:t>
+      </w:r>
+      <w:r>
+        <w:rPr>
+          <w:rFonts w:ascii="Arial" w:hAnsi="Arial"/>
+        </w:rPr>
+        <w:t>4 &amp; Figure 5 has captured these effects</w:t>
+      </w:r>
+      <w:r>
+        <w:rPr>
+          <w:rFonts w:ascii="Arial" w:hAnsi="Arial"/>
+        </w:rPr>
         <w:t>.</w:t>
       </w:r>
+      <w:r>
+        <w:rPr>
+          <w:rFonts w:ascii="Arial" w:hAnsi="Arial"/>
+        </w:rPr>
+        <w:t xml:space="preserve"> We </w:t>
+      </w:r>
+      <w:r>
+        <w:rPr>
+          <w:rFonts w:ascii="Arial" w:hAnsi="Arial"/>
+        </w:rPr>
+        <w:t xml:space="preserve">added the reference to </w:t>
+      </w:r>
+      <w:r>
+        <w:rPr>
+          <w:rFonts w:ascii="Arial" w:hAnsi="Arial"/>
+        </w:rPr>
+        <w:t>work by van’t Veer and co-workers.</w:t>
+      </w:r>
+    </w:p>
+    <w:p>
+      <w:pPr>
+        <w:pStyle w:val="NormalWeb"/>
+        <w:ind w:left="1100"/>
+        <w:rPr>
+          <w:rFonts w:ascii="Arial" w:hAnsi="Arial"/>
+        </w:rPr>
+      </w:pPr>
+    </w:p>
+    <w:p>
+      <w:pPr>
+        <w:pStyle w:val="NormalWeb"/>
+        <w:ind w:left="1100"/>
+        <w:rPr>
+          <w:rFonts w:ascii="Arial" w:hAnsi="Arial"/>
+        </w:rPr>
+      </w:pPr>
+      <w:r>
+        <w:rPr>
+          <w:rFonts w:ascii="Arial" w:hAnsi="Arial"/>
+        </w:rPr>
+        <w:t>New Reference:</w:t>
+      </w:r>
+    </w:p>
+    <w:p>
+      <w:pPr>
+        <w:pStyle w:val="NormalWeb"/>
+        <w:ind w:left="1100"/>
+        <w:rPr>
+          <w:rFonts w:ascii="Arial" w:hAnsi="Arial"/>
+        </w:rPr>
+      </w:pPr>
+      <w:r>
+        <w:rPr>
+          <w:rFonts w:ascii="Arial" w:hAnsi="Arial"/>
+        </w:rPr>
+        <w:t>Cornelis van’t Veer, Neal J. Golden, Michael Kalafatis and Kenneth G. Mann (1997) Inhibitory Mechanism of the Protein C Pathway on Tissue Factor-induced Thrombin Generation. The Journal of Biological Chemistry 272: 7963-7994.</w:t>
+      </w:r>
+    </w:p>
+    <w:p>
+      <w:pPr>
+        <w:pStyle w:val="NormalWeb"/>
+        <w:ind w:left="1100"/>
+        <w:rPr>
+          <w:rFonts w:ascii="Arial" w:hAnsi="Arial"/>
+        </w:rPr>
+      </w:pPr>
     </w:p>
     <w:p>
       <w:pPr>
@@ -677,37 +1013,25 @@
         <w:rPr>
           <w:rFonts w:ascii="Arial" w:hAnsi="Arial" w:cs="Arial"/>
         </w:rPr>
-        <w:t>However we respectfully d</w:t>
-      </w:r>
-      <w:r>
-        <w:rPr>
-          <w:rFonts w:ascii="Arial" w:hAnsi="Arial" w:cs="Arial"/>
-        </w:rPr>
-        <w:t>isagree that TF titration would be a better test as compared to prediction of hemophilia</w:t>
-      </w:r>
-      <w:r>
-        <w:rPr>
-          <w:rFonts w:ascii="Arial" w:hAnsi="Arial" w:cs="Arial"/>
-        </w:rPr>
-        <w:t xml:space="preserve"> for our model</w:t>
-      </w:r>
-      <w:r>
-        <w:rPr>
-          <w:rFonts w:ascii="Arial" w:hAnsi="Arial" w:cs="Arial"/>
-        </w:rPr>
-        <w:t xml:space="preserve">. </w:t>
-      </w:r>
-      <w:r>
-        <w:rPr>
-          <w:rFonts w:ascii="Arial" w:hAnsi="Arial" w:cs="Arial"/>
-        </w:rPr>
         <w:t xml:space="preserve">In our study we trained our model reproducing the experimental data from Butenas and co-workers. This study used VIIa-TF to initiate the coagulation process in the presence and absence of protein C pathway. </w:t>
       </w:r>
       <w:r>
         <w:rPr>
           <w:rFonts w:ascii="Arial" w:hAnsi="Arial" w:cs="Arial"/>
         </w:rPr>
-        <w:t xml:space="preserve">VIIa-TF is immediately downstream to TF and is a more potent activator than TF alone. </w:t>
+        <w:t>VIIa-TF is immediately downstream to TF and is a more potent activator</w:t>
+      </w:r>
+      <w:r>
+        <w:rPr>
+          <w:rFonts w:ascii="Arial" w:hAnsi="Arial" w:cs="Arial"/>
+        </w:rPr>
+        <w:t xml:space="preserve"> of coagulation</w:t>
+      </w:r>
+      <w:r>
+        <w:rPr>
+          <w:rFonts w:ascii="Arial" w:hAnsi="Arial" w:cs="Arial"/>
+        </w:rPr>
+        <w:t xml:space="preserve"> than TF alone. </w:t>
       </w:r>
       <w:r>
         <w:rPr>
@@ -761,7 +1085,31 @@
         <w:rPr>
           <w:rFonts w:ascii="Arial" w:hAnsi="Arial" w:cs="Arial"/>
         </w:rPr>
-        <w:t xml:space="preserve">We would also like to draw the reviewer’s attention to the predictions in panel A of Figure 7. We used different levels of trigger 1x-200x to initiate coagulation. Our model currently generalizes the various coagulation triggers or initiators like TF, VIIa-TF or rFVIIa. Thus the model would exhibit the same predictive ability based on various levels of TF. </w:t>
+        <w:t>We would also like to draw the reviewer’s attention to the predictions in panel A of Figure 7. We used different levels of trigger 1x-200x to initiate coagulation. Our model currently generalizes the various coagulation triggers or initiators like TF, VIIa-TF or rFVIIa. Thus the model would exhibit t</w:t>
+      </w:r>
+      <w:r>
+        <w:rPr>
+          <w:rFonts w:ascii="Arial" w:hAnsi="Arial" w:cs="Arial"/>
+        </w:rPr>
+        <w:t>he same predictive ability with</w:t>
+      </w:r>
+      <w:r>
+        <w:rPr>
+          <w:rFonts w:ascii="Arial" w:hAnsi="Arial" w:cs="Arial"/>
+        </w:rPr>
+        <w:t xml:space="preserve"> </w:t>
+      </w:r>
+      <w:r>
+        <w:rPr>
+          <w:rFonts w:ascii="Arial" w:hAnsi="Arial" w:cs="Arial"/>
+        </w:rPr>
+        <w:t xml:space="preserve">different </w:t>
+      </w:r>
+      <w:r>
+        <w:rPr>
+          <w:rFonts w:ascii="Arial" w:hAnsi="Arial" w:cs="Arial"/>
+        </w:rPr>
+        <w:t xml:space="preserve">levels of TF. </w:t>
       </w:r>
       <w:r>
         <w:rPr>
@@ -870,6 +1218,15 @@
     <w:p>
       <w:pPr>
         <w:pStyle w:val="NormalWeb"/>
+        <w:ind w:left="1100"/>
+        <w:rPr>
+          <w:rFonts w:ascii="Arial" w:hAnsi="Arial" w:cs="Arial"/>
+        </w:rPr>
+      </w:pPr>
+    </w:p>
+    <w:p>
+      <w:pPr>
+        <w:pStyle w:val="NormalWeb"/>
         <w:numPr>
           <w:ilvl w:val="0"/>
           <w:numId w:val="7"/>
@@ -901,7 +1258,19 @@
         <w:rPr>
           <w:rFonts w:ascii="Arial" w:hAnsi="Arial" w:cs="Arial"/>
         </w:rPr>
-        <w:t xml:space="preserve">We thank the reviewer for pointing this discrepancy. </w:t>
+        <w:t>We thank the reviewer for pointing</w:t>
+      </w:r>
+      <w:r>
+        <w:rPr>
+          <w:rFonts w:ascii="Arial" w:hAnsi="Arial" w:cs="Arial"/>
+        </w:rPr>
+        <w:t xml:space="preserve"> out</w:t>
+      </w:r>
+      <w:r>
+        <w:rPr>
+          <w:rFonts w:ascii="Arial" w:hAnsi="Arial" w:cs="Arial"/>
+        </w:rPr>
+        <w:t xml:space="preserve"> this discrepancy. </w:t>
       </w:r>
       <w:r>
         <w:rPr>
@@ -1167,7 +1536,103 @@
         <w:rPr>
           <w:rFonts w:ascii="Arial" w:hAnsi="Arial" w:cs="Arial"/>
         </w:rPr>
-        <w:t xml:space="preserve"> In our study we do not currently model platelets. As we have mentioned in our paper platelets are a significant unmodeled component.  </w:t>
+        <w:t xml:space="preserve"> In our study we do not currently model platelets</w:t>
+      </w:r>
+      <w:r>
+        <w:rPr>
+          <w:rFonts w:ascii="Arial" w:hAnsi="Arial" w:cs="Arial"/>
+        </w:rPr>
+        <w:t xml:space="preserve"> and cannot comment on their regulatory role in our study</w:t>
+      </w:r>
+      <w:r>
+        <w:rPr>
+          <w:rFonts w:ascii="Arial" w:hAnsi="Arial" w:cs="Arial"/>
+        </w:rPr>
+        <w:t xml:space="preserve">. As we have mentioned in our paper platelets are a significant unmodeled component. </w:t>
+      </w:r>
+      <w:r>
+        <w:rPr>
+          <w:rFonts w:ascii="Arial" w:hAnsi="Arial" w:cs="Arial"/>
+        </w:rPr>
+        <w:t xml:space="preserve">This is one of the shortcomings of our model. The work by </w:t>
+      </w:r>
+      <w:r>
+        <w:rPr>
+          <w:rFonts w:ascii="Arial" w:hAnsi="Arial" w:cs="Arial"/>
+        </w:rPr>
+        <w:t>Papadopoulos KP et al.</w:t>
+      </w:r>
+      <w:r>
+        <w:rPr>
+          <w:rFonts w:ascii="Arial" w:hAnsi="Arial" w:cs="Arial"/>
+        </w:rPr>
+        <w:t xml:space="preserve"> is an excellent way to model platelets in a reduced order model and we intend to model platelets in our model based on this work. However despite this shortcoming we have been able to capture coagulation dynamics in the presence of platelets in hemophilia case</w:t>
+      </w:r>
+      <w:r>
+        <w:rPr>
+          <w:rFonts w:ascii="Arial" w:hAnsi="Arial" w:cs="Arial"/>
+        </w:rPr>
+        <w:t xml:space="preserve"> as shown in</w:t>
+      </w:r>
+      <w:r>
+        <w:rPr>
+          <w:rFonts w:ascii="Arial" w:hAnsi="Arial" w:cs="Arial"/>
+        </w:rPr>
+        <w:t xml:space="preserve"> Figure 6. </w:t>
+      </w:r>
+    </w:p>
+    <w:p>
+      <w:pPr>
+        <w:pStyle w:val="NormalWeb"/>
+        <w:ind w:left="1170"/>
+      </w:pPr>
+      <w:r>
+        <w:rPr>
+          <w:rFonts w:ascii="Arial" w:hAnsi="Arial" w:cs="Arial"/>
+        </w:rPr>
+        <w:t xml:space="preserve">The model was trained against experimental data </w:t>
+      </w:r>
+      <w:r>
+        <w:rPr>
+          <w:rFonts w:ascii="Arial" w:hAnsi="Arial" w:cs="Arial"/>
+        </w:rPr>
+        <w:t xml:space="preserve">from Butenas et al. where they used phospholipid vesicles (PCPS) instead of activated platelets. </w:t>
+      </w:r>
+      <w:r>
+        <w:rPr>
+          <w:rFonts w:ascii="Arial" w:hAnsi="Arial" w:cs="Arial"/>
+        </w:rPr>
+        <w:t xml:space="preserve">The ensemble of parameters thus obtained </w:t>
+      </w:r>
+      <w:r>
+        <w:rPr>
+          <w:rFonts w:ascii="Arial" w:hAnsi="Arial" w:cs="Arial"/>
+        </w:rPr>
+        <w:t xml:space="preserve">was able to predict the hemophilia case in presence of platelets by a different experimental group. </w:t>
+      </w:r>
+      <w:r>
+        <w:rPr>
+          <w:rFonts w:ascii="Arial" w:hAnsi="Arial" w:cs="Arial"/>
+        </w:rPr>
+        <w:t>Thus t</w:t>
+      </w:r>
+      <w:r>
+        <w:rPr>
+          <w:rFonts w:ascii="Arial" w:hAnsi="Arial" w:cs="Arial"/>
+        </w:rPr>
+        <w:t>he regulatory role of platelets seems to have been implicitly captured by t</w:t>
+      </w:r>
+      <w:r>
+        <w:rPr>
+          <w:rFonts w:ascii="Arial" w:hAnsi="Arial" w:cs="Arial"/>
+        </w:rPr>
+        <w:t>he kinetic and regulatory terms.</w:t>
+      </w:r>
+      <w:r>
+        <w:rPr>
+          <w:rFonts w:ascii="Arial" w:hAnsi="Arial" w:cs="Arial"/>
+        </w:rPr>
+        <w:t xml:space="preserve"> </w:t>
       </w:r>
     </w:p>
     <w:p>
@@ -1222,6 +1687,18 @@
       <w:pPr>
         <w:pStyle w:val="NormalWeb"/>
         <w:ind w:left="720"/>
+      </w:pPr>
+    </w:p>
+    <w:p>
+      <w:pPr>
+        <w:pStyle w:val="NormalWeb"/>
+        <w:ind w:left="720"/>
+      </w:pPr>
+    </w:p>
+    <w:p>
+      <w:pPr>
+        <w:pStyle w:val="NormalWeb"/>
+        <w:ind w:left="720"/>
         <w:rPr>
           <w:rFonts w:ascii="Arial" w:hAnsi="Arial" w:cs="Arial"/>
           <w:b/>
@@ -1263,12 +1740,6 @@
         </w:rPr>
         <w:t xml:space="preserve"> on MARKED manuscript)</w:t>
       </w:r>
-    </w:p>
-    <w:p>
-      <w:pPr>
-        <w:pStyle w:val="NormalWeb"/>
-        <w:ind w:left="720"/>
-      </w:pPr>
     </w:p>
     <w:p>
       <w:pPr>
@@ -1340,7 +1811,23 @@
           <w:sz w:val="20"/>
           <w:szCs w:val="20"/>
         </w:rPr>
-        <w:t>thank the reviewer for pointing this</w:t>
+        <w:t>thank the reviewer for pointing</w:t>
+      </w:r>
+      <w:r>
+        <w:rPr>
+          <w:rFonts w:ascii="Arial" w:hAnsi="Arial" w:cs="Arial"/>
+          <w:sz w:val="20"/>
+          <w:szCs w:val="20"/>
+        </w:rPr>
+        <w:t xml:space="preserve"> out</w:t>
+      </w:r>
+      <w:r>
+        <w:rPr>
+          <w:rFonts w:ascii="Arial" w:hAnsi="Arial" w:cs="Arial"/>
+          <w:sz w:val="20"/>
+          <w:szCs w:val="20"/>
+        </w:rPr>
+        <w:t xml:space="preserve"> this</w:t>
       </w:r>
       <w:r>
         <w:rPr>
@@ -1436,10 +1923,74 @@
     <w:p>
       <w:pPr>
         <w:pStyle w:val="NormalWeb"/>
-        <w:ind w:left="720" w:firstLine="720"/>
-      </w:pPr>
-      <w:r>
-        <w:t>Change should be in the figure</w:t>
+        <w:ind w:left="1440"/>
+        <w:rPr>
+          <w:rFonts w:ascii="Arial" w:hAnsi="Arial" w:cs="Arial"/>
+        </w:rPr>
+      </w:pPr>
+      <w:r>
+        <w:rPr>
+          <w:rFonts w:ascii="Arial" w:hAnsi="Arial" w:cs="Arial"/>
+        </w:rPr>
+        <w:t>We than</w:t>
+      </w:r>
+      <w:r>
+        <w:rPr>
+          <w:rFonts w:ascii="Arial" w:hAnsi="Arial" w:cs="Arial"/>
+        </w:rPr>
+        <w:t>k the reviewer for the comment</w:t>
+      </w:r>
+      <w:r>
+        <w:rPr>
+          <w:rFonts w:ascii="Arial" w:hAnsi="Arial" w:cs="Arial"/>
+        </w:rPr>
+        <w:t xml:space="preserve">. We have made the necessary change in the methods section to show that </w:t>
+      </w:r>
+      <m:oMath>
+        <m:sSub>
+          <m:sSubPr>
+            <m:ctrlPr>
+              <w:rPr>
+                <w:rFonts w:ascii="Cambria Math" w:hAnsi="Cambria Math" w:cs="Arial"/>
+                <w:i/>
+              </w:rPr>
+            </m:ctrlPr>
+          </m:sSubPr>
+          <m:e>
+            <m:r>
+              <w:rPr>
+                <w:rFonts w:ascii="Cambria Math" w:hAnsi="Cambria Math" w:cs="Arial"/>
+              </w:rPr>
+              <m:t>f</m:t>
+            </m:r>
+          </m:e>
+          <m:sub>
+            <m:r>
+              <w:rPr>
+                <w:rFonts w:ascii="Cambria Math" w:hAnsi="Cambria Math" w:cs="Arial"/>
+              </w:rPr>
+              <m:t>j</m:t>
+            </m:r>
+          </m:sub>
+        </m:sSub>
+        <m:r>
+          <w:rPr>
+            <w:rFonts w:ascii="Cambria Math" w:hAnsi="Cambria Math" w:cs="Arial"/>
+          </w:rPr>
+          <m:t>(Z,k)</m:t>
+        </m:r>
+      </m:oMath>
+      <w:r>
+        <w:rPr>
+          <w:rFonts w:ascii="Arial" w:hAnsi="Arial" w:cs="Arial"/>
+        </w:rPr>
+        <w:t xml:space="preserve"> depends on k</w:t>
+      </w:r>
+      <w:r>
+        <w:rPr>
+          <w:rFonts w:ascii="Arial" w:hAnsi="Arial" w:cs="Arial"/>
+        </w:rPr>
+        <w:t xml:space="preserve"> but not on kappa. </w:t>
       </w:r>
     </w:p>
     <w:p>
@@ -2047,6 +2598,12 @@
         <w:rPr>
           <w:rFonts w:ascii="Arial" w:hAnsi="Arial" w:cs="Arial"/>
         </w:rPr>
+        <w:t xml:space="preserve">We thank the reviewer for this comment. </w:t>
+      </w:r>
+      <w:r>
+        <w:rPr>
+          <w:rFonts w:ascii="Arial" w:hAnsi="Arial" w:cs="Arial"/>
+        </w:rPr>
         <w:t>Detailed information on ex</w:t>
       </w:r>
       <w:r>
@@ -2071,7 +2628,19 @@
         <w:rPr>
           <w:rFonts w:ascii="Arial" w:hAnsi="Arial" w:cs="Arial"/>
         </w:rPr>
-        <w:t>text. Please page 7, lines 134-148.</w:t>
+        <w:t xml:space="preserve">text. Please </w:t>
+      </w:r>
+      <w:r>
+        <w:rPr>
+          <w:rFonts w:ascii="Arial" w:hAnsi="Arial" w:cs="Arial"/>
+        </w:rPr>
+        <w:t xml:space="preserve">see </w:t>
+      </w:r>
+      <w:r>
+        <w:rPr>
+          <w:rFonts w:ascii="Arial" w:hAnsi="Arial" w:cs="Arial"/>
+        </w:rPr>
+        <w:t>page 7, lines 134-148.</w:t>
       </w:r>
     </w:p>
     <w:p>
@@ -2108,6 +2677,18 @@
         <w:rPr>
           <w:rFonts w:ascii="Arial" w:hAnsi="Arial" w:cs="Arial"/>
         </w:rPr>
+        <w:t>We thank the reviewer for this comment.</w:t>
+      </w:r>
+      <w:r>
+        <w:rPr>
+          <w:rFonts w:ascii="Arial" w:hAnsi="Arial" w:cs="Arial"/>
+        </w:rPr>
+        <w:t xml:space="preserve"> </w:t>
+      </w:r>
+      <w:r>
+        <w:rPr>
+          <w:rFonts w:ascii="Arial" w:hAnsi="Arial" w:cs="Arial"/>
+        </w:rPr>
         <w:t>The time delay parameter T</w:t>
       </w:r>
       <w:r>
@@ -2189,6 +2770,18 @@
           <w:rFonts w:ascii="Arial" w:hAnsi="Arial" w:cs="Arial"/>
         </w:rPr>
       </w:pPr>
+      <w:r>
+        <w:rPr>
+          <w:rFonts w:ascii="Arial" w:hAnsi="Arial" w:cs="Arial"/>
+        </w:rPr>
+        <w:t>We thank the reviewer for this comment.</w:t>
+      </w:r>
+      <w:r>
+        <w:rPr>
+          <w:rFonts w:ascii="Arial" w:hAnsi="Arial" w:cs="Arial"/>
+        </w:rPr>
+        <w:t xml:space="preserve"> </w:t>
+      </w:r>
       <w:r>
         <w:rPr>
           <w:rFonts w:ascii="Arial" w:hAnsi="Arial" w:cs="Arial"/>
@@ -2285,6 +2878,18 @@
         <w:rPr>
           <w:rFonts w:ascii="Arial" w:hAnsi="Arial" w:cs="Arial"/>
         </w:rPr>
+        <w:t>We thank the reviewer for this comment.</w:t>
+      </w:r>
+      <w:r>
+        <w:rPr>
+          <w:rFonts w:ascii="Arial" w:hAnsi="Arial" w:cs="Arial"/>
+        </w:rPr>
+        <w:t xml:space="preserve"> </w:t>
+      </w:r>
+      <w:r>
+        <w:rPr>
+          <w:rFonts w:ascii="Arial" w:hAnsi="Arial" w:cs="Arial"/>
+        </w:rPr>
         <w:t>The names of the species are mentioned in line</w:t>
       </w:r>
       <w:r>
@@ -2382,6 +2987,18 @@
           <w:rFonts w:ascii="Arial" w:hAnsi="Arial" w:cs="Arial"/>
         </w:rPr>
       </w:pPr>
+      <w:r>
+        <w:rPr>
+          <w:rFonts w:ascii="Arial" w:hAnsi="Arial" w:cs="Arial"/>
+        </w:rPr>
+        <w:t>We thank the reviewer for this comment.</w:t>
+      </w:r>
+      <w:r>
+        <w:rPr>
+          <w:rFonts w:ascii="Arial" w:hAnsi="Arial" w:cs="Arial"/>
+        </w:rPr>
+        <w:t xml:space="preserve"> </w:t>
+      </w:r>
       <w:r>
         <w:rPr>
           <w:rFonts w:ascii="Arial" w:hAnsi="Arial" w:cs="Arial"/>
@@ -2480,7 +3097,60 @@
         <w:rPr>
           <w:rFonts w:ascii="Arial" w:hAnsi="Arial" w:cs="Arial"/>
         </w:rPr>
-        <w:t xml:space="preserve">ty, which catalyzes reaction j. Hence reaction rate is the product of maximum rate and scaled enzyme activity. </w:t>
+        <w:t>ty, which catalyzes reaction j. Hence reaction rate</w:t>
+      </w:r>
+      <w:r>
+        <w:rPr>
+          <w:rFonts w:ascii="Arial" w:hAnsi="Arial" w:cs="Arial"/>
+        </w:rPr>
+        <w:t xml:space="preserve"> </w:t>
+      </w:r>
+      <m:oMath>
+        <m:sSub>
+          <m:sSubPr>
+            <m:ctrlPr>
+              <w:rPr>
+                <w:rFonts w:ascii="Cambria Math" w:hAnsi="Cambria Math" w:cs="Arial"/>
+                <w:i/>
+              </w:rPr>
+            </m:ctrlPr>
+          </m:sSubPr>
+          <m:e>
+            <m:acc>
+              <m:accPr>
+                <m:chr m:val="̅"/>
+                <m:ctrlPr>
+                  <w:rPr>
+                    <w:rFonts w:ascii="Cambria Math" w:hAnsi="Cambria Math" w:cs="Arial"/>
+                    <w:i/>
+                  </w:rPr>
+                </m:ctrlPr>
+              </m:accPr>
+              <m:e>
+                <m:r>
+                  <w:rPr>
+                    <w:rFonts w:ascii="Cambria Math" w:hAnsi="Cambria Math" w:cs="Arial"/>
+                  </w:rPr>
+                  <m:t>r</m:t>
+                </m:r>
+              </m:e>
+            </m:acc>
+          </m:e>
+          <m:sub>
+            <m:r>
+              <w:rPr>
+                <w:rFonts w:ascii="Cambria Math" w:hAnsi="Cambria Math" w:cs="Arial"/>
+              </w:rPr>
+              <m:t>j</m:t>
+            </m:r>
+          </m:sub>
+        </m:sSub>
+      </m:oMath>
+      <w:r>
+        <w:rPr>
+          <w:rFonts w:ascii="Arial" w:hAnsi="Arial" w:cs="Arial"/>
+        </w:rPr>
+        <w:t xml:space="preserve"> is the product of maximum rate and scaled enzyme activity. </w:t>
       </w:r>
       <w:r>
         <w:rPr>
@@ -2608,8 +3278,6 @@
         </w:rPr>
         <w:t>is enzyme concentration</w:t>
       </w:r>
-      <w:bookmarkStart w:id="0" w:name="_GoBack"/>
-      <w:bookmarkEnd w:id="0"/>
       <w:r>
         <w:rPr>
           <w:rFonts w:ascii="Arial" w:hAnsi="Arial" w:cs="Arial"/>
@@ -2765,6 +3433,20 @@
           <w:szCs w:val="24"/>
         </w:rPr>
       </w:pPr>
+      <w:r>
+        <w:rPr>
+          <w:rFonts w:ascii="Arial" w:hAnsi="Arial" w:cs="Arial"/>
+        </w:rPr>
+        <w:t>We thank the reviewer for this comment.</w:t>
+      </w:r>
+      <w:r>
+        <w:rPr>
+          <w:rFonts w:ascii="Arial" w:hAnsi="Arial" w:cs="Arial"/>
+        </w:rPr>
+        <w:t xml:space="preserve"> </w:t>
+      </w:r>
+      <w:bookmarkStart w:id="0" w:name="_GoBack"/>
+      <w:bookmarkEnd w:id="0"/>
       <m:oMath>
         <m:sSub>
           <m:sSubPr>
@@ -2920,6 +3602,33 @@
           <w:szCs w:val="24"/>
         </w:rPr>
         <w:t>Discussion seems to be reduced. Instead of the discussion of reduced model expansion, it would be better to compare briefly the results obtained in the author’s reduced approach with the results obtained in the unreduced models reviewed by authors in Introduction.</w:t>
+      </w:r>
+    </w:p>
+    <w:p>
+      <w:pPr>
+        <w:pStyle w:val="NormalWeb"/>
+        <w:ind w:left="1080"/>
+        <w:rPr>
+          <w:rFonts w:ascii="Arial" w:hAnsi="Arial" w:cs="Arial"/>
+        </w:rPr>
+      </w:pPr>
+      <w:r>
+        <w:rPr>
+          <w:rFonts w:ascii="Arial" w:hAnsi="Arial" w:cs="Arial"/>
+        </w:rPr>
+        <w:t>The reviewers point is well taken. Discussion has been increased to compare the results from the</w:t>
+      </w:r>
+      <w:r>
+        <w:rPr>
+          <w:rFonts w:ascii="Arial" w:hAnsi="Arial" w:cs="Arial"/>
+        </w:rPr>
+        <w:t xml:space="preserve"> reduced approach with those from mechanistic models.</w:t>
+      </w:r>
+      <w:r>
+        <w:rPr>
+          <w:rFonts w:ascii="Arial" w:hAnsi="Arial" w:cs="Arial"/>
+        </w:rPr>
+        <w:t xml:space="preserve"> </w:t>
       </w:r>
     </w:p>
     <w:p>

--- a/processes-69103_review_response/Rebuttal.docx
+++ b/processes-69103_review_response/Rebuttal.docx
@@ -45,33 +45,16 @@
     </w:p>
     <w:p>
       <w:pPr>
-        <w:widowControl w:val="0"/>
-        <w:autoSpaceDE w:val="0"/>
-        <w:autoSpaceDN w:val="0"/>
-        <w:adjustRightInd w:val="0"/>
+        <w:pStyle w:val="NormalWeb"/>
         <w:rPr>
           <w:rFonts w:ascii="Arial" w:hAnsi="Arial" w:cs="Arial"/>
           <w:b/>
-        </w:rPr>
-      </w:pPr>
-      <w:r>
-        <w:rPr>
-          <w:rFonts w:ascii="Arial" w:hAnsi="Arial" w:cs="Arial"/>
-          <w:b/>
-        </w:rPr>
-        <w:t>Reviewer 1</w:t>
-      </w:r>
-    </w:p>
-    <w:p>
-      <w:pPr>
-        <w:pStyle w:val="NormalWeb"/>
-        <w:rPr>
-          <w:rFonts w:ascii="Arial" w:hAnsi="Arial" w:cs="Arial"/>
-          <w:b/>
-          <w:sz w:val="24"/>
-          <w:szCs w:val="24"/>
-        </w:rPr>
-      </w:pPr>
+          <w:sz w:val="24"/>
+          <w:szCs w:val="24"/>
+        </w:rPr>
+      </w:pPr>
+      <w:bookmarkStart w:id="0" w:name="_GoBack"/>
+      <w:bookmarkEnd w:id="0"/>
       <w:r>
         <w:rPr>
           <w:rFonts w:ascii="Arial" w:hAnsi="Arial" w:cs="Arial"/>
@@ -120,7 +103,25 @@
           <w:sz w:val="24"/>
           <w:szCs w:val="24"/>
         </w:rPr>
-        <w:t>Authors should cite Papadopoulos KP et al. Med. Engr. Physics 36:196 (2014) and compare their 5 ODEs/Logic Rules with the Papadopoulos coarse grained approach of 4 ODEs and 6 parameters.</w:t>
+        <w:t xml:space="preserve">Authors should cite Papadopoulos KP et al. Med. Engr. Physics 36:196 (2014) and compare their 5 ODEs/Logic Rules with the Papadopoulos </w:t>
+      </w:r>
+      <w:proofErr w:type="gramStart"/>
+      <w:r>
+        <w:rPr>
+          <w:rFonts w:ascii="Arial" w:hAnsi="Arial" w:cs="Arial"/>
+          <w:sz w:val="24"/>
+          <w:szCs w:val="24"/>
+        </w:rPr>
+        <w:t>coarse grained</w:t>
+      </w:r>
+      <w:proofErr w:type="gramEnd"/>
+      <w:r>
+        <w:rPr>
+          <w:rFonts w:ascii="Arial" w:hAnsi="Arial" w:cs="Arial"/>
+          <w:sz w:val="24"/>
+          <w:szCs w:val="24"/>
+        </w:rPr>
+        <w:t xml:space="preserve"> approach of 4 ODEs and 6 parameters.</w:t>
       </w:r>
     </w:p>
     <w:p>
@@ -195,8 +196,80 @@
         <w:rPr>
           <w:rFonts w:ascii="Arial" w:hAnsi="Arial" w:cs="Arial"/>
         </w:rPr>
-        <w:t>Papadopoulos, Konstantinos and Gavaises, Manolis and Atkin,Chris (2014) A simplified mathematical model for thrombin generation. Medical Engineering &amp; Physics 36: 196 - 204.</w:t>
-      </w:r>
+        <w:t xml:space="preserve">Papadopoulos, </w:t>
+      </w:r>
+      <w:proofErr w:type="spellStart"/>
+      <w:r>
+        <w:rPr>
+          <w:rFonts w:ascii="Arial" w:hAnsi="Arial" w:cs="Arial"/>
+        </w:rPr>
+        <w:t>Konstantinos</w:t>
+      </w:r>
+      <w:proofErr w:type="spellEnd"/>
+      <w:r>
+        <w:rPr>
+          <w:rFonts w:ascii="Arial" w:hAnsi="Arial" w:cs="Arial"/>
+        </w:rPr>
+        <w:t xml:space="preserve"> and </w:t>
+      </w:r>
+      <w:proofErr w:type="spellStart"/>
+      <w:r>
+        <w:rPr>
+          <w:rFonts w:ascii="Arial" w:hAnsi="Arial" w:cs="Arial"/>
+        </w:rPr>
+        <w:t>Gavaises</w:t>
+      </w:r>
+      <w:proofErr w:type="spellEnd"/>
+      <w:r>
+        <w:rPr>
+          <w:rFonts w:ascii="Arial" w:hAnsi="Arial" w:cs="Arial"/>
+        </w:rPr>
+        <w:t xml:space="preserve">, </w:t>
+      </w:r>
+      <w:proofErr w:type="spellStart"/>
+      <w:r>
+        <w:rPr>
+          <w:rFonts w:ascii="Arial" w:hAnsi="Arial" w:cs="Arial"/>
+        </w:rPr>
+        <w:t>Manolis</w:t>
+      </w:r>
+      <w:proofErr w:type="spellEnd"/>
+      <w:r>
+        <w:rPr>
+          <w:rFonts w:ascii="Arial" w:hAnsi="Arial" w:cs="Arial"/>
+        </w:rPr>
+        <w:t xml:space="preserve"> and </w:t>
+      </w:r>
+      <w:proofErr w:type="spellStart"/>
+      <w:r>
+        <w:rPr>
+          <w:rFonts w:ascii="Arial" w:hAnsi="Arial" w:cs="Arial"/>
+        </w:rPr>
+        <w:t>Atkin</w:t>
+      </w:r>
+      <w:proofErr w:type="gramStart"/>
+      <w:r>
+        <w:rPr>
+          <w:rFonts w:ascii="Arial" w:hAnsi="Arial" w:cs="Arial"/>
+        </w:rPr>
+        <w:t>,Chris</w:t>
+      </w:r>
+      <w:proofErr w:type="spellEnd"/>
+      <w:proofErr w:type="gramEnd"/>
+      <w:r>
+        <w:rPr>
+          <w:rFonts w:ascii="Arial" w:hAnsi="Arial" w:cs="Arial"/>
+        </w:rPr>
+        <w:t xml:space="preserve"> (2014) A simplified mathematical model for thrombin generation. </w:t>
+      </w:r>
+      <w:proofErr w:type="gramStart"/>
+      <w:r>
+        <w:rPr>
+          <w:rFonts w:ascii="Arial" w:hAnsi="Arial" w:cs="Arial"/>
+        </w:rPr>
+        <w:t>Medical Engineering &amp; Physics 36: 196 - 204.</w:t>
+      </w:r>
+      <w:proofErr w:type="gramEnd"/>
     </w:p>
     <w:p>
       <w:pPr>
@@ -363,7 +436,21 @@
         <w:rPr>
           <w:rFonts w:ascii="Arial" w:hAnsi="Arial" w:cs="Arial"/>
         </w:rPr>
-        <w:t>s (like Michaelis-Menten) have</w:t>
+        <w:t xml:space="preserve">s (like </w:t>
+      </w:r>
+      <w:proofErr w:type="spellStart"/>
+      <w:r>
+        <w:rPr>
+          <w:rFonts w:ascii="Arial" w:hAnsi="Arial" w:cs="Arial"/>
+        </w:rPr>
+        <w:t>Michaelis-Menten</w:t>
+      </w:r>
+      <w:proofErr w:type="spellEnd"/>
+      <w:r>
+        <w:rPr>
+          <w:rFonts w:ascii="Arial" w:hAnsi="Arial" w:cs="Arial"/>
+        </w:rPr>
+        <w:t>) have</w:t>
       </w:r>
       <w:r>
         <w:rPr>
@@ -489,19 +576,31 @@
         <w:rPr>
           <w:rFonts w:ascii="Arial" w:hAnsi="Arial" w:cs="Arial"/>
         </w:rPr>
-        <w:t>“Recently Papadopoulos and co-workers used a phenomenological mathematical model for thrombin generation [67]. Using a set of four ordinary differential equations they were able to derive an equation for temporal evolution of thrombin generation. However the model focu</w:t>
-      </w:r>
-      <w:r>
-        <w:rPr>
-          <w:rFonts w:ascii="Arial" w:hAnsi="Arial" w:cs="Arial"/>
-        </w:rPr>
-        <w:t>ses more on thrombin generation</w:t>
-      </w:r>
-      <w:r>
-        <w:rPr>
-          <w:rFonts w:ascii="Arial" w:hAnsi="Arial" w:cs="Arial"/>
-        </w:rPr>
-        <w:t> rather than dynamics of coagulation. It lacks any detail regarding regulatory activity and is unable to capture the roles of primary inhibitors like ATIII or protein C as the hybrid approach captures.</w:t>
+        <w:t>“</w:t>
+      </w:r>
+      <w:r>
+        <w:rPr>
+          <w:rFonts w:ascii="Arial" w:hAnsi="Arial" w:cs="Arial"/>
+        </w:rPr>
+        <w:t xml:space="preserve">Recently </w:t>
+      </w:r>
+      <w:r>
+        <w:rPr>
+          <w:rFonts w:ascii="Arial" w:hAnsi="Arial" w:cs="Arial"/>
+        </w:rPr>
+        <w:t xml:space="preserve">Papadopoulos and co-workers used a phenomenological mathematical model for thrombin generation [67]. Using a set of four ordinary differential equations they were able to </w:t>
+      </w:r>
+      <w:r>
+        <w:rPr>
+          <w:rFonts w:ascii="Arial" w:hAnsi="Arial" w:cs="Arial"/>
+        </w:rPr>
+        <w:t xml:space="preserve">derive an equation for temporal </w:t>
+      </w:r>
+      <w:r>
+        <w:rPr>
+          <w:rFonts w:ascii="Arial" w:hAnsi="Arial" w:cs="Arial"/>
+        </w:rPr>
+        <w:t>evolution of thrombin generation. However the model focuses more on thrombin generation rather than dynamics of coagulation. Unlike our hybrid approach it does not consider regulatory detail and thus is unable to capture the roles of primary inhibitors like ATIII or protein C.</w:t>
       </w:r>
       <w:r>
         <w:rPr>
@@ -513,48 +612,59 @@
         <w:rPr>
           <w:rFonts w:ascii="Arial" w:hAnsi="Arial" w:cs="Arial"/>
         </w:rPr>
-        <w:t>The model</w:t>
-      </w:r>
-      <w:r>
-        <w:rPr>
-          <w:rFonts w:ascii="Arial" w:hAnsi="Arial" w:cs="Arial"/>
-        </w:rPr>
-        <w:t xml:space="preserve"> </w:t>
-      </w:r>
-      <w:r>
-        <w:rPr>
-          <w:rFonts w:ascii="Arial" w:hAnsi="Arial" w:cs="Arial"/>
-        </w:rPr>
-        <w:t xml:space="preserve">also requires that the parameters are adjusted or fine tuned for each data set. This makes the model unfeasible in cases where we need to understand the </w:t>
+        <w:t xml:space="preserve">The model also requires that the parameters are adjusted or fine tuned for each data set. Thus in cases </w:t>
+      </w:r>
+      <w:r>
+        <w:rPr>
+          <w:rFonts w:ascii="Arial" w:hAnsi="Arial" w:cs="Arial"/>
+        </w:rPr>
+        <w:t xml:space="preserve">where we need to understand the </w:t>
+      </w:r>
+      <w:r>
+        <w:rPr>
+          <w:rFonts w:ascii="Arial" w:hAnsi="Arial" w:cs="Arial"/>
+        </w:rPr>
+        <w:t>dynamics of coagulation without complex modeling or when there is in</w:t>
+      </w:r>
+      <w:r>
+        <w:rPr>
+          <w:rFonts w:ascii="Arial" w:hAnsi="Arial" w:cs="Arial"/>
+        </w:rPr>
+        <w:t xml:space="preserve">complete mechanistic knowledge, </w:t>
+      </w:r>
+      <w:r>
+        <w:rPr>
+          <w:rFonts w:ascii="Arial" w:hAnsi="Arial" w:cs="Arial"/>
+        </w:rPr>
+        <w:t xml:space="preserve">the hybrid </w:t>
       </w:r>
       <w:r>
         <w:rPr>
           <w:rFonts w:ascii="Arial" w:hAnsi="Arial" w:cs="Arial"/>
         </w:rPr>
         <w:lastRenderedPageBreak/>
-        <w:t>dynamics of coagulation without complex modeling approaches or when there is incomplete mechanistic knowledge</w:t>
-      </w:r>
-      <w:r>
-        <w:rPr>
-          <w:rFonts w:ascii="Arial" w:hAnsi="Arial" w:cs="Arial"/>
-        </w:rPr>
-        <w:t>”</w:t>
-      </w:r>
-      <w:r>
-        <w:rPr>
-          <w:rFonts w:ascii="Arial" w:hAnsi="Arial" w:cs="Arial"/>
-        </w:rPr>
-        <w:t xml:space="preserve"> </w:t>
-      </w:r>
-    </w:p>
-    <w:p>
-      <w:pPr>
-        <w:pStyle w:val="NormalWeb"/>
-        <w:ind w:left="1100"/>
-        <w:rPr>
-          <w:rFonts w:ascii="Arial" w:hAnsi="Arial" w:cs="Arial"/>
-        </w:rPr>
-      </w:pPr>
+        <w:t xml:space="preserve">approach is a better candidate. However platelet modeling is a significant advantage of this model over the hybrid approach. Future versions of the hybrid model can involve modeling platelets as done by </w:t>
+      </w:r>
+      <w:proofErr w:type="spellStart"/>
+      <w:r>
+        <w:rPr>
+          <w:rFonts w:ascii="Arial" w:hAnsi="Arial" w:cs="Arial"/>
+        </w:rPr>
+        <w:t>Papdopoulos</w:t>
+      </w:r>
+      <w:proofErr w:type="spellEnd"/>
+      <w:r>
+        <w:rPr>
+          <w:rFonts w:ascii="Arial" w:hAnsi="Arial" w:cs="Arial"/>
+        </w:rPr>
+        <w:t xml:space="preserve"> et al. in their phenomenological model.</w:t>
+      </w:r>
+      <w:r>
+        <w:rPr>
+          <w:rFonts w:ascii="Arial" w:hAnsi="Arial" w:cs="Arial"/>
+        </w:rPr>
+        <w:t xml:space="preserve">” </w:t>
+      </w:r>
     </w:p>
     <w:p>
       <w:pPr>
@@ -733,7 +843,25 @@
           <w:sz w:val="24"/>
           <w:szCs w:val="24"/>
         </w:rPr>
-        <w:t>The authors know that APC is only present on endothelium in blood vessels and is not present in blood in tubes in clotting assays, thus PC=0% in Fig. 3.  The authors should comment if and how soluble thrombomodulin was used to obtain the data in Fig. 4.</w:t>
+        <w:t xml:space="preserve">The authors know that APC is only present on endothelium in blood vessels and is not present in blood in tubes in clotting assays, thus PC=0% in Fig. 3.  The authors should comment if and how soluble </w:t>
+      </w:r>
+      <w:proofErr w:type="spellStart"/>
+      <w:r>
+        <w:rPr>
+          <w:rFonts w:ascii="Arial" w:hAnsi="Arial" w:cs="Arial"/>
+          <w:sz w:val="24"/>
+          <w:szCs w:val="24"/>
+        </w:rPr>
+        <w:t>thrombomodulin</w:t>
+      </w:r>
+      <w:proofErr w:type="spellEnd"/>
+      <w:r>
+        <w:rPr>
+          <w:rFonts w:ascii="Arial" w:hAnsi="Arial" w:cs="Arial"/>
+          <w:sz w:val="24"/>
+          <w:szCs w:val="24"/>
+        </w:rPr>
+        <w:t xml:space="preserve"> was used to obtain the data in Fig. 4.</w:t>
       </w:r>
     </w:p>
     <w:p>
@@ -766,12 +894,20 @@
         <w:rPr>
           <w:rFonts w:ascii="Arial" w:hAnsi="Arial"/>
         </w:rPr>
-        <w:t>Physiological concentration of thrombomodulin</w:t>
-      </w:r>
+        <w:t xml:space="preserve">Physiological concentration of </w:t>
+      </w:r>
+      <w:proofErr w:type="spellStart"/>
       <w:r>
         <w:rPr>
           <w:rFonts w:ascii="Arial" w:hAnsi="Arial"/>
         </w:rPr>
+        <w:t>thrombomodulin</w:t>
+      </w:r>
+      <w:proofErr w:type="spellEnd"/>
+      <w:r>
+        <w:rPr>
+          <w:rFonts w:ascii="Arial" w:hAnsi="Arial"/>
+        </w:rPr>
         <w:t xml:space="preserve"> (Tm)</w:t>
       </w:r>
       <w:r>
@@ -810,22 +946,58 @@
         </w:rPr>
         <w:t xml:space="preserve"> </w:t>
       </w:r>
+      <w:proofErr w:type="spellStart"/>
       <w:r>
         <w:rPr>
           <w:rFonts w:ascii="Arial" w:hAnsi="Arial"/>
         </w:rPr>
-        <w:t>van’t Veer and co workers</w:t>
-      </w:r>
+        <w:t>van’t</w:t>
+      </w:r>
+      <w:proofErr w:type="spellEnd"/>
       <w:r>
         <w:rPr>
           <w:rFonts w:ascii="Arial" w:hAnsi="Arial"/>
         </w:rPr>
-        <w:t xml:space="preserve"> varied the values of Tm from 0-10 nM. In these ranges Tm was found to activate protein C (PC) to activated protein C (APC). The effect of Tm observed in these ranges was found by van’t Veer et al. to be potentially physiologically relevant.</w:t>
+        <w:t xml:space="preserve"> Veer and co workers</w:t>
       </w:r>
       <w:r>
         <w:rPr>
           <w:rFonts w:ascii="Arial" w:hAnsi="Arial"/>
         </w:rPr>
+        <w:t xml:space="preserve"> varied the values of Tm from 0-10 </w:t>
+      </w:r>
+      <w:proofErr w:type="spellStart"/>
+      <w:r>
+        <w:rPr>
+          <w:rFonts w:ascii="Arial" w:hAnsi="Arial"/>
+        </w:rPr>
+        <w:t>nM</w:t>
+      </w:r>
+      <w:proofErr w:type="spellEnd"/>
+      <w:r>
+        <w:rPr>
+          <w:rFonts w:ascii="Arial" w:hAnsi="Arial"/>
+        </w:rPr>
+        <w:t xml:space="preserve">. In these ranges Tm was found to activate protein C (PC) to activated protein C (APC). The effect of Tm observed in these ranges was found by </w:t>
+      </w:r>
+      <w:proofErr w:type="spellStart"/>
+      <w:r>
+        <w:rPr>
+          <w:rFonts w:ascii="Arial" w:hAnsi="Arial"/>
+        </w:rPr>
+        <w:t>van’t</w:t>
+      </w:r>
+      <w:proofErr w:type="spellEnd"/>
+      <w:r>
+        <w:rPr>
+          <w:rFonts w:ascii="Arial" w:hAnsi="Arial"/>
+        </w:rPr>
+        <w:t xml:space="preserve"> Veer et al. to be potentially physiologically relevant.</w:t>
+      </w:r>
+      <w:r>
+        <w:rPr>
+          <w:rFonts w:ascii="Arial" w:hAnsi="Arial"/>
+        </w:rPr>
         <w:t xml:space="preserve"> </w:t>
       </w:r>
       <w:r>
@@ -834,34 +1006,112 @@
         </w:rPr>
         <w:t xml:space="preserve">Based on this study </w:t>
       </w:r>
+      <w:proofErr w:type="spellStart"/>
       <w:r>
         <w:rPr>
           <w:rFonts w:ascii="Arial" w:hAnsi="Arial"/>
         </w:rPr>
-        <w:t>Butenas and co-workers used thrombomodulin concentrations of 0.1 nM and 1 nM to activate protein C.</w:t>
-      </w:r>
+        <w:t>Butenas</w:t>
+      </w:r>
+      <w:proofErr w:type="spellEnd"/>
       <w:r>
         <w:rPr>
           <w:rFonts w:ascii="Arial" w:hAnsi="Arial"/>
         </w:rPr>
+        <w:t xml:space="preserve"> and co-workers used </w:t>
+      </w:r>
+      <w:proofErr w:type="spellStart"/>
+      <w:r>
+        <w:rPr>
+          <w:rFonts w:ascii="Arial" w:hAnsi="Arial"/>
+        </w:rPr>
+        <w:t>thrombomodulin</w:t>
+      </w:r>
+      <w:proofErr w:type="spellEnd"/>
+      <w:r>
+        <w:rPr>
+          <w:rFonts w:ascii="Arial" w:hAnsi="Arial"/>
+        </w:rPr>
+        <w:t xml:space="preserve"> concentrations of 0.1 </w:t>
+      </w:r>
+      <w:proofErr w:type="spellStart"/>
+      <w:r>
+        <w:rPr>
+          <w:rFonts w:ascii="Arial" w:hAnsi="Arial"/>
+        </w:rPr>
+        <w:t>nM</w:t>
+      </w:r>
+      <w:proofErr w:type="spellEnd"/>
+      <w:r>
+        <w:rPr>
+          <w:rFonts w:ascii="Arial" w:hAnsi="Arial"/>
+        </w:rPr>
+        <w:t xml:space="preserve"> and 1 </w:t>
+      </w:r>
+      <w:proofErr w:type="spellStart"/>
+      <w:r>
+        <w:rPr>
+          <w:rFonts w:ascii="Arial" w:hAnsi="Arial"/>
+        </w:rPr>
+        <w:t>nM</w:t>
+      </w:r>
+      <w:proofErr w:type="spellEnd"/>
+      <w:r>
+        <w:rPr>
+          <w:rFonts w:ascii="Arial" w:hAnsi="Arial"/>
+        </w:rPr>
+        <w:t xml:space="preserve"> to activate protein C.</w:t>
+      </w:r>
+      <w:r>
+        <w:rPr>
+          <w:rFonts w:ascii="Arial" w:hAnsi="Arial"/>
+        </w:rPr>
         <w:t xml:space="preserve"> The p</w:t>
       </w:r>
       <w:r>
         <w:rPr>
           <w:rFonts w:ascii="Arial" w:hAnsi="Arial"/>
         </w:rPr>
-        <w:t xml:space="preserve">resence of thrombomodulin at these concentrations did not affect the maximum or total thrombin produced but affected the initiation phase causing a delayed amplification. </w:t>
-      </w:r>
+        <w:t xml:space="preserve">resence of </w:t>
+      </w:r>
+      <w:proofErr w:type="spellStart"/>
       <w:r>
         <w:rPr>
           <w:rFonts w:ascii="Arial" w:hAnsi="Arial"/>
         </w:rPr>
-        <w:t xml:space="preserve">We replicated the data by Butenas et al. for our study. </w:t>
-      </w:r>
+        <w:t>thrombomodulin</w:t>
+      </w:r>
+      <w:proofErr w:type="spellEnd"/>
       <w:r>
         <w:rPr>
           <w:rFonts w:ascii="Arial" w:hAnsi="Arial"/>
         </w:rPr>
+        <w:t xml:space="preserve"> at these concentrations did not affect the maximum or total thrombin produced but affected the initiation phase causing a delayed amplification. </w:t>
+      </w:r>
+      <w:r>
+        <w:rPr>
+          <w:rFonts w:ascii="Arial" w:hAnsi="Arial"/>
+        </w:rPr>
+        <w:t xml:space="preserve">We replicated the data by </w:t>
+      </w:r>
+      <w:proofErr w:type="spellStart"/>
+      <w:r>
+        <w:rPr>
+          <w:rFonts w:ascii="Arial" w:hAnsi="Arial"/>
+        </w:rPr>
+        <w:t>Butenas</w:t>
+      </w:r>
+      <w:proofErr w:type="spellEnd"/>
+      <w:r>
+        <w:rPr>
+          <w:rFonts w:ascii="Arial" w:hAnsi="Arial"/>
+        </w:rPr>
+        <w:t xml:space="preserve"> et al. for our study. </w:t>
+      </w:r>
+      <w:r>
+        <w:rPr>
+          <w:rFonts w:ascii="Arial" w:hAnsi="Arial"/>
+        </w:rPr>
         <w:t>Our hybrid model as shown in Figure</w:t>
       </w:r>
       <w:r>
@@ -898,7 +1148,21 @@
         <w:rPr>
           <w:rFonts w:ascii="Arial" w:hAnsi="Arial"/>
         </w:rPr>
-        <w:t>work by van’t Veer and co-workers.</w:t>
+        <w:t xml:space="preserve">work by </w:t>
+      </w:r>
+      <w:proofErr w:type="spellStart"/>
+      <w:r>
+        <w:rPr>
+          <w:rFonts w:ascii="Arial" w:hAnsi="Arial"/>
+        </w:rPr>
+        <w:t>van’t</w:t>
+      </w:r>
+      <w:proofErr w:type="spellEnd"/>
+      <w:r>
+        <w:rPr>
+          <w:rFonts w:ascii="Arial" w:hAnsi="Arial"/>
+        </w:rPr>
+        <w:t xml:space="preserve"> Veer and co-workers.</w:t>
       </w:r>
     </w:p>
     <w:p>
@@ -933,11 +1197,47 @@
           <w:rFonts w:ascii="Arial" w:hAnsi="Arial"/>
         </w:rPr>
       </w:pPr>
+      <w:proofErr w:type="spellStart"/>
       <w:r>
         <w:rPr>
           <w:rFonts w:ascii="Arial" w:hAnsi="Arial"/>
         </w:rPr>
-        <w:t>Cornelis van’t Veer, Neal J. Golden, Michael Kalafatis and Kenneth G. Mann (1997) Inhibitory Mechanism of the Protein C Pathway on Tissue Factor-induced Thrombin Generation. The Journal of Biological Chemistry 272: 7963-7994.</w:t>
+        <w:t>Cornelis</w:t>
+      </w:r>
+      <w:proofErr w:type="spellEnd"/>
+      <w:r>
+        <w:rPr>
+          <w:rFonts w:ascii="Arial" w:hAnsi="Arial"/>
+        </w:rPr>
+        <w:t xml:space="preserve"> </w:t>
+      </w:r>
+      <w:proofErr w:type="spellStart"/>
+      <w:r>
+        <w:rPr>
+          <w:rFonts w:ascii="Arial" w:hAnsi="Arial"/>
+        </w:rPr>
+        <w:t>van’t</w:t>
+      </w:r>
+      <w:proofErr w:type="spellEnd"/>
+      <w:r>
+        <w:rPr>
+          <w:rFonts w:ascii="Arial" w:hAnsi="Arial"/>
+        </w:rPr>
+        <w:t xml:space="preserve"> Veer, Neal J. Golden, Michael </w:t>
+      </w:r>
+      <w:proofErr w:type="spellStart"/>
+      <w:r>
+        <w:rPr>
+          <w:rFonts w:ascii="Arial" w:hAnsi="Arial"/>
+        </w:rPr>
+        <w:t>Kalafatis</w:t>
+      </w:r>
+      <w:proofErr w:type="spellEnd"/>
+      <w:r>
+        <w:rPr>
+          <w:rFonts w:ascii="Arial" w:hAnsi="Arial"/>
+        </w:rPr>
+        <w:t xml:space="preserve"> and Kenneth G. Mann (1997) Inhibitory Mechanism of the Protein C Pathway on Tissue Factor-induced Thrombin Generation. The Journal of Biological Chemistry 272: 7963-7994.</w:t>
       </w:r>
     </w:p>
     <w:p>
@@ -968,7 +1268,61 @@
           <w:sz w:val="24"/>
           <w:szCs w:val="24"/>
         </w:rPr>
-        <w:t>The most common test of thrombin generation conducted in many labs is to add increasing amounts of tissue factor (usually from 0.1 to 10 pM TF).  The authors present a Factor VIIa titration (Fig. 7) but it would also be very interesting to present a TF titration since that is the classic test of a models predictive accuracy. Predicting hemophilia is a fairly weak test of any model since severe deficits in FVIII or FIX are so immediately upstream of prothrombinase generation.</w:t>
+        <w:t xml:space="preserve">The most common test of thrombin generation conducted in many labs is to add increasing amounts of tissue factor (usually from 0.1 to 10 </w:t>
+      </w:r>
+      <w:proofErr w:type="spellStart"/>
+      <w:r>
+        <w:rPr>
+          <w:rFonts w:ascii="Arial" w:hAnsi="Arial" w:cs="Arial"/>
+          <w:sz w:val="24"/>
+          <w:szCs w:val="24"/>
+        </w:rPr>
+        <w:t>pM</w:t>
+      </w:r>
+      <w:proofErr w:type="spellEnd"/>
+      <w:r>
+        <w:rPr>
+          <w:rFonts w:ascii="Arial" w:hAnsi="Arial" w:cs="Arial"/>
+          <w:sz w:val="24"/>
+          <w:szCs w:val="24"/>
+        </w:rPr>
+        <w:t xml:space="preserve"> TF).  The authors present a Factor </w:t>
+      </w:r>
+      <w:proofErr w:type="spellStart"/>
+      <w:r>
+        <w:rPr>
+          <w:rFonts w:ascii="Arial" w:hAnsi="Arial" w:cs="Arial"/>
+          <w:sz w:val="24"/>
+          <w:szCs w:val="24"/>
+        </w:rPr>
+        <w:t>VIIa</w:t>
+      </w:r>
+      <w:proofErr w:type="spellEnd"/>
+      <w:r>
+        <w:rPr>
+          <w:rFonts w:ascii="Arial" w:hAnsi="Arial" w:cs="Arial"/>
+          <w:sz w:val="24"/>
+          <w:szCs w:val="24"/>
+        </w:rPr>
+        <w:t xml:space="preserve"> titration (Fig. 7) but it would also be very interesting to present a TF titration since that is the classic test of a models predictive accuracy. Predicting hemophilia is a fairly weak test of any model since severe deficits in FVIII or FIX are so immediately upstream of </w:t>
+      </w:r>
+      <w:proofErr w:type="spellStart"/>
+      <w:r>
+        <w:rPr>
+          <w:rFonts w:ascii="Arial" w:hAnsi="Arial" w:cs="Arial"/>
+          <w:sz w:val="24"/>
+          <w:szCs w:val="24"/>
+        </w:rPr>
+        <w:t>prothrombinase</w:t>
+      </w:r>
+      <w:proofErr w:type="spellEnd"/>
+      <w:r>
+        <w:rPr>
+          <w:rFonts w:ascii="Arial" w:hAnsi="Arial" w:cs="Arial"/>
+          <w:sz w:val="24"/>
+          <w:szCs w:val="24"/>
+        </w:rPr>
+        <w:t xml:space="preserve"> generation.</w:t>
       </w:r>
     </w:p>
     <w:p>
@@ -1013,13 +1367,49 @@
         <w:rPr>
           <w:rFonts w:ascii="Arial" w:hAnsi="Arial" w:cs="Arial"/>
         </w:rPr>
-        <w:t xml:space="preserve">In our study we trained our model reproducing the experimental data from Butenas and co-workers. This study used VIIa-TF to initiate the coagulation process in the presence and absence of protein C pathway. </w:t>
-      </w:r>
-      <w:r>
-        <w:rPr>
-          <w:rFonts w:ascii="Arial" w:hAnsi="Arial" w:cs="Arial"/>
-        </w:rPr>
-        <w:t>VIIa-TF is immediately downstream to TF and is a more potent activator</w:t>
+        <w:t xml:space="preserve">In our study we trained our model reproducing the experimental data from </w:t>
+      </w:r>
+      <w:proofErr w:type="spellStart"/>
+      <w:r>
+        <w:rPr>
+          <w:rFonts w:ascii="Arial" w:hAnsi="Arial" w:cs="Arial"/>
+        </w:rPr>
+        <w:t>Butenas</w:t>
+      </w:r>
+      <w:proofErr w:type="spellEnd"/>
+      <w:r>
+        <w:rPr>
+          <w:rFonts w:ascii="Arial" w:hAnsi="Arial" w:cs="Arial"/>
+        </w:rPr>
+        <w:t xml:space="preserve"> and co-workers. This study used </w:t>
+      </w:r>
+      <w:proofErr w:type="spellStart"/>
+      <w:r>
+        <w:rPr>
+          <w:rFonts w:ascii="Arial" w:hAnsi="Arial" w:cs="Arial"/>
+        </w:rPr>
+        <w:t>VIIa</w:t>
+      </w:r>
+      <w:proofErr w:type="spellEnd"/>
+      <w:r>
+        <w:rPr>
+          <w:rFonts w:ascii="Arial" w:hAnsi="Arial" w:cs="Arial"/>
+        </w:rPr>
+        <w:t xml:space="preserve">-TF to initiate the coagulation process in the presence and absence of protein C pathway. </w:t>
+      </w:r>
+      <w:proofErr w:type="spellStart"/>
+      <w:r>
+        <w:rPr>
+          <w:rFonts w:ascii="Arial" w:hAnsi="Arial" w:cs="Arial"/>
+        </w:rPr>
+        <w:t>VIIa</w:t>
+      </w:r>
+      <w:proofErr w:type="spellEnd"/>
+      <w:r>
+        <w:rPr>
+          <w:rFonts w:ascii="Arial" w:hAnsi="Arial" w:cs="Arial"/>
+        </w:rPr>
+        <w:t>-TF is immediately downstream to TF and is a more potent activator</w:t>
       </w:r>
       <w:r>
         <w:rPr>
@@ -1061,13 +1451,41 @@
         <w:rPr>
           <w:rFonts w:ascii="Arial" w:hAnsi="Arial" w:cs="Arial"/>
         </w:rPr>
-        <w:t>g recombinant factor rFVIIa (rF</w:t>
-      </w:r>
-      <w:r>
-        <w:rPr>
-          <w:rFonts w:ascii="Arial" w:hAnsi="Arial" w:cs="Arial"/>
-        </w:rPr>
-        <w:t>VIIa)</w:t>
+        <w:t xml:space="preserve">g recombinant factor </w:t>
+      </w:r>
+      <w:proofErr w:type="spellStart"/>
+      <w:r>
+        <w:rPr>
+          <w:rFonts w:ascii="Arial" w:hAnsi="Arial" w:cs="Arial"/>
+        </w:rPr>
+        <w:t>rFVIIa</w:t>
+      </w:r>
+      <w:proofErr w:type="spellEnd"/>
+      <w:r>
+        <w:rPr>
+          <w:rFonts w:ascii="Arial" w:hAnsi="Arial" w:cs="Arial"/>
+        </w:rPr>
+        <w:t xml:space="preserve"> (</w:t>
+      </w:r>
+      <w:proofErr w:type="spellStart"/>
+      <w:r>
+        <w:rPr>
+          <w:rFonts w:ascii="Arial" w:hAnsi="Arial" w:cs="Arial"/>
+        </w:rPr>
+        <w:t>rF</w:t>
+      </w:r>
+      <w:r>
+        <w:rPr>
+          <w:rFonts w:ascii="Arial" w:hAnsi="Arial" w:cs="Arial"/>
+        </w:rPr>
+        <w:t>VIIa</w:t>
+      </w:r>
+      <w:proofErr w:type="spellEnd"/>
+      <w:r>
+        <w:rPr>
+          <w:rFonts w:ascii="Arial" w:hAnsi="Arial" w:cs="Arial"/>
+        </w:rPr>
+        <w:t>)</w:t>
       </w:r>
       <w:r>
         <w:rPr>
@@ -1085,7 +1503,35 @@
         <w:rPr>
           <w:rFonts w:ascii="Arial" w:hAnsi="Arial" w:cs="Arial"/>
         </w:rPr>
-        <w:t>We would also like to draw the reviewer’s attention to the predictions in panel A of Figure 7. We used different levels of trigger 1x-200x to initiate coagulation. Our model currently generalizes the various coagulation triggers or initiators like TF, VIIa-TF or rFVIIa. Thus the model would exhibit t</w:t>
+        <w:t xml:space="preserve">We would also like to draw the reviewer’s attention to the predictions in panel A of Figure 7. We used different levels of trigger 1x-200x to initiate coagulation. Our model currently generalizes the various coagulation triggers or initiators like TF, </w:t>
+      </w:r>
+      <w:proofErr w:type="spellStart"/>
+      <w:r>
+        <w:rPr>
+          <w:rFonts w:ascii="Arial" w:hAnsi="Arial" w:cs="Arial"/>
+        </w:rPr>
+        <w:t>VIIa</w:t>
+      </w:r>
+      <w:proofErr w:type="spellEnd"/>
+      <w:r>
+        <w:rPr>
+          <w:rFonts w:ascii="Arial" w:hAnsi="Arial" w:cs="Arial"/>
+        </w:rPr>
+        <w:t xml:space="preserve">-TF or </w:t>
+      </w:r>
+      <w:proofErr w:type="spellStart"/>
+      <w:r>
+        <w:rPr>
+          <w:rFonts w:ascii="Arial" w:hAnsi="Arial" w:cs="Arial"/>
+        </w:rPr>
+        <w:t>rFVIIa</w:t>
+      </w:r>
+      <w:proofErr w:type="spellEnd"/>
+      <w:r>
+        <w:rPr>
+          <w:rFonts w:ascii="Arial" w:hAnsi="Arial" w:cs="Arial"/>
+        </w:rPr>
+        <w:t>. Thus the model would exhibit t</w:t>
       </w:r>
       <w:r>
         <w:rPr>
@@ -1137,8 +1583,90 @@
           <w:sz w:val="24"/>
           <w:szCs w:val="24"/>
         </w:rPr>
-        <w:t>The authors could more clearly describe how a specific set of a large number of initial conditions (typically &gt; 10-20 species concentrations in the large ODE models) are processed by the logic rules to give the regulatory term.  Since blood kinetics are mostly studied in the tube (no endothelium), Eqn 12 and 13 drop out to result in a 3 ODE model.  In this case there are only 3 regulatory terms (v-init, v-amp, and v-inh).  Can the author more clearly show how these 3 terms actually depend on various concentrations of actual species that experimentalists might control in the lab.</w:t>
-      </w:r>
+        <w:t xml:space="preserve">The authors could more clearly describe how </w:t>
+      </w:r>
+      <w:proofErr w:type="gramStart"/>
+      <w:r>
+        <w:rPr>
+          <w:rFonts w:ascii="Arial" w:hAnsi="Arial" w:cs="Arial"/>
+          <w:sz w:val="24"/>
+          <w:szCs w:val="24"/>
+        </w:rPr>
+        <w:t>a specific set of a large number of initial conditions (typically &gt; 10-20 species concentrations in the large ODE models) are</w:t>
+      </w:r>
+      <w:proofErr w:type="gramEnd"/>
+      <w:r>
+        <w:rPr>
+          <w:rFonts w:ascii="Arial" w:hAnsi="Arial" w:cs="Arial"/>
+          <w:sz w:val="24"/>
+          <w:szCs w:val="24"/>
+        </w:rPr>
+        <w:t xml:space="preserve"> processed by the logic rules to give the regulatory term.  Since blood kinetics are mostly studied in the tube (no endothelium), </w:t>
+      </w:r>
+      <w:proofErr w:type="spellStart"/>
+      <w:r>
+        <w:rPr>
+          <w:rFonts w:ascii="Arial" w:hAnsi="Arial" w:cs="Arial"/>
+          <w:sz w:val="24"/>
+          <w:szCs w:val="24"/>
+        </w:rPr>
+        <w:t>Eqn</w:t>
+      </w:r>
+      <w:proofErr w:type="spellEnd"/>
+      <w:r>
+        <w:rPr>
+          <w:rFonts w:ascii="Arial" w:hAnsi="Arial" w:cs="Arial"/>
+          <w:sz w:val="24"/>
+          <w:szCs w:val="24"/>
+        </w:rPr>
+        <w:t xml:space="preserve"> 12 and 13 drop out to result in a 3 ODE model.  In this case there are only 3 regulatory terms (v-</w:t>
+      </w:r>
+      <w:proofErr w:type="spellStart"/>
+      <w:r>
+        <w:rPr>
+          <w:rFonts w:ascii="Arial" w:hAnsi="Arial" w:cs="Arial"/>
+          <w:sz w:val="24"/>
+          <w:szCs w:val="24"/>
+        </w:rPr>
+        <w:t>init</w:t>
+      </w:r>
+      <w:proofErr w:type="spellEnd"/>
+      <w:r>
+        <w:rPr>
+          <w:rFonts w:ascii="Arial" w:hAnsi="Arial" w:cs="Arial"/>
+          <w:sz w:val="24"/>
+          <w:szCs w:val="24"/>
+        </w:rPr>
+        <w:t>, v-amp, and v-</w:t>
+      </w:r>
+      <w:proofErr w:type="spellStart"/>
+      <w:r>
+        <w:rPr>
+          <w:rFonts w:ascii="Arial" w:hAnsi="Arial" w:cs="Arial"/>
+          <w:sz w:val="24"/>
+          <w:szCs w:val="24"/>
+        </w:rPr>
+        <w:t>inh</w:t>
+      </w:r>
+      <w:proofErr w:type="spellEnd"/>
+      <w:r>
+        <w:rPr>
+          <w:rFonts w:ascii="Arial" w:hAnsi="Arial" w:cs="Arial"/>
+          <w:sz w:val="24"/>
+          <w:szCs w:val="24"/>
+        </w:rPr>
+        <w:t xml:space="preserve">).  Can the author more clearly show how these 3 terms actually depend on various concentrations of actual species that experimentalists might control in the </w:t>
+      </w:r>
+      <w:proofErr w:type="gramStart"/>
+      <w:r>
+        <w:rPr>
+          <w:rFonts w:ascii="Arial" w:hAnsi="Arial" w:cs="Arial"/>
+          <w:sz w:val="24"/>
+          <w:szCs w:val="24"/>
+        </w:rPr>
+        <w:t>lab.</w:t>
+      </w:r>
+      <w:proofErr w:type="gramEnd"/>
     </w:p>
     <w:p>
       <w:pPr>
@@ -1206,7 +1734,63 @@
         <w:rPr>
           <w:rFonts w:ascii="Arial" w:hAnsi="Arial" w:cs="Arial"/>
         </w:rPr>
-        <w:t>To activate protein C pathway, Butenas and co-workers used soluble thrombomodulin (Tm) at 0.1 nM and 1 nM concentrations. At these concentration</w:t>
+        <w:t xml:space="preserve">To activate protein C pathway, </w:t>
+      </w:r>
+      <w:proofErr w:type="spellStart"/>
+      <w:r>
+        <w:rPr>
+          <w:rFonts w:ascii="Arial" w:hAnsi="Arial" w:cs="Arial"/>
+        </w:rPr>
+        <w:t>Butenas</w:t>
+      </w:r>
+      <w:proofErr w:type="spellEnd"/>
+      <w:r>
+        <w:rPr>
+          <w:rFonts w:ascii="Arial" w:hAnsi="Arial" w:cs="Arial"/>
+        </w:rPr>
+        <w:t xml:space="preserve"> and co-workers used soluble </w:t>
+      </w:r>
+      <w:proofErr w:type="spellStart"/>
+      <w:r>
+        <w:rPr>
+          <w:rFonts w:ascii="Arial" w:hAnsi="Arial" w:cs="Arial"/>
+        </w:rPr>
+        <w:t>thrombomodulin</w:t>
+      </w:r>
+      <w:proofErr w:type="spellEnd"/>
+      <w:r>
+        <w:rPr>
+          <w:rFonts w:ascii="Arial" w:hAnsi="Arial" w:cs="Arial"/>
+        </w:rPr>
+        <w:t xml:space="preserve"> (Tm) at 0.1 </w:t>
+      </w:r>
+      <w:proofErr w:type="spellStart"/>
+      <w:r>
+        <w:rPr>
+          <w:rFonts w:ascii="Arial" w:hAnsi="Arial" w:cs="Arial"/>
+        </w:rPr>
+        <w:t>nM</w:t>
+      </w:r>
+      <w:proofErr w:type="spellEnd"/>
+      <w:r>
+        <w:rPr>
+          <w:rFonts w:ascii="Arial" w:hAnsi="Arial" w:cs="Arial"/>
+        </w:rPr>
+        <w:t xml:space="preserve"> and 1 </w:t>
+      </w:r>
+      <w:proofErr w:type="spellStart"/>
+      <w:r>
+        <w:rPr>
+          <w:rFonts w:ascii="Arial" w:hAnsi="Arial" w:cs="Arial"/>
+        </w:rPr>
+        <w:t>nM</w:t>
+      </w:r>
+      <w:proofErr w:type="spellEnd"/>
+      <w:r>
+        <w:rPr>
+          <w:rFonts w:ascii="Arial" w:hAnsi="Arial" w:cs="Arial"/>
+        </w:rPr>
+        <w:t xml:space="preserve"> concentrations. At these concentration</w:t>
       </w:r>
       <w:r>
         <w:rPr>
@@ -1313,6 +1897,39 @@
           <w:rFonts w:ascii="Arial" w:hAnsi="Arial" w:cs="Arial"/>
         </w:rPr>
         <w:t xml:space="preserve"> The new changes are as follows</w:t>
+      </w:r>
+    </w:p>
+    <w:p>
+      <w:pPr>
+        <w:pStyle w:val="NormalWeb"/>
+        <w:ind w:left="1170"/>
+        <w:rPr>
+          <w:rFonts w:ascii="Arial" w:hAnsi="Arial" w:cs="Arial"/>
+        </w:rPr>
+      </w:pPr>
+      <w:r>
+        <w:rPr>
+          <w:rFonts w:ascii="Arial" w:hAnsi="Arial" w:cs="Arial"/>
+        </w:rPr>
+        <w:t>Line</w:t>
+      </w:r>
+      <w:r>
+        <w:rPr>
+          <w:rFonts w:ascii="Arial" w:hAnsi="Arial" w:cs="Arial"/>
+        </w:rPr>
+        <w:t xml:space="preserve"> 377</w:t>
+      </w:r>
+      <w:r>
+        <w:rPr>
+          <w:rFonts w:ascii="Arial" w:hAnsi="Arial" w:cs="Arial"/>
+        </w:rPr>
+        <w:t xml:space="preserve"> now reads as</w:t>
+      </w:r>
+      <w:r>
+        <w:rPr>
+          <w:rFonts w:ascii="Arial" w:hAnsi="Arial" w:cs="Arial"/>
+        </w:rPr>
+        <w:t>:</w:t>
       </w:r>
     </w:p>
     <w:p>
@@ -1483,13 +2100,54 @@
         <w:rPr>
           <w:rFonts w:ascii="Arial" w:hAnsi="Arial" w:cs="Arial"/>
         </w:rPr>
+        <w:t>Line</w:t>
+      </w:r>
+      <w:r>
+        <w:rPr>
+          <w:rFonts w:ascii="Arial" w:hAnsi="Arial" w:cs="Arial"/>
+        </w:rPr>
+        <w:t xml:space="preserve"> 380</w:t>
+      </w:r>
+      <w:r>
+        <w:rPr>
+          <w:rFonts w:ascii="Arial" w:hAnsi="Arial" w:cs="Arial"/>
+        </w:rPr>
+        <w:t xml:space="preserve"> now reads as:</w:t>
+      </w:r>
+    </w:p>
+    <w:p>
+      <w:pPr>
+        <w:pStyle w:val="NormalWeb"/>
+        <w:ind w:left="1170"/>
+        <w:rPr>
+          <w:rFonts w:ascii="Arial" w:hAnsi="Arial" w:cs="Arial"/>
+        </w:rPr>
+      </w:pPr>
+      <w:r>
+        <w:rPr>
+          <w:rFonts w:ascii="Arial" w:hAnsi="Arial" w:cs="Arial"/>
+        </w:rPr>
         <w:t>“</w:t>
       </w:r>
       <w:r>
         <w:rPr>
           <w:rFonts w:ascii="Arial" w:hAnsi="Arial" w:cs="Arial"/>
         </w:rPr>
-        <w:t>Lastly, if an enzyme had both m activating and n inhibitory factors, we modeled the control term as</w:t>
+        <w:t xml:space="preserve">Lastly, if an enzyme had both m activating and n inhibitory factors, we modeled the </w:t>
+      </w:r>
+      <w:proofErr w:type="gramStart"/>
+      <w:r>
+        <w:rPr>
+          <w:rFonts w:ascii="Arial" w:hAnsi="Arial" w:cs="Arial"/>
+        </w:rPr>
+        <w:t>control</w:t>
+      </w:r>
+      <w:proofErr w:type="gramEnd"/>
+      <w:r>
+        <w:rPr>
+          <w:rFonts w:ascii="Arial" w:hAnsi="Arial" w:cs="Arial"/>
+        </w:rPr>
+        <w:t xml:space="preserve"> term as</w:t>
       </w:r>
       <w:r>
         <w:rPr>
@@ -1596,7 +2254,21 @@
         <w:rPr>
           <w:rFonts w:ascii="Arial" w:hAnsi="Arial" w:cs="Arial"/>
         </w:rPr>
-        <w:t xml:space="preserve">from Butenas et al. where they used phospholipid vesicles (PCPS) instead of activated platelets. </w:t>
+        <w:t xml:space="preserve">from </w:t>
+      </w:r>
+      <w:proofErr w:type="spellStart"/>
+      <w:r>
+        <w:rPr>
+          <w:rFonts w:ascii="Arial" w:hAnsi="Arial" w:cs="Arial"/>
+        </w:rPr>
+        <w:t>Butenas</w:t>
+      </w:r>
+      <w:proofErr w:type="spellEnd"/>
+      <w:r>
+        <w:rPr>
+          <w:rFonts w:ascii="Arial" w:hAnsi="Arial" w:cs="Arial"/>
+        </w:rPr>
+        <w:t xml:space="preserve"> et al. where they used phospholipid vesicles (PCPS) instead of activated platelets. </w:t>
       </w:r>
       <w:r>
         <w:rPr>
@@ -1762,6 +2434,7 @@
         </w:rPr>
         <w:t>Abbreviation TF should be expanded in line 59</w:t>
       </w:r>
+      <w:proofErr w:type="gramStart"/>
       <w:r>
         <w:rPr>
           <w:rFonts w:ascii="Arial" w:hAnsi="Arial" w:cs="Arial"/>
@@ -1778,6 +2451,7 @@
         </w:rPr>
         <w:t>.</w:t>
       </w:r>
+      <w:proofErr w:type="gramEnd"/>
     </w:p>
     <w:p>
       <w:pPr>
@@ -1878,7 +2552,61 @@
           <w:sz w:val="20"/>
           <w:szCs w:val="20"/>
         </w:rPr>
-        <w:t>‘Initially, thrombin is produced upon cleavage of prothrombin by fluid phase activated factor X (FXa), which itself has been activated by Tissue Factor/factor VII (TF/FVIIa) [</w:t>
+        <w:t xml:space="preserve">‘Initially, thrombin is produced upon cleavage of </w:t>
+      </w:r>
+      <w:proofErr w:type="spellStart"/>
+      <w:r>
+        <w:rPr>
+          <w:rFonts w:ascii="Arial" w:hAnsi="Arial" w:cs="Arial"/>
+          <w:sz w:val="20"/>
+          <w:szCs w:val="20"/>
+        </w:rPr>
+        <w:t>prothrombin</w:t>
+      </w:r>
+      <w:proofErr w:type="spellEnd"/>
+      <w:r>
+        <w:rPr>
+          <w:rFonts w:ascii="Arial" w:hAnsi="Arial" w:cs="Arial"/>
+          <w:sz w:val="20"/>
+          <w:szCs w:val="20"/>
+        </w:rPr>
+        <w:t xml:space="preserve"> by fluid phase activated factor X (</w:t>
+      </w:r>
+      <w:proofErr w:type="spellStart"/>
+      <w:r>
+        <w:rPr>
+          <w:rFonts w:ascii="Arial" w:hAnsi="Arial" w:cs="Arial"/>
+          <w:sz w:val="20"/>
+          <w:szCs w:val="20"/>
+        </w:rPr>
+        <w:t>FXa</w:t>
+      </w:r>
+      <w:proofErr w:type="spellEnd"/>
+      <w:r>
+        <w:rPr>
+          <w:rFonts w:ascii="Arial" w:hAnsi="Arial" w:cs="Arial"/>
+          <w:sz w:val="20"/>
+          <w:szCs w:val="20"/>
+        </w:rPr>
+        <w:t>), which itself has been activated by Tissue Factor/factor VII (TF/</w:t>
+      </w:r>
+      <w:proofErr w:type="spellStart"/>
+      <w:r>
+        <w:rPr>
+          <w:rFonts w:ascii="Arial" w:hAnsi="Arial" w:cs="Arial"/>
+          <w:sz w:val="20"/>
+          <w:szCs w:val="20"/>
+        </w:rPr>
+        <w:t>FVIIa</w:t>
+      </w:r>
+      <w:proofErr w:type="spellEnd"/>
+      <w:r>
+        <w:rPr>
+          <w:rFonts w:ascii="Arial" w:hAnsi="Arial" w:cs="Arial"/>
+          <w:sz w:val="20"/>
+          <w:szCs w:val="20"/>
+        </w:rPr>
+        <w:t>) [</w:t>
       </w:r>
       <w:r>
         <w:rPr>
@@ -1917,7 +2645,43 @@
           <w:sz w:val="24"/>
           <w:szCs w:val="24"/>
         </w:rPr>
-        <w:t>Fig. 2. In a figure body function f_j(Z, k) should depend on \kappa according to Methods but does not on k. This should be reconciled.</w:t>
+        <w:t xml:space="preserve">Fig. 2. In a figure body function </w:t>
+      </w:r>
+      <w:proofErr w:type="spellStart"/>
+      <w:r>
+        <w:rPr>
+          <w:rFonts w:ascii="Arial" w:hAnsi="Arial" w:cs="Arial"/>
+          <w:sz w:val="24"/>
+          <w:szCs w:val="24"/>
+        </w:rPr>
+        <w:t>f_</w:t>
+      </w:r>
+      <w:proofErr w:type="gramStart"/>
+      <w:r>
+        <w:rPr>
+          <w:rFonts w:ascii="Arial" w:hAnsi="Arial" w:cs="Arial"/>
+          <w:sz w:val="24"/>
+          <w:szCs w:val="24"/>
+        </w:rPr>
+        <w:t>j</w:t>
+      </w:r>
+      <w:proofErr w:type="spellEnd"/>
+      <w:r>
+        <w:rPr>
+          <w:rFonts w:ascii="Arial" w:hAnsi="Arial" w:cs="Arial"/>
+          <w:sz w:val="24"/>
+          <w:szCs w:val="24"/>
+        </w:rPr>
+        <w:t>(</w:t>
+      </w:r>
+      <w:proofErr w:type="gramEnd"/>
+      <w:r>
+        <w:rPr>
+          <w:rFonts w:ascii="Arial" w:hAnsi="Arial" w:cs="Arial"/>
+          <w:sz w:val="24"/>
+          <w:szCs w:val="24"/>
+        </w:rPr>
+        <w:t>Z, k) should depend on \kappa according to Methods but does not on k. This should be reconciled.</w:t>
       </w:r>
     </w:p>
     <w:p>
@@ -1944,7 +2708,31 @@
         <w:rPr>
           <w:rFonts w:ascii="Arial" w:hAnsi="Arial" w:cs="Arial"/>
         </w:rPr>
-        <w:t xml:space="preserve">. We have made the necessary change in the methods section to show that </w:t>
+        <w:t>. We have made the necessary change</w:t>
+      </w:r>
+      <w:r>
+        <w:rPr>
+          <w:rFonts w:ascii="Arial" w:hAnsi="Arial" w:cs="Arial"/>
+        </w:rPr>
+        <w:t>s</w:t>
+      </w:r>
+      <w:r>
+        <w:rPr>
+          <w:rFonts w:ascii="Arial" w:hAnsi="Arial" w:cs="Arial"/>
+        </w:rPr>
+        <w:t xml:space="preserve"> in the methods section</w:t>
+      </w:r>
+      <w:r>
+        <w:rPr>
+          <w:rFonts w:ascii="Arial" w:hAnsi="Arial" w:cs="Arial"/>
+        </w:rPr>
+        <w:t xml:space="preserve"> in Equation 9 and lines 382 and 383</w:t>
+      </w:r>
+      <w:r>
+        <w:rPr>
+          <w:rFonts w:ascii="Arial" w:hAnsi="Arial" w:cs="Arial"/>
+        </w:rPr>
+        <w:t xml:space="preserve"> to show that </w:t>
       </w:r>
       <m:oMath>
         <m:sSub>
@@ -1977,7 +2765,21 @@
           <w:rPr>
             <w:rFonts w:ascii="Cambria Math" w:hAnsi="Cambria Math" w:cs="Arial"/>
           </w:rPr>
-          <m:t>(Z,k)</m:t>
+          <m:t>(Z</m:t>
+        </m:r>
+        <w:proofErr w:type="gramStart"/>
+        <m:r>
+          <w:rPr>
+            <w:rFonts w:ascii="Cambria Math" w:hAnsi="Cambria Math" w:cs="Arial"/>
+          </w:rPr>
+          <m:t>,k</m:t>
+        </m:r>
+        <w:proofErr w:type="gramEnd"/>
+        <m:r>
+          <w:rPr>
+            <w:rFonts w:ascii="Cambria Math" w:hAnsi="Cambria Math" w:cs="Arial"/>
+          </w:rPr>
+          <m:t>)</m:t>
         </m:r>
       </m:oMath>
       <w:r>
@@ -2012,7 +2814,25 @@
           <w:sz w:val="24"/>
           <w:szCs w:val="24"/>
         </w:rPr>
-        <w:t>Authors should explain an advantage of their logic approach vs. simple Machaelis-Menten equation taking account several inhibitors (competitive, non-competitive, allosteric) and activators.</w:t>
+        <w:t xml:space="preserve">Authors should explain an advantage of their logic approach vs. simple </w:t>
+      </w:r>
+      <w:proofErr w:type="spellStart"/>
+      <w:r>
+        <w:rPr>
+          <w:rFonts w:ascii="Arial" w:hAnsi="Arial" w:cs="Arial"/>
+          <w:sz w:val="24"/>
+          <w:szCs w:val="24"/>
+        </w:rPr>
+        <w:t>Machaelis-Menten</w:t>
+      </w:r>
+      <w:proofErr w:type="spellEnd"/>
+      <w:r>
+        <w:rPr>
+          <w:rFonts w:ascii="Arial" w:hAnsi="Arial" w:cs="Arial"/>
+          <w:sz w:val="24"/>
+          <w:szCs w:val="24"/>
+        </w:rPr>
+        <w:t xml:space="preserve"> equation taking account several inhibitors (competitive, non-competitive, allosteric) and activators.</w:t>
       </w:r>
     </w:p>
     <w:p>
@@ -2138,7 +2958,14 @@
         <w:rPr>
           <w:rFonts w:ascii="Arial" w:hAnsi="Arial" w:cs="Arial"/>
         </w:rPr>
-        <w:t xml:space="preserve"> ν</w:t>
+        <w:t xml:space="preserve"> </w:t>
+      </w:r>
+      <w:proofErr w:type="spellStart"/>
+      <w:r>
+        <w:rPr>
+          <w:rFonts w:ascii="Arial" w:hAnsi="Arial" w:cs="Arial"/>
+        </w:rPr>
+        <w:t>ν</w:t>
       </w:r>
       <w:r>
         <w:rPr>
@@ -2147,11 +2974,26 @@
         </w:rPr>
         <w:t>init</w:t>
       </w:r>
-      <w:r>
-        <w:rPr>
-          <w:rFonts w:ascii="Arial" w:hAnsi="Arial" w:cs="Arial"/>
-        </w:rPr>
-        <w:t xml:space="preserve"> is a regulatory term that affects the rate of initiation. This term is influenced by the presence of coagulation activators like Tissue Factor (TF), factor VII (VIIa), factor XI, </w:t>
+      <w:proofErr w:type="spellEnd"/>
+      <w:r>
+        <w:rPr>
+          <w:rFonts w:ascii="Arial" w:hAnsi="Arial" w:cs="Arial"/>
+        </w:rPr>
+        <w:t xml:space="preserve"> is a regulatory term that affects the rate of initiation. This term is influenced by the presence of coagulation activators like Tissue Factor (TF), factor VII (</w:t>
+      </w:r>
+      <w:proofErr w:type="spellStart"/>
+      <w:r>
+        <w:rPr>
+          <w:rFonts w:ascii="Arial" w:hAnsi="Arial" w:cs="Arial"/>
+        </w:rPr>
+        <w:t>VIIa</w:t>
+      </w:r>
+      <w:proofErr w:type="spellEnd"/>
+      <w:r>
+        <w:rPr>
+          <w:rFonts w:ascii="Arial" w:hAnsi="Arial" w:cs="Arial"/>
+        </w:rPr>
+        <w:t xml:space="preserve">), factor XI, </w:t>
       </w:r>
       <w:r>
         <w:rPr>
@@ -2163,8 +3005,16 @@
         <w:rPr>
           <w:rFonts w:ascii="Arial" w:hAnsi="Arial" w:cs="Arial"/>
         </w:rPr>
-        <w:t xml:space="preserve"> XII and inhibitors like Tissue Factor Plasminogen Inhibitor (TFPI). Using Michaelis-Menten</w:t>
-      </w:r>
+        <w:t xml:space="preserve"> XII and inhibitors like Tissue Factor Plasminogen Inhibitor (TFPI). Using </w:t>
+      </w:r>
+      <w:proofErr w:type="spellStart"/>
+      <w:r>
+        <w:rPr>
+          <w:rFonts w:ascii="Arial" w:hAnsi="Arial" w:cs="Arial"/>
+        </w:rPr>
+        <w:t>Michaelis-Menten</w:t>
+      </w:r>
+      <w:proofErr w:type="spellEnd"/>
       <w:r>
         <w:rPr>
           <w:rFonts w:ascii="Arial" w:hAnsi="Arial" w:cs="Arial"/>
@@ -2315,6 +3165,7 @@
         </w:rPr>
         <w:t xml:space="preserve"> the example of </w:t>
       </w:r>
+      <w:proofErr w:type="spellStart"/>
       <w:r>
         <w:rPr>
           <w:rFonts w:ascii="Arial" w:hAnsi="Arial" w:cs="Arial"/>
@@ -2326,7 +3177,15 @@
           <w:rFonts w:ascii="Arial" w:hAnsi="Arial" w:cs="Arial"/>
           <w:vertAlign w:val="subscript"/>
         </w:rPr>
-        <w:t xml:space="preserve">init </w:t>
+        <w:t>init</w:t>
+      </w:r>
+      <w:proofErr w:type="spellEnd"/>
+      <w:r>
+        <w:rPr>
+          <w:rFonts w:ascii="Arial" w:hAnsi="Arial" w:cs="Arial"/>
+          <w:vertAlign w:val="subscript"/>
+        </w:rPr>
+        <w:t xml:space="preserve"> </w:t>
       </w:r>
       <w:r>
         <w:rPr>
@@ -2338,7 +3197,21 @@
         <w:rPr>
           <w:rFonts w:ascii="Arial" w:hAnsi="Arial" w:cs="Arial"/>
         </w:rPr>
-        <w:t xml:space="preserve"> In Eq 16 w</w:t>
+        <w:t xml:space="preserve"> In </w:t>
+      </w:r>
+      <w:proofErr w:type="spellStart"/>
+      <w:r>
+        <w:rPr>
+          <w:rFonts w:ascii="Arial" w:hAnsi="Arial" w:cs="Arial"/>
+        </w:rPr>
+        <w:t>Eq</w:t>
+      </w:r>
+      <w:proofErr w:type="spellEnd"/>
+      <w:r>
+        <w:rPr>
+          <w:rFonts w:ascii="Arial" w:hAnsi="Arial" w:cs="Arial"/>
+        </w:rPr>
+        <w:t xml:space="preserve"> 16 w</w:t>
       </w:r>
       <w:r>
         <w:rPr>
@@ -2350,7 +3223,35 @@
         <w:rPr>
           <w:rFonts w:ascii="Arial" w:hAnsi="Arial" w:cs="Arial"/>
         </w:rPr>
-        <w:t xml:space="preserve">trigger and TFPI.  Trigger here can be TF, TF/VIIa, rFVIIa or any other coagulation initiators. </w:t>
+        <w:t>trigger and TFPI.  Trigger here can be TF, TF/</w:t>
+      </w:r>
+      <w:proofErr w:type="spellStart"/>
+      <w:r>
+        <w:rPr>
+          <w:rFonts w:ascii="Arial" w:hAnsi="Arial" w:cs="Arial"/>
+        </w:rPr>
+        <w:t>VIIa</w:t>
+      </w:r>
+      <w:proofErr w:type="spellEnd"/>
+      <w:r>
+        <w:rPr>
+          <w:rFonts w:ascii="Arial" w:hAnsi="Arial" w:cs="Arial"/>
+        </w:rPr>
+        <w:t xml:space="preserve">, </w:t>
+      </w:r>
+      <w:proofErr w:type="spellStart"/>
+      <w:r>
+        <w:rPr>
+          <w:rFonts w:ascii="Arial" w:hAnsi="Arial" w:cs="Arial"/>
+        </w:rPr>
+        <w:t>rFVIIa</w:t>
+      </w:r>
+      <w:proofErr w:type="spellEnd"/>
+      <w:r>
+        <w:rPr>
+          <w:rFonts w:ascii="Arial" w:hAnsi="Arial" w:cs="Arial"/>
+        </w:rPr>
+        <w:t xml:space="preserve"> or any other coagulation initiators. </w:t>
       </w:r>
       <w:r>
         <w:rPr>
@@ -2567,23 +3468,7 @@
           <w:sz w:val="24"/>
           <w:szCs w:val="24"/>
         </w:rPr>
-        <w:t xml:space="preserve">Detailed information on experimental assays should be added in caption of Figs. 3,4, and 5 or in the </w:t>
-      </w:r>
-      <w:r>
-        <w:rPr>
-          <w:rFonts w:ascii="Arial" w:hAnsi="Arial" w:cs="Arial"/>
-          <w:sz w:val="24"/>
-          <w:szCs w:val="24"/>
-        </w:rPr>
-        <w:t xml:space="preserve">    </w:t>
-      </w:r>
-      <w:r>
-        <w:rPr>
-          <w:rFonts w:ascii="Arial" w:hAnsi="Arial" w:cs="Arial"/>
-          <w:sz w:val="24"/>
-          <w:szCs w:val="24"/>
-        </w:rPr>
-        <w:t>text.</w:t>
+        <w:t>Detailed information on experimental assays should be added in caption of Figs. 3,4, and 5 or in the text.</w:t>
       </w:r>
     </w:p>
     <w:p>
@@ -2640,7 +3525,533 @@
         <w:rPr>
           <w:rFonts w:ascii="Arial" w:hAnsi="Arial" w:cs="Arial"/>
         </w:rPr>
-        <w:t>page 7, lines 134-148.</w:t>
+        <w:t>page 7, lines 146-159</w:t>
+      </w:r>
+      <w:r>
+        <w:rPr>
+          <w:rFonts w:ascii="Arial" w:hAnsi="Arial" w:cs="Arial"/>
+        </w:rPr>
+        <w:t xml:space="preserve"> and the figure legends for Figures 3,4 and 5</w:t>
+      </w:r>
+      <w:r>
+        <w:rPr>
+          <w:rFonts w:ascii="Arial" w:hAnsi="Arial" w:cs="Arial"/>
+        </w:rPr>
+        <w:t>.</w:t>
+      </w:r>
+    </w:p>
+    <w:p>
+      <w:pPr>
+        <w:pStyle w:val="NormalWeb"/>
+        <w:ind w:left="1440"/>
+        <w:rPr>
+          <w:rFonts w:ascii="Arial" w:hAnsi="Arial" w:cs="Arial"/>
+        </w:rPr>
+      </w:pPr>
+      <w:r>
+        <w:rPr>
+          <w:rFonts w:ascii="Arial" w:hAnsi="Arial" w:cs="Arial"/>
+        </w:rPr>
+        <w:t>Page 7, lines 146-159 now read as</w:t>
+      </w:r>
+    </w:p>
+    <w:p>
+      <w:pPr>
+        <w:pStyle w:val="NormalWeb"/>
+        <w:ind w:left="1440"/>
+        <w:rPr>
+          <w:rFonts w:ascii="Arial" w:hAnsi="Arial" w:cs="Arial"/>
+        </w:rPr>
+      </w:pPr>
+      <w:r>
+        <w:rPr>
+          <w:rFonts w:ascii="Arial" w:hAnsi="Arial" w:cs="Arial"/>
+        </w:rPr>
+        <w:t>“</w:t>
+      </w:r>
+      <w:r>
+        <w:rPr>
+          <w:rFonts w:ascii="Arial" w:hAnsi="Arial" w:cs="Arial"/>
+        </w:rPr>
+        <w:t xml:space="preserve">In these experiments thrombin generation was initiated by </w:t>
+      </w:r>
+      <w:proofErr w:type="spellStart"/>
+      <w:r>
+        <w:rPr>
+          <w:rFonts w:ascii="Arial" w:hAnsi="Arial" w:cs="Arial"/>
+        </w:rPr>
+        <w:t>FVIIa</w:t>
+      </w:r>
+      <w:proofErr w:type="spellEnd"/>
+      <w:r>
+        <w:rPr>
+          <w:rFonts w:ascii="Arial" w:hAnsi="Arial" w:cs="Arial"/>
+        </w:rPr>
+        <w:t>-TF</w:t>
+      </w:r>
+      <w:r>
+        <w:rPr>
+          <w:rFonts w:ascii="Arial" w:hAnsi="Arial" w:cs="Arial"/>
+        </w:rPr>
+        <w:t xml:space="preserve"> </w:t>
+      </w:r>
+      <w:r>
+        <w:rPr>
+          <w:rFonts w:ascii="Arial" w:hAnsi="Arial" w:cs="Arial"/>
+        </w:rPr>
+        <w:t xml:space="preserve">using mean plasma concentrations of coagulation proteins and inhibitors. To prepare </w:t>
+      </w:r>
+      <w:proofErr w:type="spellStart"/>
+      <w:r>
+        <w:rPr>
+          <w:rFonts w:ascii="Arial" w:hAnsi="Arial" w:cs="Arial"/>
+        </w:rPr>
+        <w:t>FVIIa</w:t>
+      </w:r>
+      <w:proofErr w:type="spellEnd"/>
+      <w:r>
+        <w:rPr>
+          <w:rFonts w:ascii="Arial" w:hAnsi="Arial" w:cs="Arial"/>
+        </w:rPr>
+        <w:t>-TF, TF</w:t>
+      </w:r>
+      <w:r>
+        <w:rPr>
+          <w:rFonts w:ascii="Arial" w:hAnsi="Arial" w:cs="Arial"/>
+        </w:rPr>
+        <w:t xml:space="preserve"> </w:t>
+      </w:r>
+      <w:r>
+        <w:rPr>
+          <w:rFonts w:ascii="Arial" w:hAnsi="Arial" w:cs="Arial"/>
+        </w:rPr>
+        <w:t xml:space="preserve">(0.5 </w:t>
+      </w:r>
+      <w:proofErr w:type="spellStart"/>
+      <w:r>
+        <w:rPr>
+          <w:rFonts w:ascii="Arial" w:hAnsi="Arial" w:cs="Arial"/>
+        </w:rPr>
+        <w:t>nm</w:t>
+      </w:r>
+      <w:r>
+        <w:rPr>
+          <w:rFonts w:ascii="Arial" w:hAnsi="Arial" w:cs="Arial"/>
+        </w:rPr>
+        <w:t>ol</w:t>
+      </w:r>
+      <w:proofErr w:type="spellEnd"/>
+      <w:r>
+        <w:rPr>
+          <w:rFonts w:ascii="Arial" w:hAnsi="Arial" w:cs="Arial"/>
+        </w:rPr>
+        <w:t xml:space="preserve">/L) </w:t>
+      </w:r>
+      <w:proofErr w:type="spellStart"/>
+      <w:r>
+        <w:rPr>
+          <w:rFonts w:ascii="Arial" w:hAnsi="Arial" w:cs="Arial"/>
+        </w:rPr>
+        <w:t>was relipidated into 400</w:t>
+      </w:r>
+      <w:proofErr w:type="spellEnd"/>
+      <w:r>
+        <w:rPr>
+          <w:rFonts w:ascii="Arial" w:hAnsi="Arial" w:cs="Arial"/>
+        </w:rPr>
+        <w:t xml:space="preserve"> </w:t>
+      </w:r>
+      <m:oMath>
+        <m:r>
+          <w:rPr>
+            <w:rFonts w:ascii="Cambria Math" w:hAnsi="Cambria Math" w:cs="Arial"/>
+          </w:rPr>
+          <m:t>μ</m:t>
+        </m:r>
+      </m:oMath>
+      <w:r>
+        <w:rPr>
+          <w:rFonts w:ascii="Arial" w:hAnsi="Arial" w:cs="Arial"/>
+        </w:rPr>
+        <w:t>mol/L of phospholipid vesicles (PCPS) by incubation in 20</w:t>
+      </w:r>
+      <w:r>
+        <w:rPr>
+          <w:rFonts w:ascii="Arial" w:hAnsi="Arial" w:cs="Arial"/>
+        </w:rPr>
+        <w:t xml:space="preserve"> </w:t>
+      </w:r>
+      <w:proofErr w:type="spellStart"/>
+      <w:r>
+        <w:rPr>
+          <w:rFonts w:ascii="Arial" w:hAnsi="Arial" w:cs="Arial"/>
+        </w:rPr>
+        <w:t>mmol</w:t>
+      </w:r>
+      <w:proofErr w:type="spellEnd"/>
+      <w:r>
+        <w:rPr>
+          <w:rFonts w:ascii="Arial" w:hAnsi="Arial" w:cs="Arial"/>
+        </w:rPr>
+        <w:t xml:space="preserve">/L HEPES, 150 </w:t>
+      </w:r>
+      <w:proofErr w:type="spellStart"/>
+      <w:r>
+        <w:rPr>
+          <w:rFonts w:ascii="Arial" w:hAnsi="Arial" w:cs="Arial"/>
+        </w:rPr>
+        <w:t>mmol</w:t>
+      </w:r>
+      <w:proofErr w:type="spellEnd"/>
+      <w:r>
+        <w:rPr>
+          <w:rFonts w:ascii="Arial" w:hAnsi="Arial" w:cs="Arial"/>
+        </w:rPr>
+        <w:t xml:space="preserve">/L </w:t>
+      </w:r>
+      <w:proofErr w:type="spellStart"/>
+      <w:r>
+        <w:rPr>
+          <w:rFonts w:ascii="Arial" w:hAnsi="Arial" w:cs="Arial"/>
+        </w:rPr>
+        <w:t>NaCl</w:t>
+      </w:r>
+      <w:proofErr w:type="spellEnd"/>
+      <w:r>
+        <w:rPr>
+          <w:rFonts w:ascii="Arial" w:hAnsi="Arial" w:cs="Arial"/>
+        </w:rPr>
+        <w:t xml:space="preserve">, and 2 </w:t>
+      </w:r>
+      <w:proofErr w:type="spellStart"/>
+      <w:r>
+        <w:rPr>
+          <w:rFonts w:ascii="Arial" w:hAnsi="Arial" w:cs="Arial"/>
+        </w:rPr>
+        <w:t>mmol</w:t>
+      </w:r>
+      <w:proofErr w:type="spellEnd"/>
+      <w:r>
+        <w:rPr>
+          <w:rFonts w:ascii="Arial" w:hAnsi="Arial" w:cs="Arial"/>
+        </w:rPr>
+        <w:t>/L CaCl</w:t>
+      </w:r>
+      <w:r>
+        <w:rPr>
+          <w:rFonts w:ascii="Arial" w:hAnsi="Arial" w:cs="Arial"/>
+          <w:vertAlign w:val="subscript"/>
+        </w:rPr>
+        <w:t>2</w:t>
+      </w:r>
+      <w:r>
+        <w:rPr>
+          <w:rFonts w:ascii="Arial" w:hAnsi="Arial" w:cs="Arial"/>
+        </w:rPr>
+        <w:t xml:space="preserve"> pH 7.4 (HBS/Ca</w:t>
+      </w:r>
+      <w:r>
+        <w:rPr>
+          <w:rFonts w:ascii="Arial" w:hAnsi="Arial" w:cs="Arial"/>
+          <w:vertAlign w:val="superscript"/>
+        </w:rPr>
+        <w:t>2+</w:t>
+      </w:r>
+      <w:r>
+        <w:rPr>
+          <w:rFonts w:ascii="Arial" w:hAnsi="Arial" w:cs="Arial"/>
+        </w:rPr>
+        <w:t xml:space="preserve">) for 30 minutes at 37 </w:t>
+      </w:r>
+      <w:r>
+        <w:rPr>
+          <w:rFonts w:ascii="Arial" w:hAnsi="Arial" w:cs="Arial"/>
+        </w:rPr>
+        <w:t>°</w:t>
+      </w:r>
+      <w:r>
+        <w:rPr>
+          <w:rFonts w:ascii="Arial" w:hAnsi="Arial" w:cs="Arial"/>
+        </w:rPr>
+        <w:t>C.</w:t>
+      </w:r>
+      <w:r>
+        <w:rPr>
+          <w:rFonts w:ascii="Arial" w:hAnsi="Arial" w:cs="Arial"/>
+        </w:rPr>
+        <w:t xml:space="preserve"> </w:t>
+      </w:r>
+      <w:r>
+        <w:rPr>
+          <w:rFonts w:ascii="Arial" w:hAnsi="Arial" w:cs="Arial"/>
+        </w:rPr>
+        <w:t xml:space="preserve">The </w:t>
+      </w:r>
+      <w:proofErr w:type="spellStart"/>
+      <w:r>
+        <w:rPr>
+          <w:rFonts w:ascii="Arial" w:hAnsi="Arial" w:cs="Arial"/>
+        </w:rPr>
+        <w:t>relipidated</w:t>
+      </w:r>
+      <w:proofErr w:type="spellEnd"/>
+      <w:r>
+        <w:rPr>
+          <w:rFonts w:ascii="Arial" w:hAnsi="Arial" w:cs="Arial"/>
+        </w:rPr>
+        <w:t xml:space="preserve"> TF was incubated with </w:t>
+      </w:r>
+      <w:proofErr w:type="gramStart"/>
+      <w:r>
+        <w:rPr>
+          <w:rFonts w:ascii="Arial" w:hAnsi="Arial" w:cs="Arial"/>
+        </w:rPr>
+        <w:t xml:space="preserve">10 </w:t>
+      </w:r>
+      <w:proofErr w:type="spellStart"/>
+      <w:r>
+        <w:rPr>
+          <w:rFonts w:ascii="Arial" w:hAnsi="Arial" w:cs="Arial"/>
+        </w:rPr>
+        <w:t>pmol</w:t>
+      </w:r>
+      <w:proofErr w:type="spellEnd"/>
+      <w:r>
+        <w:rPr>
+          <w:rFonts w:ascii="Arial" w:hAnsi="Arial" w:cs="Arial"/>
+        </w:rPr>
+        <w:t>/</w:t>
+      </w:r>
+      <w:proofErr w:type="gramEnd"/>
+      <w:r>
+        <w:rPr>
+          <w:rFonts w:ascii="Arial" w:hAnsi="Arial" w:cs="Arial"/>
+        </w:rPr>
+        <w:t xml:space="preserve">L factor </w:t>
+      </w:r>
+      <w:proofErr w:type="spellStart"/>
+      <w:r>
+        <w:rPr>
+          <w:rFonts w:ascii="Arial" w:hAnsi="Arial" w:cs="Arial"/>
+        </w:rPr>
+        <w:t>VIIa</w:t>
+      </w:r>
+      <w:proofErr w:type="spellEnd"/>
+      <w:r>
+        <w:rPr>
+          <w:rFonts w:ascii="Arial" w:hAnsi="Arial" w:cs="Arial"/>
+        </w:rPr>
+        <w:t xml:space="preserve"> for 20 minutes to allow the formation of</w:t>
+      </w:r>
+      <w:r>
+        <w:rPr>
+          <w:rFonts w:ascii="Arial" w:hAnsi="Arial" w:cs="Arial"/>
+        </w:rPr>
+        <w:t xml:space="preserve"> </w:t>
+      </w:r>
+      <w:proofErr w:type="spellStart"/>
+      <w:r>
+        <w:rPr>
+          <w:rFonts w:ascii="Arial" w:hAnsi="Arial" w:cs="Arial"/>
+        </w:rPr>
+        <w:t>FVIIa</w:t>
+      </w:r>
+      <w:proofErr w:type="spellEnd"/>
+      <w:r>
+        <w:rPr>
+          <w:rFonts w:ascii="Arial" w:hAnsi="Arial" w:cs="Arial"/>
+        </w:rPr>
+        <w:t xml:space="preserve">-TF. Factors V, VIII and </w:t>
+      </w:r>
+      <w:proofErr w:type="spellStart"/>
+      <w:r>
+        <w:rPr>
+          <w:rFonts w:ascii="Arial" w:hAnsi="Arial" w:cs="Arial"/>
+        </w:rPr>
+        <w:t>thrombomodulin</w:t>
+      </w:r>
+      <w:proofErr w:type="spellEnd"/>
+      <w:r>
+        <w:rPr>
+          <w:rFonts w:ascii="Arial" w:hAnsi="Arial" w:cs="Arial"/>
+        </w:rPr>
+        <w:t xml:space="preserve"> (Tm) (when protein C activation is required) were added</w:t>
+      </w:r>
+      <w:r>
+        <w:rPr>
+          <w:rFonts w:ascii="Arial" w:hAnsi="Arial" w:cs="Arial"/>
+        </w:rPr>
+        <w:t xml:space="preserve"> </w:t>
+      </w:r>
+      <w:r>
+        <w:rPr>
+          <w:rFonts w:ascii="Arial" w:hAnsi="Arial" w:cs="Arial"/>
+        </w:rPr>
+        <w:t xml:space="preserve">to </w:t>
+      </w:r>
+      <w:proofErr w:type="spellStart"/>
+      <w:r>
+        <w:rPr>
+          <w:rFonts w:ascii="Arial" w:hAnsi="Arial" w:cs="Arial"/>
+        </w:rPr>
+        <w:t>FVIIa</w:t>
+      </w:r>
+      <w:proofErr w:type="spellEnd"/>
+      <w:r>
+        <w:rPr>
+          <w:rFonts w:ascii="Arial" w:hAnsi="Arial" w:cs="Arial"/>
+        </w:rPr>
+        <w:t xml:space="preserve">-TF complex. Thrombin generation was then initiated by adding equal volumes of this mixture with a mixture containing </w:t>
+      </w:r>
+      <w:proofErr w:type="spellStart"/>
+      <w:r>
+        <w:rPr>
+          <w:rFonts w:ascii="Arial" w:hAnsi="Arial" w:cs="Arial"/>
+        </w:rPr>
+        <w:t>prothrombin</w:t>
+      </w:r>
+      <w:proofErr w:type="spellEnd"/>
+      <w:r>
+        <w:rPr>
+          <w:rFonts w:ascii="Arial" w:hAnsi="Arial" w:cs="Arial"/>
+        </w:rPr>
+        <w:t>, factor IX and factor X, TFPI, AT-III and protein C (added when</w:t>
+      </w:r>
+      <w:r>
+        <w:rPr>
+          <w:rFonts w:ascii="Arial" w:hAnsi="Arial" w:cs="Arial"/>
+        </w:rPr>
+        <w:t xml:space="preserve"> </w:t>
+      </w:r>
+      <w:r>
+        <w:rPr>
+          <w:rFonts w:ascii="Arial" w:hAnsi="Arial" w:cs="Arial"/>
+        </w:rPr>
+        <w:t>required), protein S (added when required) and factor XI (added when required). In the experimental</w:t>
+      </w:r>
+      <w:r>
+        <w:rPr>
+          <w:rFonts w:ascii="Arial" w:hAnsi="Arial" w:cs="Arial"/>
+        </w:rPr>
+        <w:t xml:space="preserve"> </w:t>
+      </w:r>
+      <w:r>
+        <w:rPr>
+          <w:rFonts w:ascii="Arial" w:hAnsi="Arial" w:cs="Arial"/>
+        </w:rPr>
+        <w:t xml:space="preserve">training data sets that we used for parameter estimation 5 </w:t>
+      </w:r>
+      <w:proofErr w:type="spellStart"/>
+      <w:r>
+        <w:rPr>
+          <w:rFonts w:ascii="Arial" w:hAnsi="Arial" w:cs="Arial"/>
+        </w:rPr>
+        <w:t>pmol</w:t>
+      </w:r>
+      <w:proofErr w:type="spellEnd"/>
+      <w:r>
+        <w:rPr>
+          <w:rFonts w:ascii="Arial" w:hAnsi="Arial" w:cs="Arial"/>
+        </w:rPr>
+        <w:t xml:space="preserve">/L </w:t>
+      </w:r>
+      <w:proofErr w:type="spellStart"/>
+      <w:r>
+        <w:rPr>
+          <w:rFonts w:ascii="Arial" w:hAnsi="Arial" w:cs="Arial"/>
+        </w:rPr>
+        <w:t>FVIIa</w:t>
+      </w:r>
+      <w:proofErr w:type="spellEnd"/>
+      <w:r>
+        <w:rPr>
+          <w:rFonts w:ascii="Arial" w:hAnsi="Arial" w:cs="Arial"/>
+        </w:rPr>
+        <w:t>-TF was used along with 200</w:t>
+      </w:r>
+      <m:oMath>
+        <m:r>
+          <w:rPr>
+            <w:rFonts w:ascii="Cambria Math" w:hAnsi="Cambria Math" w:cs="Arial"/>
+          </w:rPr>
+          <m:t>μ</m:t>
+        </m:r>
+      </m:oMath>
+      <w:r>
+        <w:rPr>
+          <w:rFonts w:ascii="Arial" w:hAnsi="Arial" w:cs="Arial"/>
+        </w:rPr>
+        <w:t>mol/L of phospholipid vesicles (PCPS) to initiate thrombin generation. When protein C pathway was</w:t>
+      </w:r>
+      <w:r>
+        <w:rPr>
+          <w:rFonts w:ascii="Arial" w:hAnsi="Arial" w:cs="Arial"/>
+        </w:rPr>
+        <w:t xml:space="preserve"> </w:t>
+      </w:r>
+      <w:r>
+        <w:rPr>
+          <w:rFonts w:ascii="Arial" w:hAnsi="Arial" w:cs="Arial"/>
+        </w:rPr>
+        <w:t xml:space="preserve">involved, protein C and protein S were at mean plasma concentrations and 0.1 </w:t>
+      </w:r>
+      <w:proofErr w:type="spellStart"/>
+      <w:r>
+        <w:rPr>
+          <w:rFonts w:ascii="Arial" w:hAnsi="Arial" w:cs="Arial"/>
+        </w:rPr>
+        <w:t>nmol</w:t>
+      </w:r>
+      <w:proofErr w:type="spellEnd"/>
+      <w:r>
+        <w:rPr>
+          <w:rFonts w:ascii="Arial" w:hAnsi="Arial" w:cs="Arial"/>
+        </w:rPr>
+        <w:t>/L Tm was used.</w:t>
+      </w:r>
+      <w:r>
+        <w:rPr>
+          <w:rFonts w:ascii="Arial" w:hAnsi="Arial" w:cs="Arial"/>
+        </w:rPr>
+        <w:t xml:space="preserve"> </w:t>
+      </w:r>
+      <w:r>
+        <w:rPr>
+          <w:rFonts w:ascii="Arial" w:hAnsi="Arial" w:cs="Arial"/>
+        </w:rPr>
+        <w:t xml:space="preserve">All the other coagulation proteins and inhibitors i.e. factors X, IX, V, and VIII, </w:t>
+      </w:r>
+      <w:proofErr w:type="spellStart"/>
+      <w:r>
+        <w:rPr>
+          <w:rFonts w:ascii="Arial" w:hAnsi="Arial" w:cs="Arial"/>
+        </w:rPr>
+        <w:t>prothrombin</w:t>
+      </w:r>
+      <w:proofErr w:type="spellEnd"/>
+      <w:r>
+        <w:rPr>
+          <w:rFonts w:ascii="Arial" w:hAnsi="Arial" w:cs="Arial"/>
+        </w:rPr>
+        <w:t>, TFPI and</w:t>
+      </w:r>
+      <w:r>
+        <w:rPr>
+          <w:rFonts w:ascii="Arial" w:hAnsi="Arial" w:cs="Arial"/>
+        </w:rPr>
+        <w:t xml:space="preserve"> </w:t>
+      </w:r>
+      <w:r>
+        <w:rPr>
+          <w:rFonts w:ascii="Arial" w:hAnsi="Arial" w:cs="Arial"/>
+        </w:rPr>
+        <w:t>AT-III were at their mean plasma concentration levels.</w:t>
+      </w:r>
+      <w:r>
+        <w:rPr>
+          <w:rFonts w:ascii="Arial" w:hAnsi="Arial" w:cs="Arial"/>
+        </w:rPr>
+        <w:t>”</w:t>
       </w:r>
     </w:p>
     <w:p>
@@ -2662,7 +4073,25 @@
           <w:sz w:val="24"/>
           <w:szCs w:val="24"/>
         </w:rPr>
-        <w:t>The authors should show how they introduced time-delay parameter T_D into the model (10)-(14) and clarify whether they solved ODEs or differential-delay equations.</w:t>
+        <w:t xml:space="preserve">The authors should show how they introduced time-delay parameter T_D </w:t>
+      </w:r>
+      <w:proofErr w:type="gramStart"/>
+      <w:r>
+        <w:rPr>
+          <w:rFonts w:ascii="Arial" w:hAnsi="Arial" w:cs="Arial"/>
+          <w:sz w:val="24"/>
+          <w:szCs w:val="24"/>
+        </w:rPr>
+        <w:t>into</w:t>
+      </w:r>
+      <w:proofErr w:type="gramEnd"/>
+      <w:r>
+        <w:rPr>
+          <w:rFonts w:ascii="Arial" w:hAnsi="Arial" w:cs="Arial"/>
+          <w:sz w:val="24"/>
+          <w:szCs w:val="24"/>
+        </w:rPr>
+        <w:t xml:space="preserve"> the model (10)-(14) and clarify whether they solved ODEs or differential-delay equations.</w:t>
       </w:r>
     </w:p>
     <w:p>
@@ -2774,13 +4203,7 @@
         <w:rPr>
           <w:rFonts w:ascii="Arial" w:hAnsi="Arial" w:cs="Arial"/>
         </w:rPr>
-        <w:t>We thank the reviewer for this comment.</w:t>
-      </w:r>
-      <w:r>
-        <w:rPr>
-          <w:rFonts w:ascii="Arial" w:hAnsi="Arial" w:cs="Arial"/>
-        </w:rPr>
-        <w:t xml:space="preserve"> </w:t>
+        <w:t xml:space="preserve">We thank the reviewer for this comment. </w:t>
       </w:r>
       <w:r>
         <w:rPr>
@@ -2863,7 +4286,25 @@
           <w:sz w:val="24"/>
           <w:szCs w:val="24"/>
         </w:rPr>
-        <w:t>Table with the names of species x_i and their initial concentration should be added.</w:t>
+        <w:t xml:space="preserve">Table with the names of species </w:t>
+      </w:r>
+      <w:proofErr w:type="spellStart"/>
+      <w:r>
+        <w:rPr>
+          <w:rFonts w:ascii="Arial" w:hAnsi="Arial" w:cs="Arial"/>
+          <w:sz w:val="24"/>
+          <w:szCs w:val="24"/>
+        </w:rPr>
+        <w:t>x_i</w:t>
+      </w:r>
+      <w:proofErr w:type="spellEnd"/>
+      <w:r>
+        <w:rPr>
+          <w:rFonts w:ascii="Arial" w:hAnsi="Arial" w:cs="Arial"/>
+          <w:sz w:val="24"/>
+          <w:szCs w:val="24"/>
+        </w:rPr>
+        <w:t xml:space="preserve"> and their initial concentration should be added.</w:t>
       </w:r>
     </w:p>
     <w:p>
@@ -2878,13 +4319,7 @@
         <w:rPr>
           <w:rFonts w:ascii="Arial" w:hAnsi="Arial" w:cs="Arial"/>
         </w:rPr>
-        <w:t>We thank the reviewer for this comment.</w:t>
-      </w:r>
-      <w:r>
-        <w:rPr>
-          <w:rFonts w:ascii="Arial" w:hAnsi="Arial" w:cs="Arial"/>
-        </w:rPr>
-        <w:t xml:space="preserve"> </w:t>
+        <w:t xml:space="preserve">We thank the reviewer for this comment. </w:t>
       </w:r>
       <w:r>
         <w:rPr>
@@ -2902,7 +4337,29 @@
         <w:rPr>
           <w:rFonts w:ascii="Arial" w:hAnsi="Arial" w:cs="Arial"/>
         </w:rPr>
-        <w:t xml:space="preserve"> x=(fII,FIIa,PC,APC,ATIII)</w:t>
+        <w:t xml:space="preserve"> x=(</w:t>
+      </w:r>
+      <w:proofErr w:type="spellStart"/>
+      <w:r>
+        <w:rPr>
+          <w:rFonts w:ascii="Arial" w:hAnsi="Arial" w:cs="Arial"/>
+        </w:rPr>
+        <w:t>fII</w:t>
+      </w:r>
+      <w:proofErr w:type="gramStart"/>
+      <w:r>
+        <w:rPr>
+          <w:rFonts w:ascii="Arial" w:hAnsi="Arial" w:cs="Arial"/>
+        </w:rPr>
+        <w:t>,FIIa,PC,APC,ATIII</w:t>
+      </w:r>
+      <w:proofErr w:type="spellEnd"/>
+      <w:proofErr w:type="gramEnd"/>
+      <w:r>
+        <w:rPr>
+          <w:rFonts w:ascii="Arial" w:hAnsi="Arial" w:cs="Arial"/>
+        </w:rPr>
+        <w:t>)</w:t>
       </w:r>
       <w:r>
         <w:rPr>
@@ -2954,7 +4411,21 @@
         <w:rPr>
           <w:rFonts w:ascii="Arial" w:hAnsi="Arial" w:cs="Arial"/>
         </w:rPr>
-        <w:t>The Simulations.py file has initial concentration for every species in each experiement.</w:t>
+        <w:t xml:space="preserve">The Simulations.py file has initial concentration for every species in each </w:t>
+      </w:r>
+      <w:proofErr w:type="spellStart"/>
+      <w:r>
+        <w:rPr>
+          <w:rFonts w:ascii="Arial" w:hAnsi="Arial" w:cs="Arial"/>
+        </w:rPr>
+        <w:t>experiement</w:t>
+      </w:r>
+      <w:proofErr w:type="spellEnd"/>
+      <w:r>
+        <w:rPr>
+          <w:rFonts w:ascii="Arial" w:hAnsi="Arial" w:cs="Arial"/>
+        </w:rPr>
+        <w:t>.</w:t>
       </w:r>
     </w:p>
     <w:p>
@@ -2976,7 +4447,25 @@
           <w:sz w:val="24"/>
           <w:szCs w:val="24"/>
         </w:rPr>
-        <w:t>Line 344: Commonly the maximum rate is defined as the product of catalytic rate, k, and enzyme concentration, e, or this is enzyme activity instead of author’s notation k_{max} and activity \epsilon.</w:t>
+        <w:t xml:space="preserve">Line 344: Commonly the maximum rate is </w:t>
+      </w:r>
+      <w:proofErr w:type="gramStart"/>
+      <w:r>
+        <w:rPr>
+          <w:rFonts w:ascii="Arial" w:hAnsi="Arial" w:cs="Arial"/>
+          <w:sz w:val="24"/>
+          <w:szCs w:val="24"/>
+        </w:rPr>
+        <w:t>defined as the product of catalytic rate, k, and enzyme concentration, e, or this is enzyme activity instead of author’s notation k_{</w:t>
+      </w:r>
+      <w:proofErr w:type="gramEnd"/>
+      <w:r>
+        <w:rPr>
+          <w:rFonts w:ascii="Arial" w:hAnsi="Arial" w:cs="Arial"/>
+          <w:sz w:val="24"/>
+          <w:szCs w:val="24"/>
+        </w:rPr>
+        <w:t>max} and activity \epsilon.</w:t>
       </w:r>
     </w:p>
     <w:p>
@@ -2991,13 +4480,7 @@
         <w:rPr>
           <w:rFonts w:ascii="Arial" w:hAnsi="Arial" w:cs="Arial"/>
         </w:rPr>
-        <w:t>We thank the reviewer for this comment.</w:t>
-      </w:r>
-      <w:r>
-        <w:rPr>
-          <w:rFonts w:ascii="Arial" w:hAnsi="Arial" w:cs="Arial"/>
-        </w:rPr>
-        <w:t xml:space="preserve"> </w:t>
+        <w:t xml:space="preserve">We thank the reviewer for this comment. </w:t>
       </w:r>
       <w:r>
         <w:rPr>
@@ -3093,11 +4576,19 @@
         </w:rPr>
         <w:t xml:space="preserve"> as the scaled enzyme activi</w:t>
       </w:r>
-      <w:r>
-        <w:rPr>
-          <w:rFonts w:ascii="Arial" w:hAnsi="Arial" w:cs="Arial"/>
-        </w:rPr>
-        <w:t>ty, which catalyzes reaction j. Hence reaction rate</w:t>
+      <w:proofErr w:type="spellStart"/>
+      <w:r>
+        <w:rPr>
+          <w:rFonts w:ascii="Arial" w:hAnsi="Arial" w:cs="Arial"/>
+        </w:rPr>
+        <w:t>ty</w:t>
+      </w:r>
+      <w:proofErr w:type="spellEnd"/>
+      <w:r>
+        <w:rPr>
+          <w:rFonts w:ascii="Arial" w:hAnsi="Arial" w:cs="Arial"/>
+        </w:rPr>
+        <w:t>, which catalyzes reaction j. Hence reaction rate</w:t>
       </w:r>
       <w:r>
         <w:rPr>
@@ -3420,7 +4911,61 @@
           <w:sz w:val="24"/>
           <w:szCs w:val="24"/>
         </w:rPr>
-        <w:t>Eq. 9:  there should be f_i(Z) rather than f_i(x)</w:t>
+        <w:t xml:space="preserve">Eq. 9:  there should be </w:t>
+      </w:r>
+      <w:proofErr w:type="spellStart"/>
+      <w:r>
+        <w:rPr>
+          <w:rFonts w:ascii="Arial" w:hAnsi="Arial" w:cs="Arial"/>
+          <w:sz w:val="24"/>
+          <w:szCs w:val="24"/>
+        </w:rPr>
+        <w:t>f_</w:t>
+      </w:r>
+      <w:proofErr w:type="gramStart"/>
+      <w:r>
+        <w:rPr>
+          <w:rFonts w:ascii="Arial" w:hAnsi="Arial" w:cs="Arial"/>
+          <w:sz w:val="24"/>
+          <w:szCs w:val="24"/>
+        </w:rPr>
+        <w:t>i</w:t>
+      </w:r>
+      <w:proofErr w:type="spellEnd"/>
+      <w:r>
+        <w:rPr>
+          <w:rFonts w:ascii="Arial" w:hAnsi="Arial" w:cs="Arial"/>
+          <w:sz w:val="24"/>
+          <w:szCs w:val="24"/>
+        </w:rPr>
+        <w:t>(</w:t>
+      </w:r>
+      <w:proofErr w:type="gramEnd"/>
+      <w:r>
+        <w:rPr>
+          <w:rFonts w:ascii="Arial" w:hAnsi="Arial" w:cs="Arial"/>
+          <w:sz w:val="24"/>
+          <w:szCs w:val="24"/>
+        </w:rPr>
+        <w:t xml:space="preserve">Z) rather than </w:t>
+      </w:r>
+      <w:proofErr w:type="spellStart"/>
+      <w:r>
+        <w:rPr>
+          <w:rFonts w:ascii="Arial" w:hAnsi="Arial" w:cs="Arial"/>
+          <w:sz w:val="24"/>
+          <w:szCs w:val="24"/>
+        </w:rPr>
+        <w:t>f_i</w:t>
+      </w:r>
+      <w:proofErr w:type="spellEnd"/>
+      <w:r>
+        <w:rPr>
+          <w:rFonts w:ascii="Arial" w:hAnsi="Arial" w:cs="Arial"/>
+          <w:sz w:val="24"/>
+          <w:szCs w:val="24"/>
+        </w:rPr>
+        <w:t>(x)</w:t>
       </w:r>
     </w:p>
     <w:p>
@@ -3437,16 +4982,8 @@
         <w:rPr>
           <w:rFonts w:ascii="Arial" w:hAnsi="Arial" w:cs="Arial"/>
         </w:rPr>
-        <w:t>We thank the reviewer for this comment.</w:t>
-      </w:r>
-      <w:r>
-        <w:rPr>
-          <w:rFonts w:ascii="Arial" w:hAnsi="Arial" w:cs="Arial"/>
-        </w:rPr>
-        <w:t xml:space="preserve"> </w:t>
-      </w:r>
-      <w:bookmarkStart w:id="0" w:name="_GoBack"/>
-      <w:bookmarkEnd w:id="0"/>
+        <w:t xml:space="preserve">We thank the reviewer for this comment. </w:t>
+      </w:r>
       <m:oMath>
         <m:sSub>
           <m:sSubPr>
@@ -3485,7 +5022,21 @@
         <w:rPr>
           <w:rFonts w:ascii="Arial" w:hAnsi="Arial" w:cs="Arial"/>
         </w:rPr>
-        <w:t xml:space="preserve"> has been changed to </w:t>
+        <w:t xml:space="preserve"> </w:t>
+      </w:r>
+      <w:proofErr w:type="gramStart"/>
+      <w:r>
+        <w:rPr>
+          <w:rFonts w:ascii="Arial" w:hAnsi="Arial" w:cs="Arial"/>
+        </w:rPr>
+        <w:t>has</w:t>
+      </w:r>
+      <w:proofErr w:type="gramEnd"/>
+      <w:r>
+        <w:rPr>
+          <w:rFonts w:ascii="Arial" w:hAnsi="Arial" w:cs="Arial"/>
+        </w:rPr>
+        <w:t xml:space="preserve"> been changed to </w:t>
       </w:r>
       <m:oMath>
         <m:sSub>
@@ -3630,6 +5181,83 @@
         </w:rPr>
         <w:t xml:space="preserve"> </w:t>
       </w:r>
+      <w:r>
+        <w:rPr>
+          <w:rFonts w:ascii="Arial" w:hAnsi="Arial" w:cs="Arial"/>
+        </w:rPr>
+        <w:t>Please refer to Page 19, lines 324-332 for expanded discussion.</w:t>
+      </w:r>
+    </w:p>
+    <w:p>
+      <w:pPr>
+        <w:pStyle w:val="NormalWeb"/>
+        <w:ind w:left="1080"/>
+        <w:rPr>
+          <w:rFonts w:ascii="Arial" w:hAnsi="Arial" w:cs="Arial"/>
+        </w:rPr>
+      </w:pPr>
+      <w:r>
+        <w:rPr>
+          <w:rFonts w:ascii="Arial" w:hAnsi="Arial" w:cs="Arial"/>
+        </w:rPr>
+        <w:t>“</w:t>
+      </w:r>
+      <w:r>
+        <w:rPr>
+          <w:rFonts w:ascii="Arial" w:hAnsi="Arial" w:cs="Arial"/>
+        </w:rPr>
+        <w:t>The performance of the proof of principle coagulation model was imp</w:t>
+      </w:r>
+      <w:r>
+        <w:rPr>
+          <w:rFonts w:ascii="Arial" w:hAnsi="Arial" w:cs="Arial"/>
+        </w:rPr>
+        <w:t xml:space="preserve">ressive given its limited size. </w:t>
+      </w:r>
+      <w:r>
+        <w:rPr>
+          <w:rFonts w:ascii="Arial" w:hAnsi="Arial" w:cs="Arial"/>
+        </w:rPr>
+        <w:t xml:space="preserve">The most detailed mechanistic model of coagulation is the one by Luan and co-workers built with 193 proteins and protein complexes that are interconnected by 301 reactions [24]. Akin to the hybrid model this mechanistic used the normal thrombin data and hemophilia data from Allen </w:t>
+      </w:r>
+      <w:r>
+        <w:rPr>
+          <w:rFonts w:ascii="Arial" w:hAnsi="Arial" w:cs="Arial"/>
+          <w:i/>
+          <w:iCs/>
+        </w:rPr>
+        <w:t xml:space="preserve">et al. </w:t>
+      </w:r>
+      <w:r>
+        <w:rPr>
+          <w:rFonts w:ascii="Arial" w:hAnsi="Arial" w:cs="Arial"/>
+        </w:rPr>
+        <w:t>[66</w:t>
+      </w:r>
+      <w:r>
+        <w:rPr>
+          <w:rFonts w:ascii="Arial" w:hAnsi="Arial" w:cs="Arial"/>
+        </w:rPr>
+        <w:t xml:space="preserve">]. However </w:t>
+      </w:r>
+      <w:r>
+        <w:rPr>
+          <w:rFonts w:ascii="Arial" w:hAnsi="Arial" w:cs="Arial"/>
+        </w:rPr>
+        <w:t>unlike the mechanistic model we used this data for validation rather than training. Results from our model are surprisingly comparable to the training simulations of the mechanistic model. The initiation time and amplification of thrombin signal were accurately predicted in the normal case whereas in the hemophilia case we correctly predict the initiation time but slightly over predict the amplification signal. This performance is nearly similar to that of the detailed mechan</w:t>
+      </w:r>
+      <w:r>
+        <w:rPr>
+          <w:rFonts w:ascii="Arial" w:hAnsi="Arial" w:cs="Arial"/>
+        </w:rPr>
+        <w:t>istic model with 301 reactions.</w:t>
+      </w:r>
+      <w:r>
+        <w:rPr>
+          <w:rFonts w:ascii="Arial" w:hAnsi="Arial" w:cs="Arial"/>
+        </w:rPr>
+        <w:t>”</w:t>
+      </w:r>
     </w:p>
     <w:p>
       <w:pPr>
@@ -3667,7 +5295,25 @@
           <w:sz w:val="24"/>
           <w:szCs w:val="24"/>
         </w:rPr>
-        <w:t> Page 6, line 2 there should be “Michaelis-Menten “</w:t>
+        <w:t> Page 6, line 2 there should be “</w:t>
+      </w:r>
+      <w:proofErr w:type="spellStart"/>
+      <w:r>
+        <w:rPr>
+          <w:rFonts w:ascii="Arial" w:hAnsi="Arial" w:cs="Arial"/>
+          <w:sz w:val="24"/>
+          <w:szCs w:val="24"/>
+        </w:rPr>
+        <w:t>Michaelis-Menten</w:t>
+      </w:r>
+      <w:proofErr w:type="spellEnd"/>
+      <w:r>
+        <w:rPr>
+          <w:rFonts w:ascii="Arial" w:hAnsi="Arial" w:cs="Arial"/>
+          <w:sz w:val="24"/>
+          <w:szCs w:val="24"/>
+        </w:rPr>
+        <w:t xml:space="preserve"> “</w:t>
       </w:r>
     </w:p>
     <w:p>

--- a/processes-69103_review_response/Rebuttal.docx
+++ b/processes-69103_review_response/Rebuttal.docx
@@ -53,8 +53,6 @@
           <w:szCs w:val="24"/>
         </w:rPr>
       </w:pPr>
-      <w:bookmarkStart w:id="0" w:name="_GoBack"/>
-      <w:bookmarkEnd w:id="0"/>
       <w:r>
         <w:rPr>
           <w:rFonts w:ascii="Arial" w:hAnsi="Arial" w:cs="Arial"/>
@@ -582,68 +580,35 @@
         <w:rPr>
           <w:rFonts w:ascii="Arial" w:hAnsi="Arial" w:cs="Arial"/>
         </w:rPr>
-        <w:t xml:space="preserve">Recently </w:t>
-      </w:r>
-      <w:r>
-        <w:rPr>
-          <w:rFonts w:ascii="Arial" w:hAnsi="Arial" w:cs="Arial"/>
-        </w:rPr>
-        <w:t xml:space="preserve">Papadopoulos and co-workers used a phenomenological mathematical model for thrombin generation [67]. Using a set of four ordinary differential equations they were able to </w:t>
-      </w:r>
-      <w:r>
-        <w:rPr>
-          <w:rFonts w:ascii="Arial" w:hAnsi="Arial" w:cs="Arial"/>
-        </w:rPr>
-        <w:t xml:space="preserve">derive an equation for temporal </w:t>
-      </w:r>
-      <w:r>
-        <w:rPr>
-          <w:rFonts w:ascii="Arial" w:hAnsi="Arial" w:cs="Arial"/>
-        </w:rPr>
-        <w:t>evolution of thrombin generation. However the model focuses more on thrombin generation rather than dynamics of coagulation. Unlike our hybrid approach it does not consider regulatory detail and thus is unable to capture the roles of primary inhibitors like ATIII or protein C.</w:t>
-      </w:r>
-      <w:r>
-        <w:rPr>
-          <w:rFonts w:ascii="Arial" w:hAnsi="Arial" w:cs="Arial"/>
-        </w:rPr>
+        <w:t>Recently Papadopoulos and co-workers used a phenomenological mathematical model for throm</w:t>
+      </w:r>
+      <w:r>
+        <w:rPr>
+          <w:rFonts w:ascii="Arial" w:hAnsi="Arial" w:cs="Arial"/>
+        </w:rPr>
+        <w:t>bin generation [67]</w:t>
+      </w:r>
+      <w:r>
+        <w:rPr>
+          <w:rFonts w:ascii="Arial" w:hAnsi="Arial" w:cs="Arial"/>
+        </w:rPr>
+        <w:t xml:space="preserve">. Using a set of four ordinary differential equations they were able to derive an equation for temporal evolution of thrombin generation. However the model has a greater focus on thrombin generation and lesser emphasis on the influence of various regulatory elements on the dynamics of coagulation. Unlike our hybrid approach it does not model regulatory detail and thus may be unable to capture the roles of primary inhibitors like ATIII or protein C. Thus in cases where we need to understand the dynamics of coagulation without complex modeling or when there is incomplete mechanistic knowledge, the hybrid approach is a better </w:t>
+      </w:r>
+      <w:r>
+        <w:rPr>
+          <w:rFonts w:ascii="Arial" w:hAnsi="Arial" w:cs="Arial"/>
+        </w:rPr>
+        <w:lastRenderedPageBreak/>
+        <w:t>candidate. The model also requires that the parameters are adjusted or fine tuned for each data set unlike the hybrid approach where we use a single ensemble across all experiments. However platelet modeling is a significant advantage of this model over the hybrid approach.</w:t>
+      </w:r>
+      <w:r>
         <w:t xml:space="preserve"> </w:t>
       </w:r>
       <w:r>
         <w:rPr>
           <w:rFonts w:ascii="Arial" w:hAnsi="Arial" w:cs="Arial"/>
         </w:rPr>
-        <w:t xml:space="preserve">The model also requires that the parameters are adjusted or fine tuned for each data set. Thus in cases </w:t>
-      </w:r>
-      <w:r>
-        <w:rPr>
-          <w:rFonts w:ascii="Arial" w:hAnsi="Arial" w:cs="Arial"/>
-        </w:rPr>
-        <w:t xml:space="preserve">where we need to understand the </w:t>
-      </w:r>
-      <w:r>
-        <w:rPr>
-          <w:rFonts w:ascii="Arial" w:hAnsi="Arial" w:cs="Arial"/>
-        </w:rPr>
-        <w:t>dynamics of coagulation without complex modeling or when there is in</w:t>
-      </w:r>
-      <w:r>
-        <w:rPr>
-          <w:rFonts w:ascii="Arial" w:hAnsi="Arial" w:cs="Arial"/>
-        </w:rPr>
-        <w:t xml:space="preserve">complete mechanistic knowledge, </w:t>
-      </w:r>
-      <w:r>
-        <w:rPr>
-          <w:rFonts w:ascii="Arial" w:hAnsi="Arial" w:cs="Arial"/>
-        </w:rPr>
-        <w:t xml:space="preserve">the hybrid </w:t>
-      </w:r>
-      <w:r>
-        <w:rPr>
-          <w:rFonts w:ascii="Arial" w:hAnsi="Arial" w:cs="Arial"/>
-        </w:rPr>
-        <w:lastRenderedPageBreak/>
-        <w:t xml:space="preserve">approach is a better candidate. However platelet modeling is a significant advantage of this model over the hybrid approach. Future versions of the hybrid model can involve modeling platelets as done by </w:t>
+        <w:t xml:space="preserve">Future versions of the hybrid model can involve modeling platelets as done by </w:t>
       </w:r>
       <w:proofErr w:type="spellStart"/>
       <w:r>
@@ -657,7 +622,7 @@
         <w:rPr>
           <w:rFonts w:ascii="Arial" w:hAnsi="Arial" w:cs="Arial"/>
         </w:rPr>
-        <w:t xml:space="preserve"> et al. in their phenomenological model.</w:t>
+        <w:t xml:space="preserve"> et al. in their phenomenological model</w:t>
       </w:r>
       <w:r>
         <w:rPr>
@@ -1004,175 +969,40 @@
         <w:rPr>
           <w:rFonts w:ascii="Arial" w:hAnsi="Arial"/>
         </w:rPr>
-        <w:t xml:space="preserve">Based on this study </w:t>
-      </w:r>
-      <w:proofErr w:type="spellStart"/>
+        <w:t xml:space="preserve">Based on this study we used a Tm concentration of 10nM to activate the protein C pathway in the hybrid model.  </w:t>
+      </w:r>
       <w:r>
         <w:rPr>
           <w:rFonts w:ascii="Arial" w:hAnsi="Arial"/>
         </w:rPr>
-        <w:t>Butenas</w:t>
-      </w:r>
-      <w:proofErr w:type="spellEnd"/>
+        <w:t xml:space="preserve">We </w:t>
+      </w:r>
       <w:r>
         <w:rPr>
           <w:rFonts w:ascii="Arial" w:hAnsi="Arial"/>
         </w:rPr>
-        <w:t xml:space="preserve"> and co-workers used </w:t>
-      </w:r>
-      <w:proofErr w:type="spellStart"/>
+        <w:t xml:space="preserve">added the reference to </w:t>
+      </w:r>
       <w:r>
         <w:rPr>
           <w:rFonts w:ascii="Arial" w:hAnsi="Arial"/>
         </w:rPr>
-        <w:t>thrombomodulin</w:t>
-      </w:r>
-      <w:proofErr w:type="spellEnd"/>
+        <w:t xml:space="preserve">work by </w:t>
+      </w:r>
+      <w:proofErr w:type="spellStart"/>
       <w:r>
         <w:rPr>
           <w:rFonts w:ascii="Arial" w:hAnsi="Arial"/>
         </w:rPr>
-        <w:t xml:space="preserve"> concentrations of 0.1 </w:t>
-      </w:r>
-      <w:proofErr w:type="spellStart"/>
+        <w:t>van’t</w:t>
+      </w:r>
+      <w:proofErr w:type="spellEnd"/>
       <w:r>
         <w:rPr>
           <w:rFonts w:ascii="Arial" w:hAnsi="Arial"/>
         </w:rPr>
-        <w:t>nM</w:t>
-      </w:r>
-      <w:proofErr w:type="spellEnd"/>
-      <w:r>
-        <w:rPr>
-          <w:rFonts w:ascii="Arial" w:hAnsi="Arial"/>
-        </w:rPr>
-        <w:t xml:space="preserve"> and 1 </w:t>
-      </w:r>
-      <w:proofErr w:type="spellStart"/>
-      <w:r>
-        <w:rPr>
-          <w:rFonts w:ascii="Arial" w:hAnsi="Arial"/>
-        </w:rPr>
-        <w:t>nM</w:t>
-      </w:r>
-      <w:proofErr w:type="spellEnd"/>
-      <w:r>
-        <w:rPr>
-          <w:rFonts w:ascii="Arial" w:hAnsi="Arial"/>
-        </w:rPr>
-        <w:t xml:space="preserve"> to activate protein C.</w:t>
-      </w:r>
-      <w:r>
-        <w:rPr>
-          <w:rFonts w:ascii="Arial" w:hAnsi="Arial"/>
-        </w:rPr>
-        <w:t xml:space="preserve"> The p</w:t>
-      </w:r>
-      <w:r>
-        <w:rPr>
-          <w:rFonts w:ascii="Arial" w:hAnsi="Arial"/>
-        </w:rPr>
-        <w:t xml:space="preserve">resence of </w:t>
-      </w:r>
-      <w:proofErr w:type="spellStart"/>
-      <w:r>
-        <w:rPr>
-          <w:rFonts w:ascii="Arial" w:hAnsi="Arial"/>
-        </w:rPr>
-        <w:t>thrombomodulin</w:t>
-      </w:r>
-      <w:proofErr w:type="spellEnd"/>
-      <w:r>
-        <w:rPr>
-          <w:rFonts w:ascii="Arial" w:hAnsi="Arial"/>
-        </w:rPr>
-        <w:t xml:space="preserve"> at these concentrations did not affect the maximum or total thrombin produced but affected the initiation phase causing a delayed amplification. </w:t>
-      </w:r>
-      <w:r>
-        <w:rPr>
-          <w:rFonts w:ascii="Arial" w:hAnsi="Arial"/>
-        </w:rPr>
-        <w:t xml:space="preserve">We replicated the data by </w:t>
-      </w:r>
-      <w:proofErr w:type="spellStart"/>
-      <w:r>
-        <w:rPr>
-          <w:rFonts w:ascii="Arial" w:hAnsi="Arial"/>
-        </w:rPr>
-        <w:t>Butenas</w:t>
-      </w:r>
-      <w:proofErr w:type="spellEnd"/>
-      <w:r>
-        <w:rPr>
-          <w:rFonts w:ascii="Arial" w:hAnsi="Arial"/>
-        </w:rPr>
-        <w:t xml:space="preserve"> et al. for our study. </w:t>
-      </w:r>
-      <w:r>
-        <w:rPr>
-          <w:rFonts w:ascii="Arial" w:hAnsi="Arial"/>
-        </w:rPr>
-        <w:t>Our hybrid model as shown in Figure</w:t>
-      </w:r>
-      <w:r>
-        <w:rPr>
-          <w:rFonts w:ascii="Arial" w:hAnsi="Arial"/>
-        </w:rPr>
-        <w:t>s 3,</w:t>
-      </w:r>
-      <w:r>
-        <w:rPr>
-          <w:rFonts w:ascii="Arial" w:hAnsi="Arial"/>
-        </w:rPr>
-        <w:t>4 &amp; Figure 5 has captured these effects</w:t>
-      </w:r>
-      <w:r>
-        <w:rPr>
-          <w:rFonts w:ascii="Arial" w:hAnsi="Arial"/>
-        </w:rPr>
-        <w:t>.</w:t>
-      </w:r>
-      <w:r>
-        <w:rPr>
-          <w:rFonts w:ascii="Arial" w:hAnsi="Arial"/>
-        </w:rPr>
-        <w:t xml:space="preserve"> We </w:t>
-      </w:r>
-      <w:r>
-        <w:rPr>
-          <w:rFonts w:ascii="Arial" w:hAnsi="Arial"/>
-        </w:rPr>
-        <w:t xml:space="preserve">added the reference to </w:t>
-      </w:r>
-      <w:r>
-        <w:rPr>
-          <w:rFonts w:ascii="Arial" w:hAnsi="Arial"/>
-        </w:rPr>
-        <w:t xml:space="preserve">work by </w:t>
-      </w:r>
-      <w:proofErr w:type="spellStart"/>
-      <w:r>
-        <w:rPr>
-          <w:rFonts w:ascii="Arial" w:hAnsi="Arial"/>
-        </w:rPr>
-        <w:t>van’t</w:t>
-      </w:r>
-      <w:proofErr w:type="spellEnd"/>
-      <w:r>
-        <w:rPr>
-          <w:rFonts w:ascii="Arial" w:hAnsi="Arial"/>
-        </w:rPr>
         <w:t xml:space="preserve"> Veer and co-workers.</w:t>
       </w:r>
-    </w:p>
-    <w:p>
-      <w:pPr>
-        <w:pStyle w:val="NormalWeb"/>
-        <w:ind w:left="1100"/>
-        <w:rPr>
-          <w:rFonts w:ascii="Arial" w:hAnsi="Arial"/>
-        </w:rPr>
-      </w:pPr>
     </w:p>
     <w:p>
       <w:pPr>
@@ -1361,7 +1191,65 @@
         <w:rPr>
           <w:rFonts w:ascii="Arial" w:hAnsi="Arial" w:cs="Arial"/>
         </w:rPr>
-        <w:t xml:space="preserve">tor of the coagulation process. </w:t>
+        <w:t>tor of the coagulation process.</w:t>
+      </w:r>
+      <w:r>
+        <w:rPr>
+          <w:rFonts w:ascii="Arial" w:hAnsi="Arial" w:cs="Arial"/>
+        </w:rPr>
+        <w:t xml:space="preserve"> However o</w:t>
+      </w:r>
+      <w:r>
+        <w:rPr>
+          <w:rFonts w:ascii="Arial" w:hAnsi="Arial" w:cs="Arial"/>
+        </w:rPr>
+        <w:t>ur model currently generalizes the various coagulation triggers or initia</w:t>
+      </w:r>
+      <w:r>
+        <w:rPr>
+          <w:rFonts w:ascii="Arial" w:hAnsi="Arial" w:cs="Arial"/>
+        </w:rPr>
+        <w:t xml:space="preserve">tors like TF, </w:t>
+      </w:r>
+      <w:proofErr w:type="spellStart"/>
+      <w:r>
+        <w:rPr>
+          <w:rFonts w:ascii="Arial" w:hAnsi="Arial" w:cs="Arial"/>
+        </w:rPr>
+        <w:t>VIIa</w:t>
+      </w:r>
+      <w:proofErr w:type="spellEnd"/>
+      <w:r>
+        <w:rPr>
+          <w:rFonts w:ascii="Arial" w:hAnsi="Arial" w:cs="Arial"/>
+        </w:rPr>
+        <w:t xml:space="preserve">-TF or </w:t>
+      </w:r>
+      <w:proofErr w:type="spellStart"/>
+      <w:r>
+        <w:rPr>
+          <w:rFonts w:ascii="Arial" w:hAnsi="Arial" w:cs="Arial"/>
+        </w:rPr>
+        <w:t>rFVIIa</w:t>
+      </w:r>
+      <w:proofErr w:type="spellEnd"/>
+      <w:r>
+        <w:rPr>
+          <w:rFonts w:ascii="Arial" w:hAnsi="Arial" w:cs="Arial"/>
+        </w:rPr>
+        <w:t xml:space="preserve"> and does not explicitly differentiate one from another.</w:t>
+      </w:r>
+      <w:r>
+        <w:rPr>
+          <w:rFonts w:ascii="Arial" w:hAnsi="Arial" w:cs="Arial"/>
+        </w:rPr>
+        <w:t xml:space="preserve"> </w:t>
+      </w:r>
+      <w:r>
+        <w:rPr>
+          <w:rFonts w:ascii="Arial" w:hAnsi="Arial" w:cs="Arial"/>
+        </w:rPr>
+        <w:t xml:space="preserve"> </w:t>
       </w:r>
       <w:r>
         <w:rPr>
@@ -1458,14 +1346,20 @@
         <w:rPr>
           <w:rFonts w:ascii="Arial" w:hAnsi="Arial" w:cs="Arial"/>
         </w:rPr>
-        <w:t>rFVIIa</w:t>
-      </w:r>
-      <w:proofErr w:type="spellEnd"/>
-      <w:r>
-        <w:rPr>
-          <w:rFonts w:ascii="Arial" w:hAnsi="Arial" w:cs="Arial"/>
-        </w:rPr>
-        <w:t xml:space="preserve"> (</w:t>
+        <w:t>VIIa</w:t>
+      </w:r>
+      <w:proofErr w:type="spellEnd"/>
+      <w:r>
+        <w:rPr>
+          <w:rFonts w:ascii="Arial" w:hAnsi="Arial" w:cs="Arial"/>
+        </w:rPr>
+        <w:t xml:space="preserve"> </w:t>
+      </w:r>
+      <w:r>
+        <w:rPr>
+          <w:rFonts w:ascii="Arial" w:hAnsi="Arial" w:cs="Arial"/>
+        </w:rPr>
+        <w:t>(</w:t>
       </w:r>
       <w:proofErr w:type="spellStart"/>
       <w:r>
@@ -1491,53 +1385,7 @@
         <w:rPr>
           <w:rFonts w:ascii="Arial" w:hAnsi="Arial" w:cs="Arial"/>
         </w:rPr>
-        <w:t xml:space="preserve"> from a different group. We believe that </w:t>
-      </w:r>
-      <w:r>
-        <w:rPr>
-          <w:rFonts w:ascii="Arial" w:hAnsi="Arial" w:cs="Arial"/>
-        </w:rPr>
-        <w:t xml:space="preserve">this shows a surprisingly remarkable predictive ability and robustness of the model. </w:t>
-      </w:r>
-      <w:r>
-        <w:rPr>
-          <w:rFonts w:ascii="Arial" w:hAnsi="Arial" w:cs="Arial"/>
-        </w:rPr>
-        <w:t xml:space="preserve">We would also like to draw the reviewer’s attention to the predictions in panel A of Figure 7. We used different levels of trigger 1x-200x to initiate coagulation. Our model currently generalizes the various coagulation triggers or initiators like TF, </w:t>
-      </w:r>
-      <w:proofErr w:type="spellStart"/>
-      <w:r>
-        <w:rPr>
-          <w:rFonts w:ascii="Arial" w:hAnsi="Arial" w:cs="Arial"/>
-        </w:rPr>
-        <w:t>VIIa</w:t>
-      </w:r>
-      <w:proofErr w:type="spellEnd"/>
-      <w:r>
-        <w:rPr>
-          <w:rFonts w:ascii="Arial" w:hAnsi="Arial" w:cs="Arial"/>
-        </w:rPr>
-        <w:t xml:space="preserve">-TF or </w:t>
-      </w:r>
-      <w:proofErr w:type="spellStart"/>
-      <w:r>
-        <w:rPr>
-          <w:rFonts w:ascii="Arial" w:hAnsi="Arial" w:cs="Arial"/>
-        </w:rPr>
-        <w:t>rFVIIa</w:t>
-      </w:r>
-      <w:proofErr w:type="spellEnd"/>
-      <w:r>
-        <w:rPr>
-          <w:rFonts w:ascii="Arial" w:hAnsi="Arial" w:cs="Arial"/>
-        </w:rPr>
-        <w:t>. Thus the model would exhibit t</w:t>
-      </w:r>
-      <w:r>
-        <w:rPr>
-          <w:rFonts w:ascii="Arial" w:hAnsi="Arial" w:cs="Arial"/>
-        </w:rPr>
-        <w:t>he same predictive ability with</w:t>
+        <w:t xml:space="preserve"> from a different group.</w:t>
       </w:r>
       <w:r>
         <w:rPr>
@@ -1549,20 +1397,23 @@
         <w:rPr>
           <w:rFonts w:ascii="Arial" w:hAnsi="Arial" w:cs="Arial"/>
         </w:rPr>
-        <w:t xml:space="preserve">different </w:t>
-      </w:r>
-      <w:r>
-        <w:rPr>
-          <w:rFonts w:ascii="Arial" w:hAnsi="Arial" w:cs="Arial"/>
-        </w:rPr>
-        <w:t xml:space="preserve">levels of TF. </w:t>
-      </w:r>
-      <w:r>
-        <w:rPr>
-          <w:rFonts w:ascii="Arial" w:hAnsi="Arial" w:cs="Arial"/>
-        </w:rPr>
         <w:t xml:space="preserve"> </w:t>
       </w:r>
+      <w:r>
+        <w:rPr>
+          <w:rFonts w:ascii="Arial" w:hAnsi="Arial" w:cs="Arial"/>
+        </w:rPr>
+        <w:t xml:space="preserve">Further improvements to the model would involve differentiating amongst various coagulation initiators. </w:t>
+      </w:r>
+    </w:p>
+    <w:p>
+      <w:pPr>
+        <w:pStyle w:val="NormalWeb"/>
+        <w:ind w:left="1100"/>
+        <w:rPr>
+          <w:rFonts w:ascii="Arial" w:hAnsi="Arial" w:cs="Arial"/>
+        </w:rPr>
+      </w:pPr>
     </w:p>
     <w:p>
       <w:pPr>
@@ -1736,61 +1587,31 @@
         </w:rPr>
         <w:t xml:space="preserve">To activate protein C pathway, </w:t>
       </w:r>
-      <w:proofErr w:type="spellStart"/>
-      <w:r>
-        <w:rPr>
-          <w:rFonts w:ascii="Arial" w:hAnsi="Arial" w:cs="Arial"/>
-        </w:rPr>
-        <w:t>Butenas</w:t>
-      </w:r>
-      <w:proofErr w:type="spellEnd"/>
-      <w:r>
-        <w:rPr>
-          <w:rFonts w:ascii="Arial" w:hAnsi="Arial" w:cs="Arial"/>
-        </w:rPr>
-        <w:t xml:space="preserve"> and co-workers used soluble </w:t>
-      </w:r>
-      <w:proofErr w:type="spellStart"/>
-      <w:r>
-        <w:rPr>
-          <w:rFonts w:ascii="Arial" w:hAnsi="Arial" w:cs="Arial"/>
-        </w:rPr>
-        <w:t>thrombomodulin</w:t>
-      </w:r>
-      <w:proofErr w:type="spellEnd"/>
-      <w:r>
-        <w:rPr>
-          <w:rFonts w:ascii="Arial" w:hAnsi="Arial" w:cs="Arial"/>
-        </w:rPr>
-        <w:t xml:space="preserve"> (Tm) at 0.1 </w:t>
-      </w:r>
-      <w:proofErr w:type="spellStart"/>
-      <w:r>
-        <w:rPr>
-          <w:rFonts w:ascii="Arial" w:hAnsi="Arial" w:cs="Arial"/>
-        </w:rPr>
-        <w:t>nM</w:t>
-      </w:r>
-      <w:proofErr w:type="spellEnd"/>
-      <w:r>
-        <w:rPr>
-          <w:rFonts w:ascii="Arial" w:hAnsi="Arial" w:cs="Arial"/>
-        </w:rPr>
-        <w:t xml:space="preserve"> and 1 </w:t>
-      </w:r>
-      <w:proofErr w:type="spellStart"/>
-      <w:r>
-        <w:rPr>
-          <w:rFonts w:ascii="Arial" w:hAnsi="Arial" w:cs="Arial"/>
-        </w:rPr>
-        <w:t>nM</w:t>
-      </w:r>
-      <w:proofErr w:type="spellEnd"/>
-      <w:r>
-        <w:rPr>
-          <w:rFonts w:ascii="Arial" w:hAnsi="Arial" w:cs="Arial"/>
-        </w:rPr>
-        <w:t xml:space="preserve"> concentrations. At these concentration</w:t>
+      <w:r>
+        <w:rPr>
+          <w:rFonts w:ascii="Arial" w:hAnsi="Arial" w:cs="Arial"/>
+        </w:rPr>
+        <w:t xml:space="preserve">we used a concentration of 10nM Tm. As stated earlier in response to question 3, </w:t>
+      </w:r>
+      <w:proofErr w:type="spellStart"/>
+      <w:r>
+        <w:rPr>
+          <w:rFonts w:ascii="Arial" w:hAnsi="Arial" w:cs="Arial"/>
+        </w:rPr>
+        <w:t>van’t</w:t>
+      </w:r>
+      <w:proofErr w:type="spellEnd"/>
+      <w:r>
+        <w:rPr>
+          <w:rFonts w:ascii="Arial" w:hAnsi="Arial" w:cs="Arial"/>
+        </w:rPr>
+        <w:t xml:space="preserve"> Veer and co-workers used a concentration range from 0-10nM to initiate protein C pathway with Tm.  </w:t>
+      </w:r>
+      <w:r>
+        <w:rPr>
+          <w:rFonts w:ascii="Arial" w:hAnsi="Arial" w:cs="Arial"/>
+        </w:rPr>
+        <w:t>At these concentration</w:t>
       </w:r>
       <w:r>
         <w:rPr>
@@ -2133,21 +1954,7 @@
         <w:rPr>
           <w:rFonts w:ascii="Arial" w:hAnsi="Arial" w:cs="Arial"/>
         </w:rPr>
-        <w:t xml:space="preserve">Lastly, if an enzyme had both m activating and n inhibitory factors, we modeled the </w:t>
-      </w:r>
-      <w:proofErr w:type="gramStart"/>
-      <w:r>
-        <w:rPr>
-          <w:rFonts w:ascii="Arial" w:hAnsi="Arial" w:cs="Arial"/>
-        </w:rPr>
-        <w:t>control</w:t>
-      </w:r>
-      <w:proofErr w:type="gramEnd"/>
-      <w:r>
-        <w:rPr>
-          <w:rFonts w:ascii="Arial" w:hAnsi="Arial" w:cs="Arial"/>
-        </w:rPr>
-        <w:t xml:space="preserve"> term as</w:t>
+        <w:t>Lastly, if an enzyme had both m activating and n inhibitory factors, we modeled the control term as</w:t>
       </w:r>
       <w:r>
         <w:rPr>
@@ -2306,6 +2113,18 @@
         </w:rPr>
         <w:t xml:space="preserve"> </w:t>
       </w:r>
+    </w:p>
+    <w:p>
+      <w:pPr>
+        <w:pStyle w:val="NormalWeb"/>
+        <w:ind w:left="720"/>
+      </w:pPr>
+    </w:p>
+    <w:p>
+      <w:pPr>
+        <w:pStyle w:val="NormalWeb"/>
+        <w:ind w:left="720"/>
+      </w:pPr>
     </w:p>
     <w:p>
       <w:pPr>
@@ -3645,21 +3464,21 @@
         <w:rPr>
           <w:rFonts w:ascii="Arial" w:hAnsi="Arial" w:cs="Arial"/>
         </w:rPr>
-        <w:t xml:space="preserve">/L) </w:t>
-      </w:r>
-      <w:proofErr w:type="spellStart"/>
-      <w:r>
-        <w:rPr>
-          <w:rFonts w:ascii="Arial" w:hAnsi="Arial" w:cs="Arial"/>
-        </w:rPr>
-        <w:t>was relipidated into 400</w:t>
-      </w:r>
-      <w:proofErr w:type="spellEnd"/>
-      <w:r>
-        <w:rPr>
-          <w:rFonts w:ascii="Arial" w:hAnsi="Arial" w:cs="Arial"/>
-        </w:rPr>
-        <w:t xml:space="preserve"> </w:t>
+        <w:t xml:space="preserve">/L) was </w:t>
+      </w:r>
+      <w:proofErr w:type="spellStart"/>
+      <w:r>
+        <w:rPr>
+          <w:rFonts w:ascii="Arial" w:hAnsi="Arial" w:cs="Arial"/>
+        </w:rPr>
+        <w:t>relipidated</w:t>
+      </w:r>
+      <w:proofErr w:type="spellEnd"/>
+      <w:r>
+        <w:rPr>
+          <w:rFonts w:ascii="Arial" w:hAnsi="Arial" w:cs="Arial"/>
+        </w:rPr>
+        <w:t xml:space="preserve"> into 400 </w:t>
       </w:r>
       <m:oMath>
         <m:r>
@@ -4073,25 +3892,7 @@
           <w:sz w:val="24"/>
           <w:szCs w:val="24"/>
         </w:rPr>
-        <w:t xml:space="preserve">The authors should show how they introduced time-delay parameter T_D </w:t>
-      </w:r>
-      <w:proofErr w:type="gramStart"/>
-      <w:r>
-        <w:rPr>
-          <w:rFonts w:ascii="Arial" w:hAnsi="Arial" w:cs="Arial"/>
-          <w:sz w:val="24"/>
-          <w:szCs w:val="24"/>
-        </w:rPr>
-        <w:t>into</w:t>
-      </w:r>
-      <w:proofErr w:type="gramEnd"/>
-      <w:r>
-        <w:rPr>
-          <w:rFonts w:ascii="Arial" w:hAnsi="Arial" w:cs="Arial"/>
-          <w:sz w:val="24"/>
-          <w:szCs w:val="24"/>
-        </w:rPr>
-        <w:t xml:space="preserve"> the model (10)-(14) and clarify whether they solved ODEs or differential-delay equations.</w:t>
+        <w:t>The authors should show how they introduced time-delay parameter T_D into the model (10)-(14) and clarify whether they solved ODEs or differential-delay equations.</w:t>
       </w:r>
     </w:p>
     <w:p>
@@ -4188,9 +3989,19 @@
           <w:sz w:val="24"/>
           <w:szCs w:val="24"/>
         </w:rPr>
-        <w:t>Table of the final kinetic parameters obtained as a result of fitting procedure should be added to the text to allow readers to reproduce the results.</w:t>
-      </w:r>
-    </w:p>
+        <w:t xml:space="preserve">Table of the final kinetic parameters obtained as a result of fitting procedure should be added to the text to allow readers to reproduce the </w:t>
+      </w:r>
+      <w:bookmarkStart w:id="0" w:name="_GoBack"/>
+      <w:r>
+        <w:rPr>
+          <w:rFonts w:ascii="Arial" w:hAnsi="Arial" w:cs="Arial"/>
+          <w:sz w:val="24"/>
+          <w:szCs w:val="24"/>
+        </w:rPr>
+        <w:t>results.</w:t>
+      </w:r>
+    </w:p>
+    <w:bookmarkEnd w:id="0"/>
     <w:p>
       <w:pPr>
         <w:pStyle w:val="NormalWeb"/>
@@ -4576,19 +4387,11 @@
         </w:rPr>
         <w:t xml:space="preserve"> as the scaled enzyme activi</w:t>
       </w:r>
-      <w:proofErr w:type="spellStart"/>
-      <w:r>
-        <w:rPr>
-          <w:rFonts w:ascii="Arial" w:hAnsi="Arial" w:cs="Arial"/>
-        </w:rPr>
-        <w:t>ty</w:t>
-      </w:r>
-      <w:proofErr w:type="spellEnd"/>
-      <w:r>
-        <w:rPr>
-          <w:rFonts w:ascii="Arial" w:hAnsi="Arial" w:cs="Arial"/>
-        </w:rPr>
-        <w:t>, which catalyzes reaction j. Hence reaction rate</w:t>
+      <w:r>
+        <w:rPr>
+          <w:rFonts w:ascii="Arial" w:hAnsi="Arial" w:cs="Arial"/>
+        </w:rPr>
+        <w:t>ty, which catalyzes reaction j. Hence reaction rate</w:t>
       </w:r>
       <w:r>
         <w:rPr>
@@ -5185,13 +4988,28 @@
         <w:rPr>
           <w:rFonts w:ascii="Arial" w:hAnsi="Arial" w:cs="Arial"/>
         </w:rPr>
-        <w:t>Please refer to Page 19, lines 324-332 for expanded discussion.</w:t>
-      </w:r>
-    </w:p>
-    <w:p>
-      <w:pPr>
-        <w:pStyle w:val="NormalWeb"/>
-        <w:ind w:left="1080"/>
+        <w:t>Please refer to Page 19, lines 32</w:t>
+      </w:r>
+      <w:r>
+        <w:rPr>
+          <w:rFonts w:ascii="Arial" w:hAnsi="Arial" w:cs="Arial"/>
+        </w:rPr>
+        <w:t>4-351</w:t>
+      </w:r>
+      <w:r>
+        <w:rPr>
+          <w:rFonts w:ascii="Arial" w:hAnsi="Arial" w:cs="Arial"/>
+        </w:rPr>
+        <w:t xml:space="preserve"> for expanded discussion.</w:t>
+      </w:r>
+    </w:p>
+    <w:p>
+      <w:pPr>
+        <w:pStyle w:val="NormalWeb"/>
+        <w:numPr>
+          <w:ilvl w:val="0"/>
+          <w:numId w:val="3"/>
+        </w:numPr>
         <w:rPr>
           <w:rFonts w:ascii="Arial" w:hAnsi="Arial" w:cs="Arial"/>
         </w:rPr>
@@ -5206,19 +5024,49 @@
         <w:rPr>
           <w:rFonts w:ascii="Arial" w:hAnsi="Arial" w:cs="Arial"/>
         </w:rPr>
-        <w:t>The performance of the proof of principle coagulation model was imp</w:t>
-      </w:r>
-      <w:r>
-        <w:rPr>
-          <w:rFonts w:ascii="Arial" w:hAnsi="Arial" w:cs="Arial"/>
-        </w:rPr>
-        <w:t xml:space="preserve">ressive given its limited size. </w:t>
-      </w:r>
-      <w:r>
-        <w:rPr>
-          <w:rFonts w:ascii="Arial" w:hAnsi="Arial" w:cs="Arial"/>
-        </w:rPr>
-        <w:t xml:space="preserve">The most detailed mechanistic model of coagulation is the one by Luan and co-workers built with 193 proteins and protein complexes that are interconnected by 301 reactions [24]. Akin to the hybrid model this mechanistic used the normal thrombin data and hemophilia data from Allen </w:t>
+        <w:t xml:space="preserve">A number of mathematical models and computational simulations concerning coagulation dynamics have been based on the </w:t>
+      </w:r>
+      <w:proofErr w:type="spellStart"/>
+      <w:r>
+        <w:rPr>
+          <w:rFonts w:ascii="Arial" w:hAnsi="Arial" w:cs="Arial"/>
+        </w:rPr>
+        <w:t>Hockin</w:t>
+      </w:r>
+      <w:proofErr w:type="spellEnd"/>
+      <w:r>
+        <w:rPr>
+          <w:rFonts w:ascii="Arial" w:hAnsi="Arial" w:cs="Arial"/>
+        </w:rPr>
+        <w:t>-Mann model of coagulation. Recently, Brummel-</w:t>
+      </w:r>
+      <w:proofErr w:type="spellStart"/>
+      <w:r>
+        <w:rPr>
+          <w:rFonts w:ascii="Arial" w:hAnsi="Arial" w:cs="Arial"/>
+        </w:rPr>
+        <w:t>Ziedins</w:t>
+      </w:r>
+      <w:proofErr w:type="spellEnd"/>
+      <w:r>
+        <w:rPr>
+          <w:rFonts w:ascii="Arial" w:hAnsi="Arial" w:cs="Arial"/>
+        </w:rPr>
+        <w:t xml:space="preserve"> and co-workers built a model that incorporated the Protein C (PC) pathway into the </w:t>
+      </w:r>
+      <w:proofErr w:type="spellStart"/>
+      <w:r>
+        <w:rPr>
+          <w:rFonts w:ascii="Arial" w:hAnsi="Arial" w:cs="Arial"/>
+        </w:rPr>
+        <w:t>Hockin</w:t>
+      </w:r>
+      <w:proofErr w:type="spellEnd"/>
+      <w:r>
+        <w:rPr>
+          <w:rFonts w:ascii="Arial" w:hAnsi="Arial" w:cs="Arial"/>
+        </w:rPr>
+        <w:t xml:space="preserve">-Mann network to investigate thrombin generation in cases of familial PC deficiency [69]. Computational simulations using this model showed that PC mutation caused an elevation in peak thrombin levels without changing the initiation time or the slope of thrombin generation curve. Our hybrid model to a certain extent captured this trend qualitatively. We were able to show the decrease in peak thrombin concentration in the presence of PC pathway without any other inhibitors like ATIII. Danforth </w:t>
       </w:r>
       <w:r>
         <w:rPr>
@@ -5232,31 +5080,417 @@
         <w:rPr>
           <w:rFonts w:ascii="Arial" w:hAnsi="Arial" w:cs="Arial"/>
         </w:rPr>
-        <w:t>[66</w:t>
-      </w:r>
-      <w:r>
-        <w:rPr>
-          <w:rFonts w:ascii="Arial" w:hAnsi="Arial" w:cs="Arial"/>
-        </w:rPr>
-        <w:t xml:space="preserve">]. However </w:t>
-      </w:r>
-      <w:r>
-        <w:rPr>
-          <w:rFonts w:ascii="Arial" w:hAnsi="Arial" w:cs="Arial"/>
-        </w:rPr>
-        <w:t>unlike the mechanistic model we used this data for validation rather than training. Results from our model are surprisingly comparable to the training simulations of the mechanistic model. The initiation time and amplification of thrombin signal were accurately predicted in the normal case whereas in the hemophilia case we correctly predict the initiation time but slightly over predict the amplification signal. This performance is nearly similar to that of the detailed mechan</w:t>
-      </w:r>
-      <w:r>
-        <w:rPr>
-          <w:rFonts w:ascii="Arial" w:hAnsi="Arial" w:cs="Arial"/>
-        </w:rPr>
-        <w:t>istic model with 301 reactions.</w:t>
+        <w:t xml:space="preserve">computationally simulated normal thrombin generation using 5pM tissue factor with all other factors at their mean physiological level [55]. The initiation time in this simulation was approximately 4.4 minutes. When predicting the normal thrombin generation curve using 0.2 </w:t>
+      </w:r>
+      <w:proofErr w:type="spellStart"/>
+      <w:r>
+        <w:rPr>
+          <w:rFonts w:ascii="Arial" w:hAnsi="Arial" w:cs="Arial"/>
+        </w:rPr>
+        <w:t>nM</w:t>
+      </w:r>
+      <w:proofErr w:type="spellEnd"/>
+      <w:r>
+        <w:rPr>
+          <w:rFonts w:ascii="Arial" w:hAnsi="Arial" w:cs="Arial"/>
+        </w:rPr>
+        <w:t xml:space="preserve"> of </w:t>
+      </w:r>
+      <w:proofErr w:type="spellStart"/>
+      <w:r>
+        <w:rPr>
+          <w:rFonts w:ascii="Arial" w:hAnsi="Arial" w:cs="Arial"/>
+        </w:rPr>
+        <w:t>FVIIa</w:t>
+      </w:r>
+      <w:proofErr w:type="spellEnd"/>
+      <w:r>
+        <w:rPr>
+          <w:rFonts w:ascii="Arial" w:hAnsi="Arial" w:cs="Arial"/>
+        </w:rPr>
+        <w:t xml:space="preserve"> we were able to show an approximate initiation time around 5 minutes with a similar thrombin generation profile (Fig. 6A). In a kinetic modeling to study the effect of </w:t>
+      </w:r>
+      <w:proofErr w:type="spellStart"/>
+      <w:r>
+        <w:rPr>
+          <w:rFonts w:ascii="Arial" w:hAnsi="Arial" w:cs="Arial"/>
+        </w:rPr>
+        <w:t>rfVIIa</w:t>
+      </w:r>
+      <w:proofErr w:type="spellEnd"/>
+      <w:r>
+        <w:rPr>
+          <w:rFonts w:ascii="Arial" w:hAnsi="Arial" w:cs="Arial"/>
+        </w:rPr>
+        <w:t xml:space="preserve"> on thrombin generation [70] it was shown that increasing amounts of </w:t>
+      </w:r>
+      <w:proofErr w:type="spellStart"/>
+      <w:r>
+        <w:rPr>
+          <w:rFonts w:ascii="Arial" w:hAnsi="Arial" w:cs="Arial"/>
+        </w:rPr>
+        <w:t>FVIIa</w:t>
+      </w:r>
+      <w:proofErr w:type="spellEnd"/>
+      <w:r>
+        <w:rPr>
+          <w:rFonts w:ascii="Arial" w:hAnsi="Arial" w:cs="Arial"/>
+        </w:rPr>
+        <w:t xml:space="preserve"> accelerated the initiation phase and the propagation phase during thrombin generation. Analysis of thrombin generation curves showed that the </w:t>
+      </w:r>
+      <w:proofErr w:type="spellStart"/>
+      <w:r>
+        <w:rPr>
+          <w:rFonts w:ascii="Arial" w:hAnsi="Arial" w:cs="Arial"/>
+        </w:rPr>
+        <w:t>FVIIa</w:t>
+      </w:r>
+      <w:proofErr w:type="spellEnd"/>
+      <w:r>
+        <w:rPr>
+          <w:rFonts w:ascii="Arial" w:hAnsi="Arial" w:cs="Arial"/>
+        </w:rPr>
+        <w:t xml:space="preserve"> controlled the maximal slope of thrombin curve along with peak thrombin time and initiation time. Though we had issues in capturing the effect of </w:t>
+      </w:r>
+      <w:proofErr w:type="spellStart"/>
+      <w:r>
+        <w:rPr>
+          <w:rFonts w:ascii="Arial" w:hAnsi="Arial" w:cs="Arial"/>
+        </w:rPr>
+        <w:t>FVIIa</w:t>
+      </w:r>
+      <w:proofErr w:type="spellEnd"/>
+      <w:r>
+        <w:rPr>
+          <w:rFonts w:ascii="Arial" w:hAnsi="Arial" w:cs="Arial"/>
+        </w:rPr>
+        <w:t xml:space="preserve"> on initiation time we were able to show that change in concentration of </w:t>
+      </w:r>
+      <w:proofErr w:type="spellStart"/>
+      <w:r>
+        <w:rPr>
+          <w:rFonts w:ascii="Arial" w:hAnsi="Arial" w:cs="Arial"/>
+        </w:rPr>
+        <w:t>FVIIa</w:t>
+      </w:r>
+      <w:proofErr w:type="spellEnd"/>
+      <w:r>
+        <w:rPr>
+          <w:rFonts w:ascii="Arial" w:hAnsi="Arial" w:cs="Arial"/>
+        </w:rPr>
+        <w:t xml:space="preserve"> affected the maximal thrombin slope as well as propagation phase (Fig. 7A).</w:t>
+      </w:r>
+    </w:p>
+    <w:p>
+      <w:pPr>
+        <w:pStyle w:val="NormalWeb"/>
+        <w:numPr>
+          <w:ilvl w:val="1"/>
+          <w:numId w:val="3"/>
+        </w:numPr>
+        <w:ind w:left="1080"/>
+        <w:rPr>
+          <w:rFonts w:ascii="Arial" w:hAnsi="Arial" w:cs="Arial"/>
+        </w:rPr>
+      </w:pPr>
+      <w:r>
+        <w:rPr>
+          <w:rFonts w:ascii="Arial" w:hAnsi="Arial" w:cs="Arial"/>
+        </w:rPr>
+        <w:t xml:space="preserve">The performance of the proof of principle coagulation model was impressive given its limited size. The most detailed mechanistic model of coagulation is the one by Luan and co-workers built with 193 proteins and protein complexes that are interconnected by 301 reactions [24]. Akin to the hybrid model this mechanistic used the normal thrombin data and hemophilia data from Allen </w:t>
+      </w:r>
+      <w:r>
+        <w:rPr>
+          <w:rFonts w:ascii="Arial" w:hAnsi="Arial" w:cs="Arial"/>
+          <w:i/>
+          <w:iCs/>
+        </w:rPr>
+        <w:t xml:space="preserve">et al. </w:t>
+      </w:r>
+      <w:r>
+        <w:rPr>
+          <w:rFonts w:ascii="Arial" w:hAnsi="Arial" w:cs="Arial"/>
+        </w:rPr>
+        <w:t>[66]. However unlike the mechanistic model we used this data for validation rather than training. Results from our model are surprisingly comparable to the training simulations of the mechanistic model. The initiation time and amplification of thrombin signal were accurately predicted in the normal case whereas in the hemophilia case we correctly predict the initiation time but slightly over predict the amplification signal. This performance is nearly similar to that of the detailed mechanistic model with 301 reactions.</w:t>
       </w:r>
       <w:r>
         <w:rPr>
           <w:rFonts w:ascii="Arial" w:hAnsi="Arial" w:cs="Arial"/>
         </w:rPr>
         <w:t>”</w:t>
+      </w:r>
+    </w:p>
+    <w:p>
+      <w:pPr>
+        <w:pStyle w:val="NormalWeb"/>
+        <w:ind w:left="1080"/>
+        <w:rPr>
+          <w:rFonts w:ascii="Arial" w:hAnsi="Arial" w:cs="Arial"/>
+        </w:rPr>
+      </w:pPr>
+      <w:r>
+        <w:rPr>
+          <w:rFonts w:ascii="Arial" w:hAnsi="Arial" w:cs="Arial"/>
+        </w:rPr>
+        <w:t>New References:</w:t>
+      </w:r>
+    </w:p>
+    <w:p>
+      <w:pPr>
+        <w:pStyle w:val="NormalWeb"/>
+        <w:ind w:left="1080"/>
+        <w:rPr>
+          <w:rFonts w:ascii="Arial" w:hAnsi="Arial" w:cs="Arial"/>
+        </w:rPr>
+      </w:pPr>
+      <w:r>
+        <w:rPr>
+          <w:rFonts w:ascii="Arial" w:hAnsi="Arial" w:cs="Arial"/>
+        </w:rPr>
+        <w:t>69. Kathleen E. Brummel-</w:t>
+      </w:r>
+      <w:proofErr w:type="spellStart"/>
+      <w:r>
+        <w:rPr>
+          <w:rFonts w:ascii="Arial" w:hAnsi="Arial" w:cs="Arial"/>
+        </w:rPr>
+        <w:t>Ziedins</w:t>
+      </w:r>
+      <w:proofErr w:type="gramStart"/>
+      <w:r>
+        <w:rPr>
+          <w:rFonts w:ascii="Arial" w:hAnsi="Arial" w:cs="Arial"/>
+        </w:rPr>
+        <w:t>,Thomas</w:t>
+      </w:r>
+      <w:proofErr w:type="spellEnd"/>
+      <w:proofErr w:type="gramEnd"/>
+      <w:r>
+        <w:rPr>
+          <w:rFonts w:ascii="Arial" w:hAnsi="Arial" w:cs="Arial"/>
+        </w:rPr>
+        <w:t xml:space="preserve"> </w:t>
+      </w:r>
+      <w:proofErr w:type="spellStart"/>
+      <w:r>
+        <w:rPr>
+          <w:rFonts w:ascii="Arial" w:hAnsi="Arial" w:cs="Arial"/>
+        </w:rPr>
+        <w:t>Orfeo,PeterW</w:t>
+      </w:r>
+      <w:proofErr w:type="spellEnd"/>
+      <w:r>
+        <w:rPr>
+          <w:rFonts w:ascii="Arial" w:hAnsi="Arial" w:cs="Arial"/>
+        </w:rPr>
+        <w:t xml:space="preserve">. </w:t>
+      </w:r>
+      <w:proofErr w:type="spellStart"/>
+      <w:r>
+        <w:rPr>
+          <w:rFonts w:ascii="Arial" w:hAnsi="Arial" w:cs="Arial"/>
+        </w:rPr>
+        <w:t>Callas</w:t>
+      </w:r>
+      <w:proofErr w:type="gramStart"/>
+      <w:r>
+        <w:rPr>
+          <w:rFonts w:ascii="Arial" w:hAnsi="Arial" w:cs="Arial"/>
+        </w:rPr>
+        <w:t>,Matthew</w:t>
+      </w:r>
+      <w:proofErr w:type="spellEnd"/>
+      <w:proofErr w:type="gramEnd"/>
+      <w:r>
+        <w:rPr>
+          <w:rFonts w:ascii="Arial" w:hAnsi="Arial" w:cs="Arial"/>
+        </w:rPr>
+        <w:t xml:space="preserve"> </w:t>
+      </w:r>
+      <w:proofErr w:type="spellStart"/>
+      <w:r>
+        <w:rPr>
+          <w:rFonts w:ascii="Arial" w:hAnsi="Arial" w:cs="Arial"/>
+        </w:rPr>
+        <w:t>Gissel</w:t>
+      </w:r>
+      <w:proofErr w:type="spellEnd"/>
+      <w:r>
+        <w:rPr>
+          <w:rFonts w:ascii="Arial" w:hAnsi="Arial" w:cs="Arial"/>
+        </w:rPr>
+        <w:t xml:space="preserve">, Kenneth </w:t>
+      </w:r>
+      <w:proofErr w:type="spellStart"/>
+      <w:r>
+        <w:rPr>
+          <w:rFonts w:ascii="Arial" w:hAnsi="Arial" w:cs="Arial"/>
+        </w:rPr>
+        <w:t>G.Mann</w:t>
+      </w:r>
+      <w:proofErr w:type="spellEnd"/>
+      <w:r>
+        <w:rPr>
+          <w:rFonts w:ascii="Arial" w:hAnsi="Arial" w:cs="Arial"/>
+        </w:rPr>
+        <w:t>,</w:t>
+      </w:r>
+      <w:r>
+        <w:rPr>
+          <w:rFonts w:ascii="Arial" w:hAnsi="Arial" w:cs="Arial"/>
+        </w:rPr>
+        <w:t xml:space="preserve"> </w:t>
+      </w:r>
+      <w:r>
+        <w:rPr>
+          <w:rFonts w:ascii="Arial" w:hAnsi="Arial" w:cs="Arial"/>
+        </w:rPr>
+        <w:t xml:space="preserve">Edwin G. </w:t>
+      </w:r>
+      <w:proofErr w:type="spellStart"/>
+      <w:r>
+        <w:rPr>
+          <w:rFonts w:ascii="Arial" w:hAnsi="Arial" w:cs="Arial"/>
+        </w:rPr>
+        <w:t>Bovill</w:t>
+      </w:r>
+      <w:proofErr w:type="spellEnd"/>
+      <w:r>
+        <w:rPr>
+          <w:rFonts w:ascii="Arial" w:hAnsi="Arial" w:cs="Arial"/>
+        </w:rPr>
+        <w:t xml:space="preserve"> (2012) The </w:t>
+      </w:r>
+      <w:proofErr w:type="spellStart"/>
+      <w:r>
+        <w:rPr>
+          <w:rFonts w:ascii="Arial" w:hAnsi="Arial" w:cs="Arial"/>
+        </w:rPr>
+        <w:t>Prothrombotic</w:t>
+      </w:r>
+      <w:proofErr w:type="spellEnd"/>
+      <w:r>
+        <w:rPr>
+          <w:rFonts w:ascii="Arial" w:hAnsi="Arial" w:cs="Arial"/>
+        </w:rPr>
+        <w:t xml:space="preserve"> Phenotypes in Familial Protein C Deficiency Are Differentiated by Computational Modeling of Thrombin Generation </w:t>
+      </w:r>
+      <w:proofErr w:type="spellStart"/>
+      <w:r>
+        <w:rPr>
+          <w:rFonts w:ascii="Arial" w:hAnsi="Arial" w:cs="Arial"/>
+        </w:rPr>
+        <w:t>PLoS</w:t>
+      </w:r>
+      <w:proofErr w:type="spellEnd"/>
+      <w:r>
+        <w:rPr>
+          <w:rFonts w:ascii="Arial" w:hAnsi="Arial" w:cs="Arial"/>
+        </w:rPr>
+        <w:t xml:space="preserve"> One 5: e44378.</w:t>
+      </w:r>
+    </w:p>
+    <w:p>
+      <w:pPr>
+        <w:pStyle w:val="NormalWeb"/>
+        <w:ind w:left="1080"/>
+        <w:rPr>
+          <w:rFonts w:ascii="Arial" w:hAnsi="Arial" w:cs="Arial"/>
+        </w:rPr>
+      </w:pPr>
+      <w:r>
+        <w:rPr>
+          <w:rFonts w:ascii="Arial" w:hAnsi="Arial" w:cs="Arial"/>
+        </w:rPr>
+        <w:t xml:space="preserve">70. Alexander Y. </w:t>
+      </w:r>
+      <w:proofErr w:type="spellStart"/>
+      <w:r>
+        <w:rPr>
+          <w:rFonts w:ascii="Arial" w:hAnsi="Arial" w:cs="Arial"/>
+        </w:rPr>
+        <w:t>Mitrophanov</w:t>
+      </w:r>
+      <w:proofErr w:type="spellEnd"/>
+      <w:r>
+        <w:rPr>
+          <w:rFonts w:ascii="Arial" w:hAnsi="Arial" w:cs="Arial"/>
+        </w:rPr>
+        <w:t xml:space="preserve">, </w:t>
+      </w:r>
+      <w:proofErr w:type="spellStart"/>
+      <w:r>
+        <w:rPr>
+          <w:rFonts w:ascii="Arial" w:hAnsi="Arial" w:cs="Arial"/>
+        </w:rPr>
+        <w:t>Jaques</w:t>
+      </w:r>
+      <w:proofErr w:type="spellEnd"/>
+      <w:r>
+        <w:rPr>
+          <w:rFonts w:ascii="Arial" w:hAnsi="Arial" w:cs="Arial"/>
+        </w:rPr>
+        <w:t xml:space="preserve"> </w:t>
+      </w:r>
+      <w:proofErr w:type="spellStart"/>
+      <w:proofErr w:type="gramStart"/>
+      <w:r>
+        <w:rPr>
+          <w:rFonts w:ascii="Arial" w:hAnsi="Arial" w:cs="Arial"/>
+        </w:rPr>
+        <w:t>Reifman</w:t>
+      </w:r>
+      <w:proofErr w:type="spellEnd"/>
+      <w:r>
+        <w:rPr>
+          <w:rFonts w:ascii="Arial" w:hAnsi="Arial" w:cs="Arial"/>
+        </w:rPr>
+        <w:t>(</w:t>
+      </w:r>
+      <w:proofErr w:type="gramEnd"/>
+      <w:r>
+        <w:rPr>
+          <w:rFonts w:ascii="Arial" w:hAnsi="Arial" w:cs="Arial"/>
+        </w:rPr>
+        <w:t>2011) Kinetic modeling sheds light on the mode of</w:t>
+      </w:r>
+      <w:r>
+        <w:rPr>
+          <w:rFonts w:ascii="Arial" w:hAnsi="Arial" w:cs="Arial"/>
+        </w:rPr>
+        <w:t xml:space="preserve"> </w:t>
+      </w:r>
+      <w:r>
+        <w:rPr>
+          <w:rFonts w:ascii="Arial" w:hAnsi="Arial" w:cs="Arial"/>
+        </w:rPr>
+        <w:t xml:space="preserve"> action of recombinant factor </w:t>
+      </w:r>
+      <w:proofErr w:type="spellStart"/>
+      <w:r>
+        <w:rPr>
+          <w:rFonts w:ascii="Arial" w:hAnsi="Arial" w:cs="Arial"/>
+        </w:rPr>
+        <w:t>VIIa</w:t>
+      </w:r>
+      <w:proofErr w:type="spellEnd"/>
+      <w:r>
+        <w:rPr>
+          <w:rFonts w:ascii="Arial" w:hAnsi="Arial" w:cs="Arial"/>
+        </w:rPr>
+        <w:t xml:space="preserve"> on thrombin generation Thrombosis Research Volume 128,</w:t>
+      </w:r>
+      <w:r>
+        <w:rPr>
+          <w:rFonts w:ascii="Arial" w:hAnsi="Arial" w:cs="Arial"/>
+        </w:rPr>
+        <w:t xml:space="preserve"> </w:t>
+      </w:r>
+      <w:r>
+        <w:rPr>
+          <w:rFonts w:ascii="Arial" w:hAnsi="Arial" w:cs="Arial"/>
+        </w:rPr>
+        <w:t>601 Issue 4, October 2011, Pages 381?390.</w:t>
       </w:r>
     </w:p>
     <w:p>
